--- a/Java/Core java Interview Questions_Level I.docx
+++ b/Java/Core java Interview Questions_Level I.docx
@@ -46,29 +46,7 @@
             <w:color w:val="0D0D0D" w:themeColor="text1" w:themeTint="F2"/>
             <w:u w:val="none"/>
           </w:rPr>
-          <w:t xml:space="preserve">How to create </w:t>
-        </w:r>
-        <w:proofErr w:type="spellStart"/>
-        <w:proofErr w:type="gramStart"/>
-        <w:r>
-          <w:rPr>
-            <w:rStyle w:val="Hyperlink"/>
-            <w:rFonts w:ascii="Times New Roman" w:hAnsi="Times New Roman" w:cs="Times New Roman"/>
-            <w:color w:val="0D0D0D" w:themeColor="text1" w:themeTint="F2"/>
-            <w:u w:val="none"/>
-          </w:rPr>
-          <w:t>a</w:t>
-        </w:r>
-        <w:proofErr w:type="spellEnd"/>
-        <w:proofErr w:type="gramEnd"/>
-        <w:r>
-          <w:rPr>
-            <w:rStyle w:val="Hyperlink"/>
-            <w:rFonts w:ascii="Times New Roman" w:hAnsi="Times New Roman" w:cs="Times New Roman"/>
-            <w:color w:val="0D0D0D" w:themeColor="text1" w:themeTint="F2"/>
-            <w:u w:val="none"/>
-          </w:rPr>
-          <w:t xml:space="preserve"> immutable object in Java? Count all benefits?</w:t>
+          <w:t>How to create a immutable object in Java? Count all benefits?</w:t>
         </w:r>
       </w:hyperlink>
     </w:p>
@@ -92,76 +70,117 @@
           <w:color w:val="1D1F20"/>
           <w:shd w:val="clear" w:color="auto" w:fill="FFFFFF"/>
         </w:rPr>
-        <w:t>Imm</w:t>
-      </w:r>
-      <w:r>
-        <w:rPr>
-          <w:rStyle w:val="Strong"/>
-          <w:rFonts w:ascii="Times New Roman" w:hAnsi="Times New Roman" w:cs="Times New Roman"/>
-          <w:b w:val="0"/>
+        <w:t>Immutable objects</w:t>
+      </w:r>
+      <w:r>
+        <w:rPr>
+          <w:rFonts w:ascii="Times New Roman" w:hAnsi="Times New Roman" w:cs="Times New Roman"/>
           <w:color w:val="1D1F20"/>
           <w:shd w:val="clear" w:color="auto" w:fill="FFFFFF"/>
         </w:rPr>
-        <w:t>utable objects</w:t>
-      </w:r>
+        <w:t xml:space="preserve"> are instances whose state doesn’t change after it has been initialized. </w:t>
+      </w:r>
+    </w:p>
+    <w:p>
+      <w:pPr>
+        <w:pStyle w:val="ListParagraph"/>
+        <w:ind w:left="1440"/>
+        <w:rPr>
+          <w:rFonts w:ascii="Times New Roman" w:hAnsi="Times New Roman" w:cs="Times New Roman"/>
+          <w:color w:val="0D0D0D" w:themeColor="text1" w:themeTint="F2"/>
+        </w:rPr>
+      </w:pPr>
       <w:r>
         <w:rPr>
           <w:rFonts w:ascii="Times New Roman" w:hAnsi="Times New Roman" w:cs="Times New Roman"/>
           <w:color w:val="1D1F20"/>
           <w:shd w:val="clear" w:color="auto" w:fill="FFFFFF"/>
         </w:rPr>
-        <w:t xml:space="preserve"> are </w:t>
-      </w:r>
-      <w:proofErr w:type="gramStart"/>
+        <w:t>For example, </w:t>
+      </w:r>
+      <w:r>
+        <w:rPr>
+          <w:rFonts w:ascii="Times New Roman" w:hAnsi="Times New Roman" w:cs="Times New Roman"/>
+          <w:shd w:val="clear" w:color="auto" w:fill="FFFFFF"/>
+        </w:rPr>
+        <w:t>String</w:t>
+      </w:r>
       <w:r>
         <w:rPr>
           <w:rFonts w:ascii="Times New Roman" w:hAnsi="Times New Roman" w:cs="Times New Roman"/>
           <w:color w:val="1D1F20"/>
           <w:shd w:val="clear" w:color="auto" w:fill="FFFFFF"/>
         </w:rPr>
-        <w:t>instances</w:t>
-      </w:r>
-      <w:proofErr w:type="gramEnd"/>
+        <w:t> is an immutable class and once instantiated its value never changes.</w:t>
+      </w:r>
+    </w:p>
+    <w:p>
+      <w:pPr>
+        <w:pStyle w:val="ListParagraph"/>
+        <w:numPr>
+          <w:ilvl w:val="1"/>
+          <w:numId w:val="5"/>
+        </w:numPr>
+        <w:rPr>
+          <w:rStyle w:val="Hyperlink"/>
+          <w:rFonts w:ascii="Times New Roman" w:hAnsi="Times New Roman" w:cs="Times New Roman"/>
+          <w:color w:val="0D0D0D" w:themeColor="text1" w:themeTint="F2"/>
+          <w:u w:val="none"/>
+        </w:rPr>
+      </w:pPr>
+      <w:r>
+        <w:rPr>
+          <w:rStyle w:val="Hyperlink"/>
+          <w:rFonts w:ascii="Times New Roman" w:hAnsi="Times New Roman" w:cs="Times New Roman"/>
+          <w:color w:val="0D0D0D" w:themeColor="text1" w:themeTint="F2"/>
+          <w:u w:val="none"/>
+        </w:rPr>
+        <w:t>Benefits:</w:t>
+      </w:r>
+    </w:p>
+    <w:p>
+      <w:pPr>
+        <w:pStyle w:val="ListParagraph"/>
+        <w:numPr>
+          <w:ilvl w:val="2"/>
+          <w:numId w:val="5"/>
+        </w:numPr>
+        <w:rPr>
+          <w:rStyle w:val="Hyperlink"/>
+          <w:rFonts w:ascii="Times New Roman" w:hAnsi="Times New Roman" w:cs="Times New Roman"/>
+          <w:color w:val="0D0D0D" w:themeColor="text1" w:themeTint="F2"/>
+          <w:u w:val="none"/>
+        </w:rPr>
+      </w:pPr>
+      <w:r>
+        <w:rPr>
+          <w:rStyle w:val="Hyperlink"/>
+          <w:rFonts w:ascii="Times New Roman" w:hAnsi="Times New Roman" w:cs="Times New Roman"/>
+          <w:color w:val="0D0D0D" w:themeColor="text1" w:themeTint="F2"/>
+          <w:u w:val="none"/>
+        </w:rPr>
+        <w:t>It is thread safe</w:t>
+      </w:r>
+    </w:p>
+    <w:p>
+      <w:pPr>
+        <w:pStyle w:val="ListParagraph"/>
+        <w:numPr>
+          <w:ilvl w:val="2"/>
+          <w:numId w:val="5"/>
+        </w:numPr>
+        <w:rPr>
+          <w:rFonts w:ascii="Times New Roman" w:hAnsi="Times New Roman" w:cs="Times New Roman"/>
+          <w:color w:val="0D0D0D" w:themeColor="text1" w:themeTint="F2"/>
+        </w:rPr>
+      </w:pPr>
       <w:r>
         <w:rPr>
           <w:rFonts w:ascii="Times New Roman" w:hAnsi="Times New Roman" w:cs="Times New Roman"/>
           <w:color w:val="1D1F20"/>
           <w:shd w:val="clear" w:color="auto" w:fill="FFFFFF"/>
         </w:rPr>
-        <w:t xml:space="preserve"> whose state doesn’t change after it has been initialized. </w:t>
-      </w:r>
-    </w:p>
-    <w:p>
-      <w:pPr>
-        <w:pStyle w:val="ListParagraph"/>
-        <w:ind w:left="1440"/>
-        <w:rPr>
-          <w:rFonts w:ascii="Times New Roman" w:hAnsi="Times New Roman" w:cs="Times New Roman"/>
-          <w:color w:val="0D0D0D" w:themeColor="text1" w:themeTint="F2"/>
-        </w:rPr>
-      </w:pPr>
-      <w:r>
-        <w:rPr>
-          <w:rFonts w:ascii="Times New Roman" w:hAnsi="Times New Roman" w:cs="Times New Roman"/>
-          <w:color w:val="1D1F20"/>
-          <w:shd w:val="clear" w:color="auto" w:fill="FFFFFF"/>
-        </w:rPr>
-        <w:t>For example, </w:t>
-      </w:r>
-      <w:r>
-        <w:rPr>
-          <w:rFonts w:ascii="Times New Roman" w:hAnsi="Times New Roman" w:cs="Times New Roman"/>
-          <w:shd w:val="clear" w:color="auto" w:fill="FFFFFF"/>
-        </w:rPr>
-        <w:t>String</w:t>
-      </w:r>
-      <w:r>
-        <w:rPr>
-          <w:rFonts w:ascii="Times New Roman" w:hAnsi="Times New Roman" w:cs="Times New Roman"/>
-          <w:color w:val="1D1F20"/>
-          <w:shd w:val="clear" w:color="auto" w:fill="FFFFFF"/>
-        </w:rPr>
-        <w:t> is an immutable class and once instantiated its value never changes.</w:t>
+        <w:t>An immutable class is good for caching purposes because you don’t have to worry about the value changes</w:t>
       </w:r>
     </w:p>
     <w:p>
@@ -185,7 +204,7 @@
           <w:color w:val="0D0D0D" w:themeColor="text1" w:themeTint="F2"/>
           <w:u w:val="none"/>
         </w:rPr>
-        <w:t>Benefits:</w:t>
+        <w:t>Process to create immutable object:</w:t>
       </w:r>
     </w:p>
     <w:p>
@@ -209,7 +228,7 @@
           <w:color w:val="0D0D0D" w:themeColor="text1" w:themeTint="F2"/>
           <w:u w:val="none"/>
         </w:rPr>
-        <w:t>It is thread safe</w:t>
+        <w:t>Declare class as Final [ so it cannot be extended]</w:t>
       </w:r>
     </w:p>
     <w:p>
@@ -220,27 +239,6 @@
           <w:numId w:val="5"/>
         </w:numPr>
         <w:rPr>
-          <w:rFonts w:ascii="Times New Roman" w:hAnsi="Times New Roman" w:cs="Times New Roman"/>
-          <w:color w:val="0D0D0D" w:themeColor="text1" w:themeTint="F2"/>
-        </w:rPr>
-      </w:pPr>
-      <w:r>
-        <w:rPr>
-          <w:rFonts w:ascii="Times New Roman" w:hAnsi="Times New Roman" w:cs="Times New Roman"/>
-          <w:color w:val="1D1F20"/>
-          <w:shd w:val="clear" w:color="auto" w:fill="FFFFFF"/>
-        </w:rPr>
-        <w:t>An immutable class is good for caching purposes because you don’t have to worry about the value changes</w:t>
-      </w:r>
-    </w:p>
-    <w:p>
-      <w:pPr>
-        <w:pStyle w:val="ListParagraph"/>
-        <w:numPr>
-          <w:ilvl w:val="1"/>
-          <w:numId w:val="5"/>
-        </w:numPr>
-        <w:rPr>
           <w:rStyle w:val="Hyperlink"/>
           <w:rFonts w:ascii="Times New Roman" w:hAnsi="Times New Roman" w:cs="Times New Roman"/>
           <w:color w:val="0D0D0D" w:themeColor="text1" w:themeTint="F2"/>
@@ -254,7 +252,7 @@
           <w:color w:val="0D0D0D" w:themeColor="text1" w:themeTint="F2"/>
           <w:u w:val="none"/>
         </w:rPr>
-        <w:t>Process to create immutable object:</w:t>
+        <w:t>Make all field as private [ to restrict direct access]</w:t>
       </w:r>
     </w:p>
     <w:p>
@@ -278,17 +276,23 @@
           <w:color w:val="0D0D0D" w:themeColor="text1" w:themeTint="F2"/>
           <w:u w:val="none"/>
         </w:rPr>
-        <w:t xml:space="preserve">Declare class as Final </w:t>
-      </w:r>
-      <w:r>
+        <w:t>Remove setter methods if any [ as state of immutable object cannot get changed]</w:t>
+      </w:r>
+    </w:p>
+    <w:p>
+      <w:pPr>
+        <w:pStyle w:val="ListParagraph"/>
+        <w:numPr>
+          <w:ilvl w:val="2"/>
+          <w:numId w:val="5"/>
+        </w:numPr>
         <w:rPr>
           <w:rStyle w:val="Hyperlink"/>
           <w:rFonts w:ascii="Times New Roman" w:hAnsi="Times New Roman" w:cs="Times New Roman"/>
           <w:color w:val="0D0D0D" w:themeColor="text1" w:themeTint="F2"/>
           <w:u w:val="none"/>
         </w:rPr>
-        <w:t xml:space="preserve">[ </w:t>
-      </w:r>
+      </w:pPr>
       <w:r>
         <w:rPr>
           <w:rStyle w:val="Hyperlink"/>
@@ -296,193 +300,31 @@
           <w:color w:val="0D0D0D" w:themeColor="text1" w:themeTint="F2"/>
           <w:u w:val="none"/>
         </w:rPr>
-        <w:t>so it cannot be extended</w:t>
-      </w:r>
-      <w:r>
+        <w:t>Make all mutable fields final [ so value can be assigned only once]</w:t>
+      </w:r>
+    </w:p>
+    <w:p>
+      <w:pPr>
+        <w:pStyle w:val="ListParagraph"/>
+        <w:numPr>
+          <w:ilvl w:val="2"/>
+          <w:numId w:val="5"/>
+        </w:numPr>
         <w:rPr>
           <w:rStyle w:val="Hyperlink"/>
           <w:rFonts w:ascii="Times New Roman" w:hAnsi="Times New Roman" w:cs="Times New Roman"/>
           <w:color w:val="0D0D0D" w:themeColor="text1" w:themeTint="F2"/>
           <w:u w:val="none"/>
         </w:rPr>
-        <w:t>]</w:t>
-      </w:r>
-    </w:p>
-    <w:p>
-      <w:pPr>
-        <w:pStyle w:val="ListParagraph"/>
-        <w:numPr>
-          <w:ilvl w:val="2"/>
-          <w:numId w:val="5"/>
-        </w:numPr>
+      </w:pPr>
+      <w:r>
         <w:rPr>
           <w:rStyle w:val="Hyperlink"/>
           <w:rFonts w:ascii="Times New Roman" w:hAnsi="Times New Roman" w:cs="Times New Roman"/>
           <w:color w:val="0D0D0D" w:themeColor="text1" w:themeTint="F2"/>
           <w:u w:val="none"/>
         </w:rPr>
-      </w:pPr>
-      <w:r>
-        <w:rPr>
-          <w:rStyle w:val="Hyperlink"/>
-          <w:rFonts w:ascii="Times New Roman" w:hAnsi="Times New Roman" w:cs="Times New Roman"/>
-          <w:color w:val="0D0D0D" w:themeColor="text1" w:themeTint="F2"/>
-          <w:u w:val="none"/>
-        </w:rPr>
-        <w:t xml:space="preserve">Make all field as </w:t>
-      </w:r>
-      <w:r>
-        <w:rPr>
-          <w:rStyle w:val="Hyperlink"/>
-          <w:rFonts w:ascii="Times New Roman" w:hAnsi="Times New Roman" w:cs="Times New Roman"/>
-          <w:color w:val="0D0D0D" w:themeColor="text1" w:themeTint="F2"/>
-          <w:u w:val="none"/>
-        </w:rPr>
-        <w:t>private</w:t>
-      </w:r>
-      <w:r>
-        <w:rPr>
-          <w:rStyle w:val="Hyperlink"/>
-          <w:rFonts w:ascii="Times New Roman" w:hAnsi="Times New Roman" w:cs="Times New Roman"/>
-          <w:color w:val="0D0D0D" w:themeColor="text1" w:themeTint="F2"/>
-          <w:u w:val="none"/>
-        </w:rPr>
-        <w:t xml:space="preserve"> [</w:t>
-      </w:r>
-      <w:r>
-        <w:rPr>
-          <w:rStyle w:val="Hyperlink"/>
-          <w:rFonts w:ascii="Times New Roman" w:hAnsi="Times New Roman" w:cs="Times New Roman"/>
-          <w:color w:val="0D0D0D" w:themeColor="text1" w:themeTint="F2"/>
-          <w:u w:val="none"/>
-        </w:rPr>
-        <w:t xml:space="preserve"> to restrict direct access</w:t>
-      </w:r>
-      <w:r>
-        <w:rPr>
-          <w:rStyle w:val="Hyperlink"/>
-          <w:rFonts w:ascii="Times New Roman" w:hAnsi="Times New Roman" w:cs="Times New Roman"/>
-          <w:color w:val="0D0D0D" w:themeColor="text1" w:themeTint="F2"/>
-          <w:u w:val="none"/>
-        </w:rPr>
-        <w:t>]</w:t>
-      </w:r>
-    </w:p>
-    <w:p>
-      <w:pPr>
-        <w:pStyle w:val="ListParagraph"/>
-        <w:numPr>
-          <w:ilvl w:val="2"/>
-          <w:numId w:val="5"/>
-        </w:numPr>
-        <w:rPr>
-          <w:rStyle w:val="Hyperlink"/>
-          <w:rFonts w:ascii="Times New Roman" w:hAnsi="Times New Roman" w:cs="Times New Roman"/>
-          <w:color w:val="0D0D0D" w:themeColor="text1" w:themeTint="F2"/>
-          <w:u w:val="none"/>
-        </w:rPr>
-      </w:pPr>
-      <w:r>
-        <w:rPr>
-          <w:rStyle w:val="Hyperlink"/>
-          <w:rFonts w:ascii="Times New Roman" w:hAnsi="Times New Roman" w:cs="Times New Roman"/>
-          <w:color w:val="0D0D0D" w:themeColor="text1" w:themeTint="F2"/>
-          <w:u w:val="none"/>
-        </w:rPr>
-        <w:t>Remove setter methods if any</w:t>
-      </w:r>
-      <w:r>
-        <w:rPr>
-          <w:rStyle w:val="Hyperlink"/>
-          <w:rFonts w:ascii="Times New Roman" w:hAnsi="Times New Roman" w:cs="Times New Roman"/>
-          <w:color w:val="0D0D0D" w:themeColor="text1" w:themeTint="F2"/>
-          <w:u w:val="none"/>
-        </w:rPr>
-        <w:t xml:space="preserve"> [ as state of immutable object cannot get changed]</w:t>
-      </w:r>
-    </w:p>
-    <w:p>
-      <w:pPr>
-        <w:pStyle w:val="ListParagraph"/>
-        <w:numPr>
-          <w:ilvl w:val="2"/>
-          <w:numId w:val="5"/>
-        </w:numPr>
-        <w:rPr>
-          <w:rStyle w:val="Hyperlink"/>
-          <w:rFonts w:ascii="Times New Roman" w:hAnsi="Times New Roman" w:cs="Times New Roman"/>
-          <w:color w:val="0D0D0D" w:themeColor="text1" w:themeTint="F2"/>
-          <w:u w:val="none"/>
-        </w:rPr>
-      </w:pPr>
-      <w:r>
-        <w:rPr>
-          <w:rStyle w:val="Hyperlink"/>
-          <w:rFonts w:ascii="Times New Roman" w:hAnsi="Times New Roman" w:cs="Times New Roman"/>
-          <w:color w:val="0D0D0D" w:themeColor="text1" w:themeTint="F2"/>
-          <w:u w:val="none"/>
-        </w:rPr>
-        <w:t xml:space="preserve">Make all mutable fields final </w:t>
-      </w:r>
-      <w:r>
-        <w:rPr>
-          <w:rStyle w:val="Hyperlink"/>
-          <w:rFonts w:ascii="Times New Roman" w:hAnsi="Times New Roman" w:cs="Times New Roman"/>
-          <w:color w:val="0D0D0D" w:themeColor="text1" w:themeTint="F2"/>
-          <w:u w:val="none"/>
-        </w:rPr>
-        <w:t xml:space="preserve">[ so </w:t>
-      </w:r>
-      <w:r>
-        <w:rPr>
-          <w:rStyle w:val="Hyperlink"/>
-          <w:rFonts w:ascii="Times New Roman" w:hAnsi="Times New Roman" w:cs="Times New Roman"/>
-          <w:color w:val="0D0D0D" w:themeColor="text1" w:themeTint="F2"/>
-          <w:u w:val="none"/>
-        </w:rPr>
-        <w:t>value can be assigned only once</w:t>
-      </w:r>
-      <w:r>
-        <w:rPr>
-          <w:rStyle w:val="Hyperlink"/>
-          <w:rFonts w:ascii="Times New Roman" w:hAnsi="Times New Roman" w:cs="Times New Roman"/>
-          <w:color w:val="0D0D0D" w:themeColor="text1" w:themeTint="F2"/>
-          <w:u w:val="none"/>
-        </w:rPr>
-        <w:t>]</w:t>
-      </w:r>
-    </w:p>
-    <w:p>
-      <w:pPr>
-        <w:pStyle w:val="ListParagraph"/>
-        <w:numPr>
-          <w:ilvl w:val="2"/>
-          <w:numId w:val="5"/>
-        </w:numPr>
-        <w:rPr>
-          <w:rStyle w:val="Hyperlink"/>
-          <w:rFonts w:ascii="Times New Roman" w:hAnsi="Times New Roman" w:cs="Times New Roman"/>
-          <w:color w:val="0D0D0D" w:themeColor="text1" w:themeTint="F2"/>
-          <w:u w:val="none"/>
-        </w:rPr>
-      </w:pPr>
-      <w:r>
-        <w:rPr>
-          <w:rStyle w:val="Hyperlink"/>
-          <w:rFonts w:ascii="Times New Roman" w:hAnsi="Times New Roman" w:cs="Times New Roman"/>
-          <w:color w:val="0D0D0D" w:themeColor="text1" w:themeTint="F2"/>
-          <w:u w:val="none"/>
-        </w:rPr>
-        <w:t>Initialize all fields with deep copy</w:t>
-      </w:r>
-      <w:r>
-        <w:rPr>
-          <w:rStyle w:val="Hyperlink"/>
-          <w:rFonts w:ascii="Times New Roman" w:hAnsi="Times New Roman" w:cs="Times New Roman"/>
-          <w:color w:val="0D0D0D" w:themeColor="text1" w:themeTint="F2"/>
-          <w:u w:val="none"/>
-        </w:rPr>
-        <w:t xml:space="preserve"> [ i.e. instead of copying reference use deep copy]</w:t>
+        <w:t>Initialize all fields with deep copy [ i.e. instead of copying reference use deep copy]</w:t>
       </w:r>
     </w:p>
     <w:p>
@@ -564,27 +406,7 @@
             <w:color w:val="0D0D0D" w:themeColor="text1" w:themeTint="F2"/>
             <w:u w:val="none"/>
           </w:rPr>
-          <w:t xml:space="preserve">What is the use of the finally block? Is finally block in Java guaranteed to be called? When </w:t>
-        </w:r>
-        <w:proofErr w:type="gramStart"/>
-        <w:r>
-          <w:rPr>
-            <w:rStyle w:val="Hyperlink"/>
-            <w:rFonts w:ascii="Times New Roman" w:hAnsi="Times New Roman" w:cs="Times New Roman"/>
-            <w:color w:val="0D0D0D" w:themeColor="text1" w:themeTint="F2"/>
-            <w:u w:val="none"/>
-          </w:rPr>
-          <w:t>finally</w:t>
-        </w:r>
-        <w:proofErr w:type="gramEnd"/>
-        <w:r>
-          <w:rPr>
-            <w:rStyle w:val="Hyperlink"/>
-            <w:rFonts w:ascii="Times New Roman" w:hAnsi="Times New Roman" w:cs="Times New Roman"/>
-            <w:color w:val="0D0D0D" w:themeColor="text1" w:themeTint="F2"/>
-            <w:u w:val="none"/>
-          </w:rPr>
-          <w:t xml:space="preserve"> block is NOT called?</w:t>
+          <w:t>What is the use of the finally block? Is finally block in Java guaranteed to be called? When finally block is NOT called?</w:t>
         </w:r>
       </w:hyperlink>
     </w:p>
@@ -602,7 +424,6 @@
           <w:u w:val="none"/>
         </w:rPr>
       </w:pPr>
-      <w:proofErr w:type="gramStart"/>
       <w:r>
         <w:rPr>
           <w:rStyle w:val="Hyperlink"/>
@@ -610,17 +431,7 @@
           <w:color w:val="0D0D0D" w:themeColor="text1" w:themeTint="F2"/>
           <w:u w:val="none"/>
         </w:rPr>
-        <w:t>Finally</w:t>
-      </w:r>
-      <w:proofErr w:type="gramEnd"/>
-      <w:r>
-        <w:rPr>
-          <w:rStyle w:val="Hyperlink"/>
-          <w:rFonts w:ascii="Times New Roman" w:hAnsi="Times New Roman" w:cs="Times New Roman"/>
-          <w:color w:val="0D0D0D" w:themeColor="text1" w:themeTint="F2"/>
-          <w:u w:val="none"/>
-        </w:rPr>
-        <w:t xml:space="preserve"> block is used for operations like closing resources, closing files, freeing up threads etc. since it is called in all the cases.</w:t>
+        <w:t>Finally block is used for operations like closing resources, closing files, freeing up threads etc. since it is called in all the cases.</w:t>
       </w:r>
     </w:p>
     <w:p>
@@ -729,27 +540,7 @@
             <w:color w:val="0D0D0D" w:themeColor="text1" w:themeTint="F2"/>
             <w:u w:val="none"/>
           </w:rPr>
-          <w:t xml:space="preserve">Why </w:t>
-        </w:r>
-        <w:proofErr w:type="gramStart"/>
-        <w:r>
-          <w:rPr>
-            <w:rStyle w:val="Hyperlink"/>
-            <w:rFonts w:ascii="Times New Roman" w:hAnsi="Times New Roman" w:cs="Times New Roman"/>
-            <w:color w:val="0D0D0D" w:themeColor="text1" w:themeTint="F2"/>
-            <w:u w:val="none"/>
-          </w:rPr>
-          <w:t>main(</w:t>
-        </w:r>
-        <w:proofErr w:type="gramEnd"/>
-        <w:r>
-          <w:rPr>
-            <w:rStyle w:val="Hyperlink"/>
-            <w:rFonts w:ascii="Times New Roman" w:hAnsi="Times New Roman" w:cs="Times New Roman"/>
-            <w:color w:val="0D0D0D" w:themeColor="text1" w:themeTint="F2"/>
-            <w:u w:val="none"/>
-          </w:rPr>
-          <w:t>) in java is declared as public static void main?</w:t>
+          <w:t>Why main() in java is declared as public static void main?</w:t>
         </w:r>
       </w:hyperlink>
     </w:p>
@@ -790,23 +581,7 @@
           <w:rFonts w:ascii="Times New Roman" w:hAnsi="Times New Roman" w:cs="Times New Roman"/>
           <w:color w:val="0D0D0D" w:themeColor="text1" w:themeTint="F2"/>
         </w:rPr>
-        <w:t xml:space="preserve">Static: as main method is an entry point, it </w:t>
-      </w:r>
-      <w:proofErr w:type="spellStart"/>
-      <w:r>
-        <w:rPr>
-          <w:rFonts w:ascii="Times New Roman" w:hAnsi="Times New Roman" w:cs="Times New Roman"/>
-          <w:color w:val="0D0D0D" w:themeColor="text1" w:themeTint="F2"/>
-        </w:rPr>
-        <w:t>can not</w:t>
-      </w:r>
-      <w:proofErr w:type="spellEnd"/>
-      <w:r>
-        <w:rPr>
-          <w:rFonts w:ascii="Times New Roman" w:hAnsi="Times New Roman" w:cs="Times New Roman"/>
-          <w:color w:val="0D0D0D" w:themeColor="text1" w:themeTint="F2"/>
-        </w:rPr>
-        <w:t xml:space="preserve"> be instance method (since instance will not be available)</w:t>
+        <w:t>Static: as main method is an entry point, it can not be instance method (since instance will not be available)</w:t>
       </w:r>
     </w:p>
     <w:p>
@@ -883,27 +658,7 @@
             <w:color w:val="0D0D0D" w:themeColor="text1" w:themeTint="F2"/>
             <w:u w:val="none"/>
           </w:rPr>
-          <w:t xml:space="preserve">What is the difference between creating String as </w:t>
-        </w:r>
-        <w:proofErr w:type="gramStart"/>
-        <w:r>
-          <w:rPr>
-            <w:rStyle w:val="Hyperlink"/>
-            <w:rFonts w:ascii="Times New Roman" w:hAnsi="Times New Roman" w:cs="Times New Roman"/>
-            <w:color w:val="0D0D0D" w:themeColor="text1" w:themeTint="F2"/>
-            <w:u w:val="none"/>
-          </w:rPr>
-          <w:t>new(</w:t>
-        </w:r>
-        <w:proofErr w:type="gramEnd"/>
-        <w:r>
-          <w:rPr>
-            <w:rStyle w:val="Hyperlink"/>
-            <w:rFonts w:ascii="Times New Roman" w:hAnsi="Times New Roman" w:cs="Times New Roman"/>
-            <w:color w:val="0D0D0D" w:themeColor="text1" w:themeTint="F2"/>
-            <w:u w:val="none"/>
-          </w:rPr>
-          <w:t>) and literal?</w:t>
+          <w:t>What is the difference between creating String as new() and literal?</w:t>
         </w:r>
       </w:hyperlink>
     </w:p>
@@ -950,7 +705,6 @@
         </w:rPr>
         <w:t> object using the </w:t>
       </w:r>
-      <w:proofErr w:type="gramStart"/>
       <w:r>
         <w:rPr>
           <w:rStyle w:val="Emphasis"/>
@@ -959,9 +713,41 @@
           <w:i w:val="0"/>
           <w:color w:val="000000"/>
         </w:rPr>
-        <w:t>new(</w:t>
-      </w:r>
-      <w:proofErr w:type="gramEnd"/>
+        <w:t>new()</w:t>
+      </w:r>
+      <w:r>
+        <w:rPr>
+          <w:rStyle w:val="Strong"/>
+          <w:rFonts w:ascii="Times New Roman" w:hAnsi="Times New Roman" w:cs="Times New Roman"/>
+          <w:b w:val="0"/>
+          <w:color w:val="000000"/>
+        </w:rPr>
+        <w:t> operator, it always creates a new object in heap memory.</w:t>
+      </w:r>
+    </w:p>
+    <w:p>
+      <w:pPr>
+        <w:pStyle w:val="ListParagraph"/>
+        <w:numPr>
+          <w:ilvl w:val="1"/>
+          <w:numId w:val="5"/>
+        </w:numPr>
+        <w:shd w:val="clear" w:color="auto" w:fill="FFFFFF"/>
+        <w:spacing w:after="150"/>
+        <w:rPr>
+          <w:rFonts w:ascii="Times New Roman" w:hAnsi="Times New Roman" w:cs="Times New Roman"/>
+          <w:color w:val="000000"/>
+        </w:rPr>
+      </w:pPr>
+      <w:r>
+        <w:rPr>
+          <w:rStyle w:val="Strong"/>
+          <w:rFonts w:ascii="Times New Roman" w:hAnsi="Times New Roman" w:cs="Times New Roman"/>
+          <w:b w:val="0"/>
+          <w:color w:val="000000"/>
+        </w:rPr>
+        <w:t>On the other hand, if we create an object using </w:t>
+      </w:r>
       <w:r>
         <w:rPr>
           <w:rStyle w:val="Emphasis"/>
@@ -970,7 +756,7 @@
           <w:i w:val="0"/>
           <w:color w:val="000000"/>
         </w:rPr>
-        <w:t>)</w:t>
+        <w:t>String</w:t>
       </w:r>
       <w:r>
         <w:rPr>
@@ -979,7 +765,14 @@
           <w:b w:val="0"/>
           <w:color w:val="000000"/>
         </w:rPr>
-        <w:t> operator, it always creates a new object in heap memory.</w:t>
+        <w:t> literal syntax e.g. “Baeldung”, it may return an existing object from the String pool, if it already exists.</w:t>
+      </w:r>
+      <w:r>
+        <w:rPr>
+          <w:rFonts w:ascii="Times New Roman" w:hAnsi="Times New Roman" w:cs="Times New Roman"/>
+          <w:color w:val="000000"/>
+        </w:rPr>
+        <w:t> Otherwise, it will create a new String object and put in the string pool for future re-use.</w:t>
       </w:r>
     </w:p>
     <w:p>
@@ -998,18 +791,15 @@
       </w:pPr>
       <w:r>
         <w:rPr>
-          <w:rStyle w:val="Strong"/>
-          <w:rFonts w:ascii="Times New Roman" w:hAnsi="Times New Roman" w:cs="Times New Roman"/>
-          <w:b w:val="0"/>
-          <w:color w:val="000000"/>
-        </w:rPr>
-        <w:t>On the other hand, if we create an object using </w:t>
+          <w:rFonts w:ascii="Times New Roman" w:hAnsi="Times New Roman" w:cs="Times New Roman"/>
+          <w:color w:val="000000"/>
+        </w:rPr>
+        <w:t>At a high level, both are the </w:t>
       </w:r>
       <w:r>
         <w:rPr>
           <w:rStyle w:val="Emphasis"/>
           <w:rFonts w:ascii="Times New Roman" w:hAnsi="Times New Roman" w:cs="Times New Roman"/>
-          <w:bCs/>
           <w:i w:val="0"/>
           <w:color w:val="000000"/>
         </w:rPr>
@@ -1017,75 +807,10 @@
       </w:r>
       <w:r>
         <w:rPr>
-          <w:rStyle w:val="Strong"/>
-          <w:rFonts w:ascii="Times New Roman" w:hAnsi="Times New Roman" w:cs="Times New Roman"/>
-          <w:b w:val="0"/>
-          <w:color w:val="000000"/>
-        </w:rPr>
-        <w:t> literal syntax e.g. “</w:t>
-      </w:r>
-      <w:proofErr w:type="spellStart"/>
-      <w:r>
-        <w:rPr>
-          <w:rStyle w:val="Strong"/>
-          <w:rFonts w:ascii="Times New Roman" w:hAnsi="Times New Roman" w:cs="Times New Roman"/>
-          <w:b w:val="0"/>
-          <w:color w:val="000000"/>
-        </w:rPr>
-        <w:t>Baeldung</w:t>
-      </w:r>
-      <w:proofErr w:type="spellEnd"/>
-      <w:r>
-        <w:rPr>
-          <w:rStyle w:val="Strong"/>
-          <w:rFonts w:ascii="Times New Roman" w:hAnsi="Times New Roman" w:cs="Times New Roman"/>
-          <w:b w:val="0"/>
-          <w:color w:val="000000"/>
-        </w:rPr>
-        <w:t>”, it may return an existing object from the String pool, if it already exists.</w:t>
-      </w:r>
-      <w:r>
-        <w:rPr>
-          <w:rFonts w:ascii="Times New Roman" w:hAnsi="Times New Roman" w:cs="Times New Roman"/>
-          <w:color w:val="000000"/>
-        </w:rPr>
-        <w:t xml:space="preserve"> Otherwise, it will create a </w:t>
-      </w:r>
-      <w:r>
-        <w:rPr>
-          <w:rFonts w:ascii="Times New Roman" w:hAnsi="Times New Roman" w:cs="Times New Roman"/>
-          <w:color w:val="000000"/>
-        </w:rPr>
-        <w:t>n</w:t>
-      </w:r>
-      <w:r>
-        <w:rPr>
-          <w:rFonts w:ascii="Times New Roman" w:hAnsi="Times New Roman" w:cs="Times New Roman"/>
-          <w:color w:val="000000"/>
-        </w:rPr>
-        <w:t>ew String object and put in the string pool for future re-use.</w:t>
-      </w:r>
-    </w:p>
-    <w:p>
-      <w:pPr>
-        <w:pStyle w:val="ListParagraph"/>
-        <w:numPr>
-          <w:ilvl w:val="1"/>
-          <w:numId w:val="5"/>
-        </w:numPr>
-        <w:shd w:val="clear" w:color="auto" w:fill="FFFFFF"/>
-        <w:spacing w:after="150"/>
-        <w:rPr>
-          <w:rFonts w:ascii="Times New Roman" w:hAnsi="Times New Roman" w:cs="Times New Roman"/>
-          <w:color w:val="000000"/>
-        </w:rPr>
-      </w:pPr>
-      <w:r>
-        <w:rPr>
-          <w:rFonts w:ascii="Times New Roman" w:hAnsi="Times New Roman" w:cs="Times New Roman"/>
-          <w:color w:val="000000"/>
-        </w:rPr>
-        <w:t>At a high level, both are the </w:t>
+          <w:rFonts w:ascii="Times New Roman" w:hAnsi="Times New Roman" w:cs="Times New Roman"/>
+          <w:color w:val="000000"/>
+        </w:rPr>
+        <w:t> objects, but the main difference comes from the point that </w:t>
       </w:r>
       <w:r>
         <w:rPr>
@@ -1094,34 +819,7 @@
           <w:i w:val="0"/>
           <w:color w:val="000000"/>
         </w:rPr>
-        <w:t>String</w:t>
-      </w:r>
-      <w:r>
-        <w:rPr>
-          <w:rFonts w:ascii="Times New Roman" w:hAnsi="Times New Roman" w:cs="Times New Roman"/>
-          <w:color w:val="000000"/>
-        </w:rPr>
-        <w:t> objects, but the main difference comes from the point that </w:t>
-      </w:r>
-      <w:proofErr w:type="gramStart"/>
-      <w:r>
-        <w:rPr>
-          <w:rStyle w:val="Emphasis"/>
-          <w:rFonts w:ascii="Times New Roman" w:hAnsi="Times New Roman" w:cs="Times New Roman"/>
-          <w:i w:val="0"/>
-          <w:color w:val="000000"/>
-        </w:rPr>
-        <w:t>new(</w:t>
-      </w:r>
-      <w:proofErr w:type="gramEnd"/>
-      <w:r>
-        <w:rPr>
-          <w:rStyle w:val="Emphasis"/>
-          <w:rFonts w:ascii="Times New Roman" w:hAnsi="Times New Roman" w:cs="Times New Roman"/>
-          <w:i w:val="0"/>
-          <w:color w:val="000000"/>
-        </w:rPr>
-        <w:t>)</w:t>
+        <w:t>new()</w:t>
       </w:r>
       <w:r>
         <w:rPr>
@@ -1210,56 +908,7 @@
             <w:color w:val="0D0D0D" w:themeColor="text1" w:themeTint="F2"/>
             <w:u w:val="none"/>
           </w:rPr>
-          <w:t xml:space="preserve">How does </w:t>
-        </w:r>
-        <w:proofErr w:type="spellStart"/>
-        <w:proofErr w:type="gramStart"/>
-        <w:r>
-          <w:rPr>
-            <w:rStyle w:val="Hyperlink"/>
-            <w:rFonts w:ascii="Times New Roman" w:hAnsi="Times New Roman" w:cs="Times New Roman"/>
-            <w:color w:val="0D0D0D" w:themeColor="text1" w:themeTint="F2"/>
-            <w:u w:val="none"/>
-          </w:rPr>
-          <w:t>sub</w:t>
-        </w:r>
-        <w:r>
-          <w:rPr>
-            <w:rStyle w:val="Hyperlink"/>
-            <w:rFonts w:ascii="Times New Roman" w:hAnsi="Times New Roman" w:cs="Times New Roman"/>
-            <w:color w:val="0D0D0D" w:themeColor="text1" w:themeTint="F2"/>
-            <w:u w:val="none"/>
-          </w:rPr>
-          <w:t>S</w:t>
-        </w:r>
-        <w:r>
-          <w:rPr>
-            <w:rStyle w:val="Hyperlink"/>
-            <w:rFonts w:ascii="Times New Roman" w:hAnsi="Times New Roman" w:cs="Times New Roman"/>
-            <w:color w:val="0D0D0D" w:themeColor="text1" w:themeTint="F2"/>
-            <w:u w:val="none"/>
-          </w:rPr>
-          <w:t>tring</w:t>
-        </w:r>
-        <w:proofErr w:type="spellEnd"/>
-        <w:r>
-          <w:rPr>
-            <w:rStyle w:val="Hyperlink"/>
-            <w:rFonts w:ascii="Times New Roman" w:hAnsi="Times New Roman" w:cs="Times New Roman"/>
-            <w:color w:val="0D0D0D" w:themeColor="text1" w:themeTint="F2"/>
-            <w:u w:val="none"/>
-          </w:rPr>
-          <w:t>(</w:t>
-        </w:r>
-        <w:proofErr w:type="gramEnd"/>
-        <w:r>
-          <w:rPr>
-            <w:rStyle w:val="Hyperlink"/>
-            <w:rFonts w:ascii="Times New Roman" w:hAnsi="Times New Roman" w:cs="Times New Roman"/>
-            <w:color w:val="0D0D0D" w:themeColor="text1" w:themeTint="F2"/>
-            <w:u w:val="none"/>
-          </w:rPr>
-          <w:t>) inside String works?</w:t>
+          <w:t>How does subString() inside String works?</w:t>
         </w:r>
       </w:hyperlink>
     </w:p>
@@ -1275,42 +924,12 @@
           <w:color w:val="0D0D0D" w:themeColor="text1" w:themeTint="F2"/>
         </w:rPr>
       </w:pPr>
-      <w:proofErr w:type="spellStart"/>
-      <w:r>
-        <w:rPr>
-          <w:rFonts w:ascii="Times New Roman" w:hAnsi="Times New Roman" w:cs="Times New Roman"/>
-          <w:color w:val="0D0D0D" w:themeColor="text1" w:themeTint="F2"/>
-        </w:rPr>
-        <w:t>subString</w:t>
-      </w:r>
-      <w:proofErr w:type="spellEnd"/>
-      <w:r>
-        <w:rPr>
-          <w:rFonts w:ascii="Times New Roman" w:hAnsi="Times New Roman" w:cs="Times New Roman"/>
-          <w:color w:val="0D0D0D" w:themeColor="text1" w:themeTint="F2"/>
-        </w:rPr>
-        <w:t xml:space="preserve"> is a</w:t>
-      </w:r>
-      <w:r>
-        <w:rPr>
-          <w:rFonts w:ascii="Times New Roman" w:hAnsi="Times New Roman" w:cs="Times New Roman"/>
-          <w:color w:val="0D0D0D" w:themeColor="text1" w:themeTint="F2"/>
-        </w:rPr>
-        <w:t>n</w:t>
-      </w:r>
-      <w:r>
-        <w:rPr>
-          <w:rFonts w:ascii="Times New Roman" w:hAnsi="Times New Roman" w:cs="Times New Roman"/>
-          <w:color w:val="0D0D0D" w:themeColor="text1" w:themeTint="F2"/>
-        </w:rPr>
-        <w:t xml:space="preserve"> overloaded method </w:t>
-      </w:r>
-      <w:r>
-        <w:rPr>
-          <w:rFonts w:ascii="Times New Roman" w:hAnsi="Times New Roman" w:cs="Times New Roman"/>
-          <w:color w:val="0D0D0D" w:themeColor="text1" w:themeTint="F2"/>
-        </w:rPr>
-        <w:t>present in String class</w:t>
+      <w:r>
+        <w:rPr>
+          <w:rFonts w:ascii="Times New Roman" w:hAnsi="Times New Roman" w:cs="Times New Roman"/>
+          <w:color w:val="0D0D0D" w:themeColor="text1" w:themeTint="F2"/>
+        </w:rPr>
+        <w:t>subString is an overloaded method present in String class</w:t>
       </w:r>
     </w:p>
     <w:p>
@@ -1325,129 +944,12 @@
           <w:color w:val="0D0D0D" w:themeColor="text1" w:themeTint="F2"/>
         </w:rPr>
       </w:pPr>
-      <w:proofErr w:type="gramStart"/>
-      <w:r>
-        <w:rPr>
-          <w:rFonts w:ascii="Times New Roman" w:hAnsi="Times New Roman" w:cs="Times New Roman"/>
-          <w:color w:val="0D0D0D" w:themeColor="text1" w:themeTint="F2"/>
-        </w:rPr>
-        <w:t>subString(</w:t>
-      </w:r>
-      <w:proofErr w:type="gramEnd"/>
-      <w:r>
-        <w:rPr>
-          <w:rFonts w:ascii="Times New Roman" w:hAnsi="Times New Roman" w:cs="Times New Roman"/>
-          <w:color w:val="0D0D0D" w:themeColor="text1" w:themeTint="F2"/>
-        </w:rPr>
-        <w:t xml:space="preserve">int </w:t>
-      </w:r>
-      <w:proofErr w:type="spellStart"/>
-      <w:r>
-        <w:rPr>
-          <w:rFonts w:ascii="Times New Roman" w:hAnsi="Times New Roman" w:cs="Times New Roman"/>
-          <w:color w:val="0D0D0D" w:themeColor="text1" w:themeTint="F2"/>
-        </w:rPr>
-        <w:t>startIndex</w:t>
-      </w:r>
-      <w:proofErr w:type="spellEnd"/>
-      <w:r>
-        <w:rPr>
-          <w:rFonts w:ascii="Times New Roman" w:hAnsi="Times New Roman" w:cs="Times New Roman"/>
-          <w:color w:val="0D0D0D" w:themeColor="text1" w:themeTint="F2"/>
-        </w:rPr>
-        <w:t xml:space="preserve">); or </w:t>
-      </w:r>
-      <w:proofErr w:type="spellStart"/>
-      <w:r>
-        <w:rPr>
-          <w:rFonts w:ascii="Times New Roman" w:hAnsi="Times New Roman" w:cs="Times New Roman"/>
-          <w:color w:val="0D0D0D" w:themeColor="text1" w:themeTint="F2"/>
-        </w:rPr>
-        <w:t>sub</w:t>
-      </w:r>
-      <w:r>
-        <w:rPr>
-          <w:rFonts w:ascii="Times New Roman" w:hAnsi="Times New Roman" w:cs="Times New Roman"/>
-          <w:color w:val="0D0D0D" w:themeColor="text1" w:themeTint="F2"/>
-        </w:rPr>
-        <w:t>S</w:t>
-      </w:r>
-      <w:r>
-        <w:rPr>
-          <w:rFonts w:ascii="Times New Roman" w:hAnsi="Times New Roman" w:cs="Times New Roman"/>
-          <w:color w:val="0D0D0D" w:themeColor="text1" w:themeTint="F2"/>
-        </w:rPr>
-        <w:t>tring</w:t>
-      </w:r>
-      <w:proofErr w:type="spellEnd"/>
-      <w:r>
-        <w:rPr>
-          <w:rFonts w:ascii="Times New Roman" w:hAnsi="Times New Roman" w:cs="Times New Roman"/>
-          <w:color w:val="0D0D0D" w:themeColor="text1" w:themeTint="F2"/>
-        </w:rPr>
-        <w:t xml:space="preserve">(int </w:t>
-      </w:r>
-      <w:proofErr w:type="spellStart"/>
-      <w:r>
-        <w:rPr>
-          <w:rFonts w:ascii="Times New Roman" w:hAnsi="Times New Roman" w:cs="Times New Roman"/>
-          <w:color w:val="0D0D0D" w:themeColor="text1" w:themeTint="F2"/>
-        </w:rPr>
-        <w:t>startIndex</w:t>
-      </w:r>
-      <w:r>
-        <w:rPr>
-          <w:rFonts w:ascii="Times New Roman" w:hAnsi="Times New Roman" w:cs="Times New Roman"/>
-          <w:color w:val="0D0D0D" w:themeColor="text1" w:themeTint="F2"/>
-        </w:rPr>
-        <w:t>,int</w:t>
-      </w:r>
-      <w:proofErr w:type="spellEnd"/>
-      <w:r>
-        <w:rPr>
-          <w:rFonts w:ascii="Times New Roman" w:hAnsi="Times New Roman" w:cs="Times New Roman"/>
-          <w:color w:val="0D0D0D" w:themeColor="text1" w:themeTint="F2"/>
-        </w:rPr>
-        <w:t xml:space="preserve"> </w:t>
-      </w:r>
-      <w:proofErr w:type="spellStart"/>
-      <w:r>
-        <w:rPr>
-          <w:rFonts w:ascii="Times New Roman" w:hAnsi="Times New Roman" w:cs="Times New Roman"/>
-          <w:color w:val="0D0D0D" w:themeColor="text1" w:themeTint="F2"/>
-        </w:rPr>
-        <w:t>endIndex</w:t>
-      </w:r>
-      <w:proofErr w:type="spellEnd"/>
-      <w:r>
-        <w:rPr>
-          <w:rFonts w:ascii="Times New Roman" w:hAnsi="Times New Roman" w:cs="Times New Roman"/>
-          <w:color w:val="0D0D0D" w:themeColor="text1" w:themeTint="F2"/>
-        </w:rPr>
-        <w:t>);</w:t>
-      </w:r>
-      <w:r>
-        <w:rPr>
-          <w:rFonts w:ascii="Times New Roman" w:hAnsi="Times New Roman" w:cs="Times New Roman"/>
-          <w:color w:val="0D0D0D" w:themeColor="text1" w:themeTint="F2"/>
-        </w:rPr>
-        <w:t xml:space="preserve"> can throw </w:t>
-      </w:r>
-      <w:proofErr w:type="spellStart"/>
-      <w:r>
-        <w:rPr>
-          <w:rFonts w:ascii="Times New Roman" w:hAnsi="Times New Roman" w:cs="Times New Roman"/>
-          <w:color w:val="0D0D0D" w:themeColor="text1" w:themeTint="F2"/>
-        </w:rPr>
-        <w:t>IndexOutOfBound</w:t>
-      </w:r>
-      <w:proofErr w:type="spellEnd"/>
-      <w:r>
-        <w:rPr>
-          <w:rFonts w:ascii="Times New Roman" w:hAnsi="Times New Roman" w:cs="Times New Roman"/>
-          <w:color w:val="0D0D0D" w:themeColor="text1" w:themeTint="F2"/>
-        </w:rPr>
-        <w:t xml:space="preserve"> exception</w:t>
+      <w:r>
+        <w:rPr>
+          <w:rFonts w:ascii="Times New Roman" w:hAnsi="Times New Roman" w:cs="Times New Roman"/>
+          <w:color w:val="0D0D0D" w:themeColor="text1" w:themeTint="F2"/>
+        </w:rPr>
+        <w:t>subString(int startIndex); or subString(int startIndex,int endIndex); can throw IndexOutOfBound exception</w:t>
       </w:r>
     </w:p>
     <w:p>
@@ -1467,23 +969,7 @@
           <w:rFonts w:ascii="Times New Roman" w:hAnsi="Times New Roman" w:cs="Times New Roman"/>
           <w:color w:val="0D0D0D" w:themeColor="text1" w:themeTint="F2"/>
         </w:rPr>
-        <w:t xml:space="preserve">from Java7 </w:t>
-      </w:r>
-      <w:proofErr w:type="spellStart"/>
-      <w:r>
-        <w:rPr>
-          <w:rFonts w:ascii="Times New Roman" w:hAnsi="Times New Roman" w:cs="Times New Roman"/>
-          <w:color w:val="0D0D0D" w:themeColor="text1" w:themeTint="F2"/>
-        </w:rPr>
-        <w:t>onwords</w:t>
-      </w:r>
-      <w:proofErr w:type="spellEnd"/>
-      <w:r>
-        <w:rPr>
-          <w:rFonts w:ascii="Times New Roman" w:hAnsi="Times New Roman" w:cs="Times New Roman"/>
-          <w:color w:val="0D0D0D" w:themeColor="text1" w:themeTint="F2"/>
-        </w:rPr>
-        <w:t>, it uses character Sequence to create new String object in heap or String pool and can be referred in by new String</w:t>
+        <w:t>from Java7 onwords, it uses character Sequence to create new String object in heap or String pool and can be referred in by new String</w:t>
       </w:r>
     </w:p>
     <w:p>
@@ -1768,28 +1254,7 @@
                 <w:rFonts w:ascii="Times New Roman" w:eastAsia="Times New Roman" w:hAnsi="Times New Roman" w:cs="Times New Roman"/>
                 <w:color w:val="333333"/>
               </w:rPr>
-              <w:t>2)</w:t>
-            </w:r>
-            <w:r>
-              <w:rPr>
-                <w:rFonts w:ascii="Times New Roman" w:eastAsia="Times New Roman" w:hAnsi="Times New Roman" w:cs="Times New Roman"/>
-                <w:color w:val="333333"/>
-              </w:rPr>
-              <w:t xml:space="preserve"> as </w:t>
-            </w:r>
-            <w:r>
-              <w:rPr>
-                <w:rFonts w:ascii="Times New Roman" w:eastAsia="Times New Roman" w:hAnsi="Times New Roman" w:cs="Times New Roman"/>
-                <w:color w:val="333333"/>
-              </w:rPr>
-              <w:t>Abstract class </w:t>
-            </w:r>
-            <w:r>
-              <w:rPr>
-                <w:rFonts w:ascii="Times New Roman" w:eastAsia="Times New Roman" w:hAnsi="Times New Roman" w:cs="Times New Roman"/>
-                <w:color w:val="333333"/>
-              </w:rPr>
-              <w:t>is a class multiple inheritance is not allowed</w:t>
+              <w:t>2) as Abstract class is a class multiple inheritance is not allowed</w:t>
             </w:r>
           </w:p>
         </w:tc>
@@ -1978,14 +1443,7 @@
                 <w:rFonts w:ascii="Times New Roman" w:eastAsia="Times New Roman" w:hAnsi="Times New Roman" w:cs="Times New Roman"/>
                 <w:color w:val="333333"/>
               </w:rPr>
-              <w:t>4</w:t>
-            </w:r>
-            <w:r>
-              <w:rPr>
-                <w:rFonts w:ascii="Times New Roman" w:eastAsia="Times New Roman" w:hAnsi="Times New Roman" w:cs="Times New Roman"/>
-                <w:color w:val="333333"/>
-              </w:rPr>
-              <w:t>) The </w:t>
+              <w:t>4) The </w:t>
             </w:r>
             <w:r>
               <w:rPr>
@@ -2287,47 +1745,7 @@
             <w:color w:val="0D0D0D" w:themeColor="text1" w:themeTint="F2"/>
             <w:u w:val="none"/>
           </w:rPr>
-          <w:t xml:space="preserve">When do you override </w:t>
-        </w:r>
-        <w:proofErr w:type="spellStart"/>
-        <w:r>
-          <w:rPr>
-            <w:rStyle w:val="Hyperlink"/>
-            <w:rFonts w:ascii="Times New Roman" w:hAnsi="Times New Roman" w:cs="Times New Roman"/>
-            <w:color w:val="0D0D0D" w:themeColor="text1" w:themeTint="F2"/>
-            <w:u w:val="none"/>
-          </w:rPr>
-          <w:t>hashCode</w:t>
-        </w:r>
-        <w:proofErr w:type="spellEnd"/>
-        <w:r>
-          <w:rPr>
-            <w:rStyle w:val="Hyperlink"/>
-            <w:rFonts w:ascii="Times New Roman" w:hAnsi="Times New Roman" w:cs="Times New Roman"/>
-            <w:color w:val="0D0D0D" w:themeColor="text1" w:themeTint="F2"/>
-            <w:u w:val="none"/>
-          </w:rPr>
-          <w:t xml:space="preserve"> and </w:t>
-        </w:r>
-        <w:proofErr w:type="gramStart"/>
-        <w:r>
-          <w:rPr>
-            <w:rStyle w:val="Hyperlink"/>
-            <w:rFonts w:ascii="Times New Roman" w:hAnsi="Times New Roman" w:cs="Times New Roman"/>
-            <w:color w:val="0D0D0D" w:themeColor="text1" w:themeTint="F2"/>
-            <w:u w:val="none"/>
-          </w:rPr>
-          <w:t>equals(</w:t>
-        </w:r>
-        <w:proofErr w:type="gramEnd"/>
-        <w:r>
-          <w:rPr>
-            <w:rStyle w:val="Hyperlink"/>
-            <w:rFonts w:ascii="Times New Roman" w:hAnsi="Times New Roman" w:cs="Times New Roman"/>
-            <w:color w:val="0D0D0D" w:themeColor="text1" w:themeTint="F2"/>
-            <w:u w:val="none"/>
-          </w:rPr>
-          <w:t>)?</w:t>
+          <w:t>When do you override hashCode and equals()?</w:t>
         </w:r>
       </w:hyperlink>
     </w:p>
@@ -2376,67 +1794,7 @@
           <w:color w:val="0D0D0D" w:themeColor="text1" w:themeTint="F2"/>
           <w:u w:val="none"/>
         </w:rPr>
-        <w:t xml:space="preserve">The default behavior of equals method is it return true if </w:t>
-      </w:r>
-      <w:proofErr w:type="spellStart"/>
-      <w:r>
-        <w:rPr>
-          <w:rStyle w:val="Hyperlink"/>
-          <w:rFonts w:ascii="Times New Roman" w:hAnsi="Times New Roman" w:cs="Times New Roman"/>
-          <w:color w:val="0D0D0D" w:themeColor="text1" w:themeTint="F2"/>
-          <w:u w:val="none"/>
-        </w:rPr>
-        <w:t>hashCode</w:t>
-      </w:r>
-      <w:proofErr w:type="spellEnd"/>
-      <w:r>
-        <w:rPr>
-          <w:rStyle w:val="Hyperlink"/>
-          <w:rFonts w:ascii="Times New Roman" w:hAnsi="Times New Roman" w:cs="Times New Roman"/>
-          <w:color w:val="0D0D0D" w:themeColor="text1" w:themeTint="F2"/>
-          <w:u w:val="none"/>
-        </w:rPr>
-        <w:t xml:space="preserve"> of two objects are equal, hence as per contract between equals and </w:t>
-      </w:r>
-      <w:proofErr w:type="spellStart"/>
-      <w:r>
-        <w:rPr>
-          <w:rStyle w:val="Hyperlink"/>
-          <w:rFonts w:ascii="Times New Roman" w:hAnsi="Times New Roman" w:cs="Times New Roman"/>
-          <w:color w:val="0D0D0D" w:themeColor="text1" w:themeTint="F2"/>
-          <w:u w:val="none"/>
-        </w:rPr>
-        <w:t>hashCode</w:t>
-      </w:r>
-      <w:proofErr w:type="spellEnd"/>
-      <w:r>
-        <w:rPr>
-          <w:rStyle w:val="Hyperlink"/>
-          <w:rFonts w:ascii="Times New Roman" w:hAnsi="Times New Roman" w:cs="Times New Roman"/>
-          <w:color w:val="0D0D0D" w:themeColor="text1" w:themeTint="F2"/>
-          <w:u w:val="none"/>
-        </w:rPr>
-        <w:t xml:space="preserve"> method, we must override </w:t>
-      </w:r>
-      <w:proofErr w:type="spellStart"/>
-      <w:r>
-        <w:rPr>
-          <w:rStyle w:val="Hyperlink"/>
-          <w:rFonts w:ascii="Times New Roman" w:hAnsi="Times New Roman" w:cs="Times New Roman"/>
-          <w:color w:val="0D0D0D" w:themeColor="text1" w:themeTint="F2"/>
-          <w:u w:val="none"/>
-        </w:rPr>
-        <w:t>hashCode</w:t>
-      </w:r>
-      <w:proofErr w:type="spellEnd"/>
-      <w:r>
-        <w:rPr>
-          <w:rStyle w:val="Hyperlink"/>
-          <w:rFonts w:ascii="Times New Roman" w:hAnsi="Times New Roman" w:cs="Times New Roman"/>
-          <w:color w:val="0D0D0D" w:themeColor="text1" w:themeTint="F2"/>
-          <w:u w:val="none"/>
-        </w:rPr>
-        <w:t xml:space="preserve"> method whenever we override equals method.</w:t>
+        <w:t>The default behavior of equals method is it return true if hashCode of two objects are equal, hence as per contract between equals and hashCode method, we must override hashCode method whenever we override equals method.</w:t>
       </w:r>
     </w:p>
     <w:p>
@@ -2491,23 +1849,7 @@
           <w:rFonts w:ascii="Times New Roman" w:hAnsi="Times New Roman" w:cs="Times New Roman"/>
           <w:color w:val="0D0D0D" w:themeColor="text1" w:themeTint="F2"/>
         </w:rPr>
-        <w:t xml:space="preserve">Abstraction and Encapsulation are pillars of </w:t>
-      </w:r>
-      <w:proofErr w:type="gramStart"/>
-      <w:r>
-        <w:rPr>
-          <w:rFonts w:ascii="Times New Roman" w:hAnsi="Times New Roman" w:cs="Times New Roman"/>
-          <w:color w:val="0D0D0D" w:themeColor="text1" w:themeTint="F2"/>
-        </w:rPr>
-        <w:t>Object oriented</w:t>
-      </w:r>
-      <w:proofErr w:type="gramEnd"/>
-      <w:r>
-        <w:rPr>
-          <w:rFonts w:ascii="Times New Roman" w:hAnsi="Times New Roman" w:cs="Times New Roman"/>
-          <w:color w:val="0D0D0D" w:themeColor="text1" w:themeTint="F2"/>
-        </w:rPr>
-        <w:t xml:space="preserve"> programming </w:t>
+        <w:t xml:space="preserve">Abstraction and Encapsulation are pillars of Object oriented programming </w:t>
       </w:r>
     </w:p>
     <w:p>
@@ -2567,32 +1909,7 @@
           <w:rFonts w:ascii="Times New Roman" w:hAnsi="Times New Roman" w:cs="Times New Roman"/>
           <w:color w:val="0D0D0D" w:themeColor="text1" w:themeTint="F2"/>
         </w:rPr>
-        <w:t xml:space="preserve">There can be methods like Car can </w:t>
-      </w:r>
-      <w:proofErr w:type="spellStart"/>
-      <w:proofErr w:type="gramStart"/>
-      <w:r>
-        <w:rPr>
-          <w:rFonts w:ascii="Times New Roman" w:hAnsi="Times New Roman" w:cs="Times New Roman"/>
-          <w:color w:val="0D0D0D" w:themeColor="text1" w:themeTint="F2"/>
-        </w:rPr>
-        <w:t>goForward,gobackword</w:t>
-      </w:r>
-      <w:proofErr w:type="gramEnd"/>
-      <w:r>
-        <w:rPr>
-          <w:rFonts w:ascii="Times New Roman" w:hAnsi="Times New Roman" w:cs="Times New Roman"/>
-          <w:color w:val="0D0D0D" w:themeColor="text1" w:themeTint="F2"/>
-        </w:rPr>
-        <w:t>,stop,horn,takeLeft</w:t>
-      </w:r>
-      <w:proofErr w:type="spellEnd"/>
-      <w:r>
-        <w:rPr>
-          <w:rFonts w:ascii="Times New Roman" w:hAnsi="Times New Roman" w:cs="Times New Roman"/>
-          <w:color w:val="0D0D0D" w:themeColor="text1" w:themeTint="F2"/>
-        </w:rPr>
-        <w:t xml:space="preserve"> etc.</w:t>
+        <w:t>There can be methods like Car can goForward,gobackword,stop,horn,takeLeft etc.</w:t>
       </w:r>
     </w:p>
     <w:p>
@@ -2612,14 +1929,7 @@
           <w:rFonts w:ascii="Times New Roman" w:hAnsi="Times New Roman" w:cs="Times New Roman"/>
           <w:color w:val="0D0D0D" w:themeColor="text1" w:themeTint="F2"/>
         </w:rPr>
-        <w:t xml:space="preserve">But for taking turns, internally we are changing value of </w:t>
-      </w:r>
-      <w:r>
-        <w:rPr>
-          <w:rFonts w:ascii="Times New Roman" w:hAnsi="Times New Roman" w:cs="Times New Roman"/>
-          <w:color w:val="0D0D0D" w:themeColor="text1" w:themeTint="F2"/>
-        </w:rPr>
-        <w:t>direction,</w:t>
+        <w:t>But for taking turns, internally we are changing value of direction,</w:t>
       </w:r>
     </w:p>
     <w:p>
@@ -2639,39 +1949,7 @@
           <w:rFonts w:ascii="Times New Roman" w:hAnsi="Times New Roman" w:cs="Times New Roman"/>
           <w:color w:val="0D0D0D" w:themeColor="text1" w:themeTint="F2"/>
         </w:rPr>
-        <w:t xml:space="preserve">So as a user, </w:t>
-      </w:r>
-      <w:proofErr w:type="spellStart"/>
-      <w:proofErr w:type="gramStart"/>
-      <w:r>
-        <w:rPr>
-          <w:rFonts w:ascii="Times New Roman" w:hAnsi="Times New Roman" w:cs="Times New Roman"/>
-          <w:color w:val="0D0D0D" w:themeColor="text1" w:themeTint="F2"/>
-        </w:rPr>
-        <w:t>goForword</w:t>
-      </w:r>
-      <w:proofErr w:type="spellEnd"/>
-      <w:r>
-        <w:rPr>
-          <w:rFonts w:ascii="Times New Roman" w:hAnsi="Times New Roman" w:cs="Times New Roman"/>
-          <w:color w:val="0D0D0D" w:themeColor="text1" w:themeTint="F2"/>
-        </w:rPr>
-        <w:t>(</w:t>
-      </w:r>
-      <w:proofErr w:type="gramEnd"/>
-      <w:r>
-        <w:rPr>
-          <w:rFonts w:ascii="Times New Roman" w:hAnsi="Times New Roman" w:cs="Times New Roman"/>
-          <w:color w:val="0D0D0D" w:themeColor="text1" w:themeTint="F2"/>
-        </w:rPr>
-        <w:t>int value) method wil</w:t>
-      </w:r>
-      <w:r>
-        <w:rPr>
-          <w:rFonts w:ascii="Times New Roman" w:hAnsi="Times New Roman" w:cs="Times New Roman"/>
-          <w:color w:val="0D0D0D" w:themeColor="text1" w:themeTint="F2"/>
-        </w:rPr>
-        <w:t>l get called but internally it is changing the variable direction.</w:t>
+        <w:t>So as a user, goForword(int value) method will get called but internally it is changing the variable direction.</w:t>
       </w:r>
     </w:p>
     <w:p>
@@ -2691,48 +1969,7 @@
           <w:rFonts w:ascii="Times New Roman" w:hAnsi="Times New Roman" w:cs="Times New Roman"/>
           <w:color w:val="0D0D0D" w:themeColor="text1" w:themeTint="F2"/>
         </w:rPr>
-        <w:t xml:space="preserve">Since as end user the essential method is </w:t>
-      </w:r>
-      <w:proofErr w:type="spellStart"/>
-      <w:proofErr w:type="gramStart"/>
-      <w:r>
-        <w:rPr>
-          <w:rFonts w:ascii="Times New Roman" w:hAnsi="Times New Roman" w:cs="Times New Roman"/>
-          <w:color w:val="0D0D0D" w:themeColor="text1" w:themeTint="F2"/>
-        </w:rPr>
-        <w:t>goForward</w:t>
-      </w:r>
-      <w:proofErr w:type="spellEnd"/>
-      <w:r>
-        <w:rPr>
-          <w:rFonts w:ascii="Times New Roman" w:hAnsi="Times New Roman" w:cs="Times New Roman"/>
-          <w:color w:val="0D0D0D" w:themeColor="text1" w:themeTint="F2"/>
-        </w:rPr>
-        <w:t>(</w:t>
-      </w:r>
-      <w:proofErr w:type="gramEnd"/>
-      <w:r>
-        <w:rPr>
-          <w:rFonts w:ascii="Times New Roman" w:hAnsi="Times New Roman" w:cs="Times New Roman"/>
-          <w:color w:val="0D0D0D" w:themeColor="text1" w:themeTint="F2"/>
-        </w:rPr>
-        <w:t xml:space="preserve">) will be called, but since </w:t>
-      </w:r>
-      <w:proofErr w:type="spellStart"/>
-      <w:r>
-        <w:rPr>
-          <w:rFonts w:ascii="Times New Roman" w:hAnsi="Times New Roman" w:cs="Times New Roman"/>
-          <w:color w:val="0D0D0D" w:themeColor="text1" w:themeTint="F2"/>
-        </w:rPr>
-        <w:t>since</w:t>
-      </w:r>
-      <w:proofErr w:type="spellEnd"/>
-      <w:r>
-        <w:rPr>
-          <w:rFonts w:ascii="Times New Roman" w:hAnsi="Times New Roman" w:cs="Times New Roman"/>
-          <w:color w:val="0D0D0D" w:themeColor="text1" w:themeTint="F2"/>
-        </w:rPr>
-        <w:t xml:space="preserve"> because of encapsulation the value of direction variable getting changed</w:t>
+        <w:t>Since as end user the essential method is goForward() will be called, but since since because of encapsulation the value of direction variable getting changed</w:t>
       </w:r>
     </w:p>
     <w:p>
@@ -2767,27 +2004,7 @@
             <w:color w:val="0D0D0D" w:themeColor="text1" w:themeTint="F2"/>
             <w:u w:val="none"/>
           </w:rPr>
-          <w:t xml:space="preserve">How </w:t>
-        </w:r>
-        <w:proofErr w:type="spellStart"/>
-        <w:r>
-          <w:rPr>
-            <w:rStyle w:val="Hyperlink"/>
-            <w:rFonts w:ascii="Times New Roman" w:hAnsi="Times New Roman" w:cs="Times New Roman"/>
-            <w:color w:val="0D0D0D" w:themeColor="text1" w:themeTint="F2"/>
-            <w:u w:val="none"/>
-          </w:rPr>
-          <w:t>StringBuffer</w:t>
-        </w:r>
-        <w:proofErr w:type="spellEnd"/>
-        <w:r>
-          <w:rPr>
-            <w:rStyle w:val="Hyperlink"/>
-            <w:rFonts w:ascii="Times New Roman" w:hAnsi="Times New Roman" w:cs="Times New Roman"/>
-            <w:color w:val="0D0D0D" w:themeColor="text1" w:themeTint="F2"/>
-            <w:u w:val="none"/>
-          </w:rPr>
-          <w:t xml:space="preserve"> save the memory?</w:t>
+          <w:t>How StringBuffer save the memory?</w:t>
         </w:r>
       </w:hyperlink>
     </w:p>
@@ -2848,69 +2065,7 @@
           <w:rFonts w:ascii="Times New Roman" w:hAnsi="Times New Roman" w:cs="Times New Roman"/>
           <w:color w:val="0D0D0D" w:themeColor="text1" w:themeTint="F2"/>
         </w:rPr>
-        <w:t xml:space="preserve">On the other hand, if we use </w:t>
-      </w:r>
-      <w:proofErr w:type="spellStart"/>
-      <w:r>
-        <w:rPr>
-          <w:rFonts w:ascii="Times New Roman" w:hAnsi="Times New Roman" w:cs="Times New Roman"/>
-          <w:color w:val="0D0D0D" w:themeColor="text1" w:themeTint="F2"/>
-        </w:rPr>
-        <w:t>StringBuffer</w:t>
-      </w:r>
-      <w:proofErr w:type="spellEnd"/>
-      <w:r>
-        <w:rPr>
-          <w:rFonts w:ascii="Times New Roman" w:hAnsi="Times New Roman" w:cs="Times New Roman"/>
-          <w:color w:val="0D0D0D" w:themeColor="text1" w:themeTint="F2"/>
-        </w:rPr>
-        <w:t xml:space="preserve"> it is immutable and thread safe, also there are methods available in </w:t>
-      </w:r>
-      <w:proofErr w:type="spellStart"/>
-      <w:r>
-        <w:rPr>
-          <w:rFonts w:ascii="Times New Roman" w:hAnsi="Times New Roman" w:cs="Times New Roman"/>
-          <w:color w:val="0D0D0D" w:themeColor="text1" w:themeTint="F2"/>
-        </w:rPr>
-        <w:t>StringBuffer</w:t>
-      </w:r>
-      <w:proofErr w:type="spellEnd"/>
-      <w:r>
-        <w:rPr>
-          <w:rFonts w:ascii="Times New Roman" w:hAnsi="Times New Roman" w:cs="Times New Roman"/>
-          <w:color w:val="0D0D0D" w:themeColor="text1" w:themeTint="F2"/>
-        </w:rPr>
-        <w:t xml:space="preserve"> class to modify the String </w:t>
-      </w:r>
-      <w:proofErr w:type="gramStart"/>
-      <w:r>
-        <w:rPr>
-          <w:rFonts w:ascii="Times New Roman" w:hAnsi="Times New Roman" w:cs="Times New Roman"/>
-          <w:color w:val="0D0D0D" w:themeColor="text1" w:themeTint="F2"/>
-        </w:rPr>
-        <w:t>values</w:t>
-      </w:r>
-      <w:r>
-        <w:rPr>
-          <w:rFonts w:ascii="Times New Roman" w:hAnsi="Times New Roman" w:cs="Times New Roman"/>
-          <w:color w:val="0D0D0D" w:themeColor="text1" w:themeTint="F2"/>
-        </w:rPr>
-        <w:t xml:space="preserve"> ,</w:t>
-      </w:r>
-      <w:proofErr w:type="gramEnd"/>
-      <w:r>
-        <w:rPr>
-          <w:rFonts w:ascii="Times New Roman" w:hAnsi="Times New Roman" w:cs="Times New Roman"/>
-          <w:color w:val="0D0D0D" w:themeColor="text1" w:themeTint="F2"/>
-        </w:rPr>
-        <w:t xml:space="preserve"> so instead of creating new object it works on same object hence it saves memory.</w:t>
-      </w:r>
-      <w:r>
-        <w:rPr>
-          <w:rFonts w:ascii="Times New Roman" w:hAnsi="Times New Roman" w:cs="Times New Roman"/>
-          <w:color w:val="0D0D0D" w:themeColor="text1" w:themeTint="F2"/>
-        </w:rPr>
-        <w:t xml:space="preserve">   </w:t>
+        <w:t xml:space="preserve">On the other hand, if we use StringBuffer it is immutable and thread safe, also there are methods available in StringBuffer class to modify the String values , so instead of creating new object it works on same object hence it saves memory.   </w:t>
       </w:r>
     </w:p>
     <w:p>
@@ -3648,19 +2803,7 @@
               <w:rPr>
                 <w:rFonts w:ascii="Times New Roman" w:eastAsia="Times New Roman" w:hAnsi="Times New Roman" w:cs="Times New Roman"/>
               </w:rPr>
-              <w:t xml:space="preserve">Transient </w:t>
-            </w:r>
-            <w:r>
-              <w:rPr>
-                <w:rFonts w:ascii="Times New Roman" w:eastAsia="Times New Roman" w:hAnsi="Times New Roman" w:cs="Times New Roman"/>
-              </w:rPr>
-              <w:t>cannot</w:t>
-            </w:r>
-            <w:r>
-              <w:rPr>
-                <w:rFonts w:ascii="Times New Roman" w:eastAsia="Times New Roman" w:hAnsi="Times New Roman" w:cs="Times New Roman"/>
-              </w:rPr>
-              <w:t xml:space="preserve"> be used with the static keyword</w:t>
+              <w:t>Transient cannot be used with the static keyword</w:t>
             </w:r>
           </w:p>
         </w:tc>
@@ -3794,21 +2937,7 @@
               <w:rPr>
                 <w:rFonts w:ascii="Times New Roman" w:eastAsia="Times New Roman" w:hAnsi="Times New Roman" w:cs="Times New Roman"/>
               </w:rPr>
-              <w:t xml:space="preserve">Transient </w:t>
-            </w:r>
-            <w:proofErr w:type="spellStart"/>
-            <w:r>
-              <w:rPr>
-                <w:rFonts w:ascii="Times New Roman" w:eastAsia="Times New Roman" w:hAnsi="Times New Roman" w:cs="Times New Roman"/>
-              </w:rPr>
-              <w:t>can not</w:t>
-            </w:r>
-            <w:proofErr w:type="spellEnd"/>
-            <w:r>
-              <w:rPr>
-                <w:rFonts w:ascii="Times New Roman" w:eastAsia="Times New Roman" w:hAnsi="Times New Roman" w:cs="Times New Roman"/>
-              </w:rPr>
-              <w:t xml:space="preserve"> be used with the final keyword</w:t>
+              <w:t>Transient can not be used with the final keyword</w:t>
             </w:r>
           </w:p>
         </w:tc>
@@ -3877,27 +3006,7 @@
             <w:color w:val="0D0D0D" w:themeColor="text1" w:themeTint="F2"/>
             <w:u w:val="none"/>
           </w:rPr>
-          <w:t xml:space="preserve">Difference between Iterator and </w:t>
-        </w:r>
-        <w:proofErr w:type="spellStart"/>
-        <w:r>
-          <w:rPr>
-            <w:rStyle w:val="Hyperlink"/>
-            <w:rFonts w:ascii="Times New Roman" w:hAnsi="Times New Roman" w:cs="Times New Roman"/>
-            <w:color w:val="0D0D0D" w:themeColor="text1" w:themeTint="F2"/>
-            <w:u w:val="none"/>
-          </w:rPr>
-          <w:t>ListIterator</w:t>
-        </w:r>
-        <w:proofErr w:type="spellEnd"/>
-        <w:r>
-          <w:rPr>
-            <w:rStyle w:val="Hyperlink"/>
-            <w:rFonts w:ascii="Times New Roman" w:hAnsi="Times New Roman" w:cs="Times New Roman"/>
-            <w:color w:val="0D0D0D" w:themeColor="text1" w:themeTint="F2"/>
-            <w:u w:val="none"/>
-          </w:rPr>
-          <w:t>?</w:t>
+          <w:t>Difference between Iterator and ListIterator?</w:t>
         </w:r>
       </w:hyperlink>
     </w:p>
@@ -3920,9 +3029,61 @@
           <w:spacing w:val="2"/>
           <w:shd w:val="clear" w:color="auto" w:fill="FFFFFF"/>
         </w:rPr>
-        <w:t xml:space="preserve">Iterator can traverse only in forward direction whereas </w:t>
-      </w:r>
-      <w:proofErr w:type="spellStart"/>
+        <w:t>Iterator can traverse only in forward direction whereas ListIterator traverses both in forward and backward directions.</w:t>
+      </w:r>
+    </w:p>
+    <w:p>
+      <w:pPr>
+        <w:pStyle w:val="ListParagraph"/>
+        <w:numPr>
+          <w:ilvl w:val="2"/>
+          <w:numId w:val="5"/>
+        </w:numPr>
+        <w:rPr>
+          <w:rFonts w:ascii="Times New Roman" w:hAnsi="Times New Roman" w:cs="Times New Roman"/>
+          <w:color w:val="0D0D0D" w:themeColor="text1" w:themeTint="F2"/>
+        </w:rPr>
+      </w:pPr>
+      <w:r>
+        <w:rPr>
+          <w:rFonts w:ascii="Times New Roman" w:hAnsi="Times New Roman" w:cs="Times New Roman"/>
+          <w:color w:val="0D0D0D" w:themeColor="text1" w:themeTint="F2"/>
+        </w:rPr>
+        <w:t xml:space="preserve">Iterator has only next() method </w:t>
+      </w:r>
+    </w:p>
+    <w:p>
+      <w:pPr>
+        <w:pStyle w:val="ListParagraph"/>
+        <w:numPr>
+          <w:ilvl w:val="2"/>
+          <w:numId w:val="5"/>
+        </w:numPr>
+        <w:rPr>
+          <w:rFonts w:ascii="Times New Roman" w:hAnsi="Times New Roman" w:cs="Times New Roman"/>
+          <w:color w:val="0D0D0D" w:themeColor="text1" w:themeTint="F2"/>
+        </w:rPr>
+      </w:pPr>
+      <w:r>
+        <w:rPr>
+          <w:rFonts w:ascii="Times New Roman" w:hAnsi="Times New Roman" w:cs="Times New Roman"/>
+          <w:color w:val="0D0D0D" w:themeColor="text1" w:themeTint="F2"/>
+        </w:rPr>
+        <w:t xml:space="preserve">whereas listIterator has next() and previous() methods </w:t>
+      </w:r>
+    </w:p>
+    <w:p>
+      <w:pPr>
+        <w:pStyle w:val="ListParagraph"/>
+        <w:numPr>
+          <w:ilvl w:val="1"/>
+          <w:numId w:val="5"/>
+        </w:numPr>
+        <w:rPr>
+          <w:rFonts w:ascii="Times New Roman" w:hAnsi="Times New Roman" w:cs="Times New Roman"/>
+          <w:color w:val="0D0D0D" w:themeColor="text1" w:themeTint="F2"/>
+        </w:rPr>
+      </w:pPr>
       <w:r>
         <w:rPr>
           <w:rFonts w:ascii="Times New Roman" w:hAnsi="Times New Roman" w:cs="Times New Roman"/>
@@ -3930,9 +3091,68 @@
           <w:spacing w:val="2"/>
           <w:shd w:val="clear" w:color="auto" w:fill="FFFFFF"/>
         </w:rPr>
-        <w:t>ListIterator</w:t>
-      </w:r>
-      <w:proofErr w:type="spellEnd"/>
+        <w:t>ListIterator can help to replace an element whereas Iterator cannot.</w:t>
+      </w:r>
+    </w:p>
+    <w:p>
+      <w:pPr>
+        <w:pStyle w:val="ListParagraph"/>
+        <w:numPr>
+          <w:ilvl w:val="2"/>
+          <w:numId w:val="5"/>
+        </w:numPr>
+        <w:rPr>
+          <w:rFonts w:ascii="Times New Roman" w:hAnsi="Times New Roman" w:cs="Times New Roman"/>
+          <w:color w:val="0D0D0D" w:themeColor="text1" w:themeTint="F2"/>
+        </w:rPr>
+      </w:pPr>
+      <w:r>
+        <w:rPr>
+          <w:rFonts w:ascii="Times New Roman" w:hAnsi="Times New Roman" w:cs="Times New Roman"/>
+          <w:color w:val="0D0D0D" w:themeColor="text1" w:themeTint="F2"/>
+        </w:rPr>
+        <w:t>Set() method present in ListIterator is used to set value while iterating</w:t>
+      </w:r>
+    </w:p>
+    <w:p>
+      <w:pPr>
+        <w:pStyle w:val="ListParagraph"/>
+        <w:numPr>
+          <w:ilvl w:val="1"/>
+          <w:numId w:val="5"/>
+        </w:numPr>
+        <w:rPr>
+          <w:rFonts w:ascii="Times New Roman" w:hAnsi="Times New Roman" w:cs="Times New Roman"/>
+          <w:color w:val="0D0D0D" w:themeColor="text1" w:themeTint="F2"/>
+        </w:rPr>
+      </w:pPr>
+      <w:r>
+        <w:rPr>
+          <w:rFonts w:ascii="Times New Roman" w:hAnsi="Times New Roman" w:cs="Times New Roman"/>
+          <w:color w:val="0D0D0D" w:themeColor="text1" w:themeTint="F2"/>
+        </w:rPr>
+        <w:t>We can use iterator with Map, List and Set, whereas listIterator can only be used with List</w:t>
+      </w:r>
+    </w:p>
+    <w:p>
+      <w:pPr>
+        <w:pStyle w:val="ListParagraph"/>
+        <w:numPr>
+          <w:ilvl w:val="1"/>
+          <w:numId w:val="5"/>
+        </w:numPr>
+        <w:rPr>
+          <w:rFonts w:ascii="Times New Roman" w:hAnsi="Times New Roman" w:cs="Times New Roman"/>
+          <w:color w:val="0D0D0D" w:themeColor="text1" w:themeTint="F2"/>
+        </w:rPr>
+      </w:pPr>
+      <w:r>
+        <w:rPr>
+          <w:rFonts w:ascii="Times New Roman" w:hAnsi="Times New Roman" w:cs="Times New Roman"/>
+          <w:color w:val="0D0D0D" w:themeColor="text1" w:themeTint="F2"/>
+        </w:rPr>
+        <w:t xml:space="preserve">We can find index using </w:t>
+      </w:r>
       <w:r>
         <w:rPr>
           <w:rFonts w:ascii="Times New Roman" w:hAnsi="Times New Roman" w:cs="Times New Roman"/>
@@ -3940,95 +3160,7 @@
           <w:spacing w:val="2"/>
           <w:shd w:val="clear" w:color="auto" w:fill="FFFFFF"/>
         </w:rPr>
-        <w:t xml:space="preserve"> traverses both in forward and backward directions.</w:t>
-      </w:r>
-    </w:p>
-    <w:p>
-      <w:pPr>
-        <w:pStyle w:val="ListParagraph"/>
-        <w:numPr>
-          <w:ilvl w:val="2"/>
-          <w:numId w:val="5"/>
-        </w:numPr>
-        <w:rPr>
-          <w:rFonts w:ascii="Times New Roman" w:hAnsi="Times New Roman" w:cs="Times New Roman"/>
-          <w:color w:val="0D0D0D" w:themeColor="text1" w:themeTint="F2"/>
-        </w:rPr>
-      </w:pPr>
-      <w:r>
-        <w:rPr>
-          <w:rFonts w:ascii="Times New Roman" w:hAnsi="Times New Roman" w:cs="Times New Roman"/>
-          <w:color w:val="0D0D0D" w:themeColor="text1" w:themeTint="F2"/>
-        </w:rPr>
-        <w:t xml:space="preserve">Iterator has only </w:t>
-      </w:r>
-      <w:proofErr w:type="gramStart"/>
-      <w:r>
-        <w:rPr>
-          <w:rFonts w:ascii="Times New Roman" w:hAnsi="Times New Roman" w:cs="Times New Roman"/>
-          <w:color w:val="0D0D0D" w:themeColor="text1" w:themeTint="F2"/>
-        </w:rPr>
-        <w:t>next(</w:t>
-      </w:r>
-      <w:proofErr w:type="gramEnd"/>
-      <w:r>
-        <w:rPr>
-          <w:rFonts w:ascii="Times New Roman" w:hAnsi="Times New Roman" w:cs="Times New Roman"/>
-          <w:color w:val="0D0D0D" w:themeColor="text1" w:themeTint="F2"/>
-        </w:rPr>
-        <w:t xml:space="preserve">) method </w:t>
-      </w:r>
-    </w:p>
-    <w:p>
-      <w:pPr>
-        <w:pStyle w:val="ListParagraph"/>
-        <w:numPr>
-          <w:ilvl w:val="2"/>
-          <w:numId w:val="5"/>
-        </w:numPr>
-        <w:rPr>
-          <w:rFonts w:ascii="Times New Roman" w:hAnsi="Times New Roman" w:cs="Times New Roman"/>
-          <w:color w:val="0D0D0D" w:themeColor="text1" w:themeTint="F2"/>
-        </w:rPr>
-      </w:pPr>
-      <w:r>
-        <w:rPr>
-          <w:rFonts w:ascii="Times New Roman" w:hAnsi="Times New Roman" w:cs="Times New Roman"/>
-          <w:color w:val="0D0D0D" w:themeColor="text1" w:themeTint="F2"/>
-        </w:rPr>
-        <w:t xml:space="preserve">whereas </w:t>
-      </w:r>
-      <w:proofErr w:type="spellStart"/>
-      <w:r>
-        <w:rPr>
-          <w:rFonts w:ascii="Times New Roman" w:hAnsi="Times New Roman" w:cs="Times New Roman"/>
-          <w:color w:val="0D0D0D" w:themeColor="text1" w:themeTint="F2"/>
-        </w:rPr>
-        <w:t>listIterator</w:t>
-      </w:r>
-      <w:proofErr w:type="spellEnd"/>
-      <w:r>
-        <w:rPr>
-          <w:rFonts w:ascii="Times New Roman" w:hAnsi="Times New Roman" w:cs="Times New Roman"/>
-          <w:color w:val="0D0D0D" w:themeColor="text1" w:themeTint="F2"/>
-        </w:rPr>
-        <w:t xml:space="preserve"> has </w:t>
-      </w:r>
-      <w:proofErr w:type="gramStart"/>
-      <w:r>
-        <w:rPr>
-          <w:rFonts w:ascii="Times New Roman" w:hAnsi="Times New Roman" w:cs="Times New Roman"/>
-          <w:color w:val="0D0D0D" w:themeColor="text1" w:themeTint="F2"/>
-        </w:rPr>
-        <w:t>next(</w:t>
-      </w:r>
-      <w:proofErr w:type="gramEnd"/>
-      <w:r>
-        <w:rPr>
-          <w:rFonts w:ascii="Times New Roman" w:hAnsi="Times New Roman" w:cs="Times New Roman"/>
-          <w:color w:val="0D0D0D" w:themeColor="text1" w:themeTint="F2"/>
-        </w:rPr>
-        <w:t xml:space="preserve">) and previous() methods </w:t>
+        <w:t>nextIndex() and previousIndex() methods in ListIterator, these methods are not available in iterator</w:t>
       </w:r>
     </w:p>
     <w:p>
@@ -4043,279 +3175,12 @@
           <w:color w:val="0D0D0D" w:themeColor="text1" w:themeTint="F2"/>
         </w:rPr>
       </w:pPr>
-      <w:proofErr w:type="spellStart"/>
-      <w:r>
-        <w:rPr>
-          <w:rFonts w:ascii="Times New Roman" w:hAnsi="Times New Roman" w:cs="Times New Roman"/>
-          <w:color w:val="273239"/>
-          <w:spacing w:val="2"/>
-          <w:shd w:val="clear" w:color="auto" w:fill="FFFFFF"/>
-        </w:rPr>
-        <w:t>List</w:t>
-      </w:r>
-      <w:r>
-        <w:rPr>
-          <w:rFonts w:ascii="Times New Roman" w:hAnsi="Times New Roman" w:cs="Times New Roman"/>
-          <w:color w:val="273239"/>
-          <w:spacing w:val="2"/>
-          <w:shd w:val="clear" w:color="auto" w:fill="FFFFFF"/>
-        </w:rPr>
-        <w:t>I</w:t>
-      </w:r>
-      <w:r>
-        <w:rPr>
-          <w:rFonts w:ascii="Times New Roman" w:hAnsi="Times New Roman" w:cs="Times New Roman"/>
-          <w:color w:val="273239"/>
-          <w:spacing w:val="2"/>
-          <w:shd w:val="clear" w:color="auto" w:fill="FFFFFF"/>
-        </w:rPr>
-        <w:t>terator</w:t>
-      </w:r>
-      <w:proofErr w:type="spellEnd"/>
-      <w:r>
-        <w:rPr>
-          <w:rFonts w:ascii="Times New Roman" w:hAnsi="Times New Roman" w:cs="Times New Roman"/>
-          <w:color w:val="273239"/>
-          <w:spacing w:val="2"/>
-          <w:shd w:val="clear" w:color="auto" w:fill="FFFFFF"/>
-        </w:rPr>
-        <w:t xml:space="preserve"> can help to replace an element whereas Iterator cannot.</w:t>
-      </w:r>
-    </w:p>
-    <w:p>
-      <w:pPr>
-        <w:pStyle w:val="ListParagraph"/>
-        <w:numPr>
-          <w:ilvl w:val="2"/>
-          <w:numId w:val="5"/>
-        </w:numPr>
-        <w:rPr>
-          <w:rFonts w:ascii="Times New Roman" w:hAnsi="Times New Roman" w:cs="Times New Roman"/>
-          <w:color w:val="0D0D0D" w:themeColor="text1" w:themeTint="F2"/>
-        </w:rPr>
-      </w:pPr>
-      <w:proofErr w:type="gramStart"/>
-      <w:r>
-        <w:rPr>
-          <w:rFonts w:ascii="Times New Roman" w:hAnsi="Times New Roman" w:cs="Times New Roman"/>
-          <w:color w:val="0D0D0D" w:themeColor="text1" w:themeTint="F2"/>
-        </w:rPr>
-        <w:t>Set(</w:t>
-      </w:r>
-      <w:proofErr w:type="gramEnd"/>
-      <w:r>
-        <w:rPr>
-          <w:rFonts w:ascii="Times New Roman" w:hAnsi="Times New Roman" w:cs="Times New Roman"/>
-          <w:color w:val="0D0D0D" w:themeColor="text1" w:themeTint="F2"/>
-        </w:rPr>
-        <w:t xml:space="preserve">) method present in </w:t>
-      </w:r>
-      <w:proofErr w:type="spellStart"/>
-      <w:r>
-        <w:rPr>
-          <w:rFonts w:ascii="Times New Roman" w:hAnsi="Times New Roman" w:cs="Times New Roman"/>
-          <w:color w:val="0D0D0D" w:themeColor="text1" w:themeTint="F2"/>
-        </w:rPr>
-        <w:t>ListIterator</w:t>
-      </w:r>
-      <w:proofErr w:type="spellEnd"/>
-      <w:r>
-        <w:rPr>
-          <w:rFonts w:ascii="Times New Roman" w:hAnsi="Times New Roman" w:cs="Times New Roman"/>
-          <w:color w:val="0D0D0D" w:themeColor="text1" w:themeTint="F2"/>
-        </w:rPr>
-        <w:t xml:space="preserve"> is used to set value while iterating</w:t>
-      </w:r>
-    </w:p>
-    <w:p>
-      <w:pPr>
-        <w:pStyle w:val="ListParagraph"/>
-        <w:numPr>
-          <w:ilvl w:val="1"/>
-          <w:numId w:val="5"/>
-        </w:numPr>
-        <w:rPr>
-          <w:rFonts w:ascii="Times New Roman" w:hAnsi="Times New Roman" w:cs="Times New Roman"/>
-          <w:color w:val="0D0D0D" w:themeColor="text1" w:themeTint="F2"/>
-        </w:rPr>
-      </w:pPr>
-      <w:r>
-        <w:rPr>
-          <w:rFonts w:ascii="Times New Roman" w:hAnsi="Times New Roman" w:cs="Times New Roman"/>
-          <w:color w:val="0D0D0D" w:themeColor="text1" w:themeTint="F2"/>
-        </w:rPr>
-        <w:t xml:space="preserve">We can use iterator with Map, List and Set, whereas </w:t>
-      </w:r>
-      <w:proofErr w:type="spellStart"/>
-      <w:r>
-        <w:rPr>
-          <w:rFonts w:ascii="Times New Roman" w:hAnsi="Times New Roman" w:cs="Times New Roman"/>
-          <w:color w:val="0D0D0D" w:themeColor="text1" w:themeTint="F2"/>
-        </w:rPr>
-        <w:t>listIterator</w:t>
-      </w:r>
-      <w:proofErr w:type="spellEnd"/>
-      <w:r>
-        <w:rPr>
-          <w:rFonts w:ascii="Times New Roman" w:hAnsi="Times New Roman" w:cs="Times New Roman"/>
-          <w:color w:val="0D0D0D" w:themeColor="text1" w:themeTint="F2"/>
-        </w:rPr>
-        <w:t xml:space="preserve"> can only be used with List</w:t>
-      </w:r>
-    </w:p>
-    <w:p>
-      <w:pPr>
-        <w:pStyle w:val="ListParagraph"/>
-        <w:numPr>
-          <w:ilvl w:val="1"/>
-          <w:numId w:val="5"/>
-        </w:numPr>
-        <w:rPr>
-          <w:rFonts w:ascii="Times New Roman" w:hAnsi="Times New Roman" w:cs="Times New Roman"/>
-          <w:color w:val="0D0D0D" w:themeColor="text1" w:themeTint="F2"/>
-        </w:rPr>
-      </w:pPr>
-      <w:r>
-        <w:rPr>
-          <w:rFonts w:ascii="Times New Roman" w:hAnsi="Times New Roman" w:cs="Times New Roman"/>
-          <w:color w:val="0D0D0D" w:themeColor="text1" w:themeTint="F2"/>
-        </w:rPr>
-        <w:t xml:space="preserve">We can find index using </w:t>
-      </w:r>
-      <w:proofErr w:type="spellStart"/>
-      <w:proofErr w:type="gramStart"/>
-      <w:r>
-        <w:rPr>
-          <w:rFonts w:ascii="Times New Roman" w:hAnsi="Times New Roman" w:cs="Times New Roman"/>
-          <w:color w:val="273239"/>
-          <w:spacing w:val="2"/>
-          <w:shd w:val="clear" w:color="auto" w:fill="FFFFFF"/>
-        </w:rPr>
-        <w:t>nextIndex</w:t>
-      </w:r>
-      <w:proofErr w:type="spellEnd"/>
-      <w:r>
-        <w:rPr>
-          <w:rFonts w:ascii="Times New Roman" w:hAnsi="Times New Roman" w:cs="Times New Roman"/>
-          <w:color w:val="273239"/>
-          <w:spacing w:val="2"/>
-          <w:shd w:val="clear" w:color="auto" w:fill="FFFFFF"/>
-        </w:rPr>
-        <w:t>(</w:t>
-      </w:r>
-      <w:proofErr w:type="gramEnd"/>
-      <w:r>
-        <w:rPr>
-          <w:rFonts w:ascii="Times New Roman" w:hAnsi="Times New Roman" w:cs="Times New Roman"/>
-          <w:color w:val="273239"/>
-          <w:spacing w:val="2"/>
-          <w:shd w:val="clear" w:color="auto" w:fill="FFFFFF"/>
-        </w:rPr>
-        <w:t xml:space="preserve">) and </w:t>
-      </w:r>
-      <w:proofErr w:type="spellStart"/>
-      <w:r>
-        <w:rPr>
-          <w:rFonts w:ascii="Times New Roman" w:hAnsi="Times New Roman" w:cs="Times New Roman"/>
-          <w:color w:val="273239"/>
-          <w:spacing w:val="2"/>
-          <w:shd w:val="clear" w:color="auto" w:fill="FFFFFF"/>
-        </w:rPr>
-        <w:t>previousIndex</w:t>
-      </w:r>
-      <w:proofErr w:type="spellEnd"/>
-      <w:r>
-        <w:rPr>
-          <w:rFonts w:ascii="Times New Roman" w:hAnsi="Times New Roman" w:cs="Times New Roman"/>
-          <w:color w:val="273239"/>
-          <w:spacing w:val="2"/>
-          <w:shd w:val="clear" w:color="auto" w:fill="FFFFFF"/>
-        </w:rPr>
-        <w:t xml:space="preserve">() methods in </w:t>
-      </w:r>
-      <w:proofErr w:type="spellStart"/>
-      <w:r>
-        <w:rPr>
-          <w:rFonts w:ascii="Times New Roman" w:hAnsi="Times New Roman" w:cs="Times New Roman"/>
-          <w:color w:val="273239"/>
-          <w:spacing w:val="2"/>
-          <w:shd w:val="clear" w:color="auto" w:fill="FFFFFF"/>
-        </w:rPr>
-        <w:t>ListIterator</w:t>
-      </w:r>
-      <w:proofErr w:type="spellEnd"/>
-      <w:r>
-        <w:rPr>
-          <w:rFonts w:ascii="Times New Roman" w:hAnsi="Times New Roman" w:cs="Times New Roman"/>
-          <w:color w:val="273239"/>
-          <w:spacing w:val="2"/>
-          <w:shd w:val="clear" w:color="auto" w:fill="FFFFFF"/>
-        </w:rPr>
-        <w:t>, these methods are not available in iterator</w:t>
-      </w:r>
-    </w:p>
-    <w:p>
-      <w:pPr>
-        <w:pStyle w:val="ListParagraph"/>
-        <w:numPr>
-          <w:ilvl w:val="1"/>
-          <w:numId w:val="5"/>
-        </w:numPr>
-        <w:rPr>
-          <w:rFonts w:ascii="Times New Roman" w:hAnsi="Times New Roman" w:cs="Times New Roman"/>
-          <w:color w:val="0D0D0D" w:themeColor="text1" w:themeTint="F2"/>
-        </w:rPr>
-      </w:pPr>
-      <w:r>
-        <w:rPr>
-          <w:rFonts w:ascii="Times New Roman" w:hAnsi="Times New Roman" w:cs="Times New Roman"/>
-          <w:color w:val="0D0D0D" w:themeColor="text1" w:themeTint="F2"/>
-        </w:rPr>
-        <w:t xml:space="preserve">Methods in </w:t>
-      </w:r>
-      <w:r>
-        <w:rPr>
-          <w:rFonts w:ascii="Times New Roman" w:hAnsi="Times New Roman" w:cs="Times New Roman"/>
-          <w:color w:val="0D0D0D" w:themeColor="text1" w:themeTint="F2"/>
-        </w:rPr>
-        <w:t>I</w:t>
-      </w:r>
-      <w:r>
-        <w:rPr>
-          <w:rFonts w:ascii="Times New Roman" w:hAnsi="Times New Roman" w:cs="Times New Roman"/>
-          <w:color w:val="0D0D0D" w:themeColor="text1" w:themeTint="F2"/>
-        </w:rPr>
-        <w:t>terator</w:t>
-      </w:r>
-      <w:r>
-        <w:rPr>
-          <w:rFonts w:ascii="Times New Roman" w:hAnsi="Times New Roman" w:cs="Times New Roman"/>
-          <w:color w:val="0D0D0D" w:themeColor="text1" w:themeTint="F2"/>
-        </w:rPr>
-        <w:t xml:space="preserve"> </w:t>
-      </w:r>
-      <w:proofErr w:type="gramStart"/>
-      <w:r>
-        <w:rPr>
-          <w:rFonts w:ascii="Times New Roman" w:hAnsi="Times New Roman" w:cs="Times New Roman"/>
-          <w:color w:val="0D0D0D" w:themeColor="text1" w:themeTint="F2"/>
-        </w:rPr>
-        <w:t>interface</w:t>
-      </w:r>
-      <w:r>
-        <w:rPr>
-          <w:rFonts w:ascii="Times New Roman" w:hAnsi="Times New Roman" w:cs="Times New Roman"/>
-          <w:color w:val="0D0D0D" w:themeColor="text1" w:themeTint="F2"/>
-        </w:rPr>
-        <w:t xml:space="preserve"> :</w:t>
-      </w:r>
-      <w:proofErr w:type="gramEnd"/>
-      <w:r>
-        <w:rPr>
-          <w:rFonts w:ascii="Times New Roman" w:hAnsi="Times New Roman" w:cs="Times New Roman"/>
-          <w:color w:val="0D0D0D" w:themeColor="text1" w:themeTint="F2"/>
-        </w:rPr>
-        <w:t xml:space="preserve"> </w:t>
+      <w:r>
+        <w:rPr>
+          <w:rFonts w:ascii="Times New Roman" w:hAnsi="Times New Roman" w:cs="Times New Roman"/>
+          <w:color w:val="0D0D0D" w:themeColor="text1" w:themeTint="F2"/>
+        </w:rPr>
+        <w:t xml:space="preserve">Methods in Iterator interface : </w:t>
       </w:r>
       <w:r>
         <w:rPr>
@@ -4324,9 +3189,28 @@
           <w:spacing w:val="2"/>
           <w:shd w:val="clear" w:color="auto" w:fill="EBEBEB"/>
         </w:rPr>
-        <w:t xml:space="preserve">next(), remove() and </w:t>
-      </w:r>
-      <w:proofErr w:type="spellStart"/>
+        <w:t>next(), remove() and hasNext() etc.</w:t>
+      </w:r>
+    </w:p>
+    <w:p>
+      <w:pPr>
+        <w:pStyle w:val="ListParagraph"/>
+        <w:numPr>
+          <w:ilvl w:val="1"/>
+          <w:numId w:val="5"/>
+        </w:numPr>
+        <w:rPr>
+          <w:rFonts w:ascii="Times New Roman" w:hAnsi="Times New Roman" w:cs="Times New Roman"/>
+          <w:color w:val="0D0D0D" w:themeColor="text1" w:themeTint="F2"/>
+        </w:rPr>
+      </w:pPr>
+      <w:r>
+        <w:rPr>
+          <w:rFonts w:ascii="Times New Roman" w:hAnsi="Times New Roman" w:cs="Times New Roman"/>
+          <w:color w:val="0D0D0D" w:themeColor="text1" w:themeTint="F2"/>
+        </w:rPr>
+        <w:t xml:space="preserve">Methods in ListIterator interface : </w:t>
+      </w:r>
       <w:r>
         <w:rPr>
           <w:rFonts w:ascii="Times New Roman" w:hAnsi="Times New Roman" w:cs="Times New Roman"/>
@@ -4334,136 +3218,7 @@
           <w:spacing w:val="2"/>
           <w:shd w:val="clear" w:color="auto" w:fill="EBEBEB"/>
         </w:rPr>
-        <w:t>hasNext</w:t>
-      </w:r>
-      <w:proofErr w:type="spellEnd"/>
-      <w:r>
-        <w:rPr>
-          <w:rFonts w:ascii="Times New Roman" w:hAnsi="Times New Roman" w:cs="Times New Roman"/>
-          <w:color w:val="273239"/>
-          <w:spacing w:val="2"/>
-          <w:shd w:val="clear" w:color="auto" w:fill="EBEBEB"/>
-        </w:rPr>
-        <w:t>()</w:t>
-      </w:r>
-      <w:r>
-        <w:rPr>
-          <w:rFonts w:ascii="Times New Roman" w:hAnsi="Times New Roman" w:cs="Times New Roman"/>
-          <w:color w:val="273239"/>
-          <w:spacing w:val="2"/>
-          <w:shd w:val="clear" w:color="auto" w:fill="EBEBEB"/>
-        </w:rPr>
-        <w:t xml:space="preserve"> etc.</w:t>
-      </w:r>
-    </w:p>
-    <w:p>
-      <w:pPr>
-        <w:pStyle w:val="ListParagraph"/>
-        <w:numPr>
-          <w:ilvl w:val="1"/>
-          <w:numId w:val="5"/>
-        </w:numPr>
-        <w:rPr>
-          <w:rFonts w:ascii="Times New Roman" w:hAnsi="Times New Roman" w:cs="Times New Roman"/>
-          <w:color w:val="0D0D0D" w:themeColor="text1" w:themeTint="F2"/>
-        </w:rPr>
-      </w:pPr>
-      <w:r>
-        <w:rPr>
-          <w:rFonts w:ascii="Times New Roman" w:hAnsi="Times New Roman" w:cs="Times New Roman"/>
-          <w:color w:val="0D0D0D" w:themeColor="text1" w:themeTint="F2"/>
-        </w:rPr>
-        <w:t xml:space="preserve">Methods in </w:t>
-      </w:r>
-      <w:proofErr w:type="spellStart"/>
-      <w:r>
-        <w:rPr>
-          <w:rFonts w:ascii="Times New Roman" w:hAnsi="Times New Roman" w:cs="Times New Roman"/>
-          <w:color w:val="0D0D0D" w:themeColor="text1" w:themeTint="F2"/>
-        </w:rPr>
-        <w:t>ListIterator</w:t>
-      </w:r>
-      <w:proofErr w:type="spellEnd"/>
-      <w:r>
-        <w:rPr>
-          <w:rFonts w:ascii="Times New Roman" w:hAnsi="Times New Roman" w:cs="Times New Roman"/>
-          <w:color w:val="0D0D0D" w:themeColor="text1" w:themeTint="F2"/>
-        </w:rPr>
-        <w:t xml:space="preserve"> </w:t>
-      </w:r>
-      <w:proofErr w:type="gramStart"/>
-      <w:r>
-        <w:rPr>
-          <w:rFonts w:ascii="Times New Roman" w:hAnsi="Times New Roman" w:cs="Times New Roman"/>
-          <w:color w:val="0D0D0D" w:themeColor="text1" w:themeTint="F2"/>
-        </w:rPr>
-        <w:t>interface :</w:t>
-      </w:r>
-      <w:proofErr w:type="gramEnd"/>
-      <w:r>
-        <w:rPr>
-          <w:rFonts w:ascii="Times New Roman" w:hAnsi="Times New Roman" w:cs="Times New Roman"/>
-          <w:color w:val="0D0D0D" w:themeColor="text1" w:themeTint="F2"/>
-        </w:rPr>
-        <w:t xml:space="preserve"> </w:t>
-      </w:r>
-      <w:r>
-        <w:rPr>
-          <w:rFonts w:ascii="Times New Roman" w:hAnsi="Times New Roman" w:cs="Times New Roman"/>
-          <w:color w:val="273239"/>
-          <w:spacing w:val="2"/>
-          <w:shd w:val="clear" w:color="auto" w:fill="EBEBEB"/>
-        </w:rPr>
-        <w:t xml:space="preserve">next(), previous(), </w:t>
-      </w:r>
-      <w:proofErr w:type="spellStart"/>
-      <w:r>
-        <w:rPr>
-          <w:rFonts w:ascii="Times New Roman" w:hAnsi="Times New Roman" w:cs="Times New Roman"/>
-          <w:color w:val="273239"/>
-          <w:spacing w:val="2"/>
-          <w:shd w:val="clear" w:color="auto" w:fill="EBEBEB"/>
-        </w:rPr>
-        <w:t>hasNext</w:t>
-      </w:r>
-      <w:proofErr w:type="spellEnd"/>
-      <w:r>
-        <w:rPr>
-          <w:rFonts w:ascii="Times New Roman" w:hAnsi="Times New Roman" w:cs="Times New Roman"/>
-          <w:color w:val="273239"/>
-          <w:spacing w:val="2"/>
-          <w:shd w:val="clear" w:color="auto" w:fill="EBEBEB"/>
-        </w:rPr>
-        <w:t xml:space="preserve">(), </w:t>
-      </w:r>
-      <w:proofErr w:type="spellStart"/>
-      <w:r>
-        <w:rPr>
-          <w:rFonts w:ascii="Times New Roman" w:hAnsi="Times New Roman" w:cs="Times New Roman"/>
-          <w:color w:val="273239"/>
-          <w:spacing w:val="2"/>
-          <w:shd w:val="clear" w:color="auto" w:fill="EBEBEB"/>
-        </w:rPr>
-        <w:t>hasPrevious</w:t>
-      </w:r>
-      <w:proofErr w:type="spellEnd"/>
-      <w:r>
-        <w:rPr>
-          <w:rFonts w:ascii="Times New Roman" w:hAnsi="Times New Roman" w:cs="Times New Roman"/>
-          <w:color w:val="273239"/>
-          <w:spacing w:val="2"/>
-          <w:shd w:val="clear" w:color="auto" w:fill="EBEBEB"/>
-        </w:rPr>
-        <w:t>(), add(E e)</w:t>
-      </w:r>
-      <w:r>
-        <w:rPr>
-          <w:rFonts w:ascii="Times New Roman" w:hAnsi="Times New Roman" w:cs="Times New Roman"/>
-          <w:color w:val="273239"/>
-          <w:spacing w:val="2"/>
-          <w:shd w:val="clear" w:color="auto" w:fill="EBEBEB"/>
-        </w:rPr>
-        <w:t xml:space="preserve"> etc.</w:t>
+        <w:t>next(), previous(), hasNext(), hasPrevious(), add(E e) etc.</w:t>
       </w:r>
     </w:p>
     <w:p>
@@ -4498,27 +3253,7 @@
             <w:color w:val="0D0D0D" w:themeColor="text1" w:themeTint="F2"/>
             <w:u w:val="none"/>
           </w:rPr>
-          <w:t xml:space="preserve">Why </w:t>
-        </w:r>
-        <w:proofErr w:type="gramStart"/>
-        <w:r>
-          <w:rPr>
-            <w:rStyle w:val="Hyperlink"/>
-            <w:rFonts w:ascii="Times New Roman" w:hAnsi="Times New Roman" w:cs="Times New Roman"/>
-            <w:color w:val="0D0D0D" w:themeColor="text1" w:themeTint="F2"/>
-            <w:u w:val="none"/>
-          </w:rPr>
-          <w:t>finalize(</w:t>
-        </w:r>
-        <w:proofErr w:type="gramEnd"/>
-        <w:r>
-          <w:rPr>
-            <w:rStyle w:val="Hyperlink"/>
-            <w:rFonts w:ascii="Times New Roman" w:hAnsi="Times New Roman" w:cs="Times New Roman"/>
-            <w:color w:val="0D0D0D" w:themeColor="text1" w:themeTint="F2"/>
-            <w:u w:val="none"/>
-          </w:rPr>
-          <w:t>) method should be avoided?</w:t>
+          <w:t>Why finalize() method should be avoided?</w:t>
         </w:r>
       </w:hyperlink>
     </w:p>
@@ -4536,35 +3271,388 @@
       </w:pPr>
       <w:r>
         <w:rPr>
-          <w:rFonts w:ascii="Segoe UI" w:hAnsi="Segoe UI" w:cs="Segoe UI"/>
+          <w:rFonts w:ascii="Times New Roman" w:hAnsi="Times New Roman" w:cs="Times New Roman"/>
           <w:color w:val="212121"/>
           <w:shd w:val="clear" w:color="auto" w:fill="FFFFFF"/>
         </w:rPr>
-        <w:t>Finalize method is c</w:t>
-      </w:r>
-      <w:r>
-        <w:rPr>
-          <w:rFonts w:ascii="Segoe UI" w:hAnsi="Segoe UI" w:cs="Segoe UI"/>
+        <w:t xml:space="preserve">Finalize method is called by the garbage collector on an object when it determines that there are no more references to the object. </w:t>
+      </w:r>
+    </w:p>
+    <w:p>
+      <w:pPr>
+        <w:pStyle w:val="ListParagraph"/>
+        <w:numPr>
+          <w:ilvl w:val="1"/>
+          <w:numId w:val="5"/>
+        </w:numPr>
+        <w:rPr>
+          <w:rFonts w:ascii="Times New Roman" w:hAnsi="Times New Roman" w:cs="Times New Roman"/>
+          <w:color w:val="0D0D0D" w:themeColor="text1" w:themeTint="F2"/>
+        </w:rPr>
+      </w:pPr>
+      <w:r>
+        <w:rPr>
+          <w:rFonts w:ascii="Times New Roman" w:hAnsi="Times New Roman" w:cs="Times New Roman"/>
           <w:color w:val="212121"/>
           <w:shd w:val="clear" w:color="auto" w:fill="FFFFFF"/>
         </w:rPr>
-        <w:t xml:space="preserve">alled by the garbage collector on an object when </w:t>
-      </w:r>
-      <w:r>
-        <w:rPr>
-          <w:rFonts w:ascii="Segoe UI" w:hAnsi="Segoe UI" w:cs="Segoe UI"/>
-          <w:color w:val="212121"/>
+        <w:t>A subclass overrides the finalize method to dispose of system resources or to perform other cleanup.</w:t>
+      </w:r>
+    </w:p>
+    <w:p>
+      <w:pPr>
+        <w:pStyle w:val="ListParagraph"/>
+        <w:numPr>
+          <w:ilvl w:val="1"/>
+          <w:numId w:val="5"/>
+        </w:numPr>
+        <w:rPr>
+          <w:rFonts w:ascii="Times New Roman" w:hAnsi="Times New Roman" w:cs="Times New Roman"/>
+          <w:color w:val="0D0D0D" w:themeColor="text1" w:themeTint="F2"/>
+        </w:rPr>
+      </w:pPr>
+      <w:r>
+        <w:rPr>
+          <w:rFonts w:ascii="Times New Roman" w:hAnsi="Times New Roman" w:cs="Times New Roman"/>
+          <w:color w:val="0D0D0D" w:themeColor="text1" w:themeTint="F2"/>
+        </w:rPr>
+        <w:t>But execution of finalize() method is not guaranteed.</w:t>
+      </w:r>
+    </w:p>
+    <w:p>
+      <w:pPr>
+        <w:pStyle w:val="ListParagraph"/>
+        <w:numPr>
+          <w:ilvl w:val="1"/>
+          <w:numId w:val="5"/>
+        </w:numPr>
+        <w:rPr>
+          <w:rFonts w:ascii="Times New Roman" w:hAnsi="Times New Roman" w:cs="Times New Roman"/>
+          <w:color w:val="0D0D0D" w:themeColor="text1" w:themeTint="F2"/>
+        </w:rPr>
+      </w:pPr>
+      <w:r>
+        <w:rPr>
+          <w:rFonts w:ascii="Times New Roman" w:hAnsi="Times New Roman" w:cs="Times New Roman"/>
+          <w:color w:val="0D0D0D" w:themeColor="text1" w:themeTint="F2"/>
+        </w:rPr>
+        <w:t>Also, exception thrown by finalize() methods will not be caught by GC</w:t>
+      </w:r>
+    </w:p>
+    <w:p>
+      <w:pPr>
+        <w:pStyle w:val="ListParagraph"/>
+        <w:numPr>
+          <w:ilvl w:val="1"/>
+          <w:numId w:val="5"/>
+        </w:numPr>
+        <w:rPr>
+          <w:rFonts w:ascii="Times New Roman" w:hAnsi="Times New Roman" w:cs="Times New Roman"/>
+          <w:color w:val="0D0D0D" w:themeColor="text1" w:themeTint="F2"/>
+        </w:rPr>
+      </w:pPr>
+      <w:r>
+        <w:rPr>
+          <w:rFonts w:ascii="Times New Roman" w:hAnsi="Times New Roman" w:cs="Times New Roman"/>
+          <w:color w:val="0D0D0D" w:themeColor="text1" w:themeTint="F2"/>
+        </w:rPr>
+        <w:t>Finalize method doesn’t support method chaining, i.e. if you want to use finalize() method, you must call finalize method of parent class in child class finalize() method.</w:t>
+      </w:r>
+    </w:p>
+    <w:p>
+      <w:pPr>
+        <w:pStyle w:val="ListParagraph"/>
+        <w:ind w:left="1440"/>
+        <w:rPr>
+          <w:rFonts w:ascii="Times New Roman" w:hAnsi="Times New Roman" w:cs="Times New Roman"/>
+          <w:color w:val="0D0D0D" w:themeColor="text1" w:themeTint="F2"/>
+        </w:rPr>
+      </w:pPr>
+      <w:r>
+        <w:rPr>
+          <w:rFonts w:ascii="Times New Roman" w:hAnsi="Times New Roman" w:cs="Times New Roman"/>
+          <w:color w:val="0D0D0D" w:themeColor="text1" w:themeTint="F2"/>
+        </w:rPr>
+        <w:t>Hence..</w:t>
+      </w:r>
+    </w:p>
+    <w:p>
+      <w:pPr>
+        <w:pStyle w:val="ListParagraph"/>
+        <w:ind w:left="1440"/>
+        <w:rPr>
+          <w:rFonts w:ascii="Times New Roman" w:hAnsi="Times New Roman" w:cs="Times New Roman"/>
+          <w:color w:val="0D0D0D" w:themeColor="text1" w:themeTint="F2"/>
+        </w:rPr>
+      </w:pPr>
+    </w:p>
+    <w:p>
+      <w:pPr>
+        <w:pStyle w:val="ListParagraph"/>
+        <w:numPr>
+          <w:ilvl w:val="0"/>
+          <w:numId w:val="5"/>
+        </w:numPr>
+        <w:rPr>
+          <w:rFonts w:ascii="Times New Roman" w:hAnsi="Times New Roman" w:cs="Times New Roman"/>
+          <w:color w:val="0D0D0D" w:themeColor="text1" w:themeTint="F2"/>
+        </w:rPr>
+      </w:pPr>
+      <w:r>
+        <w:rPr>
+          <w:rFonts w:ascii="Times New Roman" w:hAnsi="Times New Roman" w:cs="Times New Roman"/>
+          <w:color w:val="0D0D0D" w:themeColor="text1" w:themeTint="F2"/>
+        </w:rPr>
+        <w:t>Deep copy and shallow copy?</w:t>
+      </w:r>
+    </w:p>
+    <w:p>
+      <w:pPr>
+        <w:pStyle w:val="ListParagraph"/>
+        <w:numPr>
+          <w:ilvl w:val="1"/>
+          <w:numId w:val="5"/>
+        </w:numPr>
+        <w:rPr>
+          <w:rFonts w:ascii="Times New Roman" w:hAnsi="Times New Roman" w:cs="Times New Roman"/>
+          <w:color w:val="0D0D0D" w:themeColor="text1" w:themeTint="F2"/>
+        </w:rPr>
+      </w:pPr>
+      <w:r>
+        <w:rPr>
+          <w:rFonts w:ascii="Times New Roman" w:hAnsi="Times New Roman" w:cs="Times New Roman"/>
+          <w:color w:val="0D0D0D" w:themeColor="text1" w:themeTint="F2"/>
+        </w:rPr>
+        <w:t>Shallow copy is copying reference, in this case two or more variables may refers to a same instance</w:t>
+      </w:r>
+    </w:p>
+    <w:p>
+      <w:pPr>
+        <w:pStyle w:val="ListParagraph"/>
+        <w:numPr>
+          <w:ilvl w:val="1"/>
+          <w:numId w:val="5"/>
+        </w:numPr>
+        <w:rPr>
+          <w:rFonts w:ascii="Times New Roman" w:hAnsi="Times New Roman" w:cs="Times New Roman"/>
+          <w:color w:val="0D0D0D" w:themeColor="text1" w:themeTint="F2"/>
+        </w:rPr>
+      </w:pPr>
+      <w:r>
+        <w:rPr>
+          <w:rFonts w:ascii="Times New Roman" w:hAnsi="Times New Roman" w:cs="Times New Roman"/>
+          <w:color w:val="0D0D0D" w:themeColor="text1" w:themeTint="F2"/>
+        </w:rPr>
+        <w:t>Deep copy is copying object data into new object, such that it will have separate memory location with same data.</w:t>
+      </w:r>
+    </w:p>
+    <w:p>
+      <w:pPr>
+        <w:pStyle w:val="ListParagraph"/>
+        <w:ind w:left="1440"/>
+        <w:rPr>
+          <w:rFonts w:ascii="Times New Roman" w:hAnsi="Times New Roman" w:cs="Times New Roman"/>
+          <w:color w:val="0D0D0D" w:themeColor="text1" w:themeTint="F2"/>
+        </w:rPr>
+      </w:pPr>
+      <w:r>
+        <w:rPr>
+          <w:rFonts w:ascii="Times New Roman" w:hAnsi="Times New Roman" w:cs="Times New Roman"/>
+          <w:color w:val="0D0D0D" w:themeColor="text1" w:themeTint="F2"/>
+        </w:rPr>
+        <w:t xml:space="preserve"> </w:t>
+      </w:r>
+    </w:p>
+    <w:p>
+      <w:pPr>
+        <w:pStyle w:val="ListParagraph"/>
+        <w:numPr>
+          <w:ilvl w:val="0"/>
+          <w:numId w:val="5"/>
+        </w:numPr>
+        <w:rPr>
+          <w:rFonts w:ascii="Times New Roman" w:hAnsi="Times New Roman" w:cs="Times New Roman"/>
+          <w:color w:val="0D0D0D" w:themeColor="text1" w:themeTint="F2"/>
+        </w:rPr>
+      </w:pPr>
+      <w:r>
+        <w:rPr>
+          <w:rFonts w:ascii="Times New Roman" w:hAnsi="Times New Roman" w:cs="Times New Roman"/>
+          <w:color w:val="0D0D0D" w:themeColor="text1" w:themeTint="F2"/>
+        </w:rPr>
+        <w:t>Explain all access modifiers? (Done earlier)</w:t>
+      </w:r>
+    </w:p>
+    <w:p>
+      <w:pPr>
+        <w:rPr>
+          <w:rFonts w:ascii="Times New Roman" w:hAnsi="Times New Roman" w:cs="Times New Roman"/>
+          <w:color w:val="0D0D0D" w:themeColor="text1" w:themeTint="F2"/>
+        </w:rPr>
+      </w:pPr>
+    </w:p>
+    <w:p>
+      <w:pPr>
+        <w:pStyle w:val="ListParagraph"/>
+        <w:numPr>
+          <w:ilvl w:val="0"/>
+          <w:numId w:val="5"/>
+        </w:numPr>
+        <w:rPr>
+          <w:rFonts w:ascii="Times New Roman" w:hAnsi="Times New Roman" w:cs="Times New Roman"/>
+          <w:color w:val="0D0D0D" w:themeColor="text1" w:themeTint="F2"/>
+        </w:rPr>
+      </w:pPr>
+      <w:r>
+        <w:rPr>
+          <w:rFonts w:ascii="Times New Roman" w:hAnsi="Times New Roman" w:cs="Times New Roman"/>
+          <w:color w:val="0D0D0D" w:themeColor="text1" w:themeTint="F2"/>
+        </w:rPr>
+        <w:t xml:space="preserve">What is garbage collection? Can we enforce it? </w:t>
+      </w:r>
+    </w:p>
+    <w:p>
+      <w:pPr>
+        <w:pStyle w:val="ListParagraph"/>
+        <w:numPr>
+          <w:ilvl w:val="1"/>
+          <w:numId w:val="5"/>
+        </w:numPr>
+        <w:rPr>
+          <w:rFonts w:ascii="Times New Roman" w:hAnsi="Times New Roman" w:cs="Times New Roman"/>
+          <w:color w:val="0D0D0D" w:themeColor="text1" w:themeTint="F2"/>
+        </w:rPr>
+      </w:pPr>
+      <w:r>
+        <w:rPr>
+          <w:rFonts w:ascii="Times New Roman" w:hAnsi="Times New Roman" w:cs="Times New Roman"/>
+          <w:color w:val="0D0D0D" w:themeColor="text1" w:themeTint="F2"/>
+        </w:rPr>
+        <w:t>By calling finalize() method</w:t>
+      </w:r>
+    </w:p>
+    <w:p>
+      <w:pPr>
+        <w:pStyle w:val="ListParagraph"/>
+        <w:ind w:left="1440"/>
+        <w:rPr>
+          <w:rFonts w:ascii="Times New Roman" w:hAnsi="Times New Roman" w:cs="Times New Roman"/>
+          <w:color w:val="0D0D0D" w:themeColor="text1" w:themeTint="F2"/>
+        </w:rPr>
+      </w:pPr>
+    </w:p>
+    <w:p>
+      <w:pPr>
+        <w:pStyle w:val="ListParagraph"/>
+        <w:numPr>
+          <w:ilvl w:val="0"/>
+          <w:numId w:val="5"/>
+        </w:numPr>
+        <w:rPr>
+          <w:rFonts w:ascii="Times New Roman" w:hAnsi="Times New Roman" w:cs="Times New Roman"/>
+          <w:color w:val="0D0D0D" w:themeColor="text1" w:themeTint="F2"/>
+        </w:rPr>
+      </w:pPr>
+      <w:r>
+        <w:rPr>
+          <w:rFonts w:ascii="Times New Roman" w:hAnsi="Times New Roman" w:cs="Times New Roman"/>
+          <w:color w:val="0D0D0D" w:themeColor="text1" w:themeTint="F2"/>
+        </w:rPr>
+        <w:t>What is native keyword?</w:t>
+      </w:r>
+    </w:p>
+    <w:p>
+      <w:pPr>
+        <w:pStyle w:val="ListParagraph"/>
+        <w:numPr>
+          <w:ilvl w:val="1"/>
+          <w:numId w:val="5"/>
+        </w:numPr>
+        <w:rPr>
+          <w:rFonts w:ascii="Times New Roman" w:hAnsi="Times New Roman" w:cs="Times New Roman"/>
+          <w:color w:val="0D0D0D" w:themeColor="text1" w:themeTint="F2"/>
+        </w:rPr>
+      </w:pPr>
+      <w:r>
+        <w:rPr>
+          <w:rFonts w:ascii="Times New Roman" w:hAnsi="Times New Roman" w:cs="Times New Roman"/>
+          <w:color w:val="273239"/>
+          <w:spacing w:val="2"/>
           <w:shd w:val="clear" w:color="auto" w:fill="FFFFFF"/>
         </w:rPr>
-        <w:t xml:space="preserve">it determines </w:t>
-      </w:r>
-      <w:r>
-        <w:rPr>
-          <w:rFonts w:ascii="Segoe UI" w:hAnsi="Segoe UI" w:cs="Segoe UI"/>
-          <w:color w:val="212121"/>
+        <w:t xml:space="preserve">The native keyword is applied to a method to indicate that the method is implemented in native code using JNI (Java Native Interface). </w:t>
+      </w:r>
+    </w:p>
+    <w:p>
+      <w:pPr>
+        <w:pStyle w:val="ListParagraph"/>
+        <w:numPr>
+          <w:ilvl w:val="1"/>
+          <w:numId w:val="5"/>
+        </w:numPr>
+        <w:rPr>
+          <w:rFonts w:ascii="Times New Roman" w:hAnsi="Times New Roman" w:cs="Times New Roman"/>
+          <w:color w:val="0D0D0D" w:themeColor="text1" w:themeTint="F2"/>
+        </w:rPr>
+      </w:pPr>
+      <w:r>
+        <w:rPr>
+          <w:rFonts w:ascii="Times New Roman" w:hAnsi="Times New Roman" w:cs="Times New Roman"/>
+          <w:color w:val="273239"/>
+          <w:spacing w:val="2"/>
           <w:shd w:val="clear" w:color="auto" w:fill="FFFFFF"/>
         </w:rPr>
-        <w:t xml:space="preserve">that there are no more references to the object. </w:t>
+        <w:t>native is a modifier applicable </w:t>
+      </w:r>
+      <w:r>
+        <w:rPr>
+          <w:rStyle w:val="Strong"/>
+          <w:rFonts w:ascii="Times New Roman" w:hAnsi="Times New Roman" w:cs="Times New Roman"/>
+          <w:color w:val="273239"/>
+          <w:spacing w:val="2"/>
+          <w:bdr w:val="none" w:sz="0" w:space="0" w:color="auto" w:frame="1"/>
+          <w:shd w:val="clear" w:color="auto" w:fill="FFFFFF"/>
+        </w:rPr>
+        <w:t>only for methods</w:t>
+      </w:r>
+      <w:r>
+        <w:rPr>
+          <w:rFonts w:ascii="Times New Roman" w:hAnsi="Times New Roman" w:cs="Times New Roman"/>
+          <w:color w:val="273239"/>
+          <w:spacing w:val="2"/>
+          <w:shd w:val="clear" w:color="auto" w:fill="FFFFFF"/>
+        </w:rPr>
+        <w:t> and we can’t apply it anywhere else. The methods which are implemented in C, C++ are called as native methods or foreign methods.</w:t>
+      </w:r>
+    </w:p>
+    <w:p>
+      <w:pPr>
+        <w:pStyle w:val="ListParagraph"/>
+        <w:ind w:left="1440"/>
+        <w:rPr>
+          <w:rFonts w:ascii="Times New Roman" w:hAnsi="Times New Roman" w:cs="Times New Roman"/>
+          <w:color w:val="0D0D0D" w:themeColor="text1" w:themeTint="F2"/>
+        </w:rPr>
+      </w:pPr>
+    </w:p>
+    <w:p>
+      <w:pPr>
+        <w:pStyle w:val="ListParagraph"/>
+        <w:numPr>
+          <w:ilvl w:val="0"/>
+          <w:numId w:val="5"/>
+        </w:numPr>
+        <w:rPr>
+          <w:rFonts w:ascii="Times New Roman" w:hAnsi="Times New Roman" w:cs="Times New Roman"/>
+          <w:color w:val="0D0D0D" w:themeColor="text1" w:themeTint="F2"/>
+        </w:rPr>
+      </w:pPr>
+      <w:r>
+        <w:rPr>
+          <w:rFonts w:ascii="Times New Roman" w:hAnsi="Times New Roman" w:cs="Times New Roman"/>
+          <w:color w:val="0D0D0D" w:themeColor="text1" w:themeTint="F2"/>
+        </w:rPr>
+        <w:t>What if the difference between &amp;&amp; and &amp;??</w:t>
       </w:r>
     </w:p>
     <w:p>
@@ -4574,36 +3662,21 @@
           <w:ilvl w:val="1"/>
           <w:numId w:val="5"/>
         </w:numPr>
-        <w:rPr>
-          <w:rFonts w:ascii="Times New Roman" w:hAnsi="Times New Roman" w:cs="Times New Roman"/>
-          <w:color w:val="0D0D0D" w:themeColor="text1" w:themeTint="F2"/>
-        </w:rPr>
-      </w:pPr>
-      <w:r>
-        <w:rPr>
-          <w:rFonts w:ascii="Segoe UI" w:hAnsi="Segoe UI" w:cs="Segoe UI"/>
-          <w:color w:val="212121"/>
-          <w:shd w:val="clear" w:color="auto" w:fill="FFFFFF"/>
-        </w:rPr>
-        <w:t xml:space="preserve">A subclass overrides the finalize method to dispose of system resources or to perform </w:t>
-      </w:r>
-      <w:proofErr w:type="gramStart"/>
-      <w:r>
-        <w:rPr>
-          <w:rFonts w:ascii="Segoe UI" w:hAnsi="Segoe UI" w:cs="Segoe UI"/>
-          <w:color w:val="212121"/>
-          <w:shd w:val="clear" w:color="auto" w:fill="FFFFFF"/>
-        </w:rPr>
-        <w:t>other</w:t>
-      </w:r>
-      <w:proofErr w:type="gramEnd"/>
-      <w:r>
-        <w:rPr>
-          <w:rFonts w:ascii="Segoe UI" w:hAnsi="Segoe UI" w:cs="Segoe UI"/>
-          <w:color w:val="212121"/>
-          <w:shd w:val="clear" w:color="auto" w:fill="FFFFFF"/>
-        </w:rPr>
-        <w:t xml:space="preserve"> cleanup.</w:t>
+        <w:shd w:val="clear" w:color="auto" w:fill="FFFFFF"/>
+        <w:spacing w:before="100" w:beforeAutospacing="1" w:after="100" w:afterAutospacing="1" w:line="240" w:lineRule="auto"/>
+        <w:jc w:val="both"/>
+        <w:rPr>
+          <w:rFonts w:ascii="Times New Roman" w:eastAsia="Times New Roman" w:hAnsi="Times New Roman" w:cs="Times New Roman"/>
+          <w:color w:val="333333"/>
+        </w:rPr>
+      </w:pPr>
+      <w:r>
+        <w:rPr>
+          <w:rFonts w:ascii="Times New Roman" w:eastAsia="Times New Roman" w:hAnsi="Times New Roman" w:cs="Times New Roman"/>
+          <w:color w:val="333333"/>
+        </w:rPr>
+        <w:lastRenderedPageBreak/>
+        <w:t>The key difference between &amp;&amp; and &amp; operators is that &amp;&amp; supports short-circuit evaluations while &amp; operator does not.</w:t>
       </w:r>
     </w:p>
     <w:p>
@@ -4613,135 +3686,950 @@
           <w:ilvl w:val="1"/>
           <w:numId w:val="5"/>
         </w:numPr>
-        <w:rPr>
-          <w:rFonts w:ascii="Times New Roman" w:hAnsi="Times New Roman" w:cs="Times New Roman"/>
-          <w:color w:val="0D0D0D" w:themeColor="text1" w:themeTint="F2"/>
-        </w:rPr>
-      </w:pPr>
-      <w:r>
-        <w:rPr>
-          <w:rFonts w:ascii="Times New Roman" w:hAnsi="Times New Roman" w:cs="Times New Roman"/>
-          <w:color w:val="0D0D0D" w:themeColor="text1" w:themeTint="F2"/>
-        </w:rPr>
-        <w:t xml:space="preserve">But execution of </w:t>
-      </w:r>
-      <w:proofErr w:type="gramStart"/>
-      <w:r>
-        <w:rPr>
-          <w:rFonts w:ascii="Times New Roman" w:hAnsi="Times New Roman" w:cs="Times New Roman"/>
-          <w:color w:val="0D0D0D" w:themeColor="text1" w:themeTint="F2"/>
-        </w:rPr>
-        <w:t>finalize(</w:t>
-      </w:r>
-      <w:proofErr w:type="gramEnd"/>
-      <w:r>
-        <w:rPr>
-          <w:rFonts w:ascii="Times New Roman" w:hAnsi="Times New Roman" w:cs="Times New Roman"/>
-          <w:color w:val="0D0D0D" w:themeColor="text1" w:themeTint="F2"/>
-        </w:rPr>
-        <w:t>) method is not guaranteed.</w:t>
-      </w:r>
-    </w:p>
-    <w:p>
-      <w:pPr>
-        <w:pStyle w:val="ListParagraph"/>
-        <w:numPr>
-          <w:ilvl w:val="1"/>
-          <w:numId w:val="5"/>
-        </w:numPr>
-        <w:rPr>
-          <w:rFonts w:ascii="Times New Roman" w:hAnsi="Times New Roman" w:cs="Times New Roman"/>
-          <w:color w:val="0D0D0D" w:themeColor="text1" w:themeTint="F2"/>
-        </w:rPr>
-      </w:pPr>
-      <w:r>
-        <w:rPr>
-          <w:rFonts w:ascii="Times New Roman" w:hAnsi="Times New Roman" w:cs="Times New Roman"/>
-          <w:color w:val="0D0D0D" w:themeColor="text1" w:themeTint="F2"/>
-        </w:rPr>
-        <w:t xml:space="preserve">Also, exception thrown by </w:t>
-      </w:r>
-      <w:proofErr w:type="gramStart"/>
-      <w:r>
-        <w:rPr>
-          <w:rFonts w:ascii="Times New Roman" w:hAnsi="Times New Roman" w:cs="Times New Roman"/>
-          <w:color w:val="0D0D0D" w:themeColor="text1" w:themeTint="F2"/>
-        </w:rPr>
-        <w:t>finalize(</w:t>
-      </w:r>
-      <w:proofErr w:type="gramEnd"/>
-      <w:r>
-        <w:rPr>
-          <w:rFonts w:ascii="Times New Roman" w:hAnsi="Times New Roman" w:cs="Times New Roman"/>
-          <w:color w:val="0D0D0D" w:themeColor="text1" w:themeTint="F2"/>
-        </w:rPr>
-        <w:t>) methods will not be caught by GC</w:t>
-      </w:r>
-    </w:p>
-    <w:p>
-      <w:pPr>
-        <w:pStyle w:val="ListParagraph"/>
-        <w:numPr>
-          <w:ilvl w:val="1"/>
-          <w:numId w:val="5"/>
-        </w:numPr>
-        <w:rPr>
-          <w:rFonts w:ascii="Times New Roman" w:hAnsi="Times New Roman" w:cs="Times New Roman"/>
-          <w:color w:val="0D0D0D" w:themeColor="text1" w:themeTint="F2"/>
-        </w:rPr>
-      </w:pPr>
-      <w:r>
-        <w:rPr>
-          <w:rFonts w:ascii="Times New Roman" w:hAnsi="Times New Roman" w:cs="Times New Roman"/>
-          <w:color w:val="0D0D0D" w:themeColor="text1" w:themeTint="F2"/>
-        </w:rPr>
-        <w:t>Finalize method doesn’t support method chainin</w:t>
-      </w:r>
-      <w:r>
-        <w:rPr>
-          <w:rFonts w:ascii="Times New Roman" w:hAnsi="Times New Roman" w:cs="Times New Roman"/>
-          <w:color w:val="0D0D0D" w:themeColor="text1" w:themeTint="F2"/>
-        </w:rPr>
-        <w:t xml:space="preserve">g, i.e. if you want to use </w:t>
-      </w:r>
-      <w:proofErr w:type="gramStart"/>
-      <w:r>
-        <w:rPr>
-          <w:rFonts w:ascii="Times New Roman" w:hAnsi="Times New Roman" w:cs="Times New Roman"/>
-          <w:color w:val="0D0D0D" w:themeColor="text1" w:themeTint="F2"/>
-        </w:rPr>
-        <w:t>finalize(</w:t>
-      </w:r>
-      <w:proofErr w:type="gramEnd"/>
-      <w:r>
-        <w:rPr>
-          <w:rFonts w:ascii="Times New Roman" w:hAnsi="Times New Roman" w:cs="Times New Roman"/>
-          <w:color w:val="0D0D0D" w:themeColor="text1" w:themeTint="F2"/>
-        </w:rPr>
-        <w:t>) method, you must call finalize method of parent class in child class finalize() method.</w:t>
-      </w:r>
-    </w:p>
-    <w:p>
-      <w:pPr>
-        <w:pStyle w:val="ListParagraph"/>
-        <w:numPr>
-          <w:ilvl w:val="1"/>
-          <w:numId w:val="5"/>
-        </w:numPr>
-        <w:rPr>
-          <w:rFonts w:ascii="Times New Roman" w:hAnsi="Times New Roman" w:cs="Times New Roman"/>
-          <w:color w:val="0D0D0D" w:themeColor="text1" w:themeTint="F2"/>
-        </w:rPr>
-      </w:pPr>
-      <w:bookmarkStart w:id="0" w:name="_GoBack"/>
-      <w:bookmarkEnd w:id="0"/>
-      <w:r>
-        <w:rPr>
-          <w:rFonts w:ascii="Times New Roman" w:hAnsi="Times New Roman" w:cs="Times New Roman"/>
-          <w:color w:val="0D0D0D" w:themeColor="text1" w:themeTint="F2"/>
-        </w:rPr>
-        <w:t xml:space="preserve">  </w:t>
-      </w:r>
+        <w:shd w:val="clear" w:color="auto" w:fill="FFFFFF"/>
+        <w:spacing w:before="100" w:beforeAutospacing="1" w:after="100" w:afterAutospacing="1" w:line="240" w:lineRule="auto"/>
+        <w:jc w:val="both"/>
+        <w:rPr>
+          <w:rFonts w:ascii="Times New Roman" w:eastAsia="Times New Roman" w:hAnsi="Times New Roman" w:cs="Times New Roman"/>
+          <w:color w:val="333333"/>
+        </w:rPr>
+      </w:pPr>
+      <w:r>
+        <w:rPr>
+          <w:rFonts w:ascii="Times New Roman" w:eastAsia="Times New Roman" w:hAnsi="Times New Roman" w:cs="Times New Roman"/>
+          <w:color w:val="333333"/>
+        </w:rPr>
+        <w:t>Another difference is that &amp;&amp; will evaluate the expression exp1, and immediately return a false value if exp1 is false. While &amp; operator always evaluates both expressions (exp1 and exp2) before retiring an answer</w:t>
+      </w:r>
+    </w:p>
+    <w:p>
+      <w:pPr>
+        <w:pStyle w:val="ListParagraph"/>
+        <w:rPr>
+          <w:rFonts w:ascii="Times New Roman" w:hAnsi="Times New Roman" w:cs="Times New Roman"/>
+          <w:color w:val="0D0D0D" w:themeColor="text1" w:themeTint="F2"/>
+        </w:rPr>
+      </w:pPr>
+    </w:p>
+    <w:tbl>
+      <w:tblPr>
+        <w:tblW w:w="10968" w:type="dxa"/>
+        <w:tblInd w:w="-811" w:type="dxa"/>
+        <w:tblBorders>
+          <w:top w:val="single" w:sz="6" w:space="0" w:color="C7CCBE"/>
+          <w:left w:val="single" w:sz="6" w:space="0" w:color="C7CCBE"/>
+          <w:bottom w:val="single" w:sz="6" w:space="0" w:color="C7CCBE"/>
+          <w:right w:val="single" w:sz="6" w:space="0" w:color="C7CCBE"/>
+        </w:tblBorders>
+        <w:shd w:val="clear" w:color="auto" w:fill="FFFFFF"/>
+        <w:tblCellMar>
+          <w:top w:w="15" w:type="dxa"/>
+          <w:left w:w="15" w:type="dxa"/>
+          <w:bottom w:w="15" w:type="dxa"/>
+          <w:right w:w="15" w:type="dxa"/>
+        </w:tblCellMar>
+        <w:tblLook w:val="04A0" w:firstRow="1" w:lastRow="0" w:firstColumn="1" w:lastColumn="0" w:noHBand="0" w:noVBand="1"/>
+      </w:tblPr>
+      <w:tblGrid>
+        <w:gridCol w:w="752"/>
+        <w:gridCol w:w="1337"/>
+        <w:gridCol w:w="5354"/>
+        <w:gridCol w:w="3525"/>
+      </w:tblGrid>
+      <w:tr>
+        <w:tc>
+          <w:tcPr>
+            <w:tcW w:w="0" w:type="auto"/>
+            <w:shd w:val="clear" w:color="auto" w:fill="C7CCBE"/>
+            <w:tcMar>
+              <w:top w:w="180" w:type="dxa"/>
+              <w:left w:w="180" w:type="dxa"/>
+              <w:bottom w:w="180" w:type="dxa"/>
+              <w:right w:w="180" w:type="dxa"/>
+            </w:tcMar>
+            <w:hideMark/>
+          </w:tcPr>
+          <w:p>
+            <w:pPr>
+              <w:spacing w:after="0" w:line="240" w:lineRule="auto"/>
+              <w:rPr>
+                <w:rFonts w:ascii="Times New Roman" w:eastAsia="Times New Roman" w:hAnsi="Times New Roman" w:cs="Times New Roman"/>
+                <w:b/>
+                <w:bCs/>
+                <w:color w:val="000000"/>
+              </w:rPr>
+            </w:pPr>
+            <w:r>
+              <w:rPr>
+                <w:rFonts w:ascii="Times New Roman" w:eastAsia="Times New Roman" w:hAnsi="Times New Roman" w:cs="Times New Roman"/>
+                <w:b/>
+                <w:bCs/>
+                <w:color w:val="000000"/>
+              </w:rPr>
+              <w:t>S.N.</w:t>
+            </w:r>
+          </w:p>
+        </w:tc>
+        <w:tc>
+          <w:tcPr>
+            <w:tcW w:w="0" w:type="auto"/>
+            <w:shd w:val="clear" w:color="auto" w:fill="C7CCBE"/>
+            <w:tcMar>
+              <w:top w:w="180" w:type="dxa"/>
+              <w:left w:w="180" w:type="dxa"/>
+              <w:bottom w:w="180" w:type="dxa"/>
+              <w:right w:w="180" w:type="dxa"/>
+            </w:tcMar>
+            <w:hideMark/>
+          </w:tcPr>
+          <w:p>
+            <w:pPr>
+              <w:spacing w:after="0" w:line="240" w:lineRule="auto"/>
+              <w:rPr>
+                <w:rFonts w:ascii="Times New Roman" w:eastAsia="Times New Roman" w:hAnsi="Times New Roman" w:cs="Times New Roman"/>
+                <w:b/>
+                <w:bCs/>
+                <w:color w:val="000000"/>
+              </w:rPr>
+            </w:pPr>
+            <w:r>
+              <w:rPr>
+                <w:rFonts w:ascii="Times New Roman" w:eastAsia="Times New Roman" w:hAnsi="Times New Roman" w:cs="Times New Roman"/>
+                <w:b/>
+                <w:bCs/>
+                <w:color w:val="000000"/>
+              </w:rPr>
+              <w:t>Basis</w:t>
+            </w:r>
+          </w:p>
+        </w:tc>
+        <w:tc>
+          <w:tcPr>
+            <w:tcW w:w="0" w:type="auto"/>
+            <w:shd w:val="clear" w:color="auto" w:fill="C7CCBE"/>
+            <w:tcMar>
+              <w:top w:w="180" w:type="dxa"/>
+              <w:left w:w="180" w:type="dxa"/>
+              <w:bottom w:w="180" w:type="dxa"/>
+              <w:right w:w="180" w:type="dxa"/>
+            </w:tcMar>
+            <w:hideMark/>
+          </w:tcPr>
+          <w:p>
+            <w:pPr>
+              <w:spacing w:after="0" w:line="240" w:lineRule="auto"/>
+              <w:rPr>
+                <w:rFonts w:ascii="Times New Roman" w:eastAsia="Times New Roman" w:hAnsi="Times New Roman" w:cs="Times New Roman"/>
+                <w:b/>
+                <w:bCs/>
+                <w:color w:val="000000"/>
+              </w:rPr>
+            </w:pPr>
+            <w:r>
+              <w:rPr>
+                <w:rFonts w:ascii="Times New Roman" w:eastAsia="Times New Roman" w:hAnsi="Times New Roman" w:cs="Times New Roman"/>
+                <w:b/>
+                <w:bCs/>
+                <w:color w:val="000000"/>
+              </w:rPr>
+              <w:t>&amp; Operator</w:t>
+            </w:r>
+          </w:p>
+        </w:tc>
+        <w:tc>
+          <w:tcPr>
+            <w:tcW w:w="0" w:type="auto"/>
+            <w:shd w:val="clear" w:color="auto" w:fill="C7CCBE"/>
+            <w:tcMar>
+              <w:top w:w="180" w:type="dxa"/>
+              <w:left w:w="180" w:type="dxa"/>
+              <w:bottom w:w="180" w:type="dxa"/>
+              <w:right w:w="180" w:type="dxa"/>
+            </w:tcMar>
+            <w:hideMark/>
+          </w:tcPr>
+          <w:p>
+            <w:pPr>
+              <w:spacing w:after="0" w:line="240" w:lineRule="auto"/>
+              <w:rPr>
+                <w:rFonts w:ascii="Times New Roman" w:eastAsia="Times New Roman" w:hAnsi="Times New Roman" w:cs="Times New Roman"/>
+                <w:b/>
+                <w:bCs/>
+                <w:color w:val="000000"/>
+              </w:rPr>
+            </w:pPr>
+            <w:r>
+              <w:rPr>
+                <w:rFonts w:ascii="Times New Roman" w:eastAsia="Times New Roman" w:hAnsi="Times New Roman" w:cs="Times New Roman"/>
+                <w:b/>
+                <w:bCs/>
+                <w:color w:val="000000"/>
+              </w:rPr>
+              <w:t>&amp;&amp; Operator</w:t>
+            </w:r>
+          </w:p>
+        </w:tc>
+      </w:tr>
+      <w:tr>
+        <w:tc>
+          <w:tcPr>
+            <w:tcW w:w="0" w:type="auto"/>
+            <w:tcBorders>
+              <w:top w:val="single" w:sz="6" w:space="0" w:color="C7CCBE"/>
+              <w:left w:val="single" w:sz="6" w:space="0" w:color="C7CCBE"/>
+              <w:bottom w:val="single" w:sz="6" w:space="0" w:color="C7CCBE"/>
+              <w:right w:val="single" w:sz="6" w:space="0" w:color="C7CCBE"/>
+            </w:tcBorders>
+            <w:shd w:val="clear" w:color="auto" w:fill="FFFFFF"/>
+            <w:tcMar>
+              <w:top w:w="120" w:type="dxa"/>
+              <w:left w:w="120" w:type="dxa"/>
+              <w:bottom w:w="120" w:type="dxa"/>
+              <w:right w:w="120" w:type="dxa"/>
+            </w:tcMar>
+            <w:hideMark/>
+          </w:tcPr>
+          <w:p>
+            <w:pPr>
+              <w:spacing w:after="0" w:line="240" w:lineRule="auto"/>
+              <w:jc w:val="both"/>
+              <w:rPr>
+                <w:rFonts w:ascii="Times New Roman" w:eastAsia="Times New Roman" w:hAnsi="Times New Roman" w:cs="Times New Roman"/>
+                <w:color w:val="333333"/>
+              </w:rPr>
+            </w:pPr>
+            <w:r>
+              <w:rPr>
+                <w:rFonts w:ascii="Times New Roman" w:eastAsia="Times New Roman" w:hAnsi="Times New Roman" w:cs="Times New Roman"/>
+                <w:b/>
+                <w:bCs/>
+                <w:color w:val="333333"/>
+              </w:rPr>
+              <w:t>1</w:t>
+            </w:r>
+          </w:p>
+        </w:tc>
+        <w:tc>
+          <w:tcPr>
+            <w:tcW w:w="0" w:type="auto"/>
+            <w:tcBorders>
+              <w:top w:val="single" w:sz="6" w:space="0" w:color="C7CCBE"/>
+              <w:left w:val="single" w:sz="6" w:space="0" w:color="C7CCBE"/>
+              <w:bottom w:val="single" w:sz="6" w:space="0" w:color="C7CCBE"/>
+              <w:right w:val="single" w:sz="6" w:space="0" w:color="C7CCBE"/>
+            </w:tcBorders>
+            <w:shd w:val="clear" w:color="auto" w:fill="FFFFFF"/>
+            <w:tcMar>
+              <w:top w:w="120" w:type="dxa"/>
+              <w:left w:w="120" w:type="dxa"/>
+              <w:bottom w:w="120" w:type="dxa"/>
+              <w:right w:w="120" w:type="dxa"/>
+            </w:tcMar>
+            <w:hideMark/>
+          </w:tcPr>
+          <w:p>
+            <w:pPr>
+              <w:spacing w:after="0" w:line="240" w:lineRule="auto"/>
+              <w:jc w:val="both"/>
+              <w:rPr>
+                <w:rFonts w:ascii="Times New Roman" w:eastAsia="Times New Roman" w:hAnsi="Times New Roman" w:cs="Times New Roman"/>
+                <w:color w:val="333333"/>
+              </w:rPr>
+            </w:pPr>
+            <w:r>
+              <w:rPr>
+                <w:rFonts w:ascii="Times New Roman" w:eastAsia="Times New Roman" w:hAnsi="Times New Roman" w:cs="Times New Roman"/>
+                <w:b/>
+                <w:bCs/>
+                <w:color w:val="333333"/>
+              </w:rPr>
+              <w:t>Operator</w:t>
+            </w:r>
+          </w:p>
+        </w:tc>
+        <w:tc>
+          <w:tcPr>
+            <w:tcW w:w="0" w:type="auto"/>
+            <w:tcBorders>
+              <w:top w:val="single" w:sz="6" w:space="0" w:color="C7CCBE"/>
+              <w:left w:val="single" w:sz="6" w:space="0" w:color="C7CCBE"/>
+              <w:bottom w:val="single" w:sz="6" w:space="0" w:color="C7CCBE"/>
+              <w:right w:val="single" w:sz="6" w:space="0" w:color="C7CCBE"/>
+            </w:tcBorders>
+            <w:shd w:val="clear" w:color="auto" w:fill="FFFFFF"/>
+            <w:tcMar>
+              <w:top w:w="120" w:type="dxa"/>
+              <w:left w:w="120" w:type="dxa"/>
+              <w:bottom w:w="120" w:type="dxa"/>
+              <w:right w:w="120" w:type="dxa"/>
+            </w:tcMar>
+            <w:hideMark/>
+          </w:tcPr>
+          <w:p>
+            <w:pPr>
+              <w:spacing w:after="0" w:line="240" w:lineRule="auto"/>
+              <w:jc w:val="both"/>
+              <w:rPr>
+                <w:rFonts w:ascii="Times New Roman" w:eastAsia="Times New Roman" w:hAnsi="Times New Roman" w:cs="Times New Roman"/>
+                <w:color w:val="333333"/>
+              </w:rPr>
+            </w:pPr>
+            <w:r>
+              <w:rPr>
+                <w:rFonts w:ascii="Times New Roman" w:eastAsia="Times New Roman" w:hAnsi="Times New Roman" w:cs="Times New Roman"/>
+                <w:color w:val="333333"/>
+              </w:rPr>
+              <w:t>It is a bitwise AND operator.</w:t>
+            </w:r>
+          </w:p>
+        </w:tc>
+        <w:tc>
+          <w:tcPr>
+            <w:tcW w:w="0" w:type="auto"/>
+            <w:tcBorders>
+              <w:top w:val="single" w:sz="6" w:space="0" w:color="C7CCBE"/>
+              <w:left w:val="single" w:sz="6" w:space="0" w:color="C7CCBE"/>
+              <w:bottom w:val="single" w:sz="6" w:space="0" w:color="C7CCBE"/>
+              <w:right w:val="single" w:sz="6" w:space="0" w:color="C7CCBE"/>
+            </w:tcBorders>
+            <w:shd w:val="clear" w:color="auto" w:fill="FFFFFF"/>
+            <w:tcMar>
+              <w:top w:w="120" w:type="dxa"/>
+              <w:left w:w="120" w:type="dxa"/>
+              <w:bottom w:w="120" w:type="dxa"/>
+              <w:right w:w="120" w:type="dxa"/>
+            </w:tcMar>
+            <w:hideMark/>
+          </w:tcPr>
+          <w:p>
+            <w:pPr>
+              <w:spacing w:after="0" w:line="240" w:lineRule="auto"/>
+              <w:jc w:val="both"/>
+              <w:rPr>
+                <w:rFonts w:ascii="Times New Roman" w:eastAsia="Times New Roman" w:hAnsi="Times New Roman" w:cs="Times New Roman"/>
+                <w:color w:val="333333"/>
+              </w:rPr>
+            </w:pPr>
+            <w:r>
+              <w:rPr>
+                <w:rFonts w:ascii="Times New Roman" w:eastAsia="Times New Roman" w:hAnsi="Times New Roman" w:cs="Times New Roman"/>
+                <w:color w:val="333333"/>
+              </w:rPr>
+              <w:t>It is a logical AND operator.</w:t>
+            </w:r>
+          </w:p>
+        </w:tc>
+      </w:tr>
+      <w:tr>
+        <w:tc>
+          <w:tcPr>
+            <w:tcW w:w="0" w:type="auto"/>
+            <w:tcBorders>
+              <w:top w:val="single" w:sz="6" w:space="0" w:color="C7CCBE"/>
+              <w:left w:val="single" w:sz="6" w:space="0" w:color="C7CCBE"/>
+              <w:bottom w:val="single" w:sz="6" w:space="0" w:color="C7CCBE"/>
+              <w:right w:val="single" w:sz="6" w:space="0" w:color="C7CCBE"/>
+            </w:tcBorders>
+            <w:shd w:val="clear" w:color="auto" w:fill="EFF1EB"/>
+            <w:tcMar>
+              <w:top w:w="120" w:type="dxa"/>
+              <w:left w:w="120" w:type="dxa"/>
+              <w:bottom w:w="120" w:type="dxa"/>
+              <w:right w:w="120" w:type="dxa"/>
+            </w:tcMar>
+            <w:hideMark/>
+          </w:tcPr>
+          <w:p>
+            <w:pPr>
+              <w:spacing w:after="0" w:line="240" w:lineRule="auto"/>
+              <w:jc w:val="both"/>
+              <w:rPr>
+                <w:rFonts w:ascii="Times New Roman" w:eastAsia="Times New Roman" w:hAnsi="Times New Roman" w:cs="Times New Roman"/>
+                <w:color w:val="333333"/>
+              </w:rPr>
+            </w:pPr>
+            <w:r>
+              <w:rPr>
+                <w:rFonts w:ascii="Times New Roman" w:eastAsia="Times New Roman" w:hAnsi="Times New Roman" w:cs="Times New Roman"/>
+                <w:b/>
+                <w:bCs/>
+                <w:color w:val="333333"/>
+              </w:rPr>
+              <w:t>2</w:t>
+            </w:r>
+          </w:p>
+        </w:tc>
+        <w:tc>
+          <w:tcPr>
+            <w:tcW w:w="0" w:type="auto"/>
+            <w:tcBorders>
+              <w:top w:val="single" w:sz="6" w:space="0" w:color="C7CCBE"/>
+              <w:left w:val="single" w:sz="6" w:space="0" w:color="C7CCBE"/>
+              <w:bottom w:val="single" w:sz="6" w:space="0" w:color="C7CCBE"/>
+              <w:right w:val="single" w:sz="6" w:space="0" w:color="C7CCBE"/>
+            </w:tcBorders>
+            <w:shd w:val="clear" w:color="auto" w:fill="EFF1EB"/>
+            <w:tcMar>
+              <w:top w:w="120" w:type="dxa"/>
+              <w:left w:w="120" w:type="dxa"/>
+              <w:bottom w:w="120" w:type="dxa"/>
+              <w:right w:w="120" w:type="dxa"/>
+            </w:tcMar>
+            <w:hideMark/>
+          </w:tcPr>
+          <w:p>
+            <w:pPr>
+              <w:spacing w:after="0" w:line="240" w:lineRule="auto"/>
+              <w:jc w:val="both"/>
+              <w:rPr>
+                <w:rFonts w:ascii="Times New Roman" w:eastAsia="Times New Roman" w:hAnsi="Times New Roman" w:cs="Times New Roman"/>
+                <w:color w:val="333333"/>
+              </w:rPr>
+            </w:pPr>
+            <w:r>
+              <w:rPr>
+                <w:rFonts w:ascii="Times New Roman" w:eastAsia="Times New Roman" w:hAnsi="Times New Roman" w:cs="Times New Roman"/>
+                <w:b/>
+                <w:bCs/>
+                <w:color w:val="333333"/>
+              </w:rPr>
+              <w:t>Evaluation</w:t>
+            </w:r>
+          </w:p>
+        </w:tc>
+        <w:tc>
+          <w:tcPr>
+            <w:tcW w:w="0" w:type="auto"/>
+            <w:tcBorders>
+              <w:top w:val="single" w:sz="6" w:space="0" w:color="C7CCBE"/>
+              <w:left w:val="single" w:sz="6" w:space="0" w:color="C7CCBE"/>
+              <w:bottom w:val="single" w:sz="6" w:space="0" w:color="C7CCBE"/>
+              <w:right w:val="single" w:sz="6" w:space="0" w:color="C7CCBE"/>
+            </w:tcBorders>
+            <w:shd w:val="clear" w:color="auto" w:fill="EFF1EB"/>
+            <w:tcMar>
+              <w:top w:w="120" w:type="dxa"/>
+              <w:left w:w="120" w:type="dxa"/>
+              <w:bottom w:w="120" w:type="dxa"/>
+              <w:right w:w="120" w:type="dxa"/>
+            </w:tcMar>
+            <w:hideMark/>
+          </w:tcPr>
+          <w:p>
+            <w:pPr>
+              <w:spacing w:after="0" w:line="240" w:lineRule="auto"/>
+              <w:jc w:val="both"/>
+              <w:rPr>
+                <w:rFonts w:ascii="Times New Roman" w:eastAsia="Times New Roman" w:hAnsi="Times New Roman" w:cs="Times New Roman"/>
+                <w:color w:val="333333"/>
+              </w:rPr>
+            </w:pPr>
+            <w:r>
+              <w:rPr>
+                <w:rFonts w:ascii="Times New Roman" w:eastAsia="Times New Roman" w:hAnsi="Times New Roman" w:cs="Times New Roman"/>
+                <w:color w:val="333333"/>
+              </w:rPr>
+              <w:t>It evaluates both the left and right side of the given expression.</w:t>
+            </w:r>
+          </w:p>
+        </w:tc>
+        <w:tc>
+          <w:tcPr>
+            <w:tcW w:w="0" w:type="auto"/>
+            <w:tcBorders>
+              <w:top w:val="single" w:sz="6" w:space="0" w:color="C7CCBE"/>
+              <w:left w:val="single" w:sz="6" w:space="0" w:color="C7CCBE"/>
+              <w:bottom w:val="single" w:sz="6" w:space="0" w:color="C7CCBE"/>
+              <w:right w:val="single" w:sz="6" w:space="0" w:color="C7CCBE"/>
+            </w:tcBorders>
+            <w:shd w:val="clear" w:color="auto" w:fill="EFF1EB"/>
+            <w:tcMar>
+              <w:top w:w="120" w:type="dxa"/>
+              <w:left w:w="120" w:type="dxa"/>
+              <w:bottom w:w="120" w:type="dxa"/>
+              <w:right w:w="120" w:type="dxa"/>
+            </w:tcMar>
+            <w:hideMark/>
+          </w:tcPr>
+          <w:p>
+            <w:pPr>
+              <w:spacing w:after="0" w:line="240" w:lineRule="auto"/>
+              <w:jc w:val="both"/>
+              <w:rPr>
+                <w:rFonts w:ascii="Times New Roman" w:eastAsia="Times New Roman" w:hAnsi="Times New Roman" w:cs="Times New Roman"/>
+                <w:color w:val="333333"/>
+              </w:rPr>
+            </w:pPr>
+            <w:r>
+              <w:rPr>
+                <w:rFonts w:ascii="Times New Roman" w:eastAsia="Times New Roman" w:hAnsi="Times New Roman" w:cs="Times New Roman"/>
+                <w:color w:val="333333"/>
+              </w:rPr>
+              <w:t>It only evaluates the left sides of the given expression.</w:t>
+            </w:r>
+          </w:p>
+        </w:tc>
+      </w:tr>
+      <w:tr>
+        <w:tc>
+          <w:tcPr>
+            <w:tcW w:w="0" w:type="auto"/>
+            <w:tcBorders>
+              <w:top w:val="single" w:sz="6" w:space="0" w:color="C7CCBE"/>
+              <w:left w:val="single" w:sz="6" w:space="0" w:color="C7CCBE"/>
+              <w:bottom w:val="single" w:sz="6" w:space="0" w:color="C7CCBE"/>
+              <w:right w:val="single" w:sz="6" w:space="0" w:color="C7CCBE"/>
+            </w:tcBorders>
+            <w:shd w:val="clear" w:color="auto" w:fill="FFFFFF"/>
+            <w:tcMar>
+              <w:top w:w="120" w:type="dxa"/>
+              <w:left w:w="120" w:type="dxa"/>
+              <w:bottom w:w="120" w:type="dxa"/>
+              <w:right w:w="120" w:type="dxa"/>
+            </w:tcMar>
+            <w:hideMark/>
+          </w:tcPr>
+          <w:p>
+            <w:pPr>
+              <w:spacing w:after="0" w:line="240" w:lineRule="auto"/>
+              <w:jc w:val="both"/>
+              <w:rPr>
+                <w:rFonts w:ascii="Times New Roman" w:eastAsia="Times New Roman" w:hAnsi="Times New Roman" w:cs="Times New Roman"/>
+                <w:color w:val="333333"/>
+              </w:rPr>
+            </w:pPr>
+            <w:r>
+              <w:rPr>
+                <w:rFonts w:ascii="Times New Roman" w:eastAsia="Times New Roman" w:hAnsi="Times New Roman" w:cs="Times New Roman"/>
+                <w:b/>
+                <w:bCs/>
+                <w:color w:val="333333"/>
+              </w:rPr>
+              <w:t>3</w:t>
+            </w:r>
+          </w:p>
+        </w:tc>
+        <w:tc>
+          <w:tcPr>
+            <w:tcW w:w="0" w:type="auto"/>
+            <w:tcBorders>
+              <w:top w:val="single" w:sz="6" w:space="0" w:color="C7CCBE"/>
+              <w:left w:val="single" w:sz="6" w:space="0" w:color="C7CCBE"/>
+              <w:bottom w:val="single" w:sz="6" w:space="0" w:color="C7CCBE"/>
+              <w:right w:val="single" w:sz="6" w:space="0" w:color="C7CCBE"/>
+            </w:tcBorders>
+            <w:shd w:val="clear" w:color="auto" w:fill="FFFFFF"/>
+            <w:tcMar>
+              <w:top w:w="120" w:type="dxa"/>
+              <w:left w:w="120" w:type="dxa"/>
+              <w:bottom w:w="120" w:type="dxa"/>
+              <w:right w:w="120" w:type="dxa"/>
+            </w:tcMar>
+            <w:hideMark/>
+          </w:tcPr>
+          <w:p>
+            <w:pPr>
+              <w:spacing w:after="0" w:line="240" w:lineRule="auto"/>
+              <w:jc w:val="both"/>
+              <w:rPr>
+                <w:rFonts w:ascii="Times New Roman" w:eastAsia="Times New Roman" w:hAnsi="Times New Roman" w:cs="Times New Roman"/>
+                <w:color w:val="333333"/>
+              </w:rPr>
+            </w:pPr>
+            <w:r>
+              <w:rPr>
+                <w:rFonts w:ascii="Times New Roman" w:eastAsia="Times New Roman" w:hAnsi="Times New Roman" w:cs="Times New Roman"/>
+                <w:b/>
+                <w:bCs/>
+                <w:color w:val="333333"/>
+              </w:rPr>
+              <w:t>Operates on</w:t>
+            </w:r>
+          </w:p>
+        </w:tc>
+        <w:tc>
+          <w:tcPr>
+            <w:tcW w:w="0" w:type="auto"/>
+            <w:tcBorders>
+              <w:top w:val="single" w:sz="6" w:space="0" w:color="C7CCBE"/>
+              <w:left w:val="single" w:sz="6" w:space="0" w:color="C7CCBE"/>
+              <w:bottom w:val="single" w:sz="6" w:space="0" w:color="C7CCBE"/>
+              <w:right w:val="single" w:sz="6" w:space="0" w:color="C7CCBE"/>
+            </w:tcBorders>
+            <w:shd w:val="clear" w:color="auto" w:fill="FFFFFF"/>
+            <w:tcMar>
+              <w:top w:w="120" w:type="dxa"/>
+              <w:left w:w="120" w:type="dxa"/>
+              <w:bottom w:w="120" w:type="dxa"/>
+              <w:right w:w="120" w:type="dxa"/>
+            </w:tcMar>
+            <w:hideMark/>
+          </w:tcPr>
+          <w:p>
+            <w:pPr>
+              <w:spacing w:after="0" w:line="240" w:lineRule="auto"/>
+              <w:jc w:val="both"/>
+              <w:rPr>
+                <w:rFonts w:ascii="Times New Roman" w:eastAsia="Times New Roman" w:hAnsi="Times New Roman" w:cs="Times New Roman"/>
+                <w:color w:val="333333"/>
+              </w:rPr>
+            </w:pPr>
+            <w:r>
+              <w:rPr>
+                <w:rFonts w:ascii="Times New Roman" w:eastAsia="Times New Roman" w:hAnsi="Times New Roman" w:cs="Times New Roman"/>
+                <w:color w:val="333333"/>
+              </w:rPr>
+              <w:t>It operates on Boolean data types as well as on bits.</w:t>
+            </w:r>
+          </w:p>
+        </w:tc>
+        <w:tc>
+          <w:tcPr>
+            <w:tcW w:w="0" w:type="auto"/>
+            <w:tcBorders>
+              <w:top w:val="single" w:sz="6" w:space="0" w:color="C7CCBE"/>
+              <w:left w:val="single" w:sz="6" w:space="0" w:color="C7CCBE"/>
+              <w:bottom w:val="single" w:sz="6" w:space="0" w:color="C7CCBE"/>
+              <w:right w:val="single" w:sz="6" w:space="0" w:color="C7CCBE"/>
+            </w:tcBorders>
+            <w:shd w:val="clear" w:color="auto" w:fill="FFFFFF"/>
+            <w:tcMar>
+              <w:top w:w="120" w:type="dxa"/>
+              <w:left w:w="120" w:type="dxa"/>
+              <w:bottom w:w="120" w:type="dxa"/>
+              <w:right w:w="120" w:type="dxa"/>
+            </w:tcMar>
+            <w:hideMark/>
+          </w:tcPr>
+          <w:p>
+            <w:pPr>
+              <w:spacing w:after="0" w:line="240" w:lineRule="auto"/>
+              <w:jc w:val="both"/>
+              <w:rPr>
+                <w:rFonts w:ascii="Times New Roman" w:eastAsia="Times New Roman" w:hAnsi="Times New Roman" w:cs="Times New Roman"/>
+                <w:color w:val="333333"/>
+              </w:rPr>
+            </w:pPr>
+            <w:r>
+              <w:rPr>
+                <w:rFonts w:ascii="Times New Roman" w:eastAsia="Times New Roman" w:hAnsi="Times New Roman" w:cs="Times New Roman"/>
+                <w:color w:val="333333"/>
+              </w:rPr>
+              <w:t>It operates only on Boolean datatype.</w:t>
+            </w:r>
+          </w:p>
+        </w:tc>
+      </w:tr>
+      <w:tr>
+        <w:tc>
+          <w:tcPr>
+            <w:tcW w:w="0" w:type="auto"/>
+            <w:tcBorders>
+              <w:top w:val="single" w:sz="6" w:space="0" w:color="C7CCBE"/>
+              <w:left w:val="single" w:sz="6" w:space="0" w:color="C7CCBE"/>
+              <w:bottom w:val="single" w:sz="6" w:space="0" w:color="C7CCBE"/>
+              <w:right w:val="single" w:sz="6" w:space="0" w:color="C7CCBE"/>
+            </w:tcBorders>
+            <w:shd w:val="clear" w:color="auto" w:fill="EFF1EB"/>
+            <w:tcMar>
+              <w:top w:w="120" w:type="dxa"/>
+              <w:left w:w="120" w:type="dxa"/>
+              <w:bottom w:w="120" w:type="dxa"/>
+              <w:right w:w="120" w:type="dxa"/>
+            </w:tcMar>
+            <w:hideMark/>
+          </w:tcPr>
+          <w:p>
+            <w:pPr>
+              <w:spacing w:after="0" w:line="240" w:lineRule="auto"/>
+              <w:jc w:val="both"/>
+              <w:rPr>
+                <w:rFonts w:ascii="Times New Roman" w:eastAsia="Times New Roman" w:hAnsi="Times New Roman" w:cs="Times New Roman"/>
+                <w:color w:val="333333"/>
+              </w:rPr>
+            </w:pPr>
+            <w:r>
+              <w:rPr>
+                <w:rFonts w:ascii="Times New Roman" w:eastAsia="Times New Roman" w:hAnsi="Times New Roman" w:cs="Times New Roman"/>
+                <w:b/>
+                <w:bCs/>
+                <w:color w:val="333333"/>
+              </w:rPr>
+              <w:t>4</w:t>
+            </w:r>
+          </w:p>
+        </w:tc>
+        <w:tc>
+          <w:tcPr>
+            <w:tcW w:w="0" w:type="auto"/>
+            <w:tcBorders>
+              <w:top w:val="single" w:sz="6" w:space="0" w:color="C7CCBE"/>
+              <w:left w:val="single" w:sz="6" w:space="0" w:color="C7CCBE"/>
+              <w:bottom w:val="single" w:sz="6" w:space="0" w:color="C7CCBE"/>
+              <w:right w:val="single" w:sz="6" w:space="0" w:color="C7CCBE"/>
+            </w:tcBorders>
+            <w:shd w:val="clear" w:color="auto" w:fill="EFF1EB"/>
+            <w:tcMar>
+              <w:top w:w="120" w:type="dxa"/>
+              <w:left w:w="120" w:type="dxa"/>
+              <w:bottom w:w="120" w:type="dxa"/>
+              <w:right w:w="120" w:type="dxa"/>
+            </w:tcMar>
+            <w:hideMark/>
+          </w:tcPr>
+          <w:p>
+            <w:pPr>
+              <w:spacing w:after="0" w:line="240" w:lineRule="auto"/>
+              <w:jc w:val="both"/>
+              <w:rPr>
+                <w:rFonts w:ascii="Times New Roman" w:eastAsia="Times New Roman" w:hAnsi="Times New Roman" w:cs="Times New Roman"/>
+                <w:color w:val="333333"/>
+              </w:rPr>
+            </w:pPr>
+            <w:r>
+              <w:rPr>
+                <w:rFonts w:ascii="Times New Roman" w:eastAsia="Times New Roman" w:hAnsi="Times New Roman" w:cs="Times New Roman"/>
+                <w:b/>
+                <w:bCs/>
+                <w:color w:val="333333"/>
+              </w:rPr>
+              <w:t>Uses</w:t>
+            </w:r>
+          </w:p>
+        </w:tc>
+        <w:tc>
+          <w:tcPr>
+            <w:tcW w:w="0" w:type="auto"/>
+            <w:tcBorders>
+              <w:top w:val="single" w:sz="6" w:space="0" w:color="C7CCBE"/>
+              <w:left w:val="single" w:sz="6" w:space="0" w:color="C7CCBE"/>
+              <w:bottom w:val="single" w:sz="6" w:space="0" w:color="C7CCBE"/>
+              <w:right w:val="single" w:sz="6" w:space="0" w:color="C7CCBE"/>
+            </w:tcBorders>
+            <w:shd w:val="clear" w:color="auto" w:fill="EFF1EB"/>
+            <w:tcMar>
+              <w:top w:w="120" w:type="dxa"/>
+              <w:left w:w="120" w:type="dxa"/>
+              <w:bottom w:w="120" w:type="dxa"/>
+              <w:right w:w="120" w:type="dxa"/>
+            </w:tcMar>
+            <w:hideMark/>
+          </w:tcPr>
+          <w:p>
+            <w:pPr>
+              <w:spacing w:after="0" w:line="240" w:lineRule="auto"/>
+              <w:jc w:val="both"/>
+              <w:rPr>
+                <w:rFonts w:ascii="Times New Roman" w:eastAsia="Times New Roman" w:hAnsi="Times New Roman" w:cs="Times New Roman"/>
+                <w:color w:val="333333"/>
+              </w:rPr>
+            </w:pPr>
+            <w:r>
+              <w:rPr>
+                <w:rFonts w:ascii="Times New Roman" w:eastAsia="Times New Roman" w:hAnsi="Times New Roman" w:cs="Times New Roman"/>
+                <w:color w:val="333333"/>
+              </w:rPr>
+              <w:t>Used to check logical condition and also used to mask off certain bits such as parity bits.</w:t>
+            </w:r>
+          </w:p>
+        </w:tc>
+        <w:tc>
+          <w:tcPr>
+            <w:tcW w:w="0" w:type="auto"/>
+            <w:tcBorders>
+              <w:top w:val="single" w:sz="6" w:space="0" w:color="C7CCBE"/>
+              <w:left w:val="single" w:sz="6" w:space="0" w:color="C7CCBE"/>
+              <w:bottom w:val="single" w:sz="6" w:space="0" w:color="C7CCBE"/>
+              <w:right w:val="single" w:sz="6" w:space="0" w:color="C7CCBE"/>
+            </w:tcBorders>
+            <w:shd w:val="clear" w:color="auto" w:fill="EFF1EB"/>
+            <w:tcMar>
+              <w:top w:w="120" w:type="dxa"/>
+              <w:left w:w="120" w:type="dxa"/>
+              <w:bottom w:w="120" w:type="dxa"/>
+              <w:right w:w="120" w:type="dxa"/>
+            </w:tcMar>
+            <w:hideMark/>
+          </w:tcPr>
+          <w:p>
+            <w:pPr>
+              <w:spacing w:after="0" w:line="240" w:lineRule="auto"/>
+              <w:jc w:val="both"/>
+              <w:rPr>
+                <w:rFonts w:ascii="Times New Roman" w:eastAsia="Times New Roman" w:hAnsi="Times New Roman" w:cs="Times New Roman"/>
+                <w:color w:val="333333"/>
+              </w:rPr>
+            </w:pPr>
+            <w:r>
+              <w:rPr>
+                <w:rFonts w:ascii="Times New Roman" w:eastAsia="Times New Roman" w:hAnsi="Times New Roman" w:cs="Times New Roman"/>
+                <w:color w:val="333333"/>
+              </w:rPr>
+              <w:t>Used only to check the logical conditions.</w:t>
+            </w:r>
+          </w:p>
+        </w:tc>
+      </w:tr>
+      <w:tr>
+        <w:tc>
+          <w:tcPr>
+            <w:tcW w:w="0" w:type="auto"/>
+            <w:tcBorders>
+              <w:top w:val="single" w:sz="6" w:space="0" w:color="C7CCBE"/>
+              <w:left w:val="single" w:sz="6" w:space="0" w:color="C7CCBE"/>
+              <w:bottom w:val="single" w:sz="6" w:space="0" w:color="C7CCBE"/>
+              <w:right w:val="single" w:sz="6" w:space="0" w:color="C7CCBE"/>
+            </w:tcBorders>
+            <w:shd w:val="clear" w:color="auto" w:fill="FFFFFF"/>
+            <w:tcMar>
+              <w:top w:w="120" w:type="dxa"/>
+              <w:left w:w="120" w:type="dxa"/>
+              <w:bottom w:w="120" w:type="dxa"/>
+              <w:right w:w="120" w:type="dxa"/>
+            </w:tcMar>
+            <w:hideMark/>
+          </w:tcPr>
+          <w:p>
+            <w:pPr>
+              <w:spacing w:after="0" w:line="240" w:lineRule="auto"/>
+              <w:jc w:val="both"/>
+              <w:rPr>
+                <w:rFonts w:ascii="Times New Roman" w:eastAsia="Times New Roman" w:hAnsi="Times New Roman" w:cs="Times New Roman"/>
+                <w:color w:val="333333"/>
+              </w:rPr>
+            </w:pPr>
+            <w:r>
+              <w:rPr>
+                <w:rFonts w:ascii="Times New Roman" w:eastAsia="Times New Roman" w:hAnsi="Times New Roman" w:cs="Times New Roman"/>
+                <w:b/>
+                <w:bCs/>
+                <w:color w:val="333333"/>
+              </w:rPr>
+              <w:t>5</w:t>
+            </w:r>
+          </w:p>
+        </w:tc>
+        <w:tc>
+          <w:tcPr>
+            <w:tcW w:w="0" w:type="auto"/>
+            <w:tcBorders>
+              <w:top w:val="single" w:sz="6" w:space="0" w:color="C7CCBE"/>
+              <w:left w:val="single" w:sz="6" w:space="0" w:color="C7CCBE"/>
+              <w:bottom w:val="single" w:sz="6" w:space="0" w:color="C7CCBE"/>
+              <w:right w:val="single" w:sz="6" w:space="0" w:color="C7CCBE"/>
+            </w:tcBorders>
+            <w:shd w:val="clear" w:color="auto" w:fill="FFFFFF"/>
+            <w:tcMar>
+              <w:top w:w="120" w:type="dxa"/>
+              <w:left w:w="120" w:type="dxa"/>
+              <w:bottom w:w="120" w:type="dxa"/>
+              <w:right w:w="120" w:type="dxa"/>
+            </w:tcMar>
+            <w:hideMark/>
+          </w:tcPr>
+          <w:p>
+            <w:pPr>
+              <w:spacing w:after="0" w:line="240" w:lineRule="auto"/>
+              <w:jc w:val="both"/>
+              <w:rPr>
+                <w:rFonts w:ascii="Times New Roman" w:eastAsia="Times New Roman" w:hAnsi="Times New Roman" w:cs="Times New Roman"/>
+                <w:color w:val="333333"/>
+              </w:rPr>
+            </w:pPr>
+            <w:r>
+              <w:rPr>
+                <w:rFonts w:ascii="Times New Roman" w:eastAsia="Times New Roman" w:hAnsi="Times New Roman" w:cs="Times New Roman"/>
+                <w:b/>
+                <w:bCs/>
+                <w:color w:val="333333"/>
+              </w:rPr>
+              <w:t>Example</w:t>
+            </w:r>
+          </w:p>
+        </w:tc>
+        <w:tc>
+          <w:tcPr>
+            <w:tcW w:w="0" w:type="auto"/>
+            <w:tcBorders>
+              <w:top w:val="single" w:sz="6" w:space="0" w:color="C7CCBE"/>
+              <w:left w:val="single" w:sz="6" w:space="0" w:color="C7CCBE"/>
+              <w:bottom w:val="single" w:sz="6" w:space="0" w:color="C7CCBE"/>
+              <w:right w:val="single" w:sz="6" w:space="0" w:color="C7CCBE"/>
+            </w:tcBorders>
+            <w:shd w:val="clear" w:color="auto" w:fill="FFFFFF"/>
+            <w:tcMar>
+              <w:top w:w="120" w:type="dxa"/>
+              <w:left w:w="120" w:type="dxa"/>
+              <w:bottom w:w="120" w:type="dxa"/>
+              <w:right w:w="120" w:type="dxa"/>
+            </w:tcMar>
+            <w:hideMark/>
+          </w:tcPr>
+          <w:p>
+            <w:pPr>
+              <w:spacing w:after="0" w:line="240" w:lineRule="auto"/>
+              <w:jc w:val="both"/>
+              <w:rPr>
+                <w:rFonts w:ascii="Times New Roman" w:eastAsia="Times New Roman" w:hAnsi="Times New Roman" w:cs="Times New Roman"/>
+                <w:color w:val="333333"/>
+              </w:rPr>
+            </w:pPr>
+            <w:r>
+              <w:rPr>
+                <w:rFonts w:ascii="Times New Roman" w:eastAsia="Times New Roman" w:hAnsi="Times New Roman" w:cs="Times New Roman"/>
+                <w:color w:val="333333"/>
+              </w:rPr>
+              <w:t>z = x &amp; y</w:t>
+            </w:r>
+          </w:p>
+        </w:tc>
+        <w:tc>
+          <w:tcPr>
+            <w:tcW w:w="0" w:type="auto"/>
+            <w:tcBorders>
+              <w:top w:val="single" w:sz="6" w:space="0" w:color="C7CCBE"/>
+              <w:left w:val="single" w:sz="6" w:space="0" w:color="C7CCBE"/>
+              <w:bottom w:val="single" w:sz="6" w:space="0" w:color="C7CCBE"/>
+              <w:right w:val="single" w:sz="6" w:space="0" w:color="C7CCBE"/>
+            </w:tcBorders>
+            <w:shd w:val="clear" w:color="auto" w:fill="FFFFFF"/>
+            <w:tcMar>
+              <w:top w:w="120" w:type="dxa"/>
+              <w:left w:w="120" w:type="dxa"/>
+              <w:bottom w:w="120" w:type="dxa"/>
+              <w:right w:w="120" w:type="dxa"/>
+            </w:tcMar>
+            <w:hideMark/>
+          </w:tcPr>
+          <w:p>
+            <w:pPr>
+              <w:spacing w:after="0" w:line="240" w:lineRule="auto"/>
+              <w:jc w:val="both"/>
+              <w:rPr>
+                <w:rFonts w:ascii="Times New Roman" w:eastAsia="Times New Roman" w:hAnsi="Times New Roman" w:cs="Times New Roman"/>
+                <w:color w:val="333333"/>
+              </w:rPr>
+            </w:pPr>
+            <w:r>
+              <w:rPr>
+                <w:rFonts w:ascii="Times New Roman" w:eastAsia="Times New Roman" w:hAnsi="Times New Roman" w:cs="Times New Roman"/>
+                <w:color w:val="333333"/>
+              </w:rPr>
+              <w:t>if (y &gt; 1 &amp;&amp; y &gt; x)</w:t>
+            </w:r>
+          </w:p>
+        </w:tc>
+      </w:tr>
+    </w:tbl>
+    <w:p>
+      <w:pPr>
+        <w:pStyle w:val="ListParagraph"/>
+        <w:ind w:left="1440"/>
+        <w:rPr>
+          <w:rFonts w:ascii="Times New Roman" w:hAnsi="Times New Roman" w:cs="Times New Roman"/>
+          <w:color w:val="0D0D0D" w:themeColor="text1" w:themeTint="F2"/>
+        </w:rPr>
+      </w:pPr>
     </w:p>
     <w:p>
       <w:pPr>
@@ -4750,89 +4638,6 @@
           <w:ilvl w:val="0"/>
           <w:numId w:val="5"/>
         </w:numPr>
-        <w:rPr>
-          <w:rFonts w:ascii="Times New Roman" w:hAnsi="Times New Roman" w:cs="Times New Roman"/>
-          <w:color w:val="0D0D0D" w:themeColor="text1" w:themeTint="F2"/>
-        </w:rPr>
-      </w:pPr>
-    </w:p>
-    <w:p>
-      <w:pPr>
-        <w:rPr>
-          <w:rFonts w:ascii="Times New Roman" w:hAnsi="Times New Roman" w:cs="Times New Roman"/>
-          <w:color w:val="0D0D0D" w:themeColor="text1" w:themeTint="F2"/>
-        </w:rPr>
-      </w:pPr>
-      <w:r>
-        <w:rPr>
-          <w:rFonts w:ascii="Times New Roman" w:hAnsi="Times New Roman" w:cs="Times New Roman"/>
-          <w:color w:val="0D0D0D" w:themeColor="text1" w:themeTint="F2"/>
-        </w:rPr>
-        <w:t>Deep copy and shallow copy?</w:t>
-      </w:r>
-    </w:p>
-    <w:p>
-      <w:pPr>
-        <w:rPr>
-          <w:rFonts w:ascii="Times New Roman" w:hAnsi="Times New Roman" w:cs="Times New Roman"/>
-          <w:color w:val="0D0D0D" w:themeColor="text1" w:themeTint="F2"/>
-        </w:rPr>
-      </w:pPr>
-      <w:r>
-        <w:rPr>
-          <w:rFonts w:ascii="Times New Roman" w:hAnsi="Times New Roman" w:cs="Times New Roman"/>
-          <w:color w:val="0D0D0D" w:themeColor="text1" w:themeTint="F2"/>
-        </w:rPr>
-        <w:t>Explain all access modifiers?</w:t>
-      </w:r>
-    </w:p>
-    <w:p>
-      <w:pPr>
-        <w:rPr>
-          <w:rFonts w:ascii="Times New Roman" w:hAnsi="Times New Roman" w:cs="Times New Roman"/>
-          <w:color w:val="0D0D0D" w:themeColor="text1" w:themeTint="F2"/>
-        </w:rPr>
-      </w:pPr>
-      <w:r>
-        <w:rPr>
-          <w:rFonts w:ascii="Times New Roman" w:hAnsi="Times New Roman" w:cs="Times New Roman"/>
-          <w:color w:val="0D0D0D" w:themeColor="text1" w:themeTint="F2"/>
-        </w:rPr>
-        <w:t>What is garbage collection? Can we enforce it?</w:t>
-      </w:r>
-    </w:p>
-    <w:p>
-      <w:pPr>
-        <w:rPr>
-          <w:rFonts w:ascii="Times New Roman" w:hAnsi="Times New Roman" w:cs="Times New Roman"/>
-          <w:color w:val="0D0D0D" w:themeColor="text1" w:themeTint="F2"/>
-        </w:rPr>
-      </w:pPr>
-      <w:r>
-        <w:rPr>
-          <w:rFonts w:ascii="Times New Roman" w:hAnsi="Times New Roman" w:cs="Times New Roman"/>
-          <w:color w:val="0D0D0D" w:themeColor="text1" w:themeTint="F2"/>
-        </w:rPr>
-        <w:t>What is native keyword?</w:t>
-      </w:r>
-    </w:p>
-    <w:p>
-      <w:pPr>
-        <w:rPr>
-          <w:rFonts w:ascii="Times New Roman" w:hAnsi="Times New Roman" w:cs="Times New Roman"/>
-          <w:color w:val="0D0D0D" w:themeColor="text1" w:themeTint="F2"/>
-        </w:rPr>
-      </w:pPr>
-      <w:r>
-        <w:rPr>
-          <w:rFonts w:ascii="Times New Roman" w:hAnsi="Times New Roman" w:cs="Times New Roman"/>
-          <w:color w:val="0D0D0D" w:themeColor="text1" w:themeTint="F2"/>
-        </w:rPr>
-        <w:t>What if the difference between &amp;&amp; and &amp;??</w:t>
-      </w:r>
-    </w:p>
-    <w:p>
-      <w:pPr>
         <w:rPr>
           <w:rFonts w:ascii="Times New Roman" w:hAnsi="Times New Roman" w:cs="Times New Roman"/>
           <w:color w:val="0D0D0D" w:themeColor="text1" w:themeTint="F2"/>
@@ -4850,20 +4655,205 @@
     </w:p>
     <w:p>
       <w:pPr>
-        <w:rPr>
-          <w:rFonts w:ascii="Times New Roman" w:hAnsi="Times New Roman" w:cs="Times New Roman"/>
-        </w:rPr>
-      </w:pPr>
-      <w:r>
-        <w:rPr>
-          <w:rFonts w:ascii="Times New Roman" w:hAnsi="Times New Roman" w:cs="Times New Roman"/>
-          <w:color w:val="0D0D0D" w:themeColor="text1" w:themeTint="F2"/>
-        </w:rPr>
-        <w:t>Is String thread-safe in Java</w:t>
-      </w:r>
-    </w:p>
-    <w:p>
-      <w:pPr>
+        <w:pStyle w:val="ListParagraph"/>
+        <w:spacing w:after="0" w:line="240" w:lineRule="auto"/>
+        <w:ind w:firstLine="720"/>
+        <w:rPr>
+          <w:rFonts w:ascii="Times New Roman" w:eastAsia="Times New Roman" w:hAnsi="Times New Roman" w:cs="Times New Roman"/>
+        </w:rPr>
+      </w:pPr>
+    </w:p>
+    <w:p>
+      <w:pPr>
+        <w:pStyle w:val="ListParagraph"/>
+        <w:spacing w:after="0" w:line="240" w:lineRule="auto"/>
+        <w:ind w:firstLine="720"/>
+        <w:rPr>
+          <w:rFonts w:ascii="Times New Roman" w:eastAsia="Times New Roman" w:hAnsi="Times New Roman" w:cs="Times New Roman"/>
+        </w:rPr>
+      </w:pPr>
+      <w:r>
+        <w:rPr>
+          <w:rFonts w:ascii="Times New Roman" w:eastAsia="Times New Roman" w:hAnsi="Times New Roman" w:cs="Times New Roman"/>
+        </w:rPr>
+        <w:t>Class ref = Class.forName("DemoClass");</w:t>
+      </w:r>
+    </w:p>
+    <w:p>
+      <w:pPr>
+        <w:ind w:left="1080"/>
+        <w:rPr>
+          <w:rFonts w:ascii="Times New Roman" w:eastAsia="Times New Roman" w:hAnsi="Times New Roman" w:cs="Times New Roman"/>
+        </w:rPr>
+      </w:pPr>
+      <w:r>
+        <w:rPr>
+          <w:rFonts w:ascii="Times New Roman" w:eastAsia="Times New Roman" w:hAnsi="Times New Roman" w:cs="Times New Roman"/>
+        </w:rPr>
+        <w:t>DemoClass obj = (DemoClass) ref.newInstance();</w:t>
+      </w:r>
+    </w:p>
+    <w:p>
+      <w:pPr>
+        <w:shd w:val="clear" w:color="auto" w:fill="FFFFFF"/>
+        <w:spacing w:after="0" w:line="240" w:lineRule="auto"/>
+        <w:rPr>
+          <w:rFonts w:ascii="Times New Roman" w:eastAsia="Times New Roman" w:hAnsi="Times New Roman" w:cs="Times New Roman"/>
+          <w:color w:val="212121"/>
+        </w:rPr>
+      </w:pPr>
+      <w:r>
+        <w:rPr>
+          <w:rFonts w:ascii="Times New Roman" w:eastAsia="Times New Roman" w:hAnsi="Times New Roman" w:cs="Times New Roman"/>
+          <w:color w:val="212121"/>
+          <w:shd w:val="clear" w:color="auto" w:fill="F1F3F4"/>
+        </w:rPr>
+        <w:t>Class.forName()</w:t>
+      </w:r>
+      <w:r>
+        <w:rPr>
+          <w:rFonts w:ascii="Times New Roman" w:eastAsia="Times New Roman" w:hAnsi="Times New Roman" w:cs="Times New Roman"/>
+          <w:color w:val="212121"/>
+        </w:rPr>
+        <w:t> loads the class in memory. To create an instance of this class, we need to use </w:t>
+      </w:r>
+      <w:r>
+        <w:rPr>
+          <w:rFonts w:ascii="Times New Roman" w:eastAsia="Times New Roman" w:hAnsi="Times New Roman" w:cs="Times New Roman"/>
+          <w:color w:val="212121"/>
+          <w:shd w:val="clear" w:color="auto" w:fill="F1F3F4"/>
+        </w:rPr>
+        <w:t>newInstance()</w:t>
+      </w:r>
+    </w:p>
+    <w:p>
+      <w:pPr>
+        <w:ind w:left="1080"/>
+        <w:rPr>
+          <w:rFonts w:ascii="Times New Roman" w:hAnsi="Times New Roman" w:cs="Times New Roman"/>
+          <w:color w:val="0D0D0D" w:themeColor="text1" w:themeTint="F2"/>
+        </w:rPr>
+      </w:pPr>
+    </w:p>
+    <w:p>
+      <w:pPr>
+        <w:pStyle w:val="ListParagraph"/>
+        <w:ind w:left="1440"/>
+        <w:rPr>
+          <w:rFonts w:ascii="Times New Roman" w:hAnsi="Times New Roman" w:cs="Times New Roman"/>
+          <w:color w:val="0D0D0D" w:themeColor="text1" w:themeTint="F2"/>
+        </w:rPr>
+      </w:pPr>
+    </w:p>
+    <w:p>
+      <w:pPr>
+        <w:pStyle w:val="ListParagraph"/>
+        <w:numPr>
+          <w:ilvl w:val="0"/>
+          <w:numId w:val="5"/>
+        </w:numPr>
+        <w:rPr>
+          <w:rFonts w:ascii="Times New Roman" w:hAnsi="Times New Roman" w:cs="Times New Roman"/>
+        </w:rPr>
+      </w:pPr>
+      <w:r>
+        <w:rPr>
+          <w:rFonts w:ascii="Times New Roman" w:hAnsi="Times New Roman" w:cs="Times New Roman"/>
+          <w:color w:val="0D0D0D" w:themeColor="text1" w:themeTint="F2"/>
+        </w:rPr>
+        <w:t>Is String thread-safe in Java?</w:t>
+      </w:r>
+    </w:p>
+    <w:p>
+      <w:pPr>
+        <w:pStyle w:val="ListParagraph"/>
+        <w:numPr>
+          <w:ilvl w:val="1"/>
+          <w:numId w:val="5"/>
+        </w:numPr>
+        <w:rPr>
+          <w:rFonts w:ascii="Times New Roman" w:hAnsi="Times New Roman" w:cs="Times New Roman"/>
+        </w:rPr>
+      </w:pPr>
+      <w:r>
+        <w:rPr>
+          <w:rFonts w:ascii="Times New Roman" w:hAnsi="Times New Roman" w:cs="Times New Roman"/>
+        </w:rPr>
+        <w:t>Yes, As String is immutable it is thread safe</w:t>
+      </w:r>
+    </w:p>
+    <w:p>
+      <w:pPr>
+        <w:pStyle w:val="ListParagraph"/>
+        <w:numPr>
+          <w:ilvl w:val="1"/>
+          <w:numId w:val="5"/>
+        </w:numPr>
+        <w:rPr>
+          <w:rFonts w:ascii="Times New Roman" w:hAnsi="Times New Roman" w:cs="Times New Roman"/>
+        </w:rPr>
+      </w:pPr>
+      <w:r>
+        <w:rPr>
+          <w:rFonts w:ascii="Times New Roman" w:hAnsi="Times New Roman" w:cs="Times New Roman"/>
+        </w:rPr>
+        <w:t>In multithread environment, even if multiple threads are pointing to single object its value cannot be changed hence it is thread safe.</w:t>
+      </w:r>
+    </w:p>
+    <w:p>
+      <w:pPr>
+        <w:pStyle w:val="ListParagraph"/>
+        <w:numPr>
+          <w:ilvl w:val="1"/>
+          <w:numId w:val="5"/>
+        </w:numPr>
+        <w:rPr>
+          <w:rFonts w:ascii="Times New Roman" w:hAnsi="Times New Roman" w:cs="Times New Roman"/>
+        </w:rPr>
+      </w:pPr>
+      <w:r>
+        <w:rPr>
+          <w:rFonts w:ascii="Times New Roman" w:hAnsi="Times New Roman" w:cs="Times New Roman"/>
+        </w:rPr>
+        <w:t>As String is a widely used class, in JVM it separate memory space is allocated for String called String pool where actual string literal will be saved</w:t>
+      </w:r>
+    </w:p>
+    <w:p>
+      <w:pPr>
+        <w:rPr>
+          <w:rFonts w:ascii="Times New Roman" w:hAnsi="Times New Roman" w:cs="Times New Roman"/>
+        </w:rPr>
+      </w:pPr>
+      <w:r>
+        <w:rPr>
+          <w:rFonts w:ascii="Times New Roman" w:hAnsi="Times New Roman" w:cs="Times New Roman"/>
+        </w:rPr>
+        <w:br w:type="page"/>
+      </w:r>
+    </w:p>
+    <w:p>
+      <w:pPr>
+        <w:pStyle w:val="ListParagraph"/>
+        <w:ind w:left="1440"/>
+        <w:rPr>
+          <w:rFonts w:ascii="Times New Roman" w:hAnsi="Times New Roman" w:cs="Times New Roman"/>
+        </w:rPr>
+      </w:pPr>
+      <w:r>
+        <w:rPr>
+          <w:rFonts w:ascii="Times New Roman" w:hAnsi="Times New Roman" w:cs="Times New Roman"/>
+        </w:rPr>
+        <w:lastRenderedPageBreak/>
+        <w:t xml:space="preserve"> </w:t>
+      </w:r>
+    </w:p>
+    <w:p>
+      <w:pPr>
+        <w:pStyle w:val="ListParagraph"/>
+        <w:numPr>
+          <w:ilvl w:val="0"/>
+          <w:numId w:val="5"/>
+        </w:numPr>
         <w:rPr>
           <w:rFonts w:ascii="Times New Roman" w:eastAsia="Times New Roman" w:hAnsi="Times New Roman" w:cs="Times New Roman"/>
           <w:color w:val="000000"/>
@@ -4879,67 +4869,1018 @@
     </w:p>
     <w:p>
       <w:pPr>
-        <w:rPr>
-          <w:rFonts w:ascii="Times New Roman" w:eastAsia="Times New Roman" w:hAnsi="Times New Roman" w:cs="Times New Roman"/>
-          <w:color w:val="000000"/>
-        </w:rPr>
-      </w:pPr>
-      <w:r>
-        <w:rPr>
-          <w:rFonts w:ascii="Times New Roman" w:eastAsia="Times New Roman" w:hAnsi="Times New Roman" w:cs="Times New Roman"/>
-          <w:color w:val="000000"/>
-        </w:rPr>
-        <w:t>25. Write a java program to reverse a string?</w:t>
-      </w:r>
-    </w:p>
-    <w:p>
-      <w:pPr>
-        <w:rPr>
-          <w:rFonts w:ascii="Times New Roman" w:eastAsia="Times New Roman" w:hAnsi="Times New Roman" w:cs="Times New Roman"/>
-          <w:color w:val="000000"/>
-        </w:rPr>
-      </w:pPr>
-      <w:r>
-        <w:rPr>
-          <w:rFonts w:ascii="Times New Roman" w:eastAsia="Times New Roman" w:hAnsi="Times New Roman" w:cs="Times New Roman"/>
-          <w:color w:val="000000"/>
-        </w:rPr>
-        <w:t xml:space="preserve">Difference between String, </w:t>
-      </w:r>
-      <w:proofErr w:type="spellStart"/>
-      <w:r>
-        <w:rPr>
-          <w:rFonts w:ascii="Times New Roman" w:eastAsia="Times New Roman" w:hAnsi="Times New Roman" w:cs="Times New Roman"/>
-          <w:color w:val="000000"/>
+        <w:wordWrap w:val="0"/>
+        <w:spacing w:after="0" w:line="240" w:lineRule="auto"/>
+        <w:ind w:left="1080"/>
+        <w:rPr>
+          <w:rFonts w:ascii="Times New Roman" w:eastAsia="Times New Roman" w:hAnsi="Times New Roman" w:cs="Times New Roman"/>
+          <w:color w:val="000000"/>
+        </w:rPr>
+      </w:pPr>
+    </w:p>
+    <w:p>
+      <w:pPr>
+        <w:wordWrap w:val="0"/>
+        <w:spacing w:after="0" w:line="240" w:lineRule="auto"/>
+        <w:ind w:left="1080"/>
+        <w:rPr>
+          <w:rFonts w:ascii="Times New Roman" w:eastAsia="Times New Roman" w:hAnsi="Times New Roman" w:cs="Times New Roman"/>
+          <w:color w:val="000000"/>
+        </w:rPr>
+      </w:pPr>
+      <w:r>
+        <w:rPr>
+          <w:rFonts w:ascii="Times New Roman" w:eastAsia="Times New Roman" w:hAnsi="Times New Roman" w:cs="Times New Roman"/>
+          <w:color w:val="000000"/>
+        </w:rPr>
+        <w:t>public class CountOccurences</w:t>
+      </w:r>
+    </w:p>
+    <w:p>
+      <w:pPr>
+        <w:wordWrap w:val="0"/>
+        <w:spacing w:after="0" w:line="240" w:lineRule="auto"/>
+        <w:ind w:left="1080"/>
+        <w:rPr>
+          <w:rFonts w:ascii="Times New Roman" w:eastAsia="Times New Roman" w:hAnsi="Times New Roman" w:cs="Times New Roman"/>
+          <w:color w:val="000000"/>
+        </w:rPr>
+      </w:pPr>
+      <w:r>
+        <w:rPr>
+          <w:rFonts w:ascii="Times New Roman" w:eastAsia="Times New Roman" w:hAnsi="Times New Roman" w:cs="Times New Roman"/>
+          <w:color w:val="000000"/>
+        </w:rPr>
+        <w:t>{</w:t>
+      </w:r>
+    </w:p>
+    <w:p>
+      <w:pPr>
+        <w:wordWrap w:val="0"/>
+        <w:spacing w:after="0" w:line="240" w:lineRule="auto"/>
+        <w:ind w:left="1080"/>
+        <w:rPr>
+          <w:rFonts w:ascii="Times New Roman" w:eastAsia="Times New Roman" w:hAnsi="Times New Roman" w:cs="Times New Roman"/>
+          <w:color w:val="000000"/>
+        </w:rPr>
+      </w:pPr>
+      <w:r>
+        <w:rPr>
+          <w:rFonts w:ascii="Times New Roman" w:eastAsia="Times New Roman" w:hAnsi="Times New Roman" w:cs="Times New Roman"/>
+          <w:color w:val="000000"/>
+        </w:rPr>
+        <w:t xml:space="preserve">   </w:t>
+      </w:r>
+    </w:p>
+    <w:p>
+      <w:pPr>
+        <w:wordWrap w:val="0"/>
+        <w:spacing w:after="0" w:line="240" w:lineRule="auto"/>
+        <w:ind w:left="1080"/>
+        <w:rPr>
+          <w:rFonts w:ascii="Times New Roman" w:eastAsia="Times New Roman" w:hAnsi="Times New Roman" w:cs="Times New Roman"/>
+          <w:color w:val="000000"/>
+        </w:rPr>
+      </w:pPr>
+      <w:r>
+        <w:rPr>
+          <w:rFonts w:ascii="Times New Roman" w:eastAsia="Times New Roman" w:hAnsi="Times New Roman" w:cs="Times New Roman"/>
+          <w:color w:val="000000"/>
+        </w:rPr>
+        <w:t xml:space="preserve">  public static void main(String args[]) </w:t>
+      </w:r>
+    </w:p>
+    <w:p>
+      <w:pPr>
+        <w:wordWrap w:val="0"/>
+        <w:spacing w:after="0" w:line="240" w:lineRule="auto"/>
+        <w:ind w:left="1080"/>
+        <w:rPr>
+          <w:rFonts w:ascii="Times New Roman" w:eastAsia="Times New Roman" w:hAnsi="Times New Roman" w:cs="Times New Roman"/>
+          <w:color w:val="000000"/>
+        </w:rPr>
+      </w:pPr>
+      <w:r>
+        <w:rPr>
+          <w:rFonts w:ascii="Times New Roman" w:eastAsia="Times New Roman" w:hAnsi="Times New Roman" w:cs="Times New Roman"/>
+          <w:color w:val="000000"/>
+        </w:rPr>
+        <w:t>  {</w:t>
+      </w:r>
+    </w:p>
+    <w:p>
+      <w:pPr>
+        <w:wordWrap w:val="0"/>
+        <w:spacing w:after="0" w:line="240" w:lineRule="auto"/>
+        <w:ind w:left="1080"/>
+        <w:rPr>
+          <w:rFonts w:ascii="Times New Roman" w:eastAsia="Times New Roman" w:hAnsi="Times New Roman" w:cs="Times New Roman"/>
+          <w:color w:val="000000"/>
+        </w:rPr>
+      </w:pPr>
+      <w:r>
+        <w:rPr>
+          <w:rFonts w:ascii="Times New Roman" w:eastAsia="Times New Roman" w:hAnsi="Times New Roman" w:cs="Times New Roman"/>
+          <w:color w:val="000000"/>
+        </w:rPr>
+        <w:t>      </w:t>
+      </w:r>
+    </w:p>
+    <w:p>
+      <w:pPr>
+        <w:wordWrap w:val="0"/>
+        <w:spacing w:after="0" w:line="240" w:lineRule="auto"/>
+        <w:ind w:left="1080"/>
+        <w:rPr>
+          <w:rFonts w:ascii="Times New Roman" w:eastAsia="Times New Roman" w:hAnsi="Times New Roman" w:cs="Times New Roman"/>
+          <w:color w:val="000000"/>
+        </w:rPr>
+      </w:pPr>
+      <w:r>
+        <w:rPr>
+          <w:rFonts w:ascii="Times New Roman" w:eastAsia="Times New Roman" w:hAnsi="Times New Roman" w:cs="Times New Roman"/>
+          <w:color w:val="000000"/>
+        </w:rPr>
+        <w:t>  String input = "aaaabbAAAAcccddd";</w:t>
+      </w:r>
+    </w:p>
+    <w:p>
+      <w:pPr>
+        <w:wordWrap w:val="0"/>
+        <w:spacing w:after="0" w:line="240" w:lineRule="auto"/>
+        <w:ind w:left="1080"/>
+        <w:rPr>
+          <w:rFonts w:ascii="Times New Roman" w:eastAsia="Times New Roman" w:hAnsi="Times New Roman" w:cs="Times New Roman"/>
+          <w:color w:val="000000"/>
+        </w:rPr>
+      </w:pPr>
+      <w:r>
+        <w:rPr>
+          <w:rFonts w:ascii="Times New Roman" w:eastAsia="Times New Roman" w:hAnsi="Times New Roman" w:cs="Times New Roman"/>
+          <w:color w:val="000000"/>
+        </w:rPr>
+        <w:t>  char search = 'a';             // Character to search is 'a'.</w:t>
+      </w:r>
+    </w:p>
+    <w:p>
+      <w:pPr>
+        <w:wordWrap w:val="0"/>
+        <w:spacing w:after="0" w:line="240" w:lineRule="auto"/>
+        <w:ind w:left="1080"/>
+        <w:rPr>
+          <w:rFonts w:ascii="Times New Roman" w:eastAsia="Times New Roman" w:hAnsi="Times New Roman" w:cs="Times New Roman"/>
+          <w:color w:val="000000"/>
+        </w:rPr>
+      </w:pPr>
+      <w:r>
+        <w:rPr>
+          <w:rFonts w:ascii="Times New Roman" w:eastAsia="Times New Roman" w:hAnsi="Times New Roman" w:cs="Times New Roman"/>
+          <w:color w:val="000000"/>
+        </w:rPr>
+        <w:t>  </w:t>
+      </w:r>
+    </w:p>
+    <w:p>
+      <w:pPr>
+        <w:wordWrap w:val="0"/>
+        <w:spacing w:after="0" w:line="240" w:lineRule="auto"/>
+        <w:ind w:left="1080"/>
+        <w:rPr>
+          <w:rFonts w:ascii="Times New Roman" w:eastAsia="Times New Roman" w:hAnsi="Times New Roman" w:cs="Times New Roman"/>
+          <w:color w:val="000000"/>
+        </w:rPr>
+      </w:pPr>
+      <w:r>
+        <w:rPr>
+          <w:rFonts w:ascii="Times New Roman" w:eastAsia="Times New Roman" w:hAnsi="Times New Roman" w:cs="Times New Roman"/>
+          <w:color w:val="000000"/>
+        </w:rPr>
+        <w:t>  Map&lt;Character,Integer&gt; hash = new HashMap&lt;Character,Integer&gt;();</w:t>
+      </w:r>
+    </w:p>
+    <w:p>
+      <w:pPr>
+        <w:wordWrap w:val="0"/>
+        <w:spacing w:after="0" w:line="240" w:lineRule="auto"/>
+        <w:ind w:left="1080"/>
+        <w:rPr>
+          <w:rFonts w:ascii="Times New Roman" w:eastAsia="Times New Roman" w:hAnsi="Times New Roman" w:cs="Times New Roman"/>
+          <w:color w:val="000000"/>
+        </w:rPr>
+      </w:pPr>
+      <w:r>
+        <w:rPr>
+          <w:rFonts w:ascii="Times New Roman" w:eastAsia="Times New Roman" w:hAnsi="Times New Roman" w:cs="Times New Roman"/>
+          <w:color w:val="000000"/>
+        </w:rPr>
+        <w:t>  </w:t>
+      </w:r>
+    </w:p>
+    <w:p>
+      <w:pPr>
+        <w:wordWrap w:val="0"/>
+        <w:spacing w:after="0" w:line="240" w:lineRule="auto"/>
+        <w:ind w:left="1080"/>
+        <w:rPr>
+          <w:rFonts w:ascii="Times New Roman" w:eastAsia="Times New Roman" w:hAnsi="Times New Roman" w:cs="Times New Roman"/>
+          <w:color w:val="000000"/>
+        </w:rPr>
+      </w:pPr>
+      <w:r>
+        <w:rPr>
+          <w:rFonts w:ascii="Times New Roman" w:eastAsia="Times New Roman" w:hAnsi="Times New Roman" w:cs="Times New Roman"/>
+          <w:color w:val="000000"/>
+        </w:rPr>
+        <w:t>  for(int i=0;i&lt;input.length();i++)</w:t>
+      </w:r>
+    </w:p>
+    <w:p>
+      <w:pPr>
+        <w:wordWrap w:val="0"/>
+        <w:spacing w:after="0" w:line="240" w:lineRule="auto"/>
+        <w:ind w:left="1080"/>
+        <w:rPr>
+          <w:rFonts w:ascii="Times New Roman" w:eastAsia="Times New Roman" w:hAnsi="Times New Roman" w:cs="Times New Roman"/>
+          <w:color w:val="000000"/>
+        </w:rPr>
+      </w:pPr>
+      <w:r>
+        <w:rPr>
+          <w:rFonts w:ascii="Times New Roman" w:eastAsia="Times New Roman" w:hAnsi="Times New Roman" w:cs="Times New Roman"/>
+          <w:color w:val="000000"/>
+        </w:rPr>
+        <w:t>  {</w:t>
+      </w:r>
+    </w:p>
+    <w:p>
+      <w:pPr>
+        <w:wordWrap w:val="0"/>
+        <w:spacing w:after="0" w:line="240" w:lineRule="auto"/>
+        <w:ind w:left="1080"/>
+        <w:rPr>
+          <w:rFonts w:ascii="Times New Roman" w:eastAsia="Times New Roman" w:hAnsi="Times New Roman" w:cs="Times New Roman"/>
+          <w:color w:val="000000"/>
+        </w:rPr>
+      </w:pPr>
+      <w:r>
+        <w:rPr>
+          <w:rFonts w:ascii="Times New Roman" w:eastAsia="Times New Roman" w:hAnsi="Times New Roman" w:cs="Times New Roman"/>
+          <w:color w:val="000000"/>
+        </w:rPr>
+        <w:t>      if(hash.containsKey(input.charAt(i)))</w:t>
+      </w:r>
+    </w:p>
+    <w:p>
+      <w:pPr>
+        <w:wordWrap w:val="0"/>
+        <w:spacing w:after="0" w:line="240" w:lineRule="auto"/>
+        <w:ind w:left="1080"/>
+        <w:rPr>
+          <w:rFonts w:ascii="Times New Roman" w:eastAsia="Times New Roman" w:hAnsi="Times New Roman" w:cs="Times New Roman"/>
+          <w:color w:val="000000"/>
+        </w:rPr>
+      </w:pPr>
+      <w:r>
+        <w:rPr>
+          <w:rFonts w:ascii="Times New Roman" w:eastAsia="Times New Roman" w:hAnsi="Times New Roman" w:cs="Times New Roman"/>
+          <w:color w:val="000000"/>
+        </w:rPr>
+        <w:t>      hash.put(input.charAt(i), hash.get(input.charAt(i))+1);</w:t>
+      </w:r>
+    </w:p>
+    <w:p>
+      <w:pPr>
+        <w:wordWrap w:val="0"/>
+        <w:spacing w:after="0" w:line="240" w:lineRule="auto"/>
+        <w:ind w:left="1080"/>
+        <w:rPr>
+          <w:rFonts w:ascii="Times New Roman" w:eastAsia="Times New Roman" w:hAnsi="Times New Roman" w:cs="Times New Roman"/>
+          <w:color w:val="000000"/>
+        </w:rPr>
+      </w:pPr>
+      <w:r>
+        <w:rPr>
+          <w:rFonts w:ascii="Times New Roman" w:eastAsia="Times New Roman" w:hAnsi="Times New Roman" w:cs="Times New Roman"/>
+          <w:color w:val="000000"/>
+        </w:rPr>
+        <w:t>      </w:t>
+      </w:r>
+    </w:p>
+    <w:p>
+      <w:pPr>
+        <w:wordWrap w:val="0"/>
+        <w:spacing w:after="0" w:line="240" w:lineRule="auto"/>
+        <w:ind w:left="1080"/>
+        <w:rPr>
+          <w:rFonts w:ascii="Times New Roman" w:eastAsia="Times New Roman" w:hAnsi="Times New Roman" w:cs="Times New Roman"/>
+          <w:color w:val="000000"/>
+        </w:rPr>
+      </w:pPr>
+      <w:r>
+        <w:rPr>
+          <w:rFonts w:ascii="Times New Roman" w:eastAsia="Times New Roman" w:hAnsi="Times New Roman" w:cs="Times New Roman"/>
+          <w:color w:val="000000"/>
+        </w:rPr>
+        <w:t>      else</w:t>
+      </w:r>
+    </w:p>
+    <w:p>
+      <w:pPr>
+        <w:wordWrap w:val="0"/>
+        <w:spacing w:after="0" w:line="240" w:lineRule="auto"/>
+        <w:ind w:left="1080"/>
+        <w:rPr>
+          <w:rFonts w:ascii="Times New Roman" w:eastAsia="Times New Roman" w:hAnsi="Times New Roman" w:cs="Times New Roman"/>
+          <w:color w:val="000000"/>
+        </w:rPr>
+      </w:pPr>
+      <w:r>
+        <w:rPr>
+          <w:rFonts w:ascii="Times New Roman" w:eastAsia="Times New Roman" w:hAnsi="Times New Roman" w:cs="Times New Roman"/>
+          <w:color w:val="000000"/>
+        </w:rPr>
+        <w:t>      hash.put(input.charAt(i), 1);</w:t>
+      </w:r>
+    </w:p>
+    <w:p>
+      <w:pPr>
+        <w:wordWrap w:val="0"/>
+        <w:spacing w:after="0" w:line="240" w:lineRule="auto"/>
+        <w:ind w:left="1080"/>
+        <w:rPr>
+          <w:rFonts w:ascii="Times New Roman" w:eastAsia="Times New Roman" w:hAnsi="Times New Roman" w:cs="Times New Roman"/>
+          <w:color w:val="000000"/>
+        </w:rPr>
+      </w:pPr>
+      <w:r>
+        <w:rPr>
+          <w:rFonts w:ascii="Times New Roman" w:eastAsia="Times New Roman" w:hAnsi="Times New Roman" w:cs="Times New Roman"/>
+          <w:color w:val="000000"/>
+        </w:rPr>
+        <w:t>  }</w:t>
+      </w:r>
+    </w:p>
+    <w:p>
+      <w:pPr>
+        <w:wordWrap w:val="0"/>
+        <w:spacing w:after="0" w:line="240" w:lineRule="auto"/>
+        <w:ind w:left="1080"/>
+        <w:rPr>
+          <w:rFonts w:ascii="Times New Roman" w:eastAsia="Times New Roman" w:hAnsi="Times New Roman" w:cs="Times New Roman"/>
+          <w:color w:val="000000"/>
+        </w:rPr>
+      </w:pPr>
+      <w:r>
+        <w:rPr>
+          <w:rFonts w:ascii="Times New Roman" w:eastAsia="Times New Roman" w:hAnsi="Times New Roman" w:cs="Times New Roman"/>
+          <w:color w:val="000000"/>
+        </w:rPr>
+        <w:t>  </w:t>
+      </w:r>
+    </w:p>
+    <w:p>
+      <w:pPr>
+        <w:wordWrap w:val="0"/>
+        <w:spacing w:after="0" w:line="240" w:lineRule="auto"/>
+        <w:ind w:left="1080"/>
+        <w:rPr>
+          <w:rFonts w:ascii="Times New Roman" w:eastAsia="Times New Roman" w:hAnsi="Times New Roman" w:cs="Times New Roman"/>
+          <w:color w:val="000000"/>
+        </w:rPr>
+      </w:pPr>
+      <w:r>
+        <w:rPr>
+          <w:rFonts w:ascii="Times New Roman" w:eastAsia="Times New Roman" w:hAnsi="Times New Roman" w:cs="Times New Roman"/>
+          <w:color w:val="000000"/>
+        </w:rPr>
+        <w:t>  int result = hash.get(search);</w:t>
+      </w:r>
+    </w:p>
+    <w:p>
+      <w:pPr>
+        <w:wordWrap w:val="0"/>
+        <w:spacing w:after="0" w:line="240" w:lineRule="auto"/>
+        <w:ind w:left="1080"/>
+        <w:rPr>
+          <w:rFonts w:ascii="Times New Roman" w:eastAsia="Times New Roman" w:hAnsi="Times New Roman" w:cs="Times New Roman"/>
+          <w:color w:val="000000"/>
+        </w:rPr>
+      </w:pPr>
+      <w:r>
+        <w:rPr>
+          <w:rFonts w:ascii="Times New Roman" w:eastAsia="Times New Roman" w:hAnsi="Times New Roman" w:cs="Times New Roman"/>
+          <w:color w:val="000000"/>
+        </w:rPr>
+        <w:t>  </w:t>
+      </w:r>
+    </w:p>
+    <w:p>
+      <w:pPr>
+        <w:wordWrap w:val="0"/>
+        <w:spacing w:after="0" w:line="240" w:lineRule="auto"/>
+        <w:ind w:left="1080"/>
+        <w:rPr>
+          <w:rFonts w:ascii="Times New Roman" w:eastAsia="Times New Roman" w:hAnsi="Times New Roman" w:cs="Times New Roman"/>
+          <w:color w:val="000000"/>
+        </w:rPr>
+      </w:pPr>
+      <w:r>
+        <w:rPr>
+          <w:rFonts w:ascii="Times New Roman" w:eastAsia="Times New Roman" w:hAnsi="Times New Roman" w:cs="Times New Roman"/>
+          <w:color w:val="000000"/>
+        </w:rPr>
+        <w:t>  System.out.println("The Character '"+search+"' appears "+result+" times.");</w:t>
+      </w:r>
+    </w:p>
+    <w:p>
+      <w:pPr>
+        <w:wordWrap w:val="0"/>
+        <w:spacing w:after="0" w:line="240" w:lineRule="auto"/>
+        <w:ind w:left="1080"/>
+        <w:rPr>
+          <w:rFonts w:ascii="Times New Roman" w:eastAsia="Times New Roman" w:hAnsi="Times New Roman" w:cs="Times New Roman"/>
+          <w:color w:val="000000"/>
+        </w:rPr>
+      </w:pPr>
+      <w:r>
+        <w:rPr>
+          <w:rFonts w:ascii="Times New Roman" w:eastAsia="Times New Roman" w:hAnsi="Times New Roman" w:cs="Times New Roman"/>
+          <w:color w:val="000000"/>
+        </w:rPr>
+        <w:t>  }</w:t>
+      </w:r>
+    </w:p>
+    <w:p>
+      <w:pPr>
+        <w:wordWrap w:val="0"/>
+        <w:spacing w:after="0" w:line="240" w:lineRule="auto"/>
+        <w:ind w:left="1080"/>
+        <w:rPr>
+          <w:rFonts w:ascii="Times New Roman" w:eastAsia="Times New Roman" w:hAnsi="Times New Roman" w:cs="Times New Roman"/>
+          <w:color w:val="000000"/>
+        </w:rPr>
+      </w:pPr>
+      <w:r>
+        <w:rPr>
+          <w:rFonts w:ascii="Times New Roman" w:eastAsia="Times New Roman" w:hAnsi="Times New Roman" w:cs="Times New Roman"/>
+          <w:color w:val="000000"/>
+        </w:rPr>
+        <w:t>}</w:t>
+      </w:r>
+    </w:p>
+    <w:p>
+      <w:pPr>
+        <w:ind w:left="720"/>
+        <w:rPr>
+          <w:rFonts w:ascii="Times New Roman" w:eastAsia="Times New Roman" w:hAnsi="Times New Roman" w:cs="Times New Roman"/>
+          <w:color w:val="000000"/>
+        </w:rPr>
+      </w:pPr>
+    </w:p>
+    <w:p>
+      <w:pPr>
+        <w:pStyle w:val="ListParagraph"/>
+        <w:numPr>
+          <w:ilvl w:val="0"/>
+          <w:numId w:val="5"/>
+        </w:numPr>
+        <w:rPr>
+          <w:rFonts w:ascii="Times New Roman" w:eastAsia="Times New Roman" w:hAnsi="Times New Roman" w:cs="Times New Roman"/>
+          <w:color w:val="000000"/>
+        </w:rPr>
+      </w:pPr>
+      <w:r>
+        <w:rPr>
+          <w:rFonts w:ascii="Times New Roman" w:eastAsia="Times New Roman" w:hAnsi="Times New Roman" w:cs="Times New Roman"/>
+          <w:color w:val="000000"/>
+        </w:rPr>
+        <w:t>Write a java program to reverse a string?</w:t>
+      </w:r>
+    </w:p>
+    <w:p>
+      <w:pPr>
+        <w:ind w:left="1080"/>
+        <w:rPr>
+          <w:rFonts w:ascii="Times New Roman" w:eastAsia="Times New Roman" w:hAnsi="Times New Roman" w:cs="Times New Roman"/>
+          <w:color w:val="000000"/>
+        </w:rPr>
+      </w:pPr>
+      <w:r>
+        <w:rPr>
+          <w:rFonts w:ascii="Times New Roman" w:hAnsi="Times New Roman" w:cs="Times New Roman"/>
+          <w:b/>
+          <w:bCs/>
+          <w:color w:val="000000"/>
+          <w:shd w:val="clear" w:color="auto" w:fill="F8F8F8"/>
+        </w:rPr>
+        <w:t>class</w:t>
+      </w:r>
+      <w:r>
+        <w:rPr>
+          <w:rFonts w:ascii="Times New Roman" w:hAnsi="Times New Roman" w:cs="Times New Roman"/>
+          <w:color w:val="222222"/>
+          <w:shd w:val="clear" w:color="auto" w:fill="F8F8F8"/>
+        </w:rPr>
+        <w:t> InvertString</w:t>
+      </w:r>
+      <w:r>
+        <w:rPr>
+          <w:rFonts w:ascii="Times New Roman" w:hAnsi="Times New Roman" w:cs="Times New Roman"/>
+          <w:color w:val="222222"/>
+        </w:rPr>
+        <w:br/>
+      </w:r>
+      <w:r>
+        <w:rPr>
+          <w:rFonts w:ascii="Times New Roman" w:hAnsi="Times New Roman" w:cs="Times New Roman"/>
+          <w:color w:val="009900"/>
+          <w:shd w:val="clear" w:color="auto" w:fill="F8F8F8"/>
+        </w:rPr>
+        <w:t>{</w:t>
+      </w:r>
+      <w:r>
+        <w:rPr>
+          <w:rFonts w:ascii="Times New Roman" w:hAnsi="Times New Roman" w:cs="Times New Roman"/>
+          <w:color w:val="222222"/>
+        </w:rPr>
+        <w:br/>
+      </w:r>
+      <w:r>
+        <w:rPr>
+          <w:rFonts w:ascii="Times New Roman" w:hAnsi="Times New Roman" w:cs="Times New Roman"/>
+          <w:color w:val="222222"/>
+          <w:shd w:val="clear" w:color="auto" w:fill="F8F8F8"/>
+        </w:rPr>
+        <w:t>  </w:t>
+      </w:r>
+      <w:r>
+        <w:rPr>
+          <w:rFonts w:ascii="Times New Roman" w:hAnsi="Times New Roman" w:cs="Times New Roman"/>
+          <w:b/>
+          <w:bCs/>
+          <w:color w:val="000000"/>
+          <w:shd w:val="clear" w:color="auto" w:fill="F8F8F8"/>
+        </w:rPr>
+        <w:t>public</w:t>
+      </w:r>
+      <w:r>
+        <w:rPr>
+          <w:rFonts w:ascii="Times New Roman" w:hAnsi="Times New Roman" w:cs="Times New Roman"/>
+          <w:color w:val="222222"/>
+          <w:shd w:val="clear" w:color="auto" w:fill="F8F8F8"/>
+        </w:rPr>
+        <w:t> </w:t>
+      </w:r>
+      <w:r>
+        <w:rPr>
+          <w:rFonts w:ascii="Times New Roman" w:hAnsi="Times New Roman" w:cs="Times New Roman"/>
+          <w:b/>
+          <w:bCs/>
+          <w:color w:val="000000"/>
+          <w:shd w:val="clear" w:color="auto" w:fill="F8F8F8"/>
+        </w:rPr>
+        <w:t>static</w:t>
+      </w:r>
+      <w:r>
+        <w:rPr>
+          <w:rFonts w:ascii="Times New Roman" w:hAnsi="Times New Roman" w:cs="Times New Roman"/>
+          <w:color w:val="222222"/>
+          <w:shd w:val="clear" w:color="auto" w:fill="F8F8F8"/>
+        </w:rPr>
+        <w:t> </w:t>
+      </w:r>
+      <w:r>
+        <w:rPr>
+          <w:rFonts w:ascii="Times New Roman" w:hAnsi="Times New Roman" w:cs="Times New Roman"/>
+          <w:b/>
+          <w:bCs/>
+          <w:color w:val="000066"/>
+          <w:shd w:val="clear" w:color="auto" w:fill="F8F8F8"/>
+        </w:rPr>
+        <w:t>void</w:t>
+      </w:r>
+      <w:r>
+        <w:rPr>
+          <w:rFonts w:ascii="Times New Roman" w:hAnsi="Times New Roman" w:cs="Times New Roman"/>
+          <w:color w:val="222222"/>
+          <w:shd w:val="clear" w:color="auto" w:fill="F8F8F8"/>
+        </w:rPr>
+        <w:t> main</w:t>
+      </w:r>
+      <w:r>
+        <w:rPr>
+          <w:rFonts w:ascii="Times New Roman" w:hAnsi="Times New Roman" w:cs="Times New Roman"/>
+          <w:color w:val="009900"/>
+          <w:shd w:val="clear" w:color="auto" w:fill="F8F8F8"/>
+        </w:rPr>
+        <w:t>(</w:t>
+      </w:r>
+      <w:r>
+        <w:rPr>
+          <w:rFonts w:ascii="Times New Roman" w:hAnsi="Times New Roman" w:cs="Times New Roman"/>
+          <w:color w:val="003399"/>
+          <w:shd w:val="clear" w:color="auto" w:fill="F8F8F8"/>
+        </w:rPr>
+        <w:t>String</w:t>
+      </w:r>
+      <w:r>
+        <w:rPr>
+          <w:rFonts w:ascii="Times New Roman" w:hAnsi="Times New Roman" w:cs="Times New Roman"/>
+          <w:color w:val="222222"/>
+          <w:shd w:val="clear" w:color="auto" w:fill="F8F8F8"/>
+        </w:rPr>
+        <w:t> args</w:t>
+      </w:r>
+      <w:r>
+        <w:rPr>
+          <w:rFonts w:ascii="Times New Roman" w:hAnsi="Times New Roman" w:cs="Times New Roman"/>
+          <w:color w:val="009900"/>
+          <w:shd w:val="clear" w:color="auto" w:fill="F8F8F8"/>
+        </w:rPr>
+        <w:t>[])</w:t>
+      </w:r>
+      <w:r>
+        <w:rPr>
+          <w:rFonts w:ascii="Times New Roman" w:hAnsi="Times New Roman" w:cs="Times New Roman"/>
+          <w:color w:val="222222"/>
+        </w:rPr>
+        <w:br/>
+      </w:r>
+      <w:r>
+        <w:rPr>
+          <w:rFonts w:ascii="Times New Roman" w:hAnsi="Times New Roman" w:cs="Times New Roman"/>
+          <w:color w:val="222222"/>
+          <w:shd w:val="clear" w:color="auto" w:fill="F8F8F8"/>
+        </w:rPr>
+        <w:t>  </w:t>
+      </w:r>
+      <w:r>
+        <w:rPr>
+          <w:rFonts w:ascii="Times New Roman" w:hAnsi="Times New Roman" w:cs="Times New Roman"/>
+          <w:color w:val="009900"/>
+          <w:shd w:val="clear" w:color="auto" w:fill="F8F8F8"/>
+        </w:rPr>
+        <w:t>{</w:t>
+      </w:r>
+      <w:r>
+        <w:rPr>
+          <w:rFonts w:ascii="Times New Roman" w:hAnsi="Times New Roman" w:cs="Times New Roman"/>
+          <w:color w:val="222222"/>
+        </w:rPr>
+        <w:br/>
+      </w:r>
+      <w:r>
+        <w:rPr>
+          <w:rFonts w:ascii="Times New Roman" w:hAnsi="Times New Roman" w:cs="Times New Roman"/>
+          <w:color w:val="222222"/>
+          <w:shd w:val="clear" w:color="auto" w:fill="F8F8F8"/>
+        </w:rPr>
+        <w:t>     </w:t>
+      </w:r>
+      <w:r>
+        <w:rPr>
+          <w:rFonts w:ascii="Times New Roman" w:hAnsi="Times New Roman" w:cs="Times New Roman"/>
+          <w:color w:val="003399"/>
+          <w:shd w:val="clear" w:color="auto" w:fill="F8F8F8"/>
         </w:rPr>
         <w:t>StringBuffer</w:t>
       </w:r>
-      <w:proofErr w:type="spellEnd"/>
-      <w:r>
-        <w:rPr>
-          <w:rFonts w:ascii="Times New Roman" w:eastAsia="Times New Roman" w:hAnsi="Times New Roman" w:cs="Times New Roman"/>
-          <w:color w:val="000000"/>
-        </w:rPr>
-        <w:t xml:space="preserve"> and StringBuilder?</w:t>
-      </w:r>
-    </w:p>
-    <w:p>
-      <w:pPr>
-        <w:rPr>
-          <w:rFonts w:ascii="Times New Roman" w:eastAsia="Times New Roman" w:hAnsi="Times New Roman" w:cs="Times New Roman"/>
-          <w:color w:val="000000"/>
-        </w:rPr>
-      </w:pPr>
-      <w:r>
-        <w:rPr>
-          <w:rFonts w:ascii="Times New Roman" w:eastAsia="Times New Roman" w:hAnsi="Times New Roman" w:cs="Times New Roman"/>
-          <w:color w:val="000000"/>
+      <w:r>
+        <w:rPr>
+          <w:rFonts w:ascii="Times New Roman" w:hAnsi="Times New Roman" w:cs="Times New Roman"/>
+          <w:color w:val="222222"/>
+          <w:shd w:val="clear" w:color="auto" w:fill="F8F8F8"/>
+        </w:rPr>
+        <w:t> a </w:t>
+      </w:r>
+      <w:r>
+        <w:rPr>
+          <w:rFonts w:ascii="Times New Roman" w:hAnsi="Times New Roman" w:cs="Times New Roman"/>
+          <w:color w:val="339933"/>
+          <w:shd w:val="clear" w:color="auto" w:fill="F8F8F8"/>
+        </w:rPr>
+        <w:t>=</w:t>
+      </w:r>
+      <w:r>
+        <w:rPr>
+          <w:rFonts w:ascii="Times New Roman" w:hAnsi="Times New Roman" w:cs="Times New Roman"/>
+          <w:color w:val="222222"/>
+          <w:shd w:val="clear" w:color="auto" w:fill="F8F8F8"/>
+        </w:rPr>
+        <w:t> </w:t>
+      </w:r>
+      <w:r>
+        <w:rPr>
+          <w:rFonts w:ascii="Times New Roman" w:hAnsi="Times New Roman" w:cs="Times New Roman"/>
+          <w:b/>
+          <w:bCs/>
+          <w:color w:val="000000"/>
+          <w:shd w:val="clear" w:color="auto" w:fill="F8F8F8"/>
+        </w:rPr>
+        <w:t>new</w:t>
+      </w:r>
+      <w:r>
+        <w:rPr>
+          <w:rFonts w:ascii="Times New Roman" w:hAnsi="Times New Roman" w:cs="Times New Roman"/>
+          <w:color w:val="222222"/>
+          <w:shd w:val="clear" w:color="auto" w:fill="F8F8F8"/>
+        </w:rPr>
+        <w:t> </w:t>
+      </w:r>
+      <w:r>
+        <w:rPr>
+          <w:rFonts w:ascii="Times New Roman" w:hAnsi="Times New Roman" w:cs="Times New Roman"/>
+          <w:color w:val="003399"/>
+          <w:shd w:val="clear" w:color="auto" w:fill="F8F8F8"/>
+        </w:rPr>
+        <w:t>StringBuffer</w:t>
+      </w:r>
+      <w:r>
+        <w:rPr>
+          <w:rFonts w:ascii="Times New Roman" w:hAnsi="Times New Roman" w:cs="Times New Roman"/>
+          <w:color w:val="009900"/>
+          <w:shd w:val="clear" w:color="auto" w:fill="F8F8F8"/>
+        </w:rPr>
+        <w:t>(</w:t>
+      </w:r>
+      <w:r>
+        <w:rPr>
+          <w:rFonts w:ascii="Times New Roman" w:hAnsi="Times New Roman" w:cs="Times New Roman"/>
+          <w:color w:val="0000FF"/>
+          <w:shd w:val="clear" w:color="auto" w:fill="F8F8F8"/>
+        </w:rPr>
+        <w:t>"Java programming is fun"</w:t>
+      </w:r>
+      <w:r>
+        <w:rPr>
+          <w:rFonts w:ascii="Times New Roman" w:hAnsi="Times New Roman" w:cs="Times New Roman"/>
+          <w:color w:val="009900"/>
+          <w:shd w:val="clear" w:color="auto" w:fill="F8F8F8"/>
+        </w:rPr>
+        <w:t>)</w:t>
+      </w:r>
+      <w:r>
+        <w:rPr>
+          <w:rFonts w:ascii="Times New Roman" w:hAnsi="Times New Roman" w:cs="Times New Roman"/>
+          <w:color w:val="339933"/>
+          <w:shd w:val="clear" w:color="auto" w:fill="F8F8F8"/>
+        </w:rPr>
+        <w:t>;</w:t>
+      </w:r>
+      <w:r>
+        <w:rPr>
+          <w:rFonts w:ascii="Times New Roman" w:hAnsi="Times New Roman" w:cs="Times New Roman"/>
+          <w:color w:val="222222"/>
+        </w:rPr>
+        <w:br/>
+      </w:r>
+      <w:r>
+        <w:rPr>
+          <w:rFonts w:ascii="Times New Roman" w:hAnsi="Times New Roman" w:cs="Times New Roman"/>
+          <w:color w:val="222222"/>
+          <w:shd w:val="clear" w:color="auto" w:fill="F8F8F8"/>
+        </w:rPr>
+        <w:t>     </w:t>
+      </w:r>
+      <w:r>
+        <w:rPr>
+          <w:rFonts w:ascii="Times New Roman" w:hAnsi="Times New Roman" w:cs="Times New Roman"/>
+          <w:color w:val="003399"/>
+          <w:shd w:val="clear" w:color="auto" w:fill="F8F8F8"/>
+        </w:rPr>
+        <w:t>System</w:t>
+      </w:r>
+      <w:r>
+        <w:rPr>
+          <w:rFonts w:ascii="Times New Roman" w:hAnsi="Times New Roman" w:cs="Times New Roman"/>
+          <w:color w:val="222222"/>
+          <w:shd w:val="clear" w:color="auto" w:fill="F8F8F8"/>
+        </w:rPr>
+        <w:t>.</w:t>
+      </w:r>
+      <w:r>
+        <w:rPr>
+          <w:rFonts w:ascii="Times New Roman" w:hAnsi="Times New Roman" w:cs="Times New Roman"/>
+          <w:color w:val="006633"/>
+          <w:shd w:val="clear" w:color="auto" w:fill="F8F8F8"/>
+        </w:rPr>
+        <w:t>out</w:t>
+      </w:r>
+      <w:r>
+        <w:rPr>
+          <w:rFonts w:ascii="Times New Roman" w:hAnsi="Times New Roman" w:cs="Times New Roman"/>
+          <w:color w:val="222222"/>
+          <w:shd w:val="clear" w:color="auto" w:fill="F8F8F8"/>
+        </w:rPr>
+        <w:t>.</w:t>
+      </w:r>
+      <w:r>
+        <w:rPr>
+          <w:rFonts w:ascii="Times New Roman" w:hAnsi="Times New Roman" w:cs="Times New Roman"/>
+          <w:color w:val="006633"/>
+          <w:shd w:val="clear" w:color="auto" w:fill="F8F8F8"/>
+        </w:rPr>
+        <w:t>println</w:t>
+      </w:r>
+      <w:r>
+        <w:rPr>
+          <w:rFonts w:ascii="Times New Roman" w:hAnsi="Times New Roman" w:cs="Times New Roman"/>
+          <w:color w:val="009900"/>
+          <w:shd w:val="clear" w:color="auto" w:fill="F8F8F8"/>
+        </w:rPr>
+        <w:t>(</w:t>
+      </w:r>
+      <w:r>
+        <w:rPr>
+          <w:rFonts w:ascii="Times New Roman" w:hAnsi="Times New Roman" w:cs="Times New Roman"/>
+          <w:color w:val="222222"/>
+          <w:shd w:val="clear" w:color="auto" w:fill="F8F8F8"/>
+        </w:rPr>
+        <w:t>a.</w:t>
+      </w:r>
+      <w:r>
+        <w:rPr>
+          <w:rFonts w:ascii="Times New Roman" w:hAnsi="Times New Roman" w:cs="Times New Roman"/>
+          <w:color w:val="006633"/>
+          <w:shd w:val="clear" w:color="auto" w:fill="F8F8F8"/>
+        </w:rPr>
+        <w:t>reverse</w:t>
+      </w:r>
+      <w:r>
+        <w:rPr>
+          <w:rFonts w:ascii="Times New Roman" w:hAnsi="Times New Roman" w:cs="Times New Roman"/>
+          <w:color w:val="009900"/>
+          <w:shd w:val="clear" w:color="auto" w:fill="F8F8F8"/>
+        </w:rPr>
+        <w:t>())</w:t>
+      </w:r>
+      <w:r>
+        <w:rPr>
+          <w:rFonts w:ascii="Times New Roman" w:hAnsi="Times New Roman" w:cs="Times New Roman"/>
+          <w:color w:val="339933"/>
+          <w:shd w:val="clear" w:color="auto" w:fill="F8F8F8"/>
+        </w:rPr>
+        <w:t>;</w:t>
+      </w:r>
+      <w:r>
+        <w:rPr>
+          <w:rFonts w:ascii="Times New Roman" w:hAnsi="Times New Roman" w:cs="Times New Roman"/>
+          <w:color w:val="222222"/>
+        </w:rPr>
+        <w:br/>
+      </w:r>
+      <w:r>
+        <w:rPr>
+          <w:rFonts w:ascii="Times New Roman" w:hAnsi="Times New Roman" w:cs="Times New Roman"/>
+          <w:color w:val="222222"/>
+          <w:shd w:val="clear" w:color="auto" w:fill="F8F8F8"/>
+        </w:rPr>
+        <w:t>  </w:t>
+      </w:r>
+      <w:r>
+        <w:rPr>
+          <w:rFonts w:ascii="Times New Roman" w:hAnsi="Times New Roman" w:cs="Times New Roman"/>
+          <w:color w:val="009900"/>
+          <w:shd w:val="clear" w:color="auto" w:fill="F8F8F8"/>
+        </w:rPr>
+        <w:t>}</w:t>
+      </w:r>
+      <w:r>
+        <w:rPr>
+          <w:rFonts w:ascii="Times New Roman" w:hAnsi="Times New Roman" w:cs="Times New Roman"/>
+          <w:color w:val="222222"/>
+        </w:rPr>
+        <w:br/>
+      </w:r>
+      <w:r>
+        <w:rPr>
+          <w:rFonts w:ascii="Times New Roman" w:hAnsi="Times New Roman" w:cs="Times New Roman"/>
+          <w:color w:val="009900"/>
+          <w:shd w:val="clear" w:color="auto" w:fill="F8F8F8"/>
+        </w:rPr>
+        <w:t>}</w:t>
+      </w:r>
+    </w:p>
+    <w:p>
+      <w:pPr>
+        <w:rPr>
+          <w:rFonts w:ascii="Times New Roman" w:eastAsia="Times New Roman" w:hAnsi="Times New Roman" w:cs="Times New Roman"/>
+          <w:color w:val="000000"/>
+        </w:rPr>
+      </w:pPr>
+      <w:r>
+        <w:rPr>
+          <w:rFonts w:ascii="Times New Roman" w:eastAsia="Times New Roman" w:hAnsi="Times New Roman" w:cs="Times New Roman"/>
+          <w:color w:val="000000"/>
+        </w:rPr>
+        <w:br w:type="page"/>
+      </w:r>
+    </w:p>
+    <w:p>
+      <w:pPr>
+        <w:pStyle w:val="ListParagraph"/>
+        <w:numPr>
+          <w:ilvl w:val="0"/>
+          <w:numId w:val="5"/>
+        </w:numPr>
+        <w:rPr>
+          <w:rFonts w:ascii="Times New Roman" w:eastAsia="Times New Roman" w:hAnsi="Times New Roman" w:cs="Times New Roman"/>
+          <w:color w:val="000000"/>
+        </w:rPr>
+      </w:pPr>
+      <w:r>
+        <w:rPr>
+          <w:rFonts w:ascii="Times New Roman" w:eastAsia="Times New Roman" w:hAnsi="Times New Roman" w:cs="Times New Roman"/>
+          <w:color w:val="000000"/>
+        </w:rPr>
+        <w:lastRenderedPageBreak/>
+        <w:t>Difference between String, StringBuffer and StringBuilder?</w:t>
+      </w:r>
+    </w:p>
+    <w:p>
+      <w:pPr>
+        <w:rPr>
+          <w:rFonts w:ascii="Times New Roman" w:hAnsi="Times New Roman" w:cs="Times New Roman"/>
+          <w:color w:val="0D0D0D" w:themeColor="text1" w:themeTint="F2"/>
+        </w:rPr>
+      </w:pPr>
+      <w:r>
+        <w:rPr>
+          <w:rFonts w:ascii="Times New Roman" w:hAnsi="Times New Roman" w:cs="Times New Roman"/>
+          <w:noProof/>
+        </w:rPr>
+        <w:drawing>
+          <wp:inline distT="0" distB="0" distL="0" distR="0" wp14:anchorId="5FB09293" wp14:editId="13F3E7F3">
+            <wp:extent cx="5943600" cy="2827020"/>
+            <wp:effectExtent l="0" t="0" r="0" b="0"/>
+            <wp:docPr id="1" name="Picture 1"/>
+            <wp:cNvGraphicFramePr>
+              <a:graphicFrameLocks xmlns:a="http://schemas.openxmlformats.org/drawingml/2006/main" noChangeAspect="1"/>
+            </wp:cNvGraphicFramePr>
+            <a:graphic xmlns:a="http://schemas.openxmlformats.org/drawingml/2006/main">
+              <a:graphicData uri="http://schemas.openxmlformats.org/drawingml/2006/picture">
+                <pic:pic xmlns:pic="http://schemas.openxmlformats.org/drawingml/2006/picture">
+                  <pic:nvPicPr>
+                    <pic:cNvPr id="1" name=""/>
+                    <pic:cNvPicPr/>
+                  </pic:nvPicPr>
+                  <pic:blipFill>
+                    <a:blip r:embed="rId18"/>
+                    <a:stretch>
+                      <a:fillRect/>
+                    </a:stretch>
+                  </pic:blipFill>
+                  <pic:spPr>
+                    <a:xfrm>
+                      <a:off x="0" y="0"/>
+                      <a:ext cx="5943600" cy="2827020"/>
+                    </a:xfrm>
+                    <a:prstGeom prst="rect">
+                      <a:avLst/>
+                    </a:prstGeom>
+                  </pic:spPr>
+                </pic:pic>
+              </a:graphicData>
+            </a:graphic>
+          </wp:inline>
+        </w:drawing>
+      </w:r>
+    </w:p>
+    <w:p>
+      <w:pPr>
+        <w:pStyle w:val="ListParagraph"/>
+        <w:numPr>
+          <w:ilvl w:val="0"/>
+          <w:numId w:val="5"/>
+        </w:numPr>
+        <w:rPr>
+          <w:rFonts w:ascii="Times New Roman" w:eastAsia="Times New Roman" w:hAnsi="Times New Roman" w:cs="Times New Roman"/>
+          <w:color w:val="FF0000"/>
+        </w:rPr>
+      </w:pPr>
+      <w:r>
+        <w:rPr>
+          <w:rFonts w:ascii="Times New Roman" w:eastAsia="Times New Roman" w:hAnsi="Times New Roman" w:cs="Times New Roman"/>
+          <w:color w:val="FF0000"/>
+          <w:highlight w:val="yellow"/>
         </w:rPr>
         <w:t>Memory leak issue in String class</w:t>
       </w:r>
-    </w:p>
-    <w:p>
-      <w:pPr>
+      <w:r>
+        <w:rPr>
+          <w:rFonts w:ascii="Times New Roman" w:eastAsia="Times New Roman" w:hAnsi="Times New Roman" w:cs="Times New Roman"/>
+          <w:color w:val="FF0000"/>
+        </w:rPr>
+        <w:t xml:space="preserve"> :</w:t>
+      </w:r>
+    </w:p>
+    <w:p>
+      <w:pPr>
+        <w:pStyle w:val="ListParagraph"/>
+        <w:numPr>
+          <w:ilvl w:val="0"/>
+          <w:numId w:val="5"/>
+        </w:numPr>
         <w:rPr>
           <w:rFonts w:ascii="Times New Roman" w:eastAsia="Times New Roman" w:hAnsi="Times New Roman" w:cs="Times New Roman"/>
           <w:color w:val="000000"/>
@@ -4955,20 +5896,260 @@
     </w:p>
     <w:p>
       <w:pPr>
-        <w:rPr>
-          <w:rFonts w:ascii="Times New Roman" w:hAnsi="Times New Roman" w:cs="Times New Roman"/>
-        </w:rPr>
-      </w:pPr>
-      <w:r>
-        <w:rPr>
-          <w:rFonts w:ascii="Times New Roman" w:eastAsia="Times New Roman" w:hAnsi="Times New Roman" w:cs="Times New Roman"/>
-          <w:color w:val="000000"/>
-        </w:rPr>
-        <w:t>3. What is String constant pool?</w:t>
-      </w:r>
-    </w:p>
-    <w:p>
-      <w:pPr>
+        <w:pStyle w:val="ListParagraph"/>
+        <w:numPr>
+          <w:ilvl w:val="1"/>
+          <w:numId w:val="5"/>
+        </w:numPr>
+        <w:rPr>
+          <w:rFonts w:ascii="Times New Roman" w:eastAsia="Times New Roman" w:hAnsi="Times New Roman" w:cs="Times New Roman"/>
+          <w:color w:val="000000"/>
+        </w:rPr>
+      </w:pPr>
+      <w:r>
+        <w:rPr>
+          <w:rFonts w:ascii="Times New Roman" w:hAnsi="Times New Roman" w:cs="Times New Roman"/>
+          <w:color w:val="000000"/>
+          <w:shd w:val="clear" w:color="auto" w:fill="FFFFFF"/>
+        </w:rPr>
+        <w:t xml:space="preserve">The string is Immutable in Java because String objects are cached in the String pool. </w:t>
+      </w:r>
+    </w:p>
+    <w:p>
+      <w:pPr>
+        <w:pStyle w:val="ListParagraph"/>
+        <w:numPr>
+          <w:ilvl w:val="1"/>
+          <w:numId w:val="5"/>
+        </w:numPr>
+        <w:rPr>
+          <w:rFonts w:ascii="Times New Roman" w:eastAsia="Times New Roman" w:hAnsi="Times New Roman" w:cs="Times New Roman"/>
+          <w:color w:val="000000"/>
+        </w:rPr>
+      </w:pPr>
+      <w:r>
+        <w:rPr>
+          <w:rFonts w:ascii="Times New Roman" w:hAnsi="Times New Roman" w:cs="Times New Roman"/>
+          <w:color w:val="000000"/>
+          <w:shd w:val="clear" w:color="auto" w:fill="FFFFFF"/>
+        </w:rPr>
+        <w:t xml:space="preserve">Since cached String literals are shared between multiple clients there is always a risk, where one client's action would affect all another client. </w:t>
+      </w:r>
+    </w:p>
+    <w:p>
+      <w:pPr>
+        <w:pStyle w:val="ListParagraph"/>
+        <w:numPr>
+          <w:ilvl w:val="1"/>
+          <w:numId w:val="5"/>
+        </w:numPr>
+        <w:rPr>
+          <w:rFonts w:ascii="Times New Roman" w:eastAsia="Times New Roman" w:hAnsi="Times New Roman" w:cs="Times New Roman"/>
+          <w:color w:val="000000"/>
+        </w:rPr>
+      </w:pPr>
+      <w:r>
+        <w:rPr>
+          <w:rFonts w:ascii="Times New Roman" w:hAnsi="Times New Roman" w:cs="Times New Roman"/>
+          <w:color w:val="000000"/>
+          <w:shd w:val="clear" w:color="auto" w:fill="FFFFFF"/>
+        </w:rPr>
+        <w:t>For example, if one client changes the value of the String "Test" to "TEST", all other clients will also see that value as explained in the first example.</w:t>
+      </w:r>
+    </w:p>
+    <w:p>
+      <w:pPr>
+        <w:pStyle w:val="ListParagraph"/>
+        <w:numPr>
+          <w:ilvl w:val="1"/>
+          <w:numId w:val="5"/>
+        </w:numPr>
+        <w:rPr>
+          <w:rFonts w:ascii="Times New Roman" w:eastAsia="Times New Roman" w:hAnsi="Times New Roman" w:cs="Times New Roman"/>
+          <w:color w:val="000000"/>
+        </w:rPr>
+      </w:pPr>
+      <w:r>
+        <w:rPr>
+          <w:rFonts w:ascii="Times New Roman" w:eastAsia="Times New Roman" w:hAnsi="Times New Roman" w:cs="Times New Roman"/>
+          <w:color w:val="000000"/>
+        </w:rPr>
+        <w:t>Also,</w:t>
+      </w:r>
+      <w:r>
+        <w:rPr>
+          <w:rFonts w:ascii="Times New Roman" w:hAnsi="Times New Roman" w:cs="Times New Roman"/>
+          <w:color w:val="000000"/>
+          <w:shd w:val="clear" w:color="auto" w:fill="FFFFFF"/>
+        </w:rPr>
+        <w:t xml:space="preserve"> Since Strings are very popular as the HashMap key, it's important for them to be immutable so that they can retrieve the value object which was stored in HashMap. </w:t>
+      </w:r>
+    </w:p>
+    <w:p>
+      <w:pPr>
+        <w:pStyle w:val="ListParagraph"/>
+        <w:numPr>
+          <w:ilvl w:val="1"/>
+          <w:numId w:val="5"/>
+        </w:numPr>
+        <w:rPr>
+          <w:rFonts w:ascii="Times New Roman" w:eastAsia="Times New Roman" w:hAnsi="Times New Roman" w:cs="Times New Roman"/>
+          <w:color w:val="000000"/>
+        </w:rPr>
+      </w:pPr>
+      <w:r>
+        <w:rPr>
+          <w:rFonts w:ascii="Times New Roman" w:hAnsi="Times New Roman" w:cs="Times New Roman"/>
+          <w:color w:val="000000"/>
+          <w:shd w:val="clear" w:color="auto" w:fill="FFFFFF"/>
+        </w:rPr>
+        <w:t>Since </w:t>
+      </w:r>
+      <w:r>
+        <w:rPr>
+          <w:rFonts w:ascii="Times New Roman" w:hAnsi="Times New Roman" w:cs="Times New Roman"/>
+        </w:rPr>
+        <w:t>HashMap works in the principle of hashing</w:t>
+      </w:r>
+      <w:r>
+        <w:rPr>
+          <w:rFonts w:ascii="Times New Roman" w:hAnsi="Times New Roman" w:cs="Times New Roman"/>
+          <w:color w:val="000000"/>
+          <w:shd w:val="clear" w:color="auto" w:fill="FFFFFF"/>
+        </w:rPr>
+        <w:t xml:space="preserve">, which requires the same has value to function properly. </w:t>
+      </w:r>
+    </w:p>
+    <w:p>
+      <w:pPr>
+        <w:pStyle w:val="ListParagraph"/>
+        <w:numPr>
+          <w:ilvl w:val="1"/>
+          <w:numId w:val="5"/>
+        </w:numPr>
+        <w:rPr>
+          <w:rFonts w:ascii="Times New Roman" w:eastAsia="Times New Roman" w:hAnsi="Times New Roman" w:cs="Times New Roman"/>
+          <w:color w:val="000000"/>
+        </w:rPr>
+      </w:pPr>
+      <w:r>
+        <w:rPr>
+          <w:rFonts w:ascii="Times New Roman" w:hAnsi="Times New Roman" w:cs="Times New Roman"/>
+          <w:color w:val="000000"/>
+          <w:shd w:val="clear" w:color="auto" w:fill="FFFFFF"/>
+        </w:rPr>
+        <w:t>Mutable String would produce two different hashcodes at the time of insertion and retrieval if contents of String was modified after insertion, potentially losing the value object in the map.</w:t>
+      </w:r>
+      <w:r>
+        <w:rPr>
+          <w:rFonts w:ascii="Times New Roman" w:hAnsi="Times New Roman" w:cs="Times New Roman"/>
+          <w:color w:val="000000"/>
+        </w:rPr>
+        <w:br/>
+      </w:r>
+    </w:p>
+    <w:p>
+      <w:pPr>
+        <w:pStyle w:val="ListParagraph"/>
+        <w:numPr>
+          <w:ilvl w:val="0"/>
+          <w:numId w:val="5"/>
+        </w:numPr>
+        <w:rPr>
+          <w:rFonts w:ascii="Times New Roman" w:hAnsi="Times New Roman" w:cs="Times New Roman"/>
+        </w:rPr>
+      </w:pPr>
+      <w:r>
+        <w:rPr>
+          <w:rFonts w:ascii="Times New Roman" w:eastAsia="Times New Roman" w:hAnsi="Times New Roman" w:cs="Times New Roman"/>
+          <w:color w:val="000000"/>
+        </w:rPr>
+        <w:t>What is String constant pool?</w:t>
+      </w:r>
+    </w:p>
+    <w:p>
+      <w:pPr>
+        <w:pStyle w:val="ListParagraph"/>
+        <w:numPr>
+          <w:ilvl w:val="1"/>
+          <w:numId w:val="5"/>
+        </w:numPr>
+        <w:rPr>
+          <w:rFonts w:ascii="Times New Roman" w:hAnsi="Times New Roman" w:cs="Times New Roman"/>
+        </w:rPr>
+      </w:pPr>
+      <w:r>
+        <w:rPr>
+          <w:rFonts w:ascii="Times New Roman" w:hAnsi="Times New Roman" w:cs="Times New Roman"/>
+          <w:color w:val="273239"/>
+          <w:spacing w:val="2"/>
+          <w:shd w:val="clear" w:color="auto" w:fill="FFFFFF"/>
+        </w:rPr>
+        <w:t xml:space="preserve">A string constant pool is a separate place in the heap memory where the values of all the strings which are defined in the program are stored. </w:t>
+      </w:r>
+    </w:p>
+    <w:p>
+      <w:pPr>
+        <w:pStyle w:val="ListParagraph"/>
+        <w:numPr>
+          <w:ilvl w:val="1"/>
+          <w:numId w:val="5"/>
+        </w:numPr>
+        <w:rPr>
+          <w:rFonts w:ascii="Times New Roman" w:hAnsi="Times New Roman" w:cs="Times New Roman"/>
+        </w:rPr>
+      </w:pPr>
+      <w:r>
+        <w:rPr>
+          <w:rFonts w:ascii="Times New Roman" w:hAnsi="Times New Roman" w:cs="Times New Roman"/>
+          <w:color w:val="273239"/>
+          <w:spacing w:val="2"/>
+          <w:shd w:val="clear" w:color="auto" w:fill="FFFFFF"/>
+        </w:rPr>
+        <w:t xml:space="preserve">When we declare a string, an object of type String is created in the stack, while an instance with the value of the string is created in the heap. </w:t>
+      </w:r>
+    </w:p>
+    <w:p>
+      <w:pPr>
+        <w:pStyle w:val="ListParagraph"/>
+        <w:numPr>
+          <w:ilvl w:val="1"/>
+          <w:numId w:val="5"/>
+        </w:numPr>
+        <w:rPr>
+          <w:rFonts w:ascii="Times New Roman" w:hAnsi="Times New Roman" w:cs="Times New Roman"/>
+        </w:rPr>
+      </w:pPr>
+      <w:r>
+        <w:rPr>
+          <w:rFonts w:ascii="Times New Roman" w:hAnsi="Times New Roman" w:cs="Times New Roman"/>
+          <w:color w:val="273239"/>
+          <w:spacing w:val="2"/>
+          <w:shd w:val="clear" w:color="auto" w:fill="FFFFFF"/>
+        </w:rPr>
+        <w:t>On standard assignment of a value to a string variable, the variable is allocated stack, while the value is stored in the heap in the string constant pool. </w:t>
+      </w:r>
+    </w:p>
+    <w:p>
+      <w:pPr>
+        <w:rPr>
+          <w:rFonts w:ascii="Times New Roman" w:hAnsi="Times New Roman" w:cs="Times New Roman"/>
+        </w:rPr>
+      </w:pPr>
+      <w:r>
+        <w:rPr>
+          <w:rFonts w:ascii="Times New Roman" w:hAnsi="Times New Roman" w:cs="Times New Roman"/>
+        </w:rPr>
+        <w:br w:type="page"/>
+      </w:r>
+    </w:p>
+    <w:p>
+      <w:pPr>
+        <w:pStyle w:val="ListParagraph"/>
+        <w:numPr>
+          <w:ilvl w:val="0"/>
+          <w:numId w:val="5"/>
+        </w:numPr>
         <w:rPr>
           <w:rFonts w:ascii="Times New Roman" w:hAnsi="Times New Roman" w:cs="Times New Roman"/>
         </w:rPr>
@@ -4983,21 +6164,162 @@
     </w:p>
     <w:p>
       <w:pPr>
-        <w:rPr>
-          <w:rFonts w:ascii="Times New Roman" w:hAnsi="Times New Roman" w:cs="Times New Roman"/>
-        </w:rPr>
-      </w:pPr>
-      <w:r>
-        <w:rPr>
-          <w:rFonts w:ascii="Times New Roman" w:hAnsi="Times New Roman" w:cs="Times New Roman"/>
-        </w:rPr>
-        <w:t>How does exception handling work in Java?</w:t>
-      </w:r>
-    </w:p>
-    <w:p>
-      <w:pPr>
-        <w:rPr>
-          <w:rFonts w:ascii="Times New Roman" w:hAnsi="Times New Roman" w:cs="Times New Roman"/>
+        <w:pStyle w:val="ListParagraph"/>
+        <w:numPr>
+          <w:ilvl w:val="1"/>
+          <w:numId w:val="5"/>
+        </w:numPr>
+        <w:rPr>
+          <w:rFonts w:ascii="Times New Roman" w:hAnsi="Times New Roman" w:cs="Times New Roman"/>
+        </w:rPr>
+      </w:pPr>
+      <w:r>
+        <w:rPr>
+          <w:rFonts w:ascii="Times New Roman" w:hAnsi="Times New Roman" w:cs="Times New Roman"/>
+          <w:color w:val="000000"/>
+        </w:rPr>
+        <w:t> An </w:t>
+      </w:r>
+      <w:r>
+        <w:rPr>
+          <w:rStyle w:val="Emphasis"/>
+          <w:rFonts w:ascii="Times New Roman" w:hAnsi="Times New Roman" w:cs="Times New Roman"/>
+          <w:color w:val="000000"/>
+        </w:rPr>
+        <w:t>exception</w:t>
+      </w:r>
+      <w:r>
+        <w:rPr>
+          <w:rFonts w:ascii="Times New Roman" w:hAnsi="Times New Roman" w:cs="Times New Roman"/>
+          <w:color w:val="000000"/>
+        </w:rPr>
+        <w:t> is an event that occurs during the execution of a program that disrupts the normal flow of instructions.</w:t>
+      </w:r>
+    </w:p>
+    <w:p>
+      <w:pPr>
+        <w:pStyle w:val="ListParagraph"/>
+        <w:ind w:left="1440"/>
+        <w:rPr>
+          <w:rFonts w:ascii="Times New Roman" w:hAnsi="Times New Roman" w:cs="Times New Roman"/>
+        </w:rPr>
+      </w:pPr>
+      <w:r>
+        <w:rPr>
+          <w:rFonts w:ascii="Times New Roman" w:hAnsi="Times New Roman" w:cs="Times New Roman"/>
+          <w:noProof/>
+        </w:rPr>
+        <w:drawing>
+          <wp:anchor distT="0" distB="0" distL="114300" distR="114300" simplePos="0" relativeHeight="251659264" behindDoc="0" locked="0" layoutInCell="1" allowOverlap="1" wp14:anchorId="0F1600E4" wp14:editId="5A2CD35D">
+            <wp:simplePos x="0" y="0"/>
+            <wp:positionH relativeFrom="margin">
+              <wp:align>right</wp:align>
+            </wp:positionH>
+            <wp:positionV relativeFrom="paragraph">
+              <wp:posOffset>241935</wp:posOffset>
+            </wp:positionV>
+            <wp:extent cx="5943600" cy="3338186"/>
+            <wp:effectExtent l="0" t="0" r="0" b="0"/>
+            <wp:wrapSquare wrapText="bothSides"/>
+            <wp:docPr id="21" name="Picture 21" descr="Types of Exception in Java - Javatpoint"/>
+            <wp:cNvGraphicFramePr>
+              <a:graphicFrameLocks xmlns:a="http://schemas.openxmlformats.org/drawingml/2006/main" noChangeAspect="1"/>
+            </wp:cNvGraphicFramePr>
+            <a:graphic xmlns:a="http://schemas.openxmlformats.org/drawingml/2006/main">
+              <a:graphicData uri="http://schemas.openxmlformats.org/drawingml/2006/picture">
+                <pic:pic xmlns:pic="http://schemas.openxmlformats.org/drawingml/2006/picture">
+                  <pic:nvPicPr>
+                    <pic:cNvPr id="0" name="Picture 143" descr="Types of Exception in Java - Javatpoint"/>
+                    <pic:cNvPicPr>
+                      <a:picLocks noChangeAspect="1" noChangeArrowheads="1"/>
+                    </pic:cNvPicPr>
+                  </pic:nvPicPr>
+                  <pic:blipFill>
+                    <a:blip r:embed="rId19">
+                      <a:extLst>
+                        <a:ext uri="{28A0092B-C50C-407E-A947-70E740481C1C}">
+                          <a14:useLocalDpi xmlns:a14="http://schemas.microsoft.com/office/drawing/2010/main" val="0"/>
+                        </a:ext>
+                      </a:extLst>
+                    </a:blip>
+                    <a:srcRect/>
+                    <a:stretch>
+                      <a:fillRect/>
+                    </a:stretch>
+                  </pic:blipFill>
+                  <pic:spPr bwMode="auto">
+                    <a:xfrm>
+                      <a:off x="0" y="0"/>
+                      <a:ext cx="5943600" cy="3338186"/>
+                    </a:xfrm>
+                    <a:prstGeom prst="rect">
+                      <a:avLst/>
+                    </a:prstGeom>
+                    <a:noFill/>
+                    <a:ln>
+                      <a:noFill/>
+                    </a:ln>
+                  </pic:spPr>
+                </pic:pic>
+              </a:graphicData>
+            </a:graphic>
+          </wp:anchor>
+        </w:drawing>
+      </w:r>
+    </w:p>
+    <w:p>
+      <w:pPr>
+        <w:rPr>
+          <w:rFonts w:ascii="Times New Roman" w:hAnsi="Times New Roman" w:cs="Times New Roman"/>
+        </w:rPr>
+      </w:pPr>
+    </w:p>
+    <w:p>
+      <w:pPr>
+        <w:pStyle w:val="ListParagraph"/>
+        <w:numPr>
+          <w:ilvl w:val="0"/>
+          <w:numId w:val="5"/>
+        </w:numPr>
+        <w:rPr>
+          <w:rFonts w:ascii="Times New Roman" w:hAnsi="Times New Roman" w:cs="Times New Roman"/>
+        </w:rPr>
+      </w:pPr>
+      <w:r>
+        <w:rPr>
+          <w:rFonts w:ascii="Times New Roman" w:hAnsi="Times New Roman" w:cs="Times New Roman"/>
+        </w:rPr>
+        <w:t xml:space="preserve">How does exception handling work in Java? </w:t>
+      </w:r>
+    </w:p>
+    <w:p>
+      <w:pPr>
+        <w:pStyle w:val="ListParagraph"/>
+        <w:numPr>
+          <w:ilvl w:val="1"/>
+          <w:numId w:val="5"/>
+        </w:numPr>
+        <w:rPr>
+          <w:rFonts w:ascii="Times New Roman" w:hAnsi="Times New Roman" w:cs="Times New Roman"/>
+        </w:rPr>
+      </w:pPr>
+      <w:r>
+        <w:rPr>
+          <w:rFonts w:ascii="Times New Roman" w:hAnsi="Times New Roman" w:cs="Times New Roman"/>
+        </w:rPr>
+        <w:t>Using try-catch block or using throws keyword with method signature</w:t>
+      </w:r>
+    </w:p>
+    <w:p>
+      <w:pPr>
+        <w:pStyle w:val="ListParagraph"/>
+        <w:numPr>
+          <w:ilvl w:val="0"/>
+          <w:numId w:val="5"/>
+        </w:numPr>
+        <w:rPr>
+          <w:rFonts w:ascii="Times New Roman" w:hAnsi="Times New Roman" w:cs="Times New Roman"/>
+          <w:color w:val="0D0D0D" w:themeColor="text1" w:themeTint="F2"/>
         </w:rPr>
       </w:pPr>
       <w:r>
@@ -5009,6 +6331,111 @@
     </w:p>
     <w:p>
       <w:pPr>
+        <w:pStyle w:val="ListParagraph"/>
+        <w:numPr>
+          <w:ilvl w:val="1"/>
+          <w:numId w:val="5"/>
+        </w:numPr>
+        <w:rPr>
+          <w:rFonts w:ascii="Times New Roman" w:hAnsi="Times New Roman" w:cs="Times New Roman"/>
+          <w:color w:val="0D0D0D" w:themeColor="text1" w:themeTint="F2"/>
+        </w:rPr>
+      </w:pPr>
+      <w:r>
+        <w:rPr>
+          <w:rFonts w:ascii="Times New Roman" w:hAnsi="Times New Roman" w:cs="Times New Roman"/>
+          <w:color w:val="0D0D0D" w:themeColor="text1" w:themeTint="F2"/>
+        </w:rPr>
+        <w:t xml:space="preserve">Try {} : try block is a block of a code where there are chances of exception </w:t>
+      </w:r>
+    </w:p>
+    <w:p>
+      <w:pPr>
+        <w:pStyle w:val="ListParagraph"/>
+        <w:numPr>
+          <w:ilvl w:val="1"/>
+          <w:numId w:val="5"/>
+        </w:numPr>
+        <w:rPr>
+          <w:rFonts w:ascii="Times New Roman" w:hAnsi="Times New Roman" w:cs="Times New Roman"/>
+          <w:color w:val="0D0D0D" w:themeColor="text1" w:themeTint="F2"/>
+        </w:rPr>
+      </w:pPr>
+      <w:r>
+        <w:rPr>
+          <w:rFonts w:ascii="Times New Roman" w:hAnsi="Times New Roman" w:cs="Times New Roman"/>
+          <w:color w:val="0D0D0D" w:themeColor="text1" w:themeTint="F2"/>
+        </w:rPr>
+        <w:t>Catch : exception thrown from try block code can be handled using catch(Exception ) method</w:t>
+      </w:r>
+    </w:p>
+    <w:p>
+      <w:pPr>
+        <w:pStyle w:val="ListParagraph"/>
+        <w:numPr>
+          <w:ilvl w:val="1"/>
+          <w:numId w:val="5"/>
+        </w:numPr>
+        <w:rPr>
+          <w:rFonts w:ascii="Times New Roman" w:hAnsi="Times New Roman" w:cs="Times New Roman"/>
+          <w:color w:val="0D0D0D" w:themeColor="text1" w:themeTint="F2"/>
+        </w:rPr>
+      </w:pPr>
+      <w:r>
+        <w:rPr>
+          <w:rFonts w:ascii="Times New Roman" w:hAnsi="Times New Roman" w:cs="Times New Roman"/>
+          <w:color w:val="0D0D0D" w:themeColor="text1" w:themeTint="F2"/>
+        </w:rPr>
+        <w:t>There can be single or multiple catch methods</w:t>
+      </w:r>
+    </w:p>
+    <w:p>
+      <w:pPr>
+        <w:pStyle w:val="ListParagraph"/>
+        <w:numPr>
+          <w:ilvl w:val="1"/>
+          <w:numId w:val="5"/>
+        </w:numPr>
+        <w:rPr>
+          <w:rFonts w:ascii="Times New Roman" w:hAnsi="Times New Roman" w:cs="Times New Roman"/>
+          <w:color w:val="0D0D0D" w:themeColor="text1" w:themeTint="F2"/>
+        </w:rPr>
+      </w:pPr>
+      <w:r>
+        <w:rPr>
+          <w:rFonts w:ascii="Times New Roman" w:hAnsi="Times New Roman" w:cs="Times New Roman"/>
+          <w:color w:val="0D0D0D" w:themeColor="text1" w:themeTint="F2"/>
+        </w:rPr>
+        <w:t>We can also throw new exception in catch block for method chaining or can handle the exception in catch block</w:t>
+      </w:r>
+    </w:p>
+    <w:p>
+      <w:pPr>
+        <w:pStyle w:val="ListParagraph"/>
+        <w:numPr>
+          <w:ilvl w:val="1"/>
+          <w:numId w:val="5"/>
+        </w:numPr>
+        <w:rPr>
+          <w:rFonts w:ascii="Times New Roman" w:hAnsi="Times New Roman" w:cs="Times New Roman"/>
+          <w:color w:val="0D0D0D" w:themeColor="text1" w:themeTint="F2"/>
+        </w:rPr>
+      </w:pPr>
+      <w:r>
+        <w:rPr>
+          <w:rFonts w:ascii="Times New Roman" w:hAnsi="Times New Roman" w:cs="Times New Roman"/>
+          <w:color w:val="0D0D0D" w:themeColor="text1" w:themeTint="F2"/>
+        </w:rPr>
+        <w:t xml:space="preserve">If we want to handle separately, we can use throws keyword with method signature, which state method may throw the exception specified and whoever is going to use this method should handle this exception  </w:t>
+      </w:r>
+    </w:p>
+    <w:p>
+      <w:pPr>
+        <w:pStyle w:val="ListParagraph"/>
+        <w:numPr>
+          <w:ilvl w:val="0"/>
+          <w:numId w:val="5"/>
+        </w:numPr>
         <w:rPr>
           <w:rFonts w:ascii="Times New Roman" w:hAnsi="Times New Roman" w:cs="Times New Roman"/>
         </w:rPr>
@@ -5022,6 +6449,47 @@
     </w:p>
     <w:p>
       <w:pPr>
+        <w:pStyle w:val="ListParagraph"/>
+        <w:numPr>
+          <w:ilvl w:val="1"/>
+          <w:numId w:val="5"/>
+        </w:numPr>
+        <w:rPr>
+          <w:rFonts w:ascii="Times New Roman" w:hAnsi="Times New Roman" w:cs="Times New Roman"/>
+        </w:rPr>
+      </w:pPr>
+      <w:r>
+        <w:rPr>
+          <w:rFonts w:ascii="Times New Roman" w:hAnsi="Times New Roman" w:cs="Times New Roman"/>
+        </w:rPr>
+        <w:t>Throw is used for throwing new exception</w:t>
+      </w:r>
+    </w:p>
+    <w:p>
+      <w:pPr>
+        <w:pStyle w:val="ListParagraph"/>
+        <w:numPr>
+          <w:ilvl w:val="1"/>
+          <w:numId w:val="5"/>
+        </w:numPr>
+        <w:rPr>
+          <w:rFonts w:ascii="Times New Roman" w:hAnsi="Times New Roman" w:cs="Times New Roman"/>
+        </w:rPr>
+      </w:pPr>
+      <w:r>
+        <w:rPr>
+          <w:rFonts w:ascii="Times New Roman" w:hAnsi="Times New Roman" w:cs="Times New Roman"/>
+        </w:rPr>
+        <w:t>Whereas, throws is used with method signature to specify that method can throw the exception of specified kind and should be handled by method which is going to consume the current method</w:t>
+      </w:r>
+    </w:p>
+    <w:p>
+      <w:pPr>
+        <w:pStyle w:val="ListParagraph"/>
+        <w:numPr>
+          <w:ilvl w:val="0"/>
+          <w:numId w:val="5"/>
+        </w:numPr>
         <w:rPr>
           <w:rFonts w:ascii="Times New Roman" w:hAnsi="Times New Roman" w:cs="Times New Roman"/>
         </w:rPr>
@@ -5035,6 +6503,51 @@
     </w:p>
     <w:p>
       <w:pPr>
+        <w:pStyle w:val="ListParagraph"/>
+        <w:numPr>
+          <w:ilvl w:val="1"/>
+          <w:numId w:val="5"/>
+        </w:numPr>
+        <w:rPr>
+          <w:rFonts w:ascii="Times New Roman" w:hAnsi="Times New Roman" w:cs="Times New Roman"/>
+        </w:rPr>
+      </w:pPr>
+      <w:r>
+        <w:rPr>
+          <w:rFonts w:ascii="Times New Roman" w:hAnsi="Times New Roman" w:cs="Times New Roman"/>
+        </w:rPr>
+        <w:t>Can be handled using try catch block or redirected using throws keyword</w:t>
+      </w:r>
+    </w:p>
+    <w:p>
+      <w:pPr>
+        <w:rPr>
+          <w:rFonts w:ascii="Times New Roman" w:hAnsi="Times New Roman" w:cs="Times New Roman"/>
+        </w:rPr>
+      </w:pPr>
+      <w:r>
+        <w:rPr>
+          <w:rFonts w:ascii="Times New Roman" w:hAnsi="Times New Roman" w:cs="Times New Roman"/>
+        </w:rPr>
+        <w:br w:type="page"/>
+      </w:r>
+    </w:p>
+    <w:p>
+      <w:pPr>
+        <w:pStyle w:val="ListParagraph"/>
+        <w:ind w:left="1440"/>
+        <w:rPr>
+          <w:rFonts w:ascii="Times New Roman" w:hAnsi="Times New Roman" w:cs="Times New Roman"/>
+        </w:rPr>
+      </w:pPr>
+    </w:p>
+    <w:p>
+      <w:pPr>
+        <w:pStyle w:val="ListParagraph"/>
+        <w:numPr>
+          <w:ilvl w:val="0"/>
+          <w:numId w:val="5"/>
+        </w:numPr>
         <w:rPr>
           <w:rFonts w:ascii="Times New Roman" w:hAnsi="Times New Roman" w:cs="Times New Roman"/>
         </w:rPr>
@@ -5055,12 +6568,110 @@
       <w:r>
         <w:rPr>
           <w:rFonts w:ascii="Times New Roman" w:hAnsi="Times New Roman" w:cs="Times New Roman"/>
+          <w:noProof/>
+        </w:rPr>
+        <w:drawing>
+          <wp:inline distT="0" distB="0" distL="0" distR="0" wp14:anchorId="04B57AE5" wp14:editId="41384A14">
+            <wp:extent cx="5943600" cy="2971800"/>
+            <wp:effectExtent l="0" t="0" r="0" b="0"/>
+            <wp:docPr id="23" name="Picture 23" descr="Exception handling in java with examples"/>
+            <wp:cNvGraphicFramePr>
+              <a:graphicFrameLocks xmlns:a="http://schemas.openxmlformats.org/drawingml/2006/main" noChangeAspect="1"/>
+            </wp:cNvGraphicFramePr>
+            <a:graphic xmlns:a="http://schemas.openxmlformats.org/drawingml/2006/main">
+              <a:graphicData uri="http://schemas.openxmlformats.org/drawingml/2006/picture">
+                <pic:pic xmlns:pic="http://schemas.openxmlformats.org/drawingml/2006/picture">
+                  <pic:nvPicPr>
+                    <pic:cNvPr id="0" name="Picture 150" descr="Exception handling in java with examples"/>
+                    <pic:cNvPicPr>
+                      <a:picLocks noChangeAspect="1" noChangeArrowheads="1"/>
+                    </pic:cNvPicPr>
+                  </pic:nvPicPr>
+                  <pic:blipFill>
+                    <a:blip r:embed="rId20">
+                      <a:extLst>
+                        <a:ext uri="{28A0092B-C50C-407E-A947-70E740481C1C}">
+                          <a14:useLocalDpi xmlns:a14="http://schemas.microsoft.com/office/drawing/2010/main" val="0"/>
+                        </a:ext>
+                      </a:extLst>
+                    </a:blip>
+                    <a:srcRect/>
+                    <a:stretch>
+                      <a:fillRect/>
+                    </a:stretch>
+                  </pic:blipFill>
+                  <pic:spPr bwMode="auto">
+                    <a:xfrm>
+                      <a:off x="0" y="0"/>
+                      <a:ext cx="5943600" cy="2971800"/>
+                    </a:xfrm>
+                    <a:prstGeom prst="rect">
+                      <a:avLst/>
+                    </a:prstGeom>
+                    <a:noFill/>
+                    <a:ln>
+                      <a:noFill/>
+                    </a:ln>
+                  </pic:spPr>
+                </pic:pic>
+              </a:graphicData>
+            </a:graphic>
+          </wp:inline>
+        </w:drawing>
+      </w:r>
+    </w:p>
+    <w:p>
+      <w:pPr>
+        <w:pStyle w:val="ListParagraph"/>
+        <w:numPr>
+          <w:ilvl w:val="0"/>
+          <w:numId w:val="5"/>
+        </w:numPr>
+        <w:rPr>
+          <w:rFonts w:ascii="Times New Roman" w:hAnsi="Times New Roman" w:cs="Times New Roman"/>
+        </w:rPr>
+      </w:pPr>
+      <w:r>
+        <w:rPr>
+          <w:rFonts w:ascii="Times New Roman" w:hAnsi="Times New Roman" w:cs="Times New Roman"/>
         </w:rPr>
         <w:t>How can you catch multiple exceptions?</w:t>
       </w:r>
     </w:p>
     <w:p>
       <w:pPr>
+        <w:pStyle w:val="ListParagraph"/>
+        <w:numPr>
+          <w:ilvl w:val="1"/>
+          <w:numId w:val="5"/>
+        </w:numPr>
+        <w:rPr>
+          <w:rFonts w:ascii="Times New Roman" w:hAnsi="Times New Roman" w:cs="Times New Roman"/>
+        </w:rPr>
+      </w:pPr>
+      <w:r>
+        <w:rPr>
+          <w:rFonts w:ascii="Times New Roman" w:hAnsi="Times New Roman" w:cs="Times New Roman"/>
+        </w:rPr>
+        <w:t>We can catch multiple exception using Specific exception type as argument to catch(Ex)  method</w:t>
+      </w:r>
+    </w:p>
+    <w:p>
+      <w:pPr>
+        <w:pStyle w:val="ListParagraph"/>
+        <w:ind w:left="1440"/>
+        <w:rPr>
+          <w:rFonts w:ascii="Times New Roman" w:hAnsi="Times New Roman" w:cs="Times New Roman"/>
+        </w:rPr>
+      </w:pPr>
+    </w:p>
+    <w:p>
+      <w:pPr>
+        <w:pStyle w:val="ListParagraph"/>
+        <w:numPr>
+          <w:ilvl w:val="0"/>
+          <w:numId w:val="5"/>
+        </w:numPr>
         <w:rPr>
           <w:rFonts w:ascii="Times New Roman" w:hAnsi="Times New Roman" w:cs="Times New Roman"/>
         </w:rPr>
@@ -5074,6 +6685,123 @@
     </w:p>
     <w:p>
       <w:pPr>
+        <w:pStyle w:val="ListParagraph"/>
+        <w:numPr>
+          <w:ilvl w:val="1"/>
+          <w:numId w:val="5"/>
+        </w:numPr>
+        <w:rPr>
+          <w:rFonts w:ascii="Times New Roman" w:hAnsi="Times New Roman" w:cs="Times New Roman"/>
+        </w:rPr>
+      </w:pPr>
+      <w:r>
+        <w:rPr>
+          <w:rFonts w:ascii="Times New Roman" w:hAnsi="Times New Roman" w:cs="Times New Roman"/>
+        </w:rPr>
+        <w:t>All exceptions under Exception class except RuntimeException and its child are checked exceptions, also known as compile time exception</w:t>
+      </w:r>
+    </w:p>
+    <w:p>
+      <w:pPr>
+        <w:pStyle w:val="ListParagraph"/>
+        <w:numPr>
+          <w:ilvl w:val="1"/>
+          <w:numId w:val="5"/>
+        </w:numPr>
+        <w:rPr>
+          <w:rFonts w:ascii="Times New Roman" w:hAnsi="Times New Roman" w:cs="Times New Roman"/>
+        </w:rPr>
+      </w:pPr>
+      <w:r>
+        <w:rPr>
+          <w:rFonts w:ascii="Times New Roman" w:hAnsi="Times New Roman" w:cs="Times New Roman"/>
+        </w:rPr>
+        <w:t>RuntimeException and its childs are part of unchecked exceptions, also called as run time exception</w:t>
+      </w:r>
+    </w:p>
+    <w:p>
+      <w:pPr>
+        <w:pStyle w:val="ListParagraph"/>
+        <w:numPr>
+          <w:ilvl w:val="1"/>
+          <w:numId w:val="5"/>
+        </w:numPr>
+        <w:rPr>
+          <w:rFonts w:ascii="Times New Roman" w:hAnsi="Times New Roman" w:cs="Times New Roman"/>
+        </w:rPr>
+      </w:pPr>
+      <w:r>
+        <w:rPr>
+          <w:rFonts w:ascii="Times New Roman" w:hAnsi="Times New Roman" w:cs="Times New Roman"/>
+        </w:rPr>
+        <w:t>Checked exceptions can be propagated directly we have to use throws keyword or handle the exception, on the other hand unchecked exceptions can be automatically propagate</w:t>
+      </w:r>
+    </w:p>
+    <w:p>
+      <w:pPr>
+        <w:pStyle w:val="ListParagraph"/>
+        <w:numPr>
+          <w:ilvl w:val="1"/>
+          <w:numId w:val="5"/>
+        </w:numPr>
+        <w:rPr>
+          <w:rFonts w:ascii="Times New Roman" w:hAnsi="Times New Roman" w:cs="Times New Roman"/>
+        </w:rPr>
+      </w:pPr>
+      <w:r>
+        <w:rPr>
+          <w:rFonts w:ascii="Times New Roman" w:hAnsi="Times New Roman" w:cs="Times New Roman"/>
+        </w:rPr>
+        <w:t>E.g. of checked Exceptions -   IOException,SQLException etc. which should be handle at compile time</w:t>
+      </w:r>
+    </w:p>
+    <w:p>
+      <w:pPr>
+        <w:pStyle w:val="ListParagraph"/>
+        <w:numPr>
+          <w:ilvl w:val="1"/>
+          <w:numId w:val="5"/>
+        </w:numPr>
+        <w:rPr>
+          <w:rFonts w:ascii="Times New Roman" w:hAnsi="Times New Roman" w:cs="Times New Roman"/>
+        </w:rPr>
+      </w:pPr>
+      <w:r>
+        <w:rPr>
+          <w:rFonts w:ascii="Times New Roman" w:hAnsi="Times New Roman" w:cs="Times New Roman"/>
+        </w:rPr>
+        <w:t xml:space="preserve">E.g. of unchecked exceptions – ArithmeticException,NullPointerException etc which can arise at run time </w:t>
+      </w:r>
+    </w:p>
+    <w:p>
+      <w:pPr>
+        <w:rPr>
+          <w:rFonts w:ascii="Times New Roman" w:hAnsi="Times New Roman" w:cs="Times New Roman"/>
+        </w:rPr>
+      </w:pPr>
+      <w:r>
+        <w:rPr>
+          <w:rFonts w:ascii="Times New Roman" w:hAnsi="Times New Roman" w:cs="Times New Roman"/>
+        </w:rPr>
+        <w:br w:type="page"/>
+      </w:r>
+    </w:p>
+    <w:p>
+      <w:pPr>
+        <w:pStyle w:val="ListParagraph"/>
+        <w:ind w:left="1440"/>
+        <w:rPr>
+          <w:rFonts w:ascii="Times New Roman" w:hAnsi="Times New Roman" w:cs="Times New Roman"/>
+        </w:rPr>
+      </w:pPr>
+    </w:p>
+    <w:p>
+      <w:pPr>
+        <w:pStyle w:val="ListParagraph"/>
+        <w:numPr>
+          <w:ilvl w:val="0"/>
+          <w:numId w:val="5"/>
+        </w:numPr>
         <w:rPr>
           <w:rFonts w:ascii="Times New Roman" w:hAnsi="Times New Roman" w:cs="Times New Roman"/>
         </w:rPr>
@@ -5085,8 +6813,513 @@
         <w:t>What is the difference between throw and throws keyword in Java?</w:t>
       </w:r>
     </w:p>
-    <w:p>
-      <w:pPr>
+    <w:tbl>
+      <w:tblPr>
+        <w:tblW w:w="5000" w:type="pct"/>
+        <w:shd w:val="clear" w:color="auto" w:fill="FFFFFF"/>
+        <w:tblCellMar>
+          <w:left w:w="0" w:type="dxa"/>
+          <w:right w:w="0" w:type="dxa"/>
+        </w:tblCellMar>
+        <w:tblLook w:val="04A0" w:firstRow="1" w:lastRow="0" w:firstColumn="1" w:lastColumn="0" w:noHBand="0" w:noVBand="1"/>
+      </w:tblPr>
+      <w:tblGrid>
+        <w:gridCol w:w="4872"/>
+        <w:gridCol w:w="4488"/>
+      </w:tblGrid>
+      <w:tr>
+        <w:tc>
+          <w:tcPr>
+            <w:tcW w:w="0" w:type="auto"/>
+            <w:tcBorders>
+              <w:top w:val="nil"/>
+              <w:left w:val="nil"/>
+              <w:bottom w:val="nil"/>
+              <w:right w:val="nil"/>
+            </w:tcBorders>
+            <w:shd w:val="clear" w:color="auto" w:fill="FFFFFF"/>
+            <w:vAlign w:val="bottom"/>
+            <w:hideMark/>
+          </w:tcPr>
+          <w:p>
+            <w:pPr>
+              <w:spacing w:after="0" w:line="240" w:lineRule="auto"/>
+              <w:rPr>
+                <w:rFonts w:ascii="Times New Roman" w:eastAsia="Times New Roman" w:hAnsi="Times New Roman" w:cs="Times New Roman"/>
+                <w:color w:val="273239"/>
+                <w:spacing w:val="2"/>
+              </w:rPr>
+            </w:pPr>
+            <w:r>
+              <w:rPr>
+                <w:rFonts w:ascii="Times New Roman" w:eastAsia="Times New Roman" w:hAnsi="Times New Roman" w:cs="Times New Roman"/>
+                <w:color w:val="273239"/>
+                <w:spacing w:val="2"/>
+              </w:rPr>
+              <w:t>Throw</w:t>
+            </w:r>
+          </w:p>
+        </w:tc>
+        <w:tc>
+          <w:tcPr>
+            <w:tcW w:w="0" w:type="auto"/>
+            <w:tcBorders>
+              <w:top w:val="nil"/>
+              <w:left w:val="nil"/>
+              <w:bottom w:val="nil"/>
+              <w:right w:val="nil"/>
+            </w:tcBorders>
+            <w:shd w:val="clear" w:color="auto" w:fill="FFFFFF"/>
+            <w:vAlign w:val="bottom"/>
+            <w:hideMark/>
+          </w:tcPr>
+          <w:p>
+            <w:pPr>
+              <w:spacing w:after="0" w:line="240" w:lineRule="auto"/>
+              <w:rPr>
+                <w:rFonts w:ascii="Times New Roman" w:eastAsia="Times New Roman" w:hAnsi="Times New Roman" w:cs="Times New Roman"/>
+                <w:color w:val="273239"/>
+                <w:spacing w:val="2"/>
+              </w:rPr>
+            </w:pPr>
+            <w:r>
+              <w:rPr>
+                <w:rFonts w:ascii="Times New Roman" w:eastAsia="Times New Roman" w:hAnsi="Times New Roman" w:cs="Times New Roman"/>
+                <w:color w:val="273239"/>
+                <w:spacing w:val="2"/>
+              </w:rPr>
+              <w:t>throws</w:t>
+            </w:r>
+          </w:p>
+        </w:tc>
+      </w:tr>
+      <w:tr>
+        <w:tc>
+          <w:tcPr>
+            <w:tcW w:w="0" w:type="auto"/>
+            <w:tcBorders>
+              <w:top w:val="nil"/>
+              <w:left w:val="nil"/>
+              <w:bottom w:val="nil"/>
+              <w:right w:val="nil"/>
+            </w:tcBorders>
+            <w:shd w:val="clear" w:color="auto" w:fill="FFFFFF"/>
+            <w:tcMar>
+              <w:top w:w="210" w:type="dxa"/>
+              <w:left w:w="150" w:type="dxa"/>
+              <w:bottom w:w="210" w:type="dxa"/>
+              <w:right w:w="150" w:type="dxa"/>
+            </w:tcMar>
+            <w:vAlign w:val="bottom"/>
+            <w:hideMark/>
+          </w:tcPr>
+          <w:p>
+            <w:pPr>
+              <w:spacing w:after="0" w:line="240" w:lineRule="auto"/>
+              <w:rPr>
+                <w:rFonts w:ascii="Times New Roman" w:eastAsia="Times New Roman" w:hAnsi="Times New Roman" w:cs="Times New Roman"/>
+                <w:color w:val="273239"/>
+                <w:spacing w:val="2"/>
+              </w:rPr>
+            </w:pPr>
+            <w:r>
+              <w:rPr>
+                <w:rFonts w:ascii="Times New Roman" w:eastAsia="Times New Roman" w:hAnsi="Times New Roman" w:cs="Times New Roman"/>
+                <w:color w:val="273239"/>
+                <w:spacing w:val="2"/>
+              </w:rPr>
+              <w:t>throw keyword is used to throw an exception explicitly.</w:t>
+            </w:r>
+          </w:p>
+        </w:tc>
+        <w:tc>
+          <w:tcPr>
+            <w:tcW w:w="0" w:type="auto"/>
+            <w:tcBorders>
+              <w:top w:val="nil"/>
+              <w:left w:val="nil"/>
+              <w:bottom w:val="nil"/>
+              <w:right w:val="nil"/>
+            </w:tcBorders>
+            <w:shd w:val="clear" w:color="auto" w:fill="FFFFFF"/>
+            <w:tcMar>
+              <w:top w:w="210" w:type="dxa"/>
+              <w:left w:w="150" w:type="dxa"/>
+              <w:bottom w:w="210" w:type="dxa"/>
+              <w:right w:w="150" w:type="dxa"/>
+            </w:tcMar>
+            <w:vAlign w:val="bottom"/>
+            <w:hideMark/>
+          </w:tcPr>
+          <w:p>
+            <w:pPr>
+              <w:spacing w:after="0" w:line="240" w:lineRule="auto"/>
+              <w:rPr>
+                <w:rFonts w:ascii="Times New Roman" w:eastAsia="Times New Roman" w:hAnsi="Times New Roman" w:cs="Times New Roman"/>
+                <w:color w:val="273239"/>
+                <w:spacing w:val="2"/>
+              </w:rPr>
+            </w:pPr>
+            <w:r>
+              <w:rPr>
+                <w:rFonts w:ascii="Times New Roman" w:eastAsia="Times New Roman" w:hAnsi="Times New Roman" w:cs="Times New Roman"/>
+                <w:color w:val="273239"/>
+                <w:spacing w:val="2"/>
+              </w:rPr>
+              <w:t>throws keyword is used to declare one or more exceptions, separated by commas.</w:t>
+            </w:r>
+          </w:p>
+        </w:tc>
+      </w:tr>
+      <w:tr>
+        <w:tc>
+          <w:tcPr>
+            <w:tcW w:w="0" w:type="auto"/>
+            <w:tcBorders>
+              <w:top w:val="nil"/>
+              <w:left w:val="nil"/>
+              <w:bottom w:val="nil"/>
+              <w:right w:val="nil"/>
+            </w:tcBorders>
+            <w:shd w:val="clear" w:color="auto" w:fill="FFFFFF"/>
+            <w:tcMar>
+              <w:top w:w="210" w:type="dxa"/>
+              <w:left w:w="150" w:type="dxa"/>
+              <w:bottom w:w="210" w:type="dxa"/>
+              <w:right w:w="150" w:type="dxa"/>
+            </w:tcMar>
+            <w:vAlign w:val="bottom"/>
+            <w:hideMark/>
+          </w:tcPr>
+          <w:p>
+            <w:pPr>
+              <w:spacing w:after="0" w:line="240" w:lineRule="auto"/>
+              <w:rPr>
+                <w:rFonts w:ascii="Times New Roman" w:eastAsia="Times New Roman" w:hAnsi="Times New Roman" w:cs="Times New Roman"/>
+                <w:color w:val="273239"/>
+                <w:spacing w:val="2"/>
+              </w:rPr>
+            </w:pPr>
+            <w:r>
+              <w:rPr>
+                <w:rFonts w:ascii="Times New Roman" w:eastAsia="Times New Roman" w:hAnsi="Times New Roman" w:cs="Times New Roman"/>
+                <w:color w:val="273239"/>
+                <w:spacing w:val="2"/>
+              </w:rPr>
+              <w:t>Only single exception is thrown by using throw.</w:t>
+            </w:r>
+          </w:p>
+        </w:tc>
+        <w:tc>
+          <w:tcPr>
+            <w:tcW w:w="0" w:type="auto"/>
+            <w:tcBorders>
+              <w:top w:val="nil"/>
+              <w:left w:val="nil"/>
+              <w:bottom w:val="nil"/>
+              <w:right w:val="nil"/>
+            </w:tcBorders>
+            <w:shd w:val="clear" w:color="auto" w:fill="FFFFFF"/>
+            <w:tcMar>
+              <w:top w:w="210" w:type="dxa"/>
+              <w:left w:w="150" w:type="dxa"/>
+              <w:bottom w:w="210" w:type="dxa"/>
+              <w:right w:w="150" w:type="dxa"/>
+            </w:tcMar>
+            <w:vAlign w:val="bottom"/>
+            <w:hideMark/>
+          </w:tcPr>
+          <w:p>
+            <w:pPr>
+              <w:spacing w:after="0" w:line="240" w:lineRule="auto"/>
+              <w:rPr>
+                <w:rFonts w:ascii="Times New Roman" w:eastAsia="Times New Roman" w:hAnsi="Times New Roman" w:cs="Times New Roman"/>
+                <w:color w:val="273239"/>
+                <w:spacing w:val="2"/>
+              </w:rPr>
+            </w:pPr>
+            <w:r>
+              <w:rPr>
+                <w:rFonts w:ascii="Times New Roman" w:eastAsia="Times New Roman" w:hAnsi="Times New Roman" w:cs="Times New Roman"/>
+                <w:color w:val="273239"/>
+                <w:spacing w:val="2"/>
+              </w:rPr>
+              <w:t>Multiple exceptions can be thrown by using throws.</w:t>
+            </w:r>
+          </w:p>
+        </w:tc>
+      </w:tr>
+      <w:tr>
+        <w:tc>
+          <w:tcPr>
+            <w:tcW w:w="0" w:type="auto"/>
+            <w:tcBorders>
+              <w:top w:val="nil"/>
+              <w:left w:val="nil"/>
+              <w:bottom w:val="nil"/>
+              <w:right w:val="nil"/>
+            </w:tcBorders>
+            <w:shd w:val="clear" w:color="auto" w:fill="FFFFFF"/>
+            <w:tcMar>
+              <w:top w:w="210" w:type="dxa"/>
+              <w:left w:w="150" w:type="dxa"/>
+              <w:bottom w:w="210" w:type="dxa"/>
+              <w:right w:w="150" w:type="dxa"/>
+            </w:tcMar>
+            <w:vAlign w:val="bottom"/>
+            <w:hideMark/>
+          </w:tcPr>
+          <w:p>
+            <w:pPr>
+              <w:spacing w:after="0" w:line="240" w:lineRule="auto"/>
+              <w:rPr>
+                <w:rFonts w:ascii="Times New Roman" w:eastAsia="Times New Roman" w:hAnsi="Times New Roman" w:cs="Times New Roman"/>
+                <w:color w:val="273239"/>
+                <w:spacing w:val="2"/>
+              </w:rPr>
+            </w:pPr>
+            <w:r>
+              <w:rPr>
+                <w:rFonts w:ascii="Times New Roman" w:eastAsia="Times New Roman" w:hAnsi="Times New Roman" w:cs="Times New Roman"/>
+                <w:color w:val="273239"/>
+                <w:spacing w:val="2"/>
+              </w:rPr>
+              <w:t>throw keyword is used within the method.</w:t>
+            </w:r>
+          </w:p>
+        </w:tc>
+        <w:tc>
+          <w:tcPr>
+            <w:tcW w:w="0" w:type="auto"/>
+            <w:tcBorders>
+              <w:top w:val="nil"/>
+              <w:left w:val="nil"/>
+              <w:bottom w:val="nil"/>
+              <w:right w:val="nil"/>
+            </w:tcBorders>
+            <w:shd w:val="clear" w:color="auto" w:fill="FFFFFF"/>
+            <w:tcMar>
+              <w:top w:w="210" w:type="dxa"/>
+              <w:left w:w="150" w:type="dxa"/>
+              <w:bottom w:w="210" w:type="dxa"/>
+              <w:right w:w="150" w:type="dxa"/>
+            </w:tcMar>
+            <w:vAlign w:val="bottom"/>
+            <w:hideMark/>
+          </w:tcPr>
+          <w:p>
+            <w:pPr>
+              <w:spacing w:after="0" w:line="240" w:lineRule="auto"/>
+              <w:rPr>
+                <w:rFonts w:ascii="Times New Roman" w:eastAsia="Times New Roman" w:hAnsi="Times New Roman" w:cs="Times New Roman"/>
+                <w:color w:val="273239"/>
+                <w:spacing w:val="2"/>
+              </w:rPr>
+            </w:pPr>
+            <w:r>
+              <w:rPr>
+                <w:rFonts w:ascii="Times New Roman" w:eastAsia="Times New Roman" w:hAnsi="Times New Roman" w:cs="Times New Roman"/>
+                <w:color w:val="273239"/>
+                <w:spacing w:val="2"/>
+              </w:rPr>
+              <w:t>throws keyword is used with the method signature.</w:t>
+            </w:r>
+          </w:p>
+        </w:tc>
+      </w:tr>
+      <w:tr>
+        <w:tc>
+          <w:tcPr>
+            <w:tcW w:w="0" w:type="auto"/>
+            <w:tcBorders>
+              <w:top w:val="nil"/>
+              <w:left w:val="nil"/>
+              <w:bottom w:val="nil"/>
+              <w:right w:val="nil"/>
+            </w:tcBorders>
+            <w:shd w:val="clear" w:color="auto" w:fill="FFFFFF"/>
+            <w:tcMar>
+              <w:top w:w="210" w:type="dxa"/>
+              <w:left w:w="150" w:type="dxa"/>
+              <w:bottom w:w="210" w:type="dxa"/>
+              <w:right w:w="150" w:type="dxa"/>
+            </w:tcMar>
+            <w:vAlign w:val="bottom"/>
+            <w:hideMark/>
+          </w:tcPr>
+          <w:p>
+            <w:pPr>
+              <w:spacing w:after="0" w:line="240" w:lineRule="auto"/>
+              <w:rPr>
+                <w:rFonts w:ascii="Times New Roman" w:eastAsia="Times New Roman" w:hAnsi="Times New Roman" w:cs="Times New Roman"/>
+                <w:color w:val="273239"/>
+                <w:spacing w:val="2"/>
+              </w:rPr>
+            </w:pPr>
+            <w:r>
+              <w:rPr>
+                <w:rFonts w:ascii="Times New Roman" w:eastAsia="Times New Roman" w:hAnsi="Times New Roman" w:cs="Times New Roman"/>
+                <w:color w:val="273239"/>
+                <w:spacing w:val="2"/>
+              </w:rPr>
+              <w:t>Syntax wise throw keyword is followed by the instance variable.</w:t>
+            </w:r>
+          </w:p>
+        </w:tc>
+        <w:tc>
+          <w:tcPr>
+            <w:tcW w:w="0" w:type="auto"/>
+            <w:tcBorders>
+              <w:top w:val="nil"/>
+              <w:left w:val="nil"/>
+              <w:bottom w:val="nil"/>
+              <w:right w:val="nil"/>
+            </w:tcBorders>
+            <w:shd w:val="clear" w:color="auto" w:fill="FFFFFF"/>
+            <w:tcMar>
+              <w:top w:w="210" w:type="dxa"/>
+              <w:left w:w="150" w:type="dxa"/>
+              <w:bottom w:w="210" w:type="dxa"/>
+              <w:right w:w="150" w:type="dxa"/>
+            </w:tcMar>
+            <w:vAlign w:val="bottom"/>
+            <w:hideMark/>
+          </w:tcPr>
+          <w:p>
+            <w:pPr>
+              <w:spacing w:after="0" w:line="240" w:lineRule="auto"/>
+              <w:rPr>
+                <w:rFonts w:ascii="Times New Roman" w:eastAsia="Times New Roman" w:hAnsi="Times New Roman" w:cs="Times New Roman"/>
+                <w:color w:val="273239"/>
+                <w:spacing w:val="2"/>
+              </w:rPr>
+            </w:pPr>
+            <w:r>
+              <w:rPr>
+                <w:rFonts w:ascii="Times New Roman" w:eastAsia="Times New Roman" w:hAnsi="Times New Roman" w:cs="Times New Roman"/>
+                <w:color w:val="273239"/>
+                <w:spacing w:val="2"/>
+              </w:rPr>
+              <w:t>Syntax wise throws keyword is followed by exception class names.</w:t>
+            </w:r>
+          </w:p>
+        </w:tc>
+      </w:tr>
+      <w:tr>
+        <w:tc>
+          <w:tcPr>
+            <w:tcW w:w="0" w:type="auto"/>
+            <w:tcBorders>
+              <w:top w:val="nil"/>
+              <w:left w:val="nil"/>
+              <w:bottom w:val="nil"/>
+              <w:right w:val="nil"/>
+            </w:tcBorders>
+            <w:shd w:val="clear" w:color="auto" w:fill="FFFFFF"/>
+            <w:tcMar>
+              <w:top w:w="210" w:type="dxa"/>
+              <w:left w:w="150" w:type="dxa"/>
+              <w:bottom w:w="210" w:type="dxa"/>
+              <w:right w:w="150" w:type="dxa"/>
+            </w:tcMar>
+            <w:vAlign w:val="bottom"/>
+            <w:hideMark/>
+          </w:tcPr>
+          <w:p>
+            <w:pPr>
+              <w:spacing w:after="0" w:line="240" w:lineRule="auto"/>
+              <w:rPr>
+                <w:rFonts w:ascii="Times New Roman" w:eastAsia="Times New Roman" w:hAnsi="Times New Roman" w:cs="Times New Roman"/>
+                <w:color w:val="273239"/>
+                <w:spacing w:val="2"/>
+              </w:rPr>
+            </w:pPr>
+            <w:r>
+              <w:rPr>
+                <w:rFonts w:ascii="Times New Roman" w:eastAsia="Times New Roman" w:hAnsi="Times New Roman" w:cs="Times New Roman"/>
+                <w:color w:val="273239"/>
+                <w:spacing w:val="2"/>
+              </w:rPr>
+              <w:t>Checked exception cannot be propagated using throw only.Unchecked exception can be propagated using throw.</w:t>
+            </w:r>
+          </w:p>
+        </w:tc>
+        <w:tc>
+          <w:tcPr>
+            <w:tcW w:w="0" w:type="auto"/>
+            <w:tcBorders>
+              <w:top w:val="nil"/>
+              <w:left w:val="nil"/>
+              <w:bottom w:val="nil"/>
+              <w:right w:val="nil"/>
+            </w:tcBorders>
+            <w:shd w:val="clear" w:color="auto" w:fill="FFFFFF"/>
+            <w:tcMar>
+              <w:top w:w="210" w:type="dxa"/>
+              <w:left w:w="150" w:type="dxa"/>
+              <w:bottom w:w="210" w:type="dxa"/>
+              <w:right w:w="150" w:type="dxa"/>
+            </w:tcMar>
+            <w:vAlign w:val="bottom"/>
+            <w:hideMark/>
+          </w:tcPr>
+          <w:p>
+            <w:pPr>
+              <w:spacing w:after="0" w:line="240" w:lineRule="auto"/>
+              <w:rPr>
+                <w:rFonts w:ascii="Times New Roman" w:eastAsia="Times New Roman" w:hAnsi="Times New Roman" w:cs="Times New Roman"/>
+                <w:color w:val="273239"/>
+                <w:spacing w:val="2"/>
+              </w:rPr>
+            </w:pPr>
+            <w:r>
+              <w:rPr>
+                <w:rFonts w:ascii="Times New Roman" w:eastAsia="Times New Roman" w:hAnsi="Times New Roman" w:cs="Times New Roman"/>
+                <w:color w:val="273239"/>
+                <w:spacing w:val="2"/>
+              </w:rPr>
+              <w:t>For the propagation checked exception must use throws keyword followed by specific exception class name.</w:t>
+            </w:r>
+          </w:p>
+        </w:tc>
+      </w:tr>
+    </w:tbl>
+    <w:p>
+      <w:pPr>
+        <w:ind w:left="720"/>
+        <w:rPr>
+          <w:rFonts w:ascii="Times New Roman" w:hAnsi="Times New Roman" w:cs="Times New Roman"/>
+        </w:rPr>
+      </w:pPr>
+    </w:p>
+    <w:p>
+      <w:pPr>
+        <w:rPr>
+          <w:rFonts w:ascii="Times New Roman" w:hAnsi="Times New Roman" w:cs="Times New Roman"/>
+        </w:rPr>
+      </w:pPr>
+      <w:r>
+        <w:rPr>
+          <w:rFonts w:ascii="Times New Roman" w:hAnsi="Times New Roman" w:cs="Times New Roman"/>
+        </w:rPr>
+        <w:br w:type="page"/>
+      </w:r>
+    </w:p>
+    <w:p>
+      <w:pPr>
+        <w:ind w:left="720"/>
+        <w:rPr>
+          <w:rFonts w:ascii="Times New Roman" w:hAnsi="Times New Roman" w:cs="Times New Roman"/>
+        </w:rPr>
+      </w:pPr>
+    </w:p>
+    <w:p>
+      <w:pPr>
+        <w:pStyle w:val="ListParagraph"/>
+        <w:numPr>
+          <w:ilvl w:val="0"/>
+          <w:numId w:val="5"/>
+        </w:numPr>
         <w:rPr>
           <w:rFonts w:ascii="Times New Roman" w:hAnsi="Times New Roman" w:cs="Times New Roman"/>
         </w:rPr>
@@ -5098,35 +7331,1134 @@
         <w:t>What is the difference between an exception and error?</w:t>
       </w:r>
     </w:p>
-    <w:p>
-      <w:pPr>
-        <w:rPr>
-          <w:rFonts w:ascii="Times New Roman" w:hAnsi="Times New Roman" w:cs="Times New Roman"/>
-        </w:rPr>
-      </w:pPr>
-      <w:r>
-        <w:rPr>
-          <w:rFonts w:ascii="Times New Roman" w:hAnsi="Times New Roman" w:cs="Times New Roman"/>
-        </w:rPr>
-        <w:t xml:space="preserve">What is the </w:t>
-      </w:r>
-      <w:proofErr w:type="spellStart"/>
-      <w:r>
-        <w:rPr>
-          <w:rFonts w:ascii="Times New Roman" w:hAnsi="Times New Roman" w:cs="Times New Roman"/>
-        </w:rPr>
-        <w:t>OutOfMemoryError</w:t>
-      </w:r>
-      <w:proofErr w:type="spellEnd"/>
-      <w:r>
-        <w:rPr>
-          <w:rFonts w:ascii="Times New Roman" w:hAnsi="Times New Roman" w:cs="Times New Roman"/>
-        </w:rPr>
-        <w:t xml:space="preserve"> in Java?</w:t>
-      </w:r>
-    </w:p>
-    <w:p>
-      <w:pPr>
+    <w:tbl>
+      <w:tblPr>
+        <w:tblW w:w="9937" w:type="dxa"/>
+        <w:tblBorders>
+          <w:top w:val="single" w:sz="6" w:space="0" w:color="DDDDDD"/>
+          <w:left w:val="single" w:sz="6" w:space="0" w:color="DDDDDD"/>
+          <w:bottom w:val="single" w:sz="6" w:space="0" w:color="DDDDDD"/>
+          <w:right w:val="single" w:sz="6" w:space="0" w:color="DDDDDD"/>
+        </w:tblBorders>
+        <w:tblCellMar>
+          <w:top w:w="15" w:type="dxa"/>
+          <w:left w:w="15" w:type="dxa"/>
+          <w:bottom w:w="15" w:type="dxa"/>
+          <w:right w:w="15" w:type="dxa"/>
+        </w:tblCellMar>
+        <w:tblLook w:val="04A0" w:firstRow="1" w:lastRow="0" w:firstColumn="1" w:lastColumn="0" w:noHBand="0" w:noVBand="1"/>
+      </w:tblPr>
+      <w:tblGrid>
+        <w:gridCol w:w="1015"/>
+        <w:gridCol w:w="2055"/>
+        <w:gridCol w:w="3027"/>
+        <w:gridCol w:w="3840"/>
+      </w:tblGrid>
+      <w:tr>
+        <w:trPr>
+          <w:tblHeader/>
+        </w:trPr>
+        <w:tc>
+          <w:tcPr>
+            <w:tcW w:w="1015" w:type="dxa"/>
+            <w:tcBorders>
+              <w:top w:val="single" w:sz="6" w:space="0" w:color="DDDDDD"/>
+              <w:left w:val="single" w:sz="6" w:space="0" w:color="DDDDDD"/>
+              <w:bottom w:val="single" w:sz="6" w:space="0" w:color="DDDDDD"/>
+              <w:right w:val="single" w:sz="6" w:space="0" w:color="DDDDDD"/>
+            </w:tcBorders>
+            <w:shd w:val="clear" w:color="auto" w:fill="EEEEEE"/>
+            <w:tcMar>
+              <w:top w:w="120" w:type="dxa"/>
+              <w:left w:w="120" w:type="dxa"/>
+              <w:bottom w:w="120" w:type="dxa"/>
+              <w:right w:w="120" w:type="dxa"/>
+            </w:tcMar>
+            <w:hideMark/>
+          </w:tcPr>
+          <w:p>
+            <w:pPr>
+              <w:spacing w:after="300" w:line="240" w:lineRule="auto"/>
+              <w:jc w:val="center"/>
+              <w:rPr>
+                <w:rFonts w:ascii="Times New Roman" w:eastAsia="Times New Roman" w:hAnsi="Times New Roman" w:cs="Times New Roman"/>
+                <w:b/>
+                <w:bCs/>
+              </w:rPr>
+            </w:pPr>
+            <w:r>
+              <w:rPr>
+                <w:rFonts w:ascii="Times New Roman" w:eastAsia="Times New Roman" w:hAnsi="Times New Roman" w:cs="Times New Roman"/>
+                <w:b/>
+                <w:bCs/>
+              </w:rPr>
+              <w:t>Sr. No.</w:t>
+            </w:r>
+          </w:p>
+        </w:tc>
+        <w:tc>
+          <w:tcPr>
+            <w:tcW w:w="2055" w:type="dxa"/>
+            <w:tcBorders>
+              <w:top w:val="single" w:sz="6" w:space="0" w:color="DDDDDD"/>
+              <w:left w:val="single" w:sz="6" w:space="0" w:color="DDDDDD"/>
+              <w:bottom w:val="single" w:sz="6" w:space="0" w:color="DDDDDD"/>
+              <w:right w:val="single" w:sz="6" w:space="0" w:color="DDDDDD"/>
+            </w:tcBorders>
+            <w:shd w:val="clear" w:color="auto" w:fill="EEEEEE"/>
+            <w:tcMar>
+              <w:top w:w="120" w:type="dxa"/>
+              <w:left w:w="120" w:type="dxa"/>
+              <w:bottom w:w="120" w:type="dxa"/>
+              <w:right w:w="120" w:type="dxa"/>
+            </w:tcMar>
+            <w:hideMark/>
+          </w:tcPr>
+          <w:p>
+            <w:pPr>
+              <w:spacing w:after="300" w:line="240" w:lineRule="auto"/>
+              <w:jc w:val="center"/>
+              <w:rPr>
+                <w:rFonts w:ascii="Times New Roman" w:eastAsia="Times New Roman" w:hAnsi="Times New Roman" w:cs="Times New Roman"/>
+                <w:b/>
+                <w:bCs/>
+              </w:rPr>
+            </w:pPr>
+            <w:r>
+              <w:rPr>
+                <w:rFonts w:ascii="Times New Roman" w:eastAsia="Times New Roman" w:hAnsi="Times New Roman" w:cs="Times New Roman"/>
+                <w:b/>
+                <w:bCs/>
+              </w:rPr>
+              <w:t>Key</w:t>
+            </w:r>
+          </w:p>
+        </w:tc>
+        <w:tc>
+          <w:tcPr>
+            <w:tcW w:w="0" w:type="auto"/>
+            <w:tcBorders>
+              <w:top w:val="single" w:sz="6" w:space="0" w:color="DDDDDD"/>
+              <w:left w:val="single" w:sz="6" w:space="0" w:color="DDDDDD"/>
+              <w:bottom w:val="single" w:sz="6" w:space="0" w:color="DDDDDD"/>
+              <w:right w:val="single" w:sz="6" w:space="0" w:color="DDDDDD"/>
+            </w:tcBorders>
+            <w:shd w:val="clear" w:color="auto" w:fill="EEEEEE"/>
+            <w:tcMar>
+              <w:top w:w="120" w:type="dxa"/>
+              <w:left w:w="120" w:type="dxa"/>
+              <w:bottom w:w="120" w:type="dxa"/>
+              <w:right w:w="120" w:type="dxa"/>
+            </w:tcMar>
+            <w:hideMark/>
+          </w:tcPr>
+          <w:p>
+            <w:pPr>
+              <w:spacing w:after="300" w:line="240" w:lineRule="auto"/>
+              <w:jc w:val="center"/>
+              <w:rPr>
+                <w:rFonts w:ascii="Times New Roman" w:eastAsia="Times New Roman" w:hAnsi="Times New Roman" w:cs="Times New Roman"/>
+                <w:b/>
+                <w:bCs/>
+              </w:rPr>
+            </w:pPr>
+            <w:r>
+              <w:rPr>
+                <w:rFonts w:ascii="Times New Roman" w:eastAsia="Times New Roman" w:hAnsi="Times New Roman" w:cs="Times New Roman"/>
+                <w:b/>
+                <w:bCs/>
+              </w:rPr>
+              <w:t>Error</w:t>
+            </w:r>
+          </w:p>
+        </w:tc>
+        <w:tc>
+          <w:tcPr>
+            <w:tcW w:w="0" w:type="auto"/>
+            <w:tcBorders>
+              <w:top w:val="single" w:sz="6" w:space="0" w:color="DDDDDD"/>
+              <w:left w:val="single" w:sz="6" w:space="0" w:color="DDDDDD"/>
+              <w:bottom w:val="single" w:sz="6" w:space="0" w:color="DDDDDD"/>
+              <w:right w:val="single" w:sz="6" w:space="0" w:color="DDDDDD"/>
+            </w:tcBorders>
+            <w:shd w:val="clear" w:color="auto" w:fill="EEEEEE"/>
+            <w:tcMar>
+              <w:top w:w="120" w:type="dxa"/>
+              <w:left w:w="120" w:type="dxa"/>
+              <w:bottom w:w="120" w:type="dxa"/>
+              <w:right w:w="120" w:type="dxa"/>
+            </w:tcMar>
+            <w:hideMark/>
+          </w:tcPr>
+          <w:p>
+            <w:pPr>
+              <w:spacing w:after="300" w:line="240" w:lineRule="auto"/>
+              <w:jc w:val="center"/>
+              <w:rPr>
+                <w:rFonts w:ascii="Times New Roman" w:eastAsia="Times New Roman" w:hAnsi="Times New Roman" w:cs="Times New Roman"/>
+                <w:b/>
+                <w:bCs/>
+              </w:rPr>
+            </w:pPr>
+            <w:r>
+              <w:rPr>
+                <w:rFonts w:ascii="Times New Roman" w:eastAsia="Times New Roman" w:hAnsi="Times New Roman" w:cs="Times New Roman"/>
+                <w:b/>
+                <w:bCs/>
+              </w:rPr>
+              <w:t>Exception</w:t>
+            </w:r>
+          </w:p>
+        </w:tc>
+      </w:tr>
+      <w:tr>
+        <w:tc>
+          <w:tcPr>
+            <w:tcW w:w="1015" w:type="dxa"/>
+            <w:tcBorders>
+              <w:top w:val="single" w:sz="6" w:space="0" w:color="DDDDDD"/>
+              <w:left w:val="single" w:sz="6" w:space="0" w:color="DDDDDD"/>
+              <w:bottom w:val="single" w:sz="6" w:space="0" w:color="DDDDDD"/>
+              <w:right w:val="single" w:sz="6" w:space="0" w:color="DDDDDD"/>
+            </w:tcBorders>
+            <w:shd w:val="clear" w:color="auto" w:fill="auto"/>
+            <w:tcMar>
+              <w:top w:w="120" w:type="dxa"/>
+              <w:left w:w="120" w:type="dxa"/>
+              <w:bottom w:w="120" w:type="dxa"/>
+              <w:right w:w="120" w:type="dxa"/>
+            </w:tcMar>
+            <w:hideMark/>
+          </w:tcPr>
+          <w:p>
+            <w:pPr>
+              <w:spacing w:after="300" w:line="240" w:lineRule="auto"/>
+              <w:jc w:val="center"/>
+              <w:rPr>
+                <w:rFonts w:ascii="Times New Roman" w:eastAsia="Times New Roman" w:hAnsi="Times New Roman" w:cs="Times New Roman"/>
+              </w:rPr>
+            </w:pPr>
+            <w:r>
+              <w:rPr>
+                <w:rFonts w:ascii="Times New Roman" w:eastAsia="Times New Roman" w:hAnsi="Times New Roman" w:cs="Times New Roman"/>
+              </w:rPr>
+              <w:t>1</w:t>
+            </w:r>
+          </w:p>
+        </w:tc>
+        <w:tc>
+          <w:tcPr>
+            <w:tcW w:w="2055" w:type="dxa"/>
+            <w:tcBorders>
+              <w:top w:val="single" w:sz="6" w:space="0" w:color="DDDDDD"/>
+              <w:left w:val="single" w:sz="6" w:space="0" w:color="DDDDDD"/>
+              <w:bottom w:val="single" w:sz="6" w:space="0" w:color="DDDDDD"/>
+              <w:right w:val="single" w:sz="6" w:space="0" w:color="DDDDDD"/>
+            </w:tcBorders>
+            <w:shd w:val="clear" w:color="auto" w:fill="auto"/>
+            <w:tcMar>
+              <w:top w:w="120" w:type="dxa"/>
+              <w:left w:w="120" w:type="dxa"/>
+              <w:bottom w:w="120" w:type="dxa"/>
+              <w:right w:w="120" w:type="dxa"/>
+            </w:tcMar>
+            <w:hideMark/>
+          </w:tcPr>
+          <w:p>
+            <w:pPr>
+              <w:spacing w:after="300" w:line="240" w:lineRule="auto"/>
+              <w:jc w:val="center"/>
+              <w:rPr>
+                <w:rFonts w:ascii="Times New Roman" w:eastAsia="Times New Roman" w:hAnsi="Times New Roman" w:cs="Times New Roman"/>
+              </w:rPr>
+            </w:pPr>
+            <w:r>
+              <w:rPr>
+                <w:rFonts w:ascii="Times New Roman" w:eastAsia="Times New Roman" w:hAnsi="Times New Roman" w:cs="Times New Roman"/>
+              </w:rPr>
+              <w:t>Type </w:t>
+            </w:r>
+          </w:p>
+        </w:tc>
+        <w:tc>
+          <w:tcPr>
+            <w:tcW w:w="0" w:type="auto"/>
+            <w:tcBorders>
+              <w:top w:val="single" w:sz="6" w:space="0" w:color="DDDDDD"/>
+              <w:left w:val="single" w:sz="6" w:space="0" w:color="DDDDDD"/>
+              <w:bottom w:val="single" w:sz="6" w:space="0" w:color="DDDDDD"/>
+              <w:right w:val="single" w:sz="6" w:space="0" w:color="DDDDDD"/>
+            </w:tcBorders>
+            <w:shd w:val="clear" w:color="auto" w:fill="auto"/>
+            <w:tcMar>
+              <w:top w:w="120" w:type="dxa"/>
+              <w:left w:w="120" w:type="dxa"/>
+              <w:bottom w:w="120" w:type="dxa"/>
+              <w:right w:w="120" w:type="dxa"/>
+            </w:tcMar>
+            <w:hideMark/>
+          </w:tcPr>
+          <w:p>
+            <w:pPr>
+              <w:spacing w:after="300" w:line="240" w:lineRule="auto"/>
+              <w:rPr>
+                <w:rFonts w:ascii="Times New Roman" w:eastAsia="Times New Roman" w:hAnsi="Times New Roman" w:cs="Times New Roman"/>
+              </w:rPr>
+            </w:pPr>
+            <w:r>
+              <w:rPr>
+                <w:rFonts w:ascii="Times New Roman" w:eastAsia="Times New Roman" w:hAnsi="Times New Roman" w:cs="Times New Roman"/>
+              </w:rPr>
+              <w:t>Classified as an unchecked type </w:t>
+            </w:r>
+          </w:p>
+        </w:tc>
+        <w:tc>
+          <w:tcPr>
+            <w:tcW w:w="0" w:type="auto"/>
+            <w:tcBorders>
+              <w:top w:val="single" w:sz="6" w:space="0" w:color="DDDDDD"/>
+              <w:left w:val="single" w:sz="6" w:space="0" w:color="DDDDDD"/>
+              <w:bottom w:val="single" w:sz="6" w:space="0" w:color="DDDDDD"/>
+              <w:right w:val="single" w:sz="6" w:space="0" w:color="DDDDDD"/>
+            </w:tcBorders>
+            <w:shd w:val="clear" w:color="auto" w:fill="auto"/>
+            <w:tcMar>
+              <w:top w:w="120" w:type="dxa"/>
+              <w:left w:w="120" w:type="dxa"/>
+              <w:bottom w:w="120" w:type="dxa"/>
+              <w:right w:w="120" w:type="dxa"/>
+            </w:tcMar>
+            <w:hideMark/>
+          </w:tcPr>
+          <w:p>
+            <w:pPr>
+              <w:spacing w:after="300" w:line="240" w:lineRule="auto"/>
+              <w:rPr>
+                <w:rFonts w:ascii="Times New Roman" w:eastAsia="Times New Roman" w:hAnsi="Times New Roman" w:cs="Times New Roman"/>
+              </w:rPr>
+            </w:pPr>
+            <w:r>
+              <w:rPr>
+                <w:rFonts w:ascii="Times New Roman" w:eastAsia="Times New Roman" w:hAnsi="Times New Roman" w:cs="Times New Roman"/>
+              </w:rPr>
+              <w:t>Classified as checked and unchecked </w:t>
+            </w:r>
+          </w:p>
+        </w:tc>
+      </w:tr>
+      <w:tr>
+        <w:tc>
+          <w:tcPr>
+            <w:tcW w:w="1015" w:type="dxa"/>
+            <w:tcBorders>
+              <w:top w:val="single" w:sz="6" w:space="0" w:color="DDDDDD"/>
+              <w:left w:val="single" w:sz="6" w:space="0" w:color="DDDDDD"/>
+              <w:bottom w:val="single" w:sz="6" w:space="0" w:color="DDDDDD"/>
+              <w:right w:val="single" w:sz="6" w:space="0" w:color="DDDDDD"/>
+            </w:tcBorders>
+            <w:shd w:val="clear" w:color="auto" w:fill="auto"/>
+            <w:tcMar>
+              <w:top w:w="120" w:type="dxa"/>
+              <w:left w:w="120" w:type="dxa"/>
+              <w:bottom w:w="120" w:type="dxa"/>
+              <w:right w:w="120" w:type="dxa"/>
+            </w:tcMar>
+            <w:hideMark/>
+          </w:tcPr>
+          <w:p>
+            <w:pPr>
+              <w:spacing w:after="300" w:line="240" w:lineRule="auto"/>
+              <w:jc w:val="center"/>
+              <w:rPr>
+                <w:rFonts w:ascii="Times New Roman" w:eastAsia="Times New Roman" w:hAnsi="Times New Roman" w:cs="Times New Roman"/>
+              </w:rPr>
+            </w:pPr>
+            <w:r>
+              <w:rPr>
+                <w:rFonts w:ascii="Times New Roman" w:eastAsia="Times New Roman" w:hAnsi="Times New Roman" w:cs="Times New Roman"/>
+              </w:rPr>
+              <w:t>2</w:t>
+            </w:r>
+          </w:p>
+        </w:tc>
+        <w:tc>
+          <w:tcPr>
+            <w:tcW w:w="2055" w:type="dxa"/>
+            <w:tcBorders>
+              <w:top w:val="single" w:sz="6" w:space="0" w:color="DDDDDD"/>
+              <w:left w:val="single" w:sz="6" w:space="0" w:color="DDDDDD"/>
+              <w:bottom w:val="single" w:sz="6" w:space="0" w:color="DDDDDD"/>
+              <w:right w:val="single" w:sz="6" w:space="0" w:color="DDDDDD"/>
+            </w:tcBorders>
+            <w:shd w:val="clear" w:color="auto" w:fill="auto"/>
+            <w:tcMar>
+              <w:top w:w="120" w:type="dxa"/>
+              <w:left w:w="120" w:type="dxa"/>
+              <w:bottom w:w="120" w:type="dxa"/>
+              <w:right w:w="120" w:type="dxa"/>
+            </w:tcMar>
+            <w:hideMark/>
+          </w:tcPr>
+          <w:p>
+            <w:pPr>
+              <w:spacing w:after="300" w:line="240" w:lineRule="auto"/>
+              <w:jc w:val="center"/>
+              <w:rPr>
+                <w:rFonts w:ascii="Times New Roman" w:eastAsia="Times New Roman" w:hAnsi="Times New Roman" w:cs="Times New Roman"/>
+              </w:rPr>
+            </w:pPr>
+            <w:r>
+              <w:rPr>
+                <w:rFonts w:ascii="Times New Roman" w:eastAsia="Times New Roman" w:hAnsi="Times New Roman" w:cs="Times New Roman"/>
+              </w:rPr>
+              <w:t>Package </w:t>
+            </w:r>
+          </w:p>
+        </w:tc>
+        <w:tc>
+          <w:tcPr>
+            <w:tcW w:w="0" w:type="auto"/>
+            <w:tcBorders>
+              <w:top w:val="single" w:sz="6" w:space="0" w:color="DDDDDD"/>
+              <w:left w:val="single" w:sz="6" w:space="0" w:color="DDDDDD"/>
+              <w:bottom w:val="single" w:sz="6" w:space="0" w:color="DDDDDD"/>
+              <w:right w:val="single" w:sz="6" w:space="0" w:color="DDDDDD"/>
+            </w:tcBorders>
+            <w:shd w:val="clear" w:color="auto" w:fill="auto"/>
+            <w:tcMar>
+              <w:top w:w="120" w:type="dxa"/>
+              <w:left w:w="120" w:type="dxa"/>
+              <w:bottom w:w="120" w:type="dxa"/>
+              <w:right w:w="120" w:type="dxa"/>
+            </w:tcMar>
+            <w:hideMark/>
+          </w:tcPr>
+          <w:p>
+            <w:pPr>
+              <w:spacing w:after="300" w:line="240" w:lineRule="auto"/>
+              <w:rPr>
+                <w:rFonts w:ascii="Times New Roman" w:eastAsia="Times New Roman" w:hAnsi="Times New Roman" w:cs="Times New Roman"/>
+              </w:rPr>
+            </w:pPr>
+            <w:r>
+              <w:rPr>
+                <w:rFonts w:ascii="Times New Roman" w:eastAsia="Times New Roman" w:hAnsi="Times New Roman" w:cs="Times New Roman"/>
+              </w:rPr>
+              <w:t>It belongs to java.lang.error </w:t>
+            </w:r>
+          </w:p>
+        </w:tc>
+        <w:tc>
+          <w:tcPr>
+            <w:tcW w:w="0" w:type="auto"/>
+            <w:tcBorders>
+              <w:top w:val="single" w:sz="6" w:space="0" w:color="DDDDDD"/>
+              <w:left w:val="single" w:sz="6" w:space="0" w:color="DDDDDD"/>
+              <w:bottom w:val="single" w:sz="6" w:space="0" w:color="DDDDDD"/>
+              <w:right w:val="single" w:sz="6" w:space="0" w:color="DDDDDD"/>
+            </w:tcBorders>
+            <w:shd w:val="clear" w:color="auto" w:fill="auto"/>
+            <w:tcMar>
+              <w:top w:w="120" w:type="dxa"/>
+              <w:left w:w="120" w:type="dxa"/>
+              <w:bottom w:w="120" w:type="dxa"/>
+              <w:right w:w="120" w:type="dxa"/>
+            </w:tcMar>
+            <w:hideMark/>
+          </w:tcPr>
+          <w:p>
+            <w:pPr>
+              <w:spacing w:after="300" w:line="240" w:lineRule="auto"/>
+              <w:rPr>
+                <w:rFonts w:ascii="Times New Roman" w:eastAsia="Times New Roman" w:hAnsi="Times New Roman" w:cs="Times New Roman"/>
+              </w:rPr>
+            </w:pPr>
+            <w:r>
+              <w:rPr>
+                <w:rFonts w:ascii="Times New Roman" w:eastAsia="Times New Roman" w:hAnsi="Times New Roman" w:cs="Times New Roman"/>
+              </w:rPr>
+              <w:t>It belongs to java.lang.Exception </w:t>
+            </w:r>
+          </w:p>
+        </w:tc>
+      </w:tr>
+      <w:tr>
+        <w:tc>
+          <w:tcPr>
+            <w:tcW w:w="1015" w:type="dxa"/>
+            <w:tcBorders>
+              <w:top w:val="single" w:sz="6" w:space="0" w:color="DDDDDD"/>
+              <w:left w:val="single" w:sz="6" w:space="0" w:color="DDDDDD"/>
+              <w:bottom w:val="single" w:sz="6" w:space="0" w:color="DDDDDD"/>
+              <w:right w:val="single" w:sz="6" w:space="0" w:color="DDDDDD"/>
+            </w:tcBorders>
+            <w:shd w:val="clear" w:color="auto" w:fill="auto"/>
+            <w:tcMar>
+              <w:top w:w="120" w:type="dxa"/>
+              <w:left w:w="120" w:type="dxa"/>
+              <w:bottom w:w="120" w:type="dxa"/>
+              <w:right w:w="120" w:type="dxa"/>
+            </w:tcMar>
+            <w:hideMark/>
+          </w:tcPr>
+          <w:p>
+            <w:pPr>
+              <w:spacing w:after="300" w:line="240" w:lineRule="auto"/>
+              <w:jc w:val="center"/>
+              <w:rPr>
+                <w:rFonts w:ascii="Times New Roman" w:eastAsia="Times New Roman" w:hAnsi="Times New Roman" w:cs="Times New Roman"/>
+              </w:rPr>
+            </w:pPr>
+            <w:r>
+              <w:rPr>
+                <w:rFonts w:ascii="Times New Roman" w:eastAsia="Times New Roman" w:hAnsi="Times New Roman" w:cs="Times New Roman"/>
+              </w:rPr>
+              <w:t>3</w:t>
+            </w:r>
+          </w:p>
+        </w:tc>
+        <w:tc>
+          <w:tcPr>
+            <w:tcW w:w="2055" w:type="dxa"/>
+            <w:tcBorders>
+              <w:top w:val="single" w:sz="6" w:space="0" w:color="DDDDDD"/>
+              <w:left w:val="single" w:sz="6" w:space="0" w:color="DDDDDD"/>
+              <w:bottom w:val="single" w:sz="6" w:space="0" w:color="DDDDDD"/>
+              <w:right w:val="single" w:sz="6" w:space="0" w:color="DDDDDD"/>
+            </w:tcBorders>
+            <w:shd w:val="clear" w:color="auto" w:fill="auto"/>
+            <w:tcMar>
+              <w:top w:w="120" w:type="dxa"/>
+              <w:left w:w="120" w:type="dxa"/>
+              <w:bottom w:w="120" w:type="dxa"/>
+              <w:right w:w="120" w:type="dxa"/>
+            </w:tcMar>
+            <w:hideMark/>
+          </w:tcPr>
+          <w:p>
+            <w:pPr>
+              <w:spacing w:after="300" w:line="240" w:lineRule="auto"/>
+              <w:jc w:val="center"/>
+              <w:rPr>
+                <w:rFonts w:ascii="Times New Roman" w:eastAsia="Times New Roman" w:hAnsi="Times New Roman" w:cs="Times New Roman"/>
+              </w:rPr>
+            </w:pPr>
+            <w:r>
+              <w:rPr>
+                <w:rFonts w:ascii="Times New Roman" w:eastAsia="Times New Roman" w:hAnsi="Times New Roman" w:cs="Times New Roman"/>
+              </w:rPr>
+              <w:t>Recoverable/ Irrecoverable</w:t>
+            </w:r>
+          </w:p>
+        </w:tc>
+        <w:tc>
+          <w:tcPr>
+            <w:tcW w:w="0" w:type="auto"/>
+            <w:tcBorders>
+              <w:top w:val="single" w:sz="6" w:space="0" w:color="DDDDDD"/>
+              <w:left w:val="single" w:sz="6" w:space="0" w:color="DDDDDD"/>
+              <w:bottom w:val="single" w:sz="6" w:space="0" w:color="DDDDDD"/>
+              <w:right w:val="single" w:sz="6" w:space="0" w:color="DDDDDD"/>
+            </w:tcBorders>
+            <w:shd w:val="clear" w:color="auto" w:fill="auto"/>
+            <w:tcMar>
+              <w:top w:w="120" w:type="dxa"/>
+              <w:left w:w="120" w:type="dxa"/>
+              <w:bottom w:w="120" w:type="dxa"/>
+              <w:right w:w="120" w:type="dxa"/>
+            </w:tcMar>
+            <w:hideMark/>
+          </w:tcPr>
+          <w:p>
+            <w:pPr>
+              <w:spacing w:after="300" w:line="240" w:lineRule="auto"/>
+              <w:rPr>
+                <w:rFonts w:ascii="Times New Roman" w:eastAsia="Times New Roman" w:hAnsi="Times New Roman" w:cs="Times New Roman"/>
+              </w:rPr>
+            </w:pPr>
+            <w:r>
+              <w:rPr>
+                <w:rFonts w:ascii="Times New Roman" w:eastAsia="Times New Roman" w:hAnsi="Times New Roman" w:cs="Times New Roman"/>
+              </w:rPr>
+              <w:t>It is irrecoverable</w:t>
+            </w:r>
+          </w:p>
+        </w:tc>
+        <w:tc>
+          <w:tcPr>
+            <w:tcW w:w="0" w:type="auto"/>
+            <w:tcBorders>
+              <w:top w:val="single" w:sz="6" w:space="0" w:color="DDDDDD"/>
+              <w:left w:val="single" w:sz="6" w:space="0" w:color="DDDDDD"/>
+              <w:bottom w:val="single" w:sz="6" w:space="0" w:color="DDDDDD"/>
+              <w:right w:val="single" w:sz="6" w:space="0" w:color="DDDDDD"/>
+            </w:tcBorders>
+            <w:shd w:val="clear" w:color="auto" w:fill="auto"/>
+            <w:tcMar>
+              <w:top w:w="120" w:type="dxa"/>
+              <w:left w:w="120" w:type="dxa"/>
+              <w:bottom w:w="120" w:type="dxa"/>
+              <w:right w:w="120" w:type="dxa"/>
+            </w:tcMar>
+            <w:hideMark/>
+          </w:tcPr>
+          <w:p>
+            <w:pPr>
+              <w:spacing w:after="300" w:line="240" w:lineRule="auto"/>
+              <w:rPr>
+                <w:rFonts w:ascii="Times New Roman" w:eastAsia="Times New Roman" w:hAnsi="Times New Roman" w:cs="Times New Roman"/>
+              </w:rPr>
+            </w:pPr>
+            <w:r>
+              <w:rPr>
+                <w:rFonts w:ascii="Times New Roman" w:eastAsia="Times New Roman" w:hAnsi="Times New Roman" w:cs="Times New Roman"/>
+              </w:rPr>
+              <w:t>It is recoverable</w:t>
+            </w:r>
+          </w:p>
+        </w:tc>
+      </w:tr>
+      <w:tr>
+        <w:tc>
+          <w:tcPr>
+            <w:tcW w:w="1015" w:type="dxa"/>
+            <w:tcBorders>
+              <w:top w:val="single" w:sz="6" w:space="0" w:color="DDDDDD"/>
+              <w:left w:val="single" w:sz="6" w:space="0" w:color="DDDDDD"/>
+              <w:bottom w:val="single" w:sz="6" w:space="0" w:color="DDDDDD"/>
+              <w:right w:val="single" w:sz="6" w:space="0" w:color="DDDDDD"/>
+            </w:tcBorders>
+            <w:shd w:val="clear" w:color="auto" w:fill="auto"/>
+            <w:tcMar>
+              <w:top w:w="120" w:type="dxa"/>
+              <w:left w:w="120" w:type="dxa"/>
+              <w:bottom w:w="120" w:type="dxa"/>
+              <w:right w:w="120" w:type="dxa"/>
+            </w:tcMar>
+            <w:hideMark/>
+          </w:tcPr>
+          <w:p>
+            <w:pPr>
+              <w:spacing w:after="300" w:line="240" w:lineRule="auto"/>
+              <w:jc w:val="center"/>
+              <w:rPr>
+                <w:rFonts w:ascii="Times New Roman" w:eastAsia="Times New Roman" w:hAnsi="Times New Roman" w:cs="Times New Roman"/>
+              </w:rPr>
+            </w:pPr>
+            <w:r>
+              <w:rPr>
+                <w:rFonts w:ascii="Times New Roman" w:eastAsia="Times New Roman" w:hAnsi="Times New Roman" w:cs="Times New Roman"/>
+              </w:rPr>
+              <w:t>4 </w:t>
+            </w:r>
+          </w:p>
+        </w:tc>
+        <w:tc>
+          <w:tcPr>
+            <w:tcW w:w="2055" w:type="dxa"/>
+            <w:tcBorders>
+              <w:top w:val="single" w:sz="6" w:space="0" w:color="DDDDDD"/>
+              <w:left w:val="single" w:sz="6" w:space="0" w:color="DDDDDD"/>
+              <w:bottom w:val="single" w:sz="6" w:space="0" w:color="DDDDDD"/>
+              <w:right w:val="single" w:sz="6" w:space="0" w:color="DDDDDD"/>
+            </w:tcBorders>
+            <w:shd w:val="clear" w:color="auto" w:fill="auto"/>
+            <w:tcMar>
+              <w:top w:w="120" w:type="dxa"/>
+              <w:left w:w="120" w:type="dxa"/>
+              <w:bottom w:w="120" w:type="dxa"/>
+              <w:right w:w="120" w:type="dxa"/>
+            </w:tcMar>
+            <w:hideMark/>
+          </w:tcPr>
+          <w:p>
+            <w:pPr>
+              <w:spacing w:after="300" w:line="240" w:lineRule="auto"/>
+              <w:rPr>
+                <w:rFonts w:ascii="Times New Roman" w:eastAsia="Times New Roman" w:hAnsi="Times New Roman" w:cs="Times New Roman"/>
+              </w:rPr>
+            </w:pPr>
+            <w:r>
+              <w:rPr>
+                <w:rFonts w:ascii="Times New Roman" w:eastAsia="Times New Roman" w:hAnsi="Times New Roman" w:cs="Times New Roman"/>
+              </w:rPr>
+              <w:t> </w:t>
+            </w:r>
+          </w:p>
+        </w:tc>
+        <w:tc>
+          <w:tcPr>
+            <w:tcW w:w="0" w:type="auto"/>
+            <w:tcBorders>
+              <w:top w:val="single" w:sz="6" w:space="0" w:color="DDDDDD"/>
+              <w:left w:val="single" w:sz="6" w:space="0" w:color="DDDDDD"/>
+              <w:bottom w:val="single" w:sz="6" w:space="0" w:color="DDDDDD"/>
+              <w:right w:val="single" w:sz="6" w:space="0" w:color="DDDDDD"/>
+            </w:tcBorders>
+            <w:shd w:val="clear" w:color="auto" w:fill="auto"/>
+            <w:tcMar>
+              <w:top w:w="120" w:type="dxa"/>
+              <w:left w:w="120" w:type="dxa"/>
+              <w:bottom w:w="120" w:type="dxa"/>
+              <w:right w:w="120" w:type="dxa"/>
+            </w:tcMar>
+            <w:hideMark/>
+          </w:tcPr>
+          <w:p>
+            <w:pPr>
+              <w:spacing w:after="300" w:line="240" w:lineRule="auto"/>
+              <w:rPr>
+                <w:rFonts w:ascii="Times New Roman" w:eastAsia="Times New Roman" w:hAnsi="Times New Roman" w:cs="Times New Roman"/>
+              </w:rPr>
+            </w:pPr>
+            <w:r>
+              <w:rPr>
+                <w:rFonts w:ascii="Times New Roman" w:eastAsia="Times New Roman" w:hAnsi="Times New Roman" w:cs="Times New Roman"/>
+              </w:rPr>
+              <w:t>It can't be occur at compile time </w:t>
+            </w:r>
+          </w:p>
+        </w:tc>
+        <w:tc>
+          <w:tcPr>
+            <w:tcW w:w="0" w:type="auto"/>
+            <w:tcBorders>
+              <w:top w:val="single" w:sz="6" w:space="0" w:color="DDDDDD"/>
+              <w:left w:val="single" w:sz="6" w:space="0" w:color="DDDDDD"/>
+              <w:bottom w:val="single" w:sz="6" w:space="0" w:color="DDDDDD"/>
+              <w:right w:val="single" w:sz="6" w:space="0" w:color="DDDDDD"/>
+            </w:tcBorders>
+            <w:shd w:val="clear" w:color="auto" w:fill="auto"/>
+            <w:tcMar>
+              <w:top w:w="120" w:type="dxa"/>
+              <w:left w:w="120" w:type="dxa"/>
+              <w:bottom w:w="120" w:type="dxa"/>
+              <w:right w:w="120" w:type="dxa"/>
+            </w:tcMar>
+            <w:hideMark/>
+          </w:tcPr>
+          <w:p>
+            <w:pPr>
+              <w:spacing w:after="300" w:line="240" w:lineRule="auto"/>
+              <w:rPr>
+                <w:rFonts w:ascii="Times New Roman" w:eastAsia="Times New Roman" w:hAnsi="Times New Roman" w:cs="Times New Roman"/>
+              </w:rPr>
+            </w:pPr>
+            <w:r>
+              <w:rPr>
+                <w:rFonts w:ascii="Times New Roman" w:eastAsia="Times New Roman" w:hAnsi="Times New Roman" w:cs="Times New Roman"/>
+              </w:rPr>
+              <w:t>It can occur at run time compile time both </w:t>
+            </w:r>
+          </w:p>
+        </w:tc>
+      </w:tr>
+      <w:tr>
+        <w:tc>
+          <w:tcPr>
+            <w:tcW w:w="1015" w:type="dxa"/>
+            <w:tcBorders>
+              <w:top w:val="single" w:sz="6" w:space="0" w:color="DDDDDD"/>
+              <w:left w:val="single" w:sz="6" w:space="0" w:color="DDDDDD"/>
+              <w:bottom w:val="single" w:sz="6" w:space="0" w:color="DDDDDD"/>
+              <w:right w:val="single" w:sz="6" w:space="0" w:color="DDDDDD"/>
+            </w:tcBorders>
+            <w:shd w:val="clear" w:color="auto" w:fill="auto"/>
+            <w:tcMar>
+              <w:top w:w="120" w:type="dxa"/>
+              <w:left w:w="120" w:type="dxa"/>
+              <w:bottom w:w="120" w:type="dxa"/>
+              <w:right w:w="120" w:type="dxa"/>
+            </w:tcMar>
+            <w:hideMark/>
+          </w:tcPr>
+          <w:p>
+            <w:pPr>
+              <w:spacing w:after="300" w:line="240" w:lineRule="auto"/>
+              <w:jc w:val="center"/>
+              <w:rPr>
+                <w:rFonts w:ascii="Times New Roman" w:eastAsia="Times New Roman" w:hAnsi="Times New Roman" w:cs="Times New Roman"/>
+              </w:rPr>
+            </w:pPr>
+            <w:r>
+              <w:rPr>
+                <w:rFonts w:ascii="Times New Roman" w:eastAsia="Times New Roman" w:hAnsi="Times New Roman" w:cs="Times New Roman"/>
+              </w:rPr>
+              <w:t>5</w:t>
+            </w:r>
+          </w:p>
+        </w:tc>
+        <w:tc>
+          <w:tcPr>
+            <w:tcW w:w="2055" w:type="dxa"/>
+            <w:tcBorders>
+              <w:top w:val="single" w:sz="6" w:space="0" w:color="DDDDDD"/>
+              <w:left w:val="single" w:sz="6" w:space="0" w:color="DDDDDD"/>
+              <w:bottom w:val="single" w:sz="6" w:space="0" w:color="DDDDDD"/>
+              <w:right w:val="single" w:sz="6" w:space="0" w:color="DDDDDD"/>
+            </w:tcBorders>
+            <w:shd w:val="clear" w:color="auto" w:fill="auto"/>
+            <w:tcMar>
+              <w:top w:w="120" w:type="dxa"/>
+              <w:left w:w="120" w:type="dxa"/>
+              <w:bottom w:w="120" w:type="dxa"/>
+              <w:right w:w="120" w:type="dxa"/>
+            </w:tcMar>
+            <w:hideMark/>
+          </w:tcPr>
+          <w:p>
+            <w:pPr>
+              <w:spacing w:after="300" w:line="240" w:lineRule="auto"/>
+              <w:jc w:val="center"/>
+              <w:rPr>
+                <w:rFonts w:ascii="Times New Roman" w:eastAsia="Times New Roman" w:hAnsi="Times New Roman" w:cs="Times New Roman"/>
+              </w:rPr>
+            </w:pPr>
+            <w:r>
+              <w:rPr>
+                <w:rFonts w:ascii="Times New Roman" w:eastAsia="Times New Roman" w:hAnsi="Times New Roman" w:cs="Times New Roman"/>
+              </w:rPr>
+              <w:t>Example</w:t>
+            </w:r>
+          </w:p>
+        </w:tc>
+        <w:tc>
+          <w:tcPr>
+            <w:tcW w:w="0" w:type="auto"/>
+            <w:tcBorders>
+              <w:top w:val="single" w:sz="6" w:space="0" w:color="DDDDDD"/>
+              <w:left w:val="single" w:sz="6" w:space="0" w:color="DDDDDD"/>
+              <w:bottom w:val="single" w:sz="6" w:space="0" w:color="DDDDDD"/>
+              <w:right w:val="single" w:sz="6" w:space="0" w:color="DDDDDD"/>
+            </w:tcBorders>
+            <w:shd w:val="clear" w:color="auto" w:fill="auto"/>
+            <w:tcMar>
+              <w:top w:w="120" w:type="dxa"/>
+              <w:left w:w="120" w:type="dxa"/>
+              <w:bottom w:w="120" w:type="dxa"/>
+              <w:right w:w="120" w:type="dxa"/>
+            </w:tcMar>
+            <w:hideMark/>
+          </w:tcPr>
+          <w:p>
+            <w:pPr>
+              <w:spacing w:after="300" w:line="240" w:lineRule="auto"/>
+              <w:rPr>
+                <w:rFonts w:ascii="Times New Roman" w:eastAsia="Times New Roman" w:hAnsi="Times New Roman" w:cs="Times New Roman"/>
+              </w:rPr>
+            </w:pPr>
+            <w:r>
+              <w:rPr>
+                <w:rFonts w:ascii="Times New Roman" w:eastAsia="Times New Roman" w:hAnsi="Times New Roman" w:cs="Times New Roman"/>
+              </w:rPr>
+              <w:t>OutOfMemoryError ,IOError </w:t>
+            </w:r>
+          </w:p>
+        </w:tc>
+        <w:tc>
+          <w:tcPr>
+            <w:tcW w:w="0" w:type="auto"/>
+            <w:tcBorders>
+              <w:top w:val="single" w:sz="6" w:space="0" w:color="DDDDDD"/>
+              <w:left w:val="single" w:sz="6" w:space="0" w:color="DDDDDD"/>
+              <w:bottom w:val="single" w:sz="6" w:space="0" w:color="DDDDDD"/>
+              <w:right w:val="single" w:sz="6" w:space="0" w:color="DDDDDD"/>
+            </w:tcBorders>
+            <w:shd w:val="clear" w:color="auto" w:fill="auto"/>
+            <w:tcMar>
+              <w:top w:w="120" w:type="dxa"/>
+              <w:left w:w="120" w:type="dxa"/>
+              <w:bottom w:w="120" w:type="dxa"/>
+              <w:right w:w="120" w:type="dxa"/>
+            </w:tcMar>
+            <w:hideMark/>
+          </w:tcPr>
+          <w:p>
+            <w:pPr>
+              <w:spacing w:after="300" w:line="240" w:lineRule="auto"/>
+              <w:rPr>
+                <w:rFonts w:ascii="Times New Roman" w:eastAsia="Times New Roman" w:hAnsi="Times New Roman" w:cs="Times New Roman"/>
+              </w:rPr>
+            </w:pPr>
+            <w:r>
+              <w:rPr>
+                <w:rFonts w:ascii="Times New Roman" w:eastAsia="Times New Roman" w:hAnsi="Times New Roman" w:cs="Times New Roman"/>
+              </w:rPr>
+              <w:t>NullPointerException , SqlException </w:t>
+            </w:r>
+          </w:p>
+        </w:tc>
+      </w:tr>
+      <w:tr>
+        <w:tc>
+          <w:tcPr>
+            <w:tcW w:w="1015" w:type="dxa"/>
+            <w:tcBorders>
+              <w:top w:val="single" w:sz="6" w:space="0" w:color="DDDDDD"/>
+              <w:left w:val="single" w:sz="6" w:space="0" w:color="DDDDDD"/>
+              <w:bottom w:val="single" w:sz="6" w:space="0" w:color="DDDDDD"/>
+              <w:right w:val="single" w:sz="6" w:space="0" w:color="DDDDDD"/>
+            </w:tcBorders>
+            <w:shd w:val="clear" w:color="auto" w:fill="auto"/>
+            <w:tcMar>
+              <w:top w:w="120" w:type="dxa"/>
+              <w:left w:w="120" w:type="dxa"/>
+              <w:bottom w:w="120" w:type="dxa"/>
+              <w:right w:w="120" w:type="dxa"/>
+            </w:tcMar>
+          </w:tcPr>
+          <w:p>
+            <w:pPr>
+              <w:spacing w:after="300" w:line="240" w:lineRule="auto"/>
+              <w:jc w:val="center"/>
+              <w:rPr>
+                <w:rFonts w:ascii="Times New Roman" w:eastAsia="Times New Roman" w:hAnsi="Times New Roman" w:cs="Times New Roman"/>
+              </w:rPr>
+            </w:pPr>
+            <w:r>
+              <w:rPr>
+                <w:rFonts w:ascii="Times New Roman" w:eastAsia="Times New Roman" w:hAnsi="Times New Roman" w:cs="Times New Roman"/>
+              </w:rPr>
+              <w:t>6</w:t>
+            </w:r>
+          </w:p>
+        </w:tc>
+        <w:tc>
+          <w:tcPr>
+            <w:tcW w:w="2055" w:type="dxa"/>
+            <w:tcBorders>
+              <w:top w:val="single" w:sz="6" w:space="0" w:color="DDDDDD"/>
+              <w:left w:val="single" w:sz="6" w:space="0" w:color="DDDDDD"/>
+              <w:bottom w:val="single" w:sz="6" w:space="0" w:color="DDDDDD"/>
+              <w:right w:val="single" w:sz="6" w:space="0" w:color="DDDDDD"/>
+            </w:tcBorders>
+            <w:shd w:val="clear" w:color="auto" w:fill="auto"/>
+            <w:tcMar>
+              <w:top w:w="120" w:type="dxa"/>
+              <w:left w:w="120" w:type="dxa"/>
+              <w:bottom w:w="120" w:type="dxa"/>
+              <w:right w:w="120" w:type="dxa"/>
+            </w:tcMar>
+          </w:tcPr>
+          <w:p>
+            <w:pPr>
+              <w:spacing w:after="300" w:line="240" w:lineRule="auto"/>
+              <w:jc w:val="center"/>
+              <w:rPr>
+                <w:rFonts w:ascii="Times New Roman" w:eastAsia="Times New Roman" w:hAnsi="Times New Roman" w:cs="Times New Roman"/>
+              </w:rPr>
+            </w:pPr>
+          </w:p>
+        </w:tc>
+        <w:tc>
+          <w:tcPr>
+            <w:tcW w:w="0" w:type="auto"/>
+            <w:tcBorders>
+              <w:top w:val="single" w:sz="6" w:space="0" w:color="DDDDDD"/>
+              <w:left w:val="single" w:sz="6" w:space="0" w:color="DDDDDD"/>
+              <w:bottom w:val="single" w:sz="6" w:space="0" w:color="DDDDDD"/>
+              <w:right w:val="single" w:sz="6" w:space="0" w:color="DDDDDD"/>
+            </w:tcBorders>
+            <w:shd w:val="clear" w:color="auto" w:fill="auto"/>
+            <w:tcMar>
+              <w:top w:w="120" w:type="dxa"/>
+              <w:left w:w="120" w:type="dxa"/>
+              <w:bottom w:w="120" w:type="dxa"/>
+              <w:right w:w="120" w:type="dxa"/>
+            </w:tcMar>
+          </w:tcPr>
+          <w:p>
+            <w:pPr>
+              <w:spacing w:after="300" w:line="240" w:lineRule="auto"/>
+              <w:rPr>
+                <w:rFonts w:ascii="Times New Roman" w:eastAsia="Times New Roman" w:hAnsi="Times New Roman" w:cs="Times New Roman"/>
+              </w:rPr>
+            </w:pPr>
+            <w:r>
+              <w:rPr>
+                <w:rFonts w:ascii="Times New Roman" w:eastAsia="Times New Roman" w:hAnsi="Times New Roman" w:cs="Times New Roman"/>
+              </w:rPr>
+              <w:t>Developer need not handle error</w:t>
+            </w:r>
+          </w:p>
+        </w:tc>
+        <w:tc>
+          <w:tcPr>
+            <w:tcW w:w="0" w:type="auto"/>
+            <w:tcBorders>
+              <w:top w:val="single" w:sz="6" w:space="0" w:color="DDDDDD"/>
+              <w:left w:val="single" w:sz="6" w:space="0" w:color="DDDDDD"/>
+              <w:bottom w:val="single" w:sz="6" w:space="0" w:color="DDDDDD"/>
+              <w:right w:val="single" w:sz="6" w:space="0" w:color="DDDDDD"/>
+            </w:tcBorders>
+            <w:shd w:val="clear" w:color="auto" w:fill="auto"/>
+            <w:tcMar>
+              <w:top w:w="120" w:type="dxa"/>
+              <w:left w:w="120" w:type="dxa"/>
+              <w:bottom w:w="120" w:type="dxa"/>
+              <w:right w:w="120" w:type="dxa"/>
+            </w:tcMar>
+          </w:tcPr>
+          <w:p>
+            <w:pPr>
+              <w:spacing w:after="300" w:line="240" w:lineRule="auto"/>
+              <w:rPr>
+                <w:rFonts w:ascii="Times New Roman" w:eastAsia="Times New Roman" w:hAnsi="Times New Roman" w:cs="Times New Roman"/>
+              </w:rPr>
+            </w:pPr>
+            <w:r>
+              <w:rPr>
+                <w:rFonts w:ascii="Times New Roman" w:eastAsia="Times New Roman" w:hAnsi="Times New Roman" w:cs="Times New Roman"/>
+              </w:rPr>
+              <w:t>Developer should handle exceptions</w:t>
+            </w:r>
+          </w:p>
+        </w:tc>
+      </w:tr>
+    </w:tbl>
+    <w:p>
+      <w:pPr>
+        <w:pStyle w:val="ListParagraph"/>
+        <w:rPr>
+          <w:rFonts w:ascii="Times New Roman" w:hAnsi="Times New Roman" w:cs="Times New Roman"/>
+        </w:rPr>
+      </w:pPr>
+    </w:p>
+    <w:p>
+      <w:pPr>
+        <w:pStyle w:val="ListParagraph"/>
+        <w:numPr>
+          <w:ilvl w:val="0"/>
+          <w:numId w:val="5"/>
+        </w:numPr>
+        <w:rPr>
+          <w:rFonts w:ascii="Times New Roman" w:hAnsi="Times New Roman" w:cs="Times New Roman"/>
+        </w:rPr>
+      </w:pPr>
+      <w:r>
+        <w:rPr>
+          <w:rFonts w:ascii="Times New Roman" w:hAnsi="Times New Roman" w:cs="Times New Roman"/>
+        </w:rPr>
+        <w:t>What is the OutOfMemoryError in Java?</w:t>
+      </w:r>
+    </w:p>
+    <w:p>
+      <w:pPr>
+        <w:pStyle w:val="ListParagraph"/>
+        <w:numPr>
+          <w:ilvl w:val="1"/>
+          <w:numId w:val="5"/>
+        </w:numPr>
+        <w:rPr>
+          <w:rFonts w:ascii="Times New Roman" w:hAnsi="Times New Roman" w:cs="Times New Roman"/>
+        </w:rPr>
+      </w:pPr>
+      <w:r>
+        <w:rPr>
+          <w:rFonts w:ascii="Times New Roman" w:hAnsi="Times New Roman" w:cs="Times New Roman"/>
+          <w:color w:val="4A4A4A"/>
+          <w:shd w:val="clear" w:color="auto" w:fill="FFFFFF"/>
+        </w:rPr>
+        <w:t>A </w:t>
+      </w:r>
+      <w:r>
+        <w:rPr>
+          <w:rStyle w:val="HTMLCode"/>
+          <w:rFonts w:ascii="Times New Roman" w:eastAsiaTheme="minorHAnsi" w:hAnsi="Times New Roman" w:cs="Times New Roman"/>
+          <w:color w:val="4A4A4A"/>
+          <w:sz w:val="22"/>
+          <w:szCs w:val="22"/>
+          <w:bdr w:val="none" w:sz="0" w:space="0" w:color="auto" w:frame="1"/>
+          <w:shd w:val="clear" w:color="auto" w:fill="F5F5F5"/>
+        </w:rPr>
+        <w:t>java.lang.OutOfMemoryError</w:t>
+      </w:r>
+      <w:r>
+        <w:rPr>
+          <w:rFonts w:ascii="Times New Roman" w:hAnsi="Times New Roman" w:cs="Times New Roman"/>
+          <w:color w:val="4A4A4A"/>
+          <w:shd w:val="clear" w:color="auto" w:fill="FFFFFF"/>
+        </w:rPr>
+        <w:t> is a runtime error in Java which occurs when the Java Virtual Machine (JVM) is unable to allocate an object due to insufficient space in the Java heap.</w:t>
+      </w:r>
+    </w:p>
+    <w:p>
+      <w:pPr>
+        <w:pStyle w:val="ListParagraph"/>
+        <w:numPr>
+          <w:ilvl w:val="1"/>
+          <w:numId w:val="5"/>
+        </w:numPr>
+        <w:rPr>
+          <w:rFonts w:ascii="Times New Roman" w:hAnsi="Times New Roman" w:cs="Times New Roman"/>
+        </w:rPr>
+      </w:pPr>
+      <w:r>
+        <w:rPr>
+          <w:rFonts w:ascii="Times New Roman" w:hAnsi="Times New Roman" w:cs="Times New Roman"/>
+          <w:color w:val="4A4A4A"/>
+          <w:shd w:val="clear" w:color="auto" w:fill="FFFFFF"/>
+        </w:rPr>
+        <w:t>The Java Garbage Collector (GC) cannot free up the space required for a new object, which causes a </w:t>
+      </w:r>
+      <w:r>
+        <w:rPr>
+          <w:rStyle w:val="HTMLCode"/>
+          <w:rFonts w:ascii="Times New Roman" w:eastAsiaTheme="minorHAnsi" w:hAnsi="Times New Roman" w:cs="Times New Roman"/>
+          <w:color w:val="4A4A4A"/>
+          <w:sz w:val="22"/>
+          <w:szCs w:val="22"/>
+          <w:bdr w:val="none" w:sz="0" w:space="0" w:color="auto" w:frame="1"/>
+          <w:shd w:val="clear" w:color="auto" w:fill="F5F5F5"/>
+        </w:rPr>
+        <w:t>java.lang.OutOfMemoryError</w:t>
+      </w:r>
+      <w:r>
+        <w:rPr>
+          <w:rFonts w:ascii="Times New Roman" w:hAnsi="Times New Roman" w:cs="Times New Roman"/>
+          <w:color w:val="4A4A4A"/>
+          <w:shd w:val="clear" w:color="auto" w:fill="FFFFFF"/>
+        </w:rPr>
+        <w:t xml:space="preserve">. </w:t>
+      </w:r>
+    </w:p>
+    <w:p>
+      <w:pPr>
+        <w:pStyle w:val="ListParagraph"/>
+        <w:numPr>
+          <w:ilvl w:val="1"/>
+          <w:numId w:val="5"/>
+        </w:numPr>
+        <w:rPr>
+          <w:rFonts w:ascii="Times New Roman" w:hAnsi="Times New Roman" w:cs="Times New Roman"/>
+        </w:rPr>
+      </w:pPr>
+      <w:r>
+        <w:rPr>
+          <w:rFonts w:ascii="Times New Roman" w:hAnsi="Times New Roman" w:cs="Times New Roman"/>
+          <w:color w:val="4A4A4A"/>
+          <w:shd w:val="clear" w:color="auto" w:fill="FFFFFF"/>
+        </w:rPr>
+        <w:t>This error can also be thrown when the native memory is insufficient to support the loading of a Java class.</w:t>
+      </w:r>
+    </w:p>
+    <w:p>
+      <w:pPr>
+        <w:pStyle w:val="ListParagraph"/>
+        <w:ind w:left="1440"/>
+        <w:rPr>
+          <w:rFonts w:ascii="Times New Roman" w:hAnsi="Times New Roman" w:cs="Times New Roman"/>
+        </w:rPr>
+      </w:pPr>
+    </w:p>
+    <w:p>
+      <w:pPr>
+        <w:pStyle w:val="ListParagraph"/>
+        <w:numPr>
+          <w:ilvl w:val="0"/>
+          <w:numId w:val="5"/>
+        </w:numPr>
         <w:rPr>
           <w:rFonts w:ascii="Times New Roman" w:hAnsi="Times New Roman" w:cs="Times New Roman"/>
         </w:rPr>
@@ -5140,6 +8472,100 @@
     </w:p>
     <w:p>
       <w:pPr>
+        <w:pStyle w:val="ListParagraph"/>
+        <w:numPr>
+          <w:ilvl w:val="1"/>
+          <w:numId w:val="5"/>
+        </w:numPr>
+        <w:rPr>
+          <w:rFonts w:ascii="Times New Roman" w:hAnsi="Times New Roman" w:cs="Times New Roman"/>
+        </w:rPr>
+      </w:pPr>
+      <w:r>
+        <w:rPr>
+          <w:rFonts w:ascii="Times New Roman" w:hAnsi="Times New Roman" w:cs="Times New Roman"/>
+        </w:rPr>
+        <w:t>C</w:t>
+      </w:r>
+      <w:r>
+        <w:rPr>
+          <w:rFonts w:ascii="Times New Roman" w:hAnsi="Times New Roman" w:cs="Times New Roman"/>
+          <w:color w:val="000000"/>
+          <w:shd w:val="clear" w:color="auto" w:fill="FFFFFF"/>
+        </w:rPr>
+        <w:t>hained </w:t>
+      </w:r>
+      <w:r>
+        <w:rPr>
+          <w:rStyle w:val="Emphasis"/>
+          <w:rFonts w:ascii="Times New Roman" w:hAnsi="Times New Roman" w:cs="Times New Roman"/>
+          <w:color w:val="000000"/>
+          <w:shd w:val="clear" w:color="auto" w:fill="FFFFFF"/>
+        </w:rPr>
+        <w:t>Exception</w:t>
+      </w:r>
+      <w:r>
+        <w:rPr>
+          <w:rFonts w:ascii="Times New Roman" w:hAnsi="Times New Roman" w:cs="Times New Roman"/>
+          <w:color w:val="000000"/>
+          <w:shd w:val="clear" w:color="auto" w:fill="FFFFFF"/>
+        </w:rPr>
+        <w:t> helps to identify a situation in which one exception causes another </w:t>
+      </w:r>
+      <w:r>
+        <w:rPr>
+          <w:rStyle w:val="Emphasis"/>
+          <w:rFonts w:ascii="Times New Roman" w:hAnsi="Times New Roman" w:cs="Times New Roman"/>
+          <w:color w:val="000000"/>
+          <w:shd w:val="clear" w:color="auto" w:fill="FFFFFF"/>
+        </w:rPr>
+        <w:t>Exception</w:t>
+      </w:r>
+      <w:r>
+        <w:rPr>
+          <w:rFonts w:ascii="Times New Roman" w:hAnsi="Times New Roman" w:cs="Times New Roman"/>
+          <w:color w:val="000000"/>
+          <w:shd w:val="clear" w:color="auto" w:fill="FFFFFF"/>
+        </w:rPr>
+        <w:t> in an application</w:t>
+      </w:r>
+    </w:p>
+    <w:p>
+      <w:pPr>
+        <w:pStyle w:val="ListParagraph"/>
+        <w:numPr>
+          <w:ilvl w:val="1"/>
+          <w:numId w:val="5"/>
+        </w:numPr>
+        <w:rPr>
+          <w:rFonts w:ascii="Times New Roman" w:hAnsi="Times New Roman" w:cs="Times New Roman"/>
+        </w:rPr>
+      </w:pPr>
+      <w:r>
+        <w:rPr>
+          <w:rFonts w:ascii="Times New Roman" w:hAnsi="Times New Roman" w:cs="Times New Roman"/>
+          <w:color w:val="000000"/>
+          <w:shd w:val="clear" w:color="auto" w:fill="FFFFFF"/>
+        </w:rPr>
+        <w:t>We need to chain the exceptions to make logs readable. </w:t>
+      </w:r>
+    </w:p>
+    <w:p>
+      <w:pPr>
+        <w:pStyle w:val="ListParagraph"/>
+        <w:ind w:left="1440"/>
+        <w:rPr>
+          <w:rFonts w:ascii="Times New Roman" w:hAnsi="Times New Roman" w:cs="Times New Roman"/>
+        </w:rPr>
+      </w:pPr>
+    </w:p>
+    <w:p>
+      <w:pPr>
+        <w:pStyle w:val="ListParagraph"/>
+        <w:numPr>
+          <w:ilvl w:val="0"/>
+          <w:numId w:val="5"/>
+        </w:numPr>
         <w:rPr>
           <w:rFonts w:ascii="Times New Roman" w:hAnsi="Times New Roman" w:cs="Times New Roman"/>
         </w:rPr>
@@ -5153,6 +8579,58 @@
     </w:p>
     <w:p>
       <w:pPr>
+        <w:pStyle w:val="ListParagraph"/>
+        <w:numPr>
+          <w:ilvl w:val="1"/>
+          <w:numId w:val="5"/>
+        </w:numPr>
+        <w:rPr>
+          <w:rFonts w:ascii="Times New Roman" w:hAnsi="Times New Roman" w:cs="Times New Roman"/>
+        </w:rPr>
+      </w:pPr>
+      <w:r>
+        <w:rPr>
+          <w:rFonts w:ascii="Times New Roman" w:hAnsi="Times New Roman" w:cs="Times New Roman"/>
+          <w:color w:val="333333"/>
+          <w:shd w:val="clear" w:color="auto" w:fill="FFFFFF"/>
+        </w:rPr>
+        <w:t>Java custom exceptions are used to customize the exception according to user need.</w:t>
+      </w:r>
+    </w:p>
+    <w:p>
+      <w:pPr>
+        <w:pStyle w:val="ListParagraph"/>
+        <w:numPr>
+          <w:ilvl w:val="1"/>
+          <w:numId w:val="5"/>
+        </w:numPr>
+        <w:rPr>
+          <w:rFonts w:ascii="Times New Roman" w:hAnsi="Times New Roman" w:cs="Times New Roman"/>
+        </w:rPr>
+      </w:pPr>
+      <w:r>
+        <w:rPr>
+          <w:rFonts w:ascii="Times New Roman" w:hAnsi="Times New Roman" w:cs="Times New Roman"/>
+        </w:rPr>
+        <w:t>We can create custom exception in java by extending Exception class</w:t>
+      </w:r>
+    </w:p>
+    <w:p>
+      <w:pPr>
+        <w:pStyle w:val="ListParagraph"/>
+        <w:ind w:left="1440"/>
+        <w:rPr>
+          <w:rFonts w:ascii="Times New Roman" w:hAnsi="Times New Roman" w:cs="Times New Roman"/>
+        </w:rPr>
+      </w:pPr>
+    </w:p>
+    <w:p>
+      <w:pPr>
+        <w:pStyle w:val="ListParagraph"/>
+        <w:numPr>
+          <w:ilvl w:val="0"/>
+          <w:numId w:val="5"/>
+        </w:numPr>
         <w:rPr>
           <w:rFonts w:ascii="Times New Roman" w:hAnsi="Times New Roman" w:cs="Times New Roman"/>
         </w:rPr>
@@ -5164,8 +8642,484 @@
         <w:t>What is the difference between final, finally, and finalize in Java?</w:t>
       </w:r>
     </w:p>
-    <w:p>
-      <w:pPr>
+    <w:tbl>
+      <w:tblPr>
+        <w:tblW w:w="10929" w:type="dxa"/>
+        <w:tblInd w:w="-548" w:type="dxa"/>
+        <w:tblBorders>
+          <w:top w:val="single" w:sz="6" w:space="0" w:color="C7CCBE"/>
+          <w:left w:val="single" w:sz="6" w:space="0" w:color="C7CCBE"/>
+          <w:bottom w:val="single" w:sz="6" w:space="0" w:color="C7CCBE"/>
+          <w:right w:val="single" w:sz="6" w:space="0" w:color="C7CCBE"/>
+        </w:tblBorders>
+        <w:shd w:val="clear" w:color="auto" w:fill="FFFFFF"/>
+        <w:tblCellMar>
+          <w:top w:w="15" w:type="dxa"/>
+          <w:left w:w="15" w:type="dxa"/>
+          <w:bottom w:w="15" w:type="dxa"/>
+          <w:right w:w="15" w:type="dxa"/>
+        </w:tblCellMar>
+        <w:tblLook w:val="04A0" w:firstRow="1" w:lastRow="0" w:firstColumn="1" w:lastColumn="0" w:noHBand="0" w:noVBand="1"/>
+      </w:tblPr>
+      <w:tblGrid>
+        <w:gridCol w:w="736"/>
+        <w:gridCol w:w="4675"/>
+        <w:gridCol w:w="2818"/>
+        <w:gridCol w:w="2700"/>
+      </w:tblGrid>
+      <w:tr>
+        <w:trPr>
+          <w:trHeight w:val="298"/>
+        </w:trPr>
+        <w:tc>
+          <w:tcPr>
+            <w:tcW w:w="736" w:type="dxa"/>
+            <w:shd w:val="clear" w:color="auto" w:fill="C7CCBE"/>
+            <w:tcMar>
+              <w:top w:w="180" w:type="dxa"/>
+              <w:left w:w="180" w:type="dxa"/>
+              <w:bottom w:w="180" w:type="dxa"/>
+              <w:right w:w="180" w:type="dxa"/>
+            </w:tcMar>
+            <w:hideMark/>
+          </w:tcPr>
+          <w:p>
+            <w:pPr>
+              <w:spacing w:after="0" w:line="240" w:lineRule="auto"/>
+              <w:rPr>
+                <w:rFonts w:ascii="Times New Roman" w:eastAsia="Times New Roman" w:hAnsi="Times New Roman" w:cs="Times New Roman"/>
+                <w:b/>
+                <w:bCs/>
+                <w:color w:val="000000"/>
+              </w:rPr>
+            </w:pPr>
+            <w:r>
+              <w:rPr>
+                <w:rFonts w:ascii="Times New Roman" w:eastAsia="Times New Roman" w:hAnsi="Times New Roman" w:cs="Times New Roman"/>
+                <w:b/>
+                <w:bCs/>
+                <w:color w:val="000000"/>
+              </w:rPr>
+              <w:lastRenderedPageBreak/>
+              <w:t>No.</w:t>
+            </w:r>
+          </w:p>
+        </w:tc>
+        <w:tc>
+          <w:tcPr>
+            <w:tcW w:w="4675" w:type="dxa"/>
+            <w:shd w:val="clear" w:color="auto" w:fill="C7CCBE"/>
+            <w:tcMar>
+              <w:top w:w="180" w:type="dxa"/>
+              <w:left w:w="180" w:type="dxa"/>
+              <w:bottom w:w="180" w:type="dxa"/>
+              <w:right w:w="180" w:type="dxa"/>
+            </w:tcMar>
+            <w:hideMark/>
+          </w:tcPr>
+          <w:p>
+            <w:pPr>
+              <w:spacing w:after="0" w:line="240" w:lineRule="auto"/>
+              <w:rPr>
+                <w:rFonts w:ascii="Times New Roman" w:eastAsia="Times New Roman" w:hAnsi="Times New Roman" w:cs="Times New Roman"/>
+                <w:b/>
+                <w:bCs/>
+                <w:color w:val="000000"/>
+              </w:rPr>
+            </w:pPr>
+            <w:r>
+              <w:rPr>
+                <w:rFonts w:ascii="Times New Roman" w:eastAsia="Times New Roman" w:hAnsi="Times New Roman" w:cs="Times New Roman"/>
+                <w:b/>
+                <w:bCs/>
+                <w:color w:val="000000"/>
+              </w:rPr>
+              <w:t>final</w:t>
+            </w:r>
+          </w:p>
+        </w:tc>
+        <w:tc>
+          <w:tcPr>
+            <w:tcW w:w="0" w:type="auto"/>
+            <w:shd w:val="clear" w:color="auto" w:fill="C7CCBE"/>
+            <w:tcMar>
+              <w:top w:w="180" w:type="dxa"/>
+              <w:left w:w="180" w:type="dxa"/>
+              <w:bottom w:w="180" w:type="dxa"/>
+              <w:right w:w="180" w:type="dxa"/>
+            </w:tcMar>
+            <w:hideMark/>
+          </w:tcPr>
+          <w:p>
+            <w:pPr>
+              <w:spacing w:after="0" w:line="240" w:lineRule="auto"/>
+              <w:rPr>
+                <w:rFonts w:ascii="Times New Roman" w:eastAsia="Times New Roman" w:hAnsi="Times New Roman" w:cs="Times New Roman"/>
+                <w:b/>
+                <w:bCs/>
+                <w:color w:val="000000"/>
+              </w:rPr>
+            </w:pPr>
+            <w:r>
+              <w:rPr>
+                <w:rFonts w:ascii="Times New Roman" w:eastAsia="Times New Roman" w:hAnsi="Times New Roman" w:cs="Times New Roman"/>
+                <w:b/>
+                <w:bCs/>
+                <w:color w:val="000000"/>
+              </w:rPr>
+              <w:t>Finally</w:t>
+            </w:r>
+          </w:p>
+        </w:tc>
+        <w:tc>
+          <w:tcPr>
+            <w:tcW w:w="0" w:type="auto"/>
+            <w:shd w:val="clear" w:color="auto" w:fill="C7CCBE"/>
+            <w:tcMar>
+              <w:top w:w="180" w:type="dxa"/>
+              <w:left w:w="180" w:type="dxa"/>
+              <w:bottom w:w="180" w:type="dxa"/>
+              <w:right w:w="180" w:type="dxa"/>
+            </w:tcMar>
+            <w:hideMark/>
+          </w:tcPr>
+          <w:p>
+            <w:pPr>
+              <w:spacing w:after="0" w:line="240" w:lineRule="auto"/>
+              <w:rPr>
+                <w:rFonts w:ascii="Times New Roman" w:eastAsia="Times New Roman" w:hAnsi="Times New Roman" w:cs="Times New Roman"/>
+                <w:b/>
+                <w:bCs/>
+                <w:color w:val="000000"/>
+              </w:rPr>
+            </w:pPr>
+            <w:r>
+              <w:rPr>
+                <w:rFonts w:ascii="Times New Roman" w:eastAsia="Times New Roman" w:hAnsi="Times New Roman" w:cs="Times New Roman"/>
+                <w:b/>
+                <w:bCs/>
+                <w:color w:val="000000"/>
+              </w:rPr>
+              <w:t>finalize</w:t>
+            </w:r>
+          </w:p>
+        </w:tc>
+      </w:tr>
+      <w:tr>
+        <w:trPr>
+          <w:trHeight w:val="1582"/>
+        </w:trPr>
+        <w:tc>
+          <w:tcPr>
+            <w:tcW w:w="736" w:type="dxa"/>
+            <w:tcBorders>
+              <w:top w:val="single" w:sz="6" w:space="0" w:color="C7CCBE"/>
+              <w:left w:val="single" w:sz="6" w:space="0" w:color="C7CCBE"/>
+              <w:bottom w:val="single" w:sz="6" w:space="0" w:color="C7CCBE"/>
+              <w:right w:val="single" w:sz="6" w:space="0" w:color="C7CCBE"/>
+            </w:tcBorders>
+            <w:shd w:val="clear" w:color="auto" w:fill="FFFFFF"/>
+            <w:tcMar>
+              <w:top w:w="120" w:type="dxa"/>
+              <w:left w:w="120" w:type="dxa"/>
+              <w:bottom w:w="120" w:type="dxa"/>
+              <w:right w:w="120" w:type="dxa"/>
+            </w:tcMar>
+            <w:hideMark/>
+          </w:tcPr>
+          <w:p>
+            <w:pPr>
+              <w:spacing w:after="0" w:line="240" w:lineRule="auto"/>
+              <w:jc w:val="both"/>
+              <w:rPr>
+                <w:rFonts w:ascii="Times New Roman" w:eastAsia="Times New Roman" w:hAnsi="Times New Roman" w:cs="Times New Roman"/>
+                <w:color w:val="333333"/>
+              </w:rPr>
+            </w:pPr>
+            <w:r>
+              <w:rPr>
+                <w:rFonts w:ascii="Times New Roman" w:eastAsia="Times New Roman" w:hAnsi="Times New Roman" w:cs="Times New Roman"/>
+                <w:color w:val="333333"/>
+              </w:rPr>
+              <w:t>1)</w:t>
+            </w:r>
+          </w:p>
+        </w:tc>
+        <w:tc>
+          <w:tcPr>
+            <w:tcW w:w="4675" w:type="dxa"/>
+            <w:tcBorders>
+              <w:top w:val="single" w:sz="6" w:space="0" w:color="C7CCBE"/>
+              <w:left w:val="single" w:sz="6" w:space="0" w:color="C7CCBE"/>
+              <w:bottom w:val="single" w:sz="6" w:space="0" w:color="C7CCBE"/>
+              <w:right w:val="single" w:sz="6" w:space="0" w:color="C7CCBE"/>
+            </w:tcBorders>
+            <w:shd w:val="clear" w:color="auto" w:fill="FFFFFF"/>
+            <w:tcMar>
+              <w:top w:w="120" w:type="dxa"/>
+              <w:left w:w="120" w:type="dxa"/>
+              <w:bottom w:w="120" w:type="dxa"/>
+              <w:right w:w="120" w:type="dxa"/>
+            </w:tcMar>
+            <w:hideMark/>
+          </w:tcPr>
+          <w:p>
+            <w:pPr>
+              <w:spacing w:after="0" w:line="240" w:lineRule="auto"/>
+              <w:jc w:val="both"/>
+              <w:rPr>
+                <w:rFonts w:ascii="Times New Roman" w:eastAsia="Times New Roman" w:hAnsi="Times New Roman" w:cs="Times New Roman"/>
+                <w:color w:val="333333"/>
+              </w:rPr>
+            </w:pPr>
+            <w:r>
+              <w:rPr>
+                <w:rFonts w:ascii="Times New Roman" w:eastAsia="Times New Roman" w:hAnsi="Times New Roman" w:cs="Times New Roman"/>
+                <w:color w:val="333333"/>
+              </w:rPr>
+              <w:t>Final is used to apply restrictions on class, method and variable. Final class can't be inherited, final method can't be overridden and final variable value can't be changed.</w:t>
+            </w:r>
+          </w:p>
+        </w:tc>
+        <w:tc>
+          <w:tcPr>
+            <w:tcW w:w="0" w:type="auto"/>
+            <w:tcBorders>
+              <w:top w:val="single" w:sz="6" w:space="0" w:color="C7CCBE"/>
+              <w:left w:val="single" w:sz="6" w:space="0" w:color="C7CCBE"/>
+              <w:bottom w:val="single" w:sz="6" w:space="0" w:color="C7CCBE"/>
+              <w:right w:val="single" w:sz="6" w:space="0" w:color="C7CCBE"/>
+            </w:tcBorders>
+            <w:shd w:val="clear" w:color="auto" w:fill="FFFFFF"/>
+            <w:tcMar>
+              <w:top w:w="120" w:type="dxa"/>
+              <w:left w:w="120" w:type="dxa"/>
+              <w:bottom w:w="120" w:type="dxa"/>
+              <w:right w:w="120" w:type="dxa"/>
+            </w:tcMar>
+            <w:hideMark/>
+          </w:tcPr>
+          <w:p>
+            <w:pPr>
+              <w:spacing w:after="0" w:line="240" w:lineRule="auto"/>
+              <w:jc w:val="both"/>
+              <w:rPr>
+                <w:rFonts w:ascii="Times New Roman" w:eastAsia="Times New Roman" w:hAnsi="Times New Roman" w:cs="Times New Roman"/>
+                <w:color w:val="333333"/>
+              </w:rPr>
+            </w:pPr>
+            <w:r>
+              <w:rPr>
+                <w:rFonts w:ascii="Times New Roman" w:eastAsia="Times New Roman" w:hAnsi="Times New Roman" w:cs="Times New Roman"/>
+                <w:color w:val="333333"/>
+              </w:rPr>
+              <w:t>Finally is used to place important code, it will be executed whether exception is handled or not.</w:t>
+            </w:r>
+          </w:p>
+        </w:tc>
+        <w:tc>
+          <w:tcPr>
+            <w:tcW w:w="0" w:type="auto"/>
+            <w:tcBorders>
+              <w:top w:val="single" w:sz="6" w:space="0" w:color="C7CCBE"/>
+              <w:left w:val="single" w:sz="6" w:space="0" w:color="C7CCBE"/>
+              <w:bottom w:val="single" w:sz="6" w:space="0" w:color="C7CCBE"/>
+              <w:right w:val="single" w:sz="6" w:space="0" w:color="C7CCBE"/>
+            </w:tcBorders>
+            <w:shd w:val="clear" w:color="auto" w:fill="FFFFFF"/>
+            <w:tcMar>
+              <w:top w:w="120" w:type="dxa"/>
+              <w:left w:w="120" w:type="dxa"/>
+              <w:bottom w:w="120" w:type="dxa"/>
+              <w:right w:w="120" w:type="dxa"/>
+            </w:tcMar>
+            <w:hideMark/>
+          </w:tcPr>
+          <w:p>
+            <w:pPr>
+              <w:spacing w:after="0" w:line="240" w:lineRule="auto"/>
+              <w:jc w:val="both"/>
+              <w:rPr>
+                <w:rFonts w:ascii="Times New Roman" w:eastAsia="Times New Roman" w:hAnsi="Times New Roman" w:cs="Times New Roman"/>
+                <w:color w:val="333333"/>
+              </w:rPr>
+            </w:pPr>
+            <w:r>
+              <w:rPr>
+                <w:rFonts w:ascii="Times New Roman" w:eastAsia="Times New Roman" w:hAnsi="Times New Roman" w:cs="Times New Roman"/>
+                <w:color w:val="333333"/>
+              </w:rPr>
+              <w:t>Finalize is used to perform clean up processing just before object is garbage collected.</w:t>
+            </w:r>
+          </w:p>
+        </w:tc>
+      </w:tr>
+      <w:tr>
+        <w:trPr>
+          <w:trHeight w:val="328"/>
+        </w:trPr>
+        <w:tc>
+          <w:tcPr>
+            <w:tcW w:w="736" w:type="dxa"/>
+            <w:tcBorders>
+              <w:top w:val="single" w:sz="6" w:space="0" w:color="C7CCBE"/>
+              <w:left w:val="single" w:sz="6" w:space="0" w:color="C7CCBE"/>
+              <w:bottom w:val="single" w:sz="6" w:space="0" w:color="C7CCBE"/>
+              <w:right w:val="single" w:sz="6" w:space="0" w:color="C7CCBE"/>
+            </w:tcBorders>
+            <w:shd w:val="clear" w:color="auto" w:fill="EFF1EB"/>
+            <w:tcMar>
+              <w:top w:w="120" w:type="dxa"/>
+              <w:left w:w="120" w:type="dxa"/>
+              <w:bottom w:w="120" w:type="dxa"/>
+              <w:right w:w="120" w:type="dxa"/>
+            </w:tcMar>
+            <w:hideMark/>
+          </w:tcPr>
+          <w:p>
+            <w:pPr>
+              <w:spacing w:after="0" w:line="240" w:lineRule="auto"/>
+              <w:jc w:val="both"/>
+              <w:rPr>
+                <w:rFonts w:ascii="Times New Roman" w:eastAsia="Times New Roman" w:hAnsi="Times New Roman" w:cs="Times New Roman"/>
+                <w:color w:val="333333"/>
+              </w:rPr>
+            </w:pPr>
+            <w:r>
+              <w:rPr>
+                <w:rFonts w:ascii="Times New Roman" w:eastAsia="Times New Roman" w:hAnsi="Times New Roman" w:cs="Times New Roman"/>
+                <w:color w:val="333333"/>
+              </w:rPr>
+              <w:t>2)</w:t>
+            </w:r>
+          </w:p>
+        </w:tc>
+        <w:tc>
+          <w:tcPr>
+            <w:tcW w:w="4675" w:type="dxa"/>
+            <w:tcBorders>
+              <w:top w:val="single" w:sz="6" w:space="0" w:color="C7CCBE"/>
+              <w:left w:val="single" w:sz="6" w:space="0" w:color="C7CCBE"/>
+              <w:bottom w:val="single" w:sz="6" w:space="0" w:color="C7CCBE"/>
+              <w:right w:val="single" w:sz="6" w:space="0" w:color="C7CCBE"/>
+            </w:tcBorders>
+            <w:shd w:val="clear" w:color="auto" w:fill="EFF1EB"/>
+            <w:tcMar>
+              <w:top w:w="120" w:type="dxa"/>
+              <w:left w:w="120" w:type="dxa"/>
+              <w:bottom w:w="120" w:type="dxa"/>
+              <w:right w:w="120" w:type="dxa"/>
+            </w:tcMar>
+            <w:hideMark/>
+          </w:tcPr>
+          <w:p>
+            <w:pPr>
+              <w:spacing w:after="0" w:line="240" w:lineRule="auto"/>
+              <w:jc w:val="both"/>
+              <w:rPr>
+                <w:rFonts w:ascii="Times New Roman" w:eastAsia="Times New Roman" w:hAnsi="Times New Roman" w:cs="Times New Roman"/>
+                <w:color w:val="333333"/>
+              </w:rPr>
+            </w:pPr>
+            <w:r>
+              <w:rPr>
+                <w:rFonts w:ascii="Times New Roman" w:eastAsia="Times New Roman" w:hAnsi="Times New Roman" w:cs="Times New Roman"/>
+                <w:color w:val="333333"/>
+              </w:rPr>
+              <w:t>Final is a keyword.</w:t>
+            </w:r>
+          </w:p>
+        </w:tc>
+        <w:tc>
+          <w:tcPr>
+            <w:tcW w:w="0" w:type="auto"/>
+            <w:tcBorders>
+              <w:top w:val="single" w:sz="6" w:space="0" w:color="C7CCBE"/>
+              <w:left w:val="single" w:sz="6" w:space="0" w:color="C7CCBE"/>
+              <w:bottom w:val="single" w:sz="6" w:space="0" w:color="C7CCBE"/>
+              <w:right w:val="single" w:sz="6" w:space="0" w:color="C7CCBE"/>
+            </w:tcBorders>
+            <w:shd w:val="clear" w:color="auto" w:fill="EFF1EB"/>
+            <w:tcMar>
+              <w:top w:w="120" w:type="dxa"/>
+              <w:left w:w="120" w:type="dxa"/>
+              <w:bottom w:w="120" w:type="dxa"/>
+              <w:right w:w="120" w:type="dxa"/>
+            </w:tcMar>
+            <w:hideMark/>
+          </w:tcPr>
+          <w:p>
+            <w:pPr>
+              <w:spacing w:after="0" w:line="240" w:lineRule="auto"/>
+              <w:jc w:val="both"/>
+              <w:rPr>
+                <w:rFonts w:ascii="Times New Roman" w:eastAsia="Times New Roman" w:hAnsi="Times New Roman" w:cs="Times New Roman"/>
+                <w:color w:val="333333"/>
+              </w:rPr>
+            </w:pPr>
+            <w:r>
+              <w:rPr>
+                <w:rFonts w:ascii="Times New Roman" w:eastAsia="Times New Roman" w:hAnsi="Times New Roman" w:cs="Times New Roman"/>
+                <w:color w:val="333333"/>
+              </w:rPr>
+              <w:t>Finally is a block.</w:t>
+            </w:r>
+          </w:p>
+        </w:tc>
+        <w:tc>
+          <w:tcPr>
+            <w:tcW w:w="0" w:type="auto"/>
+            <w:tcBorders>
+              <w:top w:val="single" w:sz="6" w:space="0" w:color="C7CCBE"/>
+              <w:left w:val="single" w:sz="6" w:space="0" w:color="C7CCBE"/>
+              <w:bottom w:val="single" w:sz="6" w:space="0" w:color="C7CCBE"/>
+              <w:right w:val="single" w:sz="6" w:space="0" w:color="C7CCBE"/>
+            </w:tcBorders>
+            <w:shd w:val="clear" w:color="auto" w:fill="EFF1EB"/>
+            <w:tcMar>
+              <w:top w:w="120" w:type="dxa"/>
+              <w:left w:w="120" w:type="dxa"/>
+              <w:bottom w:w="120" w:type="dxa"/>
+              <w:right w:w="120" w:type="dxa"/>
+            </w:tcMar>
+            <w:hideMark/>
+          </w:tcPr>
+          <w:p>
+            <w:pPr>
+              <w:spacing w:after="0" w:line="240" w:lineRule="auto"/>
+              <w:jc w:val="both"/>
+              <w:rPr>
+                <w:rFonts w:ascii="Times New Roman" w:eastAsia="Times New Roman" w:hAnsi="Times New Roman" w:cs="Times New Roman"/>
+                <w:color w:val="333333"/>
+              </w:rPr>
+            </w:pPr>
+            <w:r>
+              <w:rPr>
+                <w:rFonts w:ascii="Times New Roman" w:eastAsia="Times New Roman" w:hAnsi="Times New Roman" w:cs="Times New Roman"/>
+                <w:color w:val="333333"/>
+              </w:rPr>
+              <w:t>Finalize is a method.</w:t>
+            </w:r>
+          </w:p>
+        </w:tc>
+      </w:tr>
+    </w:tbl>
+    <w:p>
+      <w:pPr>
+        <w:pStyle w:val="ListParagraph"/>
+        <w:ind w:left="1440"/>
+        <w:rPr>
+          <w:rFonts w:ascii="Times New Roman" w:hAnsi="Times New Roman" w:cs="Times New Roman"/>
+        </w:rPr>
+      </w:pPr>
+    </w:p>
+    <w:p>
+      <w:pPr>
+        <w:pStyle w:val="ListParagraph"/>
+        <w:numPr>
+          <w:ilvl w:val="0"/>
+          <w:numId w:val="5"/>
+        </w:numPr>
         <w:rPr>
           <w:rFonts w:ascii="Times New Roman" w:hAnsi="Times New Roman" w:cs="Times New Roman"/>
         </w:rPr>
@@ -5179,6 +9133,57 @@
     </w:p>
     <w:p>
       <w:pPr>
+        <w:pStyle w:val="ListParagraph"/>
+        <w:numPr>
+          <w:ilvl w:val="1"/>
+          <w:numId w:val="5"/>
+        </w:numPr>
+        <w:rPr>
+          <w:rFonts w:ascii="Times New Roman" w:hAnsi="Times New Roman" w:cs="Times New Roman"/>
+        </w:rPr>
+      </w:pPr>
+      <w:r>
+        <w:rPr>
+          <w:rFonts w:ascii="Times New Roman" w:hAnsi="Times New Roman" w:cs="Times New Roman"/>
+          <w:color w:val="212529"/>
+          <w:shd w:val="clear" w:color="auto" w:fill="FFFFFF"/>
+        </w:rPr>
+        <w:t xml:space="preserve">When exception is thrown by main() method, Java Runtime </w:t>
+      </w:r>
+      <w:r>
+        <w:rPr>
+          <w:rFonts w:ascii="Times New Roman" w:hAnsi="Times New Roman" w:cs="Times New Roman"/>
+          <w:b/>
+          <w:color w:val="212529"/>
+          <w:shd w:val="clear" w:color="auto" w:fill="FFFFFF"/>
+        </w:rPr>
+        <w:t>terminates</w:t>
+      </w:r>
+      <w:r>
+        <w:rPr>
+          <w:rFonts w:ascii="Times New Roman" w:hAnsi="Times New Roman" w:cs="Times New Roman"/>
+          <w:color w:val="212529"/>
+          <w:shd w:val="clear" w:color="auto" w:fill="FFFFFF"/>
+        </w:rPr>
+        <w:t xml:space="preserve"> the program and print the exception message and stack trace in system console.</w:t>
+      </w:r>
+    </w:p>
+    <w:p>
+      <w:pPr>
+        <w:pStyle w:val="ListParagraph"/>
+        <w:ind w:left="1440"/>
+        <w:rPr>
+          <w:rFonts w:ascii="Times New Roman" w:hAnsi="Times New Roman" w:cs="Times New Roman"/>
+        </w:rPr>
+      </w:pPr>
+    </w:p>
+    <w:p>
+      <w:pPr>
+        <w:pStyle w:val="ListParagraph"/>
+        <w:numPr>
+          <w:ilvl w:val="0"/>
+          <w:numId w:val="5"/>
+        </w:numPr>
         <w:rPr>
           <w:rFonts w:ascii="Times New Roman" w:hAnsi="Times New Roman" w:cs="Times New Roman"/>
         </w:rPr>
@@ -5192,33 +9197,423 @@
     </w:p>
     <w:p>
       <w:pPr>
-        <w:rPr>
-          <w:rFonts w:ascii="Times New Roman" w:hAnsi="Times New Roman" w:cs="Times New Roman"/>
-        </w:rPr>
-      </w:pPr>
-      <w:r>
-        <w:rPr>
-          <w:rFonts w:ascii="Times New Roman" w:hAnsi="Times New Roman" w:cs="Times New Roman"/>
-        </w:rPr>
-        <w:t xml:space="preserve">What is a </w:t>
-      </w:r>
-      <w:proofErr w:type="spellStart"/>
-      <w:r>
-        <w:rPr>
-          <w:rFonts w:ascii="Times New Roman" w:hAnsi="Times New Roman" w:cs="Times New Roman"/>
-        </w:rPr>
-        <w:t>stacktrace</w:t>
-      </w:r>
-      <w:proofErr w:type="spellEnd"/>
-      <w:r>
-        <w:rPr>
-          <w:rFonts w:ascii="Times New Roman" w:hAnsi="Times New Roman" w:cs="Times New Roman"/>
-        </w:rPr>
-        <w:t xml:space="preserve"> and how does it relate to an exception?</w:t>
-      </w:r>
-    </w:p>
-    <w:p>
-      <w:pPr>
+        <w:pStyle w:val="ListParagraph"/>
+        <w:numPr>
+          <w:ilvl w:val="1"/>
+          <w:numId w:val="5"/>
+        </w:numPr>
+        <w:rPr>
+          <w:rFonts w:ascii="Times New Roman" w:hAnsi="Times New Roman" w:cs="Times New Roman"/>
+        </w:rPr>
+      </w:pPr>
+      <w:r>
+        <w:rPr>
+          <w:rFonts w:ascii="Times New Roman" w:hAnsi="Times New Roman" w:cs="Times New Roman"/>
+          <w:color w:val="000000"/>
+        </w:rPr>
+        <w:t>The </w:t>
+      </w:r>
+      <w:r>
+        <w:rPr>
+          <w:rStyle w:val="HTMLCode"/>
+          <w:rFonts w:ascii="Times New Roman" w:eastAsiaTheme="minorHAnsi" w:hAnsi="Times New Roman" w:cs="Times New Roman"/>
+          <w:color w:val="000000"/>
+          <w:sz w:val="22"/>
+          <w:szCs w:val="22"/>
+        </w:rPr>
+        <w:t>try</w:t>
+      </w:r>
+      <w:r>
+        <w:rPr>
+          <w:rFonts w:ascii="Times New Roman" w:hAnsi="Times New Roman" w:cs="Times New Roman"/>
+          <w:color w:val="000000"/>
+        </w:rPr>
+        <w:t>-with-resources statement is a </w:t>
+      </w:r>
+      <w:r>
+        <w:rPr>
+          <w:rStyle w:val="HTMLCode"/>
+          <w:rFonts w:ascii="Times New Roman" w:eastAsiaTheme="minorHAnsi" w:hAnsi="Times New Roman" w:cs="Times New Roman"/>
+          <w:color w:val="000000"/>
+          <w:sz w:val="22"/>
+          <w:szCs w:val="22"/>
+        </w:rPr>
+        <w:t>try</w:t>
+      </w:r>
+      <w:r>
+        <w:rPr>
+          <w:rFonts w:ascii="Times New Roman" w:hAnsi="Times New Roman" w:cs="Times New Roman"/>
+          <w:color w:val="000000"/>
+        </w:rPr>
+        <w:t xml:space="preserve"> statement that declares one or more resources. </w:t>
+      </w:r>
+    </w:p>
+    <w:p>
+      <w:pPr>
+        <w:pStyle w:val="ListParagraph"/>
+        <w:numPr>
+          <w:ilvl w:val="1"/>
+          <w:numId w:val="5"/>
+        </w:numPr>
+        <w:rPr>
+          <w:rFonts w:ascii="Times New Roman" w:hAnsi="Times New Roman" w:cs="Times New Roman"/>
+        </w:rPr>
+      </w:pPr>
+      <w:r>
+        <w:rPr>
+          <w:rFonts w:ascii="Times New Roman" w:hAnsi="Times New Roman" w:cs="Times New Roman"/>
+          <w:color w:val="000000"/>
+        </w:rPr>
+        <w:t>A </w:t>
+      </w:r>
+      <w:r>
+        <w:rPr>
+          <w:rStyle w:val="Emphasis"/>
+          <w:rFonts w:ascii="Times New Roman" w:hAnsi="Times New Roman" w:cs="Times New Roman"/>
+          <w:color w:val="000000"/>
+        </w:rPr>
+        <w:t>resource</w:t>
+      </w:r>
+      <w:r>
+        <w:rPr>
+          <w:rFonts w:ascii="Times New Roman" w:hAnsi="Times New Roman" w:cs="Times New Roman"/>
+          <w:color w:val="000000"/>
+        </w:rPr>
+        <w:t xml:space="preserve"> is an object that must be closed after the program is finished with it. </w:t>
+      </w:r>
+    </w:p>
+    <w:p>
+      <w:pPr>
+        <w:pStyle w:val="ListParagraph"/>
+        <w:numPr>
+          <w:ilvl w:val="1"/>
+          <w:numId w:val="5"/>
+        </w:numPr>
+        <w:rPr>
+          <w:rFonts w:ascii="Times New Roman" w:hAnsi="Times New Roman" w:cs="Times New Roman"/>
+        </w:rPr>
+      </w:pPr>
+      <w:r>
+        <w:rPr>
+          <w:rFonts w:ascii="Times New Roman" w:hAnsi="Times New Roman" w:cs="Times New Roman"/>
+          <w:color w:val="000000"/>
+        </w:rPr>
+        <w:t>The </w:t>
+      </w:r>
+      <w:r>
+        <w:rPr>
+          <w:rStyle w:val="HTMLCode"/>
+          <w:rFonts w:ascii="Times New Roman" w:eastAsiaTheme="minorHAnsi" w:hAnsi="Times New Roman" w:cs="Times New Roman"/>
+          <w:color w:val="000000"/>
+          <w:sz w:val="22"/>
+          <w:szCs w:val="22"/>
+        </w:rPr>
+        <w:t>try</w:t>
+      </w:r>
+      <w:r>
+        <w:rPr>
+          <w:rFonts w:ascii="Times New Roman" w:hAnsi="Times New Roman" w:cs="Times New Roman"/>
+          <w:color w:val="000000"/>
+        </w:rPr>
+        <w:t xml:space="preserve">-with-resources statement ensures that each resource is closed at the end of the statement. </w:t>
+      </w:r>
+    </w:p>
+    <w:p>
+      <w:pPr>
+        <w:pStyle w:val="ListParagraph"/>
+        <w:numPr>
+          <w:ilvl w:val="1"/>
+          <w:numId w:val="5"/>
+        </w:numPr>
+        <w:rPr>
+          <w:rFonts w:ascii="Times New Roman" w:hAnsi="Times New Roman" w:cs="Times New Roman"/>
+        </w:rPr>
+      </w:pPr>
+      <w:r>
+        <w:rPr>
+          <w:rFonts w:ascii="Times New Roman" w:hAnsi="Times New Roman" w:cs="Times New Roman"/>
+          <w:color w:val="000000"/>
+        </w:rPr>
+        <w:t>Any object that implements </w:t>
+      </w:r>
+      <w:r>
+        <w:rPr>
+          <w:rStyle w:val="HTMLCode"/>
+          <w:rFonts w:ascii="Times New Roman" w:eastAsiaTheme="minorHAnsi" w:hAnsi="Times New Roman" w:cs="Times New Roman"/>
+          <w:color w:val="000000"/>
+          <w:sz w:val="22"/>
+          <w:szCs w:val="22"/>
+        </w:rPr>
+        <w:t>java.lang.AutoCloseable</w:t>
+      </w:r>
+      <w:r>
+        <w:rPr>
+          <w:rFonts w:ascii="Times New Roman" w:hAnsi="Times New Roman" w:cs="Times New Roman"/>
+          <w:color w:val="000000"/>
+        </w:rPr>
+        <w:t>, which includes all objects which implement </w:t>
+      </w:r>
+      <w:r>
+        <w:rPr>
+          <w:rStyle w:val="HTMLCode"/>
+          <w:rFonts w:ascii="Times New Roman" w:eastAsiaTheme="minorHAnsi" w:hAnsi="Times New Roman" w:cs="Times New Roman"/>
+          <w:color w:val="000000"/>
+          <w:sz w:val="22"/>
+          <w:szCs w:val="22"/>
+        </w:rPr>
+        <w:t>java.io.Closeable</w:t>
+      </w:r>
+      <w:r>
+        <w:rPr>
+          <w:rFonts w:ascii="Times New Roman" w:hAnsi="Times New Roman" w:cs="Times New Roman"/>
+          <w:color w:val="000000"/>
+        </w:rPr>
+        <w:t>, can be used as a resource.</w:t>
+      </w:r>
+    </w:p>
+    <w:p>
+      <w:pPr>
+        <w:pStyle w:val="HTMLPreformatted"/>
+        <w:rPr>
+          <w:rFonts w:ascii="Times New Roman" w:hAnsi="Times New Roman" w:cs="Times New Roman"/>
+          <w:color w:val="000000"/>
+          <w:sz w:val="22"/>
+          <w:szCs w:val="22"/>
+        </w:rPr>
+      </w:pPr>
+      <w:r>
+        <w:rPr>
+          <w:rFonts w:ascii="Times New Roman" w:hAnsi="Times New Roman" w:cs="Times New Roman"/>
+          <w:sz w:val="22"/>
+          <w:szCs w:val="22"/>
+        </w:rPr>
+        <w:t xml:space="preserve">E.g. </w:t>
+      </w:r>
+      <w:r>
+        <w:rPr>
+          <w:rFonts w:ascii="Times New Roman" w:hAnsi="Times New Roman" w:cs="Times New Roman"/>
+          <w:color w:val="000000"/>
+          <w:sz w:val="22"/>
+          <w:szCs w:val="22"/>
+        </w:rPr>
+        <w:t>static String readFirstLineFromFile(String path) throws IOException {</w:t>
+      </w:r>
+    </w:p>
+    <w:p>
+      <w:pPr>
+        <w:pStyle w:val="HTMLPreformatted"/>
+        <w:rPr>
+          <w:rStyle w:val="Strong"/>
+          <w:rFonts w:ascii="Times New Roman" w:hAnsi="Times New Roman" w:cs="Times New Roman"/>
+          <w:color w:val="000000"/>
+          <w:sz w:val="22"/>
+          <w:szCs w:val="22"/>
+        </w:rPr>
+      </w:pPr>
+      <w:r>
+        <w:rPr>
+          <w:rFonts w:ascii="Times New Roman" w:hAnsi="Times New Roman" w:cs="Times New Roman"/>
+          <w:color w:val="000000"/>
+          <w:sz w:val="22"/>
+          <w:szCs w:val="22"/>
+        </w:rPr>
+        <w:t xml:space="preserve">    </w:t>
+      </w:r>
+      <w:r>
+        <w:rPr>
+          <w:rStyle w:val="Strong"/>
+          <w:rFonts w:ascii="Times New Roman" w:hAnsi="Times New Roman" w:cs="Times New Roman"/>
+          <w:color w:val="000000"/>
+          <w:sz w:val="22"/>
+          <w:szCs w:val="22"/>
+        </w:rPr>
+        <w:t>try (BufferedReader br =</w:t>
+      </w:r>
+    </w:p>
+    <w:p>
+      <w:pPr>
+        <w:pStyle w:val="HTMLPreformatted"/>
+        <w:rPr>
+          <w:rFonts w:ascii="Times New Roman" w:hAnsi="Times New Roman" w:cs="Times New Roman"/>
+          <w:color w:val="000000"/>
+          <w:sz w:val="22"/>
+          <w:szCs w:val="22"/>
+        </w:rPr>
+      </w:pPr>
+      <w:r>
+        <w:rPr>
+          <w:rStyle w:val="Strong"/>
+          <w:rFonts w:ascii="Times New Roman" w:hAnsi="Times New Roman" w:cs="Times New Roman"/>
+          <w:color w:val="000000"/>
+          <w:sz w:val="22"/>
+          <w:szCs w:val="22"/>
+        </w:rPr>
+        <w:t xml:space="preserve">                   new BufferedReader(new FileReader(path)))</w:t>
+      </w:r>
+      <w:r>
+        <w:rPr>
+          <w:rFonts w:ascii="Times New Roman" w:hAnsi="Times New Roman" w:cs="Times New Roman"/>
+          <w:color w:val="000000"/>
+          <w:sz w:val="22"/>
+          <w:szCs w:val="22"/>
+        </w:rPr>
+        <w:t xml:space="preserve"> {</w:t>
+      </w:r>
+    </w:p>
+    <w:p>
+      <w:pPr>
+        <w:pStyle w:val="HTMLPreformatted"/>
+        <w:rPr>
+          <w:rFonts w:ascii="Times New Roman" w:hAnsi="Times New Roman" w:cs="Times New Roman"/>
+          <w:color w:val="000000"/>
+          <w:sz w:val="22"/>
+          <w:szCs w:val="22"/>
+        </w:rPr>
+      </w:pPr>
+      <w:r>
+        <w:rPr>
+          <w:rFonts w:ascii="Times New Roman" w:hAnsi="Times New Roman" w:cs="Times New Roman"/>
+          <w:color w:val="000000"/>
+          <w:sz w:val="22"/>
+          <w:szCs w:val="22"/>
+        </w:rPr>
+        <w:t xml:space="preserve">        return br.readLine();</w:t>
+      </w:r>
+    </w:p>
+    <w:p>
+      <w:pPr>
+        <w:pStyle w:val="HTMLPreformatted"/>
+        <w:rPr>
+          <w:rFonts w:ascii="Times New Roman" w:hAnsi="Times New Roman" w:cs="Times New Roman"/>
+          <w:color w:val="000000"/>
+          <w:sz w:val="22"/>
+          <w:szCs w:val="22"/>
+        </w:rPr>
+      </w:pPr>
+      <w:r>
+        <w:rPr>
+          <w:rFonts w:ascii="Times New Roman" w:hAnsi="Times New Roman" w:cs="Times New Roman"/>
+          <w:color w:val="000000"/>
+          <w:sz w:val="22"/>
+          <w:szCs w:val="22"/>
+        </w:rPr>
+        <w:t xml:space="preserve">    }</w:t>
+      </w:r>
+    </w:p>
+    <w:p>
+      <w:pPr>
+        <w:pStyle w:val="HTMLPreformatted"/>
+        <w:rPr>
+          <w:rFonts w:ascii="Times New Roman" w:hAnsi="Times New Roman" w:cs="Times New Roman"/>
+          <w:color w:val="000000"/>
+          <w:sz w:val="22"/>
+          <w:szCs w:val="22"/>
+        </w:rPr>
+      </w:pPr>
+      <w:r>
+        <w:rPr>
+          <w:rFonts w:ascii="Times New Roman" w:hAnsi="Times New Roman" w:cs="Times New Roman"/>
+          <w:color w:val="000000"/>
+          <w:sz w:val="22"/>
+          <w:szCs w:val="22"/>
+        </w:rPr>
+        <w:t>}</w:t>
+      </w:r>
+    </w:p>
+    <w:p>
+      <w:pPr>
+        <w:pStyle w:val="HTMLPreformatted"/>
+        <w:rPr>
+          <w:rFonts w:ascii="Times New Roman" w:hAnsi="Times New Roman" w:cs="Times New Roman"/>
+          <w:color w:val="000000"/>
+          <w:sz w:val="22"/>
+          <w:szCs w:val="22"/>
+        </w:rPr>
+      </w:pPr>
+    </w:p>
+    <w:p>
+      <w:pPr>
+        <w:pStyle w:val="HTMLPreformatted"/>
+        <w:rPr>
+          <w:rFonts w:ascii="Times New Roman" w:hAnsi="Times New Roman" w:cs="Times New Roman"/>
+          <w:color w:val="000000"/>
+          <w:sz w:val="22"/>
+          <w:szCs w:val="22"/>
+        </w:rPr>
+      </w:pPr>
+      <w:r>
+        <w:rPr>
+          <w:rFonts w:ascii="Times New Roman" w:hAnsi="Times New Roman" w:cs="Times New Roman"/>
+          <w:color w:val="000000"/>
+          <w:sz w:val="22"/>
+          <w:szCs w:val="22"/>
+        </w:rPr>
+        <w:t>( before try-catch block we have to close the resource manually in catch or in finally block )</w:t>
+      </w:r>
+    </w:p>
+    <w:p>
+      <w:pPr>
+        <w:pStyle w:val="ListParagraph"/>
+        <w:ind w:left="1440"/>
+        <w:rPr>
+          <w:rFonts w:ascii="Times New Roman" w:hAnsi="Times New Roman" w:cs="Times New Roman"/>
+        </w:rPr>
+      </w:pPr>
+    </w:p>
+    <w:p>
+      <w:pPr>
+        <w:pStyle w:val="ListParagraph"/>
+        <w:numPr>
+          <w:ilvl w:val="0"/>
+          <w:numId w:val="5"/>
+        </w:numPr>
+        <w:rPr>
+          <w:rFonts w:ascii="Times New Roman" w:hAnsi="Times New Roman" w:cs="Times New Roman"/>
+        </w:rPr>
+      </w:pPr>
+      <w:r>
+        <w:rPr>
+          <w:rFonts w:ascii="Times New Roman" w:hAnsi="Times New Roman" w:cs="Times New Roman"/>
+        </w:rPr>
+        <w:t>What is a stacktrace and how does it relate to an exception?</w:t>
+      </w:r>
+    </w:p>
+    <w:p>
+      <w:pPr>
+        <w:pStyle w:val="ListParagraph"/>
+        <w:numPr>
+          <w:ilvl w:val="1"/>
+          <w:numId w:val="5"/>
+        </w:numPr>
+        <w:rPr>
+          <w:rFonts w:ascii="Times New Roman" w:hAnsi="Times New Roman" w:cs="Times New Roman"/>
+        </w:rPr>
+      </w:pPr>
+      <w:r>
+        <w:rPr>
+          <w:rFonts w:ascii="Times New Roman" w:hAnsi="Times New Roman" w:cs="Times New Roman"/>
+          <w:color w:val="000000"/>
+          <w:shd w:val="clear" w:color="auto" w:fill="FFFFFF"/>
+        </w:rPr>
+        <w:t>a stack trace is a representation of a call stack at a certain point in time, with each element representing a method invocation. The stack trace contains all invocations from the start of a thread until the point it’s generated. This is usually a position at which an exception takes place</w:t>
+      </w:r>
+    </w:p>
+    <w:p>
+      <w:pPr>
+        <w:pStyle w:val="ListParagraph"/>
+        <w:ind w:left="1440"/>
+        <w:rPr>
+          <w:rFonts w:ascii="Times New Roman" w:hAnsi="Times New Roman" w:cs="Times New Roman"/>
+        </w:rPr>
+      </w:pPr>
+    </w:p>
+    <w:p>
+      <w:pPr>
+        <w:pStyle w:val="ListParagraph"/>
+        <w:numPr>
+          <w:ilvl w:val="0"/>
+          <w:numId w:val="5"/>
+        </w:numPr>
         <w:rPr>
           <w:rFonts w:ascii="Times New Roman" w:hAnsi="Times New Roman" w:cs="Times New Roman"/>
         </w:rPr>
@@ -5232,6 +9627,100 @@
     </w:p>
     <w:p>
       <w:pPr>
+        <w:numPr>
+          <w:ilvl w:val="1"/>
+          <w:numId w:val="5"/>
+        </w:numPr>
+        <w:spacing w:before="100" w:beforeAutospacing="1" w:after="100" w:afterAutospacing="1" w:line="240" w:lineRule="auto"/>
+        <w:rPr>
+          <w:rFonts w:ascii="Times New Roman" w:hAnsi="Times New Roman" w:cs="Times New Roman"/>
+          <w:color w:val="000000"/>
+        </w:rPr>
+      </w:pPr>
+      <w:hyperlink r:id="rId21" w:anchor="advantageOne" w:history="1">
+        <w:r>
+          <w:rPr>
+            <w:rStyle w:val="Hyperlink"/>
+            <w:rFonts w:ascii="Times New Roman" w:hAnsi="Times New Roman" w:cs="Times New Roman"/>
+          </w:rPr>
+          <w:t>Advantage 1: Separating Error Handling Code from "Regular" Code</w:t>
+        </w:r>
+      </w:hyperlink>
+    </w:p>
+    <w:p>
+      <w:pPr>
+        <w:numPr>
+          <w:ilvl w:val="1"/>
+          <w:numId w:val="5"/>
+        </w:numPr>
+        <w:spacing w:before="100" w:beforeAutospacing="1" w:after="100" w:afterAutospacing="1" w:line="240" w:lineRule="auto"/>
+        <w:rPr>
+          <w:rFonts w:ascii="Times New Roman" w:hAnsi="Times New Roman" w:cs="Times New Roman"/>
+          <w:color w:val="000000"/>
+        </w:rPr>
+      </w:pPr>
+      <w:hyperlink r:id="rId22" w:anchor="advantageTwo" w:history="1">
+        <w:r>
+          <w:rPr>
+            <w:rStyle w:val="Hyperlink"/>
+            <w:rFonts w:ascii="Times New Roman" w:hAnsi="Times New Roman" w:cs="Times New Roman"/>
+          </w:rPr>
+          <w:t>Advantage 2: Propagating Errors Up the Call Stack</w:t>
+        </w:r>
+      </w:hyperlink>
+    </w:p>
+    <w:p>
+      <w:pPr>
+        <w:numPr>
+          <w:ilvl w:val="1"/>
+          <w:numId w:val="5"/>
+        </w:numPr>
+        <w:spacing w:before="100" w:beforeAutospacing="1" w:after="100" w:afterAutospacing="1" w:line="240" w:lineRule="auto"/>
+        <w:rPr>
+          <w:rFonts w:ascii="Times New Roman" w:hAnsi="Times New Roman" w:cs="Times New Roman"/>
+          <w:color w:val="000000"/>
+        </w:rPr>
+      </w:pPr>
+      <w:r>
+        <w:rPr>
+          <w:rFonts w:ascii="Times New Roman" w:hAnsi="Times New Roman" w:cs="Times New Roman"/>
+          <w:color w:val="000000"/>
+        </w:rPr>
+        <w:softHyphen/>
+      </w:r>
+      <w:r>
+        <w:rPr>
+          <w:rFonts w:ascii="Times New Roman" w:hAnsi="Times New Roman" w:cs="Times New Roman"/>
+          <w:color w:val="000000"/>
+        </w:rPr>
+        <w:softHyphen/>
+      </w:r>
+      <w:hyperlink r:id="rId23" w:anchor="advantageThree" w:history="1">
+        <w:r>
+          <w:rPr>
+            <w:rStyle w:val="Hyperlink"/>
+            <w:rFonts w:ascii="Times New Roman" w:hAnsi="Times New Roman" w:cs="Times New Roman"/>
+          </w:rPr>
+          <w:t>Advantage 3: Grouping Error Types and Error Differentiation</w:t>
+        </w:r>
+      </w:hyperlink>
+    </w:p>
+    <w:p>
+      <w:pPr>
+        <w:pStyle w:val="ListParagraph"/>
+        <w:ind w:left="1440"/>
+        <w:rPr>
+          <w:rFonts w:ascii="Times New Roman" w:hAnsi="Times New Roman" w:cs="Times New Roman"/>
+        </w:rPr>
+      </w:pPr>
+    </w:p>
+    <w:p>
+      <w:pPr>
+        <w:pStyle w:val="ListParagraph"/>
+        <w:numPr>
+          <w:ilvl w:val="0"/>
+          <w:numId w:val="5"/>
+        </w:numPr>
         <w:rPr>
           <w:rFonts w:ascii="Times New Roman" w:hAnsi="Times New Roman" w:cs="Times New Roman"/>
         </w:rPr>
@@ -5245,19 +9734,312 @@
     </w:p>
     <w:p>
       <w:pPr>
-        <w:rPr>
-          <w:rFonts w:ascii="Times New Roman" w:hAnsi="Times New Roman" w:cs="Times New Roman"/>
-        </w:rPr>
-      </w:pPr>
-      <w:r>
-        <w:rPr>
-          <w:rFonts w:ascii="Times New Roman" w:hAnsi="Times New Roman" w:cs="Times New Roman"/>
-        </w:rPr>
+        <w:pStyle w:val="ListParagraph"/>
+        <w:numPr>
+          <w:ilvl w:val="1"/>
+          <w:numId w:val="5"/>
+        </w:numPr>
+        <w:rPr>
+          <w:rFonts w:ascii="Times New Roman" w:hAnsi="Times New Roman" w:cs="Times New Roman"/>
+        </w:rPr>
+      </w:pPr>
+      <w:r>
+        <w:rPr>
+          <w:rFonts w:ascii="Times New Roman" w:hAnsi="Times New Roman" w:cs="Times New Roman"/>
+        </w:rPr>
+        <w:t>We can only throw exception in lambda expression if method signature present in interface is throwing that particular exception or its subtype</w:t>
+      </w:r>
+    </w:p>
+    <w:p>
+      <w:pPr>
+        <w:pStyle w:val="ListParagraph"/>
+        <w:ind w:left="1440"/>
+        <w:rPr>
+          <w:rFonts w:ascii="Times New Roman" w:hAnsi="Times New Roman" w:cs="Times New Roman"/>
+        </w:rPr>
+      </w:pPr>
+    </w:p>
+    <w:p>
+      <w:pPr>
+        <w:pStyle w:val="ListParagraph"/>
+        <w:numPr>
+          <w:ilvl w:val="0"/>
+          <w:numId w:val="5"/>
+        </w:numPr>
+        <w:rPr>
+          <w:rFonts w:ascii="Times New Roman" w:hAnsi="Times New Roman" w:cs="Times New Roman"/>
+        </w:rPr>
+      </w:pPr>
+      <w:r>
+        <w:rPr>
+          <w:rFonts w:ascii="Times New Roman" w:hAnsi="Times New Roman" w:cs="Times New Roman"/>
+        </w:rPr>
+        <w:lastRenderedPageBreak/>
         <w:t>What are the rules that we need to follow when overriding a method that throws an exception?</w:t>
       </w:r>
     </w:p>
     <w:p>
       <w:pPr>
+        <w:numPr>
+          <w:ilvl w:val="1"/>
+          <w:numId w:val="5"/>
+        </w:numPr>
+        <w:spacing w:before="100" w:beforeAutospacing="1" w:after="75" w:line="240" w:lineRule="auto"/>
+        <w:rPr>
+          <w:rFonts w:ascii="Times New Roman" w:eastAsia="Times New Roman" w:hAnsi="Times New Roman" w:cs="Times New Roman"/>
+        </w:rPr>
+      </w:pPr>
+      <w:r>
+        <w:rPr>
+          <w:rFonts w:ascii="Times New Roman" w:eastAsia="Times New Roman" w:hAnsi="Times New Roman" w:cs="Times New Roman"/>
+        </w:rPr>
+        <w:t>When the </w:t>
+      </w:r>
+      <w:r>
+        <w:rPr>
+          <w:rFonts w:ascii="Times New Roman" w:eastAsia="Times New Roman" w:hAnsi="Times New Roman" w:cs="Times New Roman"/>
+          <w:b/>
+          <w:bCs/>
+        </w:rPr>
+        <w:t>parent class method </w:t>
+      </w:r>
+      <w:r>
+        <w:rPr>
+          <w:rFonts w:ascii="Times New Roman" w:eastAsia="Times New Roman" w:hAnsi="Times New Roman" w:cs="Times New Roman"/>
+        </w:rPr>
+        <w:t>doesn’t throw any exceptions, the </w:t>
+      </w:r>
+      <w:r>
+        <w:rPr>
+          <w:rFonts w:ascii="Times New Roman" w:eastAsia="Times New Roman" w:hAnsi="Times New Roman" w:cs="Times New Roman"/>
+          <w:b/>
+          <w:bCs/>
+        </w:rPr>
+        <w:t>child class method</w:t>
+      </w:r>
+      <w:r>
+        <w:rPr>
+          <w:rFonts w:ascii="Times New Roman" w:eastAsia="Times New Roman" w:hAnsi="Times New Roman" w:cs="Times New Roman"/>
+        </w:rPr>
+        <w:t> can’t throw any </w:t>
+      </w:r>
+      <w:r>
+        <w:rPr>
+          <w:rFonts w:ascii="Times New Roman" w:eastAsia="Times New Roman" w:hAnsi="Times New Roman" w:cs="Times New Roman"/>
+          <w:b/>
+          <w:bCs/>
+        </w:rPr>
+        <w:t>checked exception</w:t>
+      </w:r>
+      <w:r>
+        <w:rPr>
+          <w:rFonts w:ascii="Times New Roman" w:eastAsia="Times New Roman" w:hAnsi="Times New Roman" w:cs="Times New Roman"/>
+        </w:rPr>
+        <w:t>, but it may throw any </w:t>
+      </w:r>
+      <w:r>
+        <w:rPr>
+          <w:rFonts w:ascii="Times New Roman" w:eastAsia="Times New Roman" w:hAnsi="Times New Roman" w:cs="Times New Roman"/>
+          <w:b/>
+          <w:bCs/>
+        </w:rPr>
+        <w:t>unchecked exceptions</w:t>
+      </w:r>
+      <w:r>
+        <w:rPr>
+          <w:rFonts w:ascii="Times New Roman" w:eastAsia="Times New Roman" w:hAnsi="Times New Roman" w:cs="Times New Roman"/>
+        </w:rPr>
+        <w:t>.</w:t>
+      </w:r>
+    </w:p>
+    <w:p>
+      <w:pPr>
+        <w:numPr>
+          <w:ilvl w:val="1"/>
+          <w:numId w:val="5"/>
+        </w:numPr>
+        <w:spacing w:before="100" w:beforeAutospacing="1" w:after="75" w:line="240" w:lineRule="auto"/>
+        <w:rPr>
+          <w:rFonts w:ascii="Times New Roman" w:eastAsia="Times New Roman" w:hAnsi="Times New Roman" w:cs="Times New Roman"/>
+        </w:rPr>
+      </w:pPr>
+      <w:r>
+        <w:rPr>
+          <w:rFonts w:ascii="Times New Roman" w:eastAsia="Times New Roman" w:hAnsi="Times New Roman" w:cs="Times New Roman"/>
+        </w:rPr>
+        <w:t xml:space="preserve">When </w:t>
+      </w:r>
+      <w:r>
+        <w:rPr>
+          <w:rFonts w:ascii="Times New Roman" w:eastAsia="Times New Roman" w:hAnsi="Times New Roman" w:cs="Times New Roman"/>
+        </w:rPr>
+        <w:tab/>
+      </w:r>
+      <w:r>
+        <w:rPr>
+          <w:rFonts w:ascii="Times New Roman" w:eastAsia="Times New Roman" w:hAnsi="Times New Roman" w:cs="Times New Roman"/>
+        </w:rPr>
+        <w:t>the</w:t>
+      </w:r>
+      <w:r>
+        <w:rPr>
+          <w:rFonts w:ascii="Times New Roman" w:eastAsia="Times New Roman" w:hAnsi="Times New Roman" w:cs="Times New Roman"/>
+          <w:b/>
+          <w:bCs/>
+        </w:rPr>
+        <w:t> parent class method</w:t>
+      </w:r>
+      <w:r>
+        <w:rPr>
+          <w:rFonts w:ascii="Times New Roman" w:eastAsia="Times New Roman" w:hAnsi="Times New Roman" w:cs="Times New Roman"/>
+        </w:rPr>
+        <w:t> throws one or more </w:t>
+      </w:r>
+      <w:r>
+        <w:rPr>
+          <w:rFonts w:ascii="Times New Roman" w:eastAsia="Times New Roman" w:hAnsi="Times New Roman" w:cs="Times New Roman"/>
+          <w:b/>
+          <w:bCs/>
+        </w:rPr>
+        <w:t>checked exceptions</w:t>
+      </w:r>
+      <w:r>
+        <w:rPr>
+          <w:rFonts w:ascii="Times New Roman" w:eastAsia="Times New Roman" w:hAnsi="Times New Roman" w:cs="Times New Roman"/>
+        </w:rPr>
+        <w:t>, the </w:t>
+      </w:r>
+      <w:r>
+        <w:rPr>
+          <w:rFonts w:ascii="Times New Roman" w:eastAsia="Times New Roman" w:hAnsi="Times New Roman" w:cs="Times New Roman"/>
+          <w:b/>
+          <w:bCs/>
+        </w:rPr>
+        <w:t>child class method</w:t>
+      </w:r>
+      <w:r>
+        <w:rPr>
+          <w:rFonts w:ascii="Times New Roman" w:eastAsia="Times New Roman" w:hAnsi="Times New Roman" w:cs="Times New Roman"/>
+        </w:rPr>
+        <w:t> can throw any </w:t>
+      </w:r>
+      <w:r>
+        <w:rPr>
+          <w:rFonts w:ascii="Times New Roman" w:eastAsia="Times New Roman" w:hAnsi="Times New Roman" w:cs="Times New Roman"/>
+          <w:b/>
+          <w:bCs/>
+        </w:rPr>
+        <w:t>unchecked exception</w:t>
+      </w:r>
+      <w:r>
+        <w:rPr>
+          <w:rFonts w:ascii="Times New Roman" w:eastAsia="Times New Roman" w:hAnsi="Times New Roman" w:cs="Times New Roman"/>
+        </w:rPr>
+        <w:t>.</w:t>
+      </w:r>
+    </w:p>
+    <w:p>
+      <w:pPr>
+        <w:numPr>
+          <w:ilvl w:val="1"/>
+          <w:numId w:val="5"/>
+        </w:numPr>
+        <w:spacing w:before="100" w:beforeAutospacing="1" w:after="75" w:line="240" w:lineRule="auto"/>
+        <w:rPr>
+          <w:rFonts w:ascii="Times New Roman" w:eastAsia="Times New Roman" w:hAnsi="Times New Roman" w:cs="Times New Roman"/>
+        </w:rPr>
+      </w:pPr>
+      <w:r>
+        <w:rPr>
+          <w:rFonts w:ascii="Times New Roman" w:eastAsia="Times New Roman" w:hAnsi="Times New Roman" w:cs="Times New Roman"/>
+        </w:rPr>
+        <w:t xml:space="preserve">When </w:t>
+      </w:r>
+      <w:r>
+        <w:rPr>
+          <w:rFonts w:ascii="Times New Roman" w:eastAsia="Times New Roman" w:hAnsi="Times New Roman" w:cs="Times New Roman"/>
+        </w:rPr>
+        <w:tab/>
+      </w:r>
+      <w:r>
+        <w:rPr>
+          <w:rFonts w:ascii="Times New Roman" w:eastAsia="Times New Roman" w:hAnsi="Times New Roman" w:cs="Times New Roman"/>
+        </w:rPr>
+        <w:t>the </w:t>
+      </w:r>
+      <w:r>
+        <w:rPr>
+          <w:rFonts w:ascii="Times New Roman" w:eastAsia="Times New Roman" w:hAnsi="Times New Roman" w:cs="Times New Roman"/>
+          <w:b/>
+          <w:bCs/>
+        </w:rPr>
+        <w:t>parent class method</w:t>
+      </w:r>
+      <w:r>
+        <w:rPr>
+          <w:rFonts w:ascii="Times New Roman" w:eastAsia="Times New Roman" w:hAnsi="Times New Roman" w:cs="Times New Roman"/>
+        </w:rPr>
+        <w:t> has a throws clause with an </w:t>
+      </w:r>
+      <w:r>
+        <w:rPr>
+          <w:rFonts w:ascii="Times New Roman" w:eastAsia="Times New Roman" w:hAnsi="Times New Roman" w:cs="Times New Roman"/>
+          <w:b/>
+          <w:bCs/>
+        </w:rPr>
+        <w:t>unchecked exception</w:t>
+      </w:r>
+      <w:r>
+        <w:rPr>
+          <w:rFonts w:ascii="Times New Roman" w:eastAsia="Times New Roman" w:hAnsi="Times New Roman" w:cs="Times New Roman"/>
+        </w:rPr>
+        <w:t>, the </w:t>
+      </w:r>
+      <w:r>
+        <w:rPr>
+          <w:rFonts w:ascii="Times New Roman" w:eastAsia="Times New Roman" w:hAnsi="Times New Roman" w:cs="Times New Roman"/>
+          <w:b/>
+          <w:bCs/>
+        </w:rPr>
+        <w:t>child class method </w:t>
+      </w:r>
+      <w:r>
+        <w:rPr>
+          <w:rFonts w:ascii="Times New Roman" w:eastAsia="Times New Roman" w:hAnsi="Times New Roman" w:cs="Times New Roman"/>
+        </w:rPr>
+        <w:t>can throw none or any number of </w:t>
+      </w:r>
+      <w:r>
+        <w:rPr>
+          <w:rFonts w:ascii="Times New Roman" w:eastAsia="Times New Roman" w:hAnsi="Times New Roman" w:cs="Times New Roman"/>
+          <w:b/>
+          <w:bCs/>
+        </w:rPr>
+        <w:t>unchecked exceptions</w:t>
+      </w:r>
+      <w:r>
+        <w:rPr>
+          <w:rFonts w:ascii="Times New Roman" w:eastAsia="Times New Roman" w:hAnsi="Times New Roman" w:cs="Times New Roman"/>
+        </w:rPr>
+        <w:t>, even though they are not related.</w:t>
+      </w:r>
+    </w:p>
+    <w:p>
+      <w:pPr>
+        <w:pStyle w:val="ListParagraph"/>
+        <w:ind w:left="1440"/>
+        <w:rPr>
+          <w:rFonts w:ascii="Times New Roman" w:hAnsi="Times New Roman" w:cs="Times New Roman"/>
+        </w:rPr>
+      </w:pPr>
+    </w:p>
+    <w:p>
+      <w:pPr>
+        <w:pStyle w:val="ListParagraph"/>
+        <w:numPr>
+          <w:ilvl w:val="0"/>
+          <w:numId w:val="5"/>
+        </w:numPr>
         <w:rPr>
           <w:rFonts w:ascii="Times New Roman" w:hAnsi="Times New Roman" w:cs="Times New Roman"/>
         </w:rPr>
@@ -5268,6 +10050,247 @@
         </w:rPr>
         <w:t>What are some of the exception handling best practices?</w:t>
       </w:r>
+    </w:p>
+    <w:p>
+      <w:pPr>
+        <w:pStyle w:val="ListParagraph"/>
+        <w:numPr>
+          <w:ilvl w:val="0"/>
+          <w:numId w:val="9"/>
+        </w:numPr>
+        <w:shd w:val="clear" w:color="auto" w:fill="FFFFFF"/>
+        <w:spacing w:before="300" w:after="75" w:line="240" w:lineRule="auto"/>
+        <w:outlineLvl w:val="1"/>
+        <w:rPr>
+          <w:rFonts w:ascii="Times New Roman" w:eastAsia="Times New Roman" w:hAnsi="Times New Roman" w:cs="Times New Roman"/>
+          <w:b/>
+          <w:bCs/>
+          <w:color w:val="222635"/>
+        </w:rPr>
+      </w:pPr>
+      <w:r>
+        <w:rPr>
+          <w:rFonts w:ascii="Times New Roman" w:eastAsia="Times New Roman" w:hAnsi="Times New Roman" w:cs="Times New Roman"/>
+          <w:b/>
+          <w:bCs/>
+          <w:color w:val="222635"/>
+        </w:rPr>
+        <w:t>Clean Up Resources in a Finally Block or Use a Try-With-Resource Statement</w:t>
+      </w:r>
+    </w:p>
+    <w:p>
+      <w:pPr>
+        <w:pStyle w:val="ListParagraph"/>
+        <w:numPr>
+          <w:ilvl w:val="0"/>
+          <w:numId w:val="9"/>
+        </w:numPr>
+        <w:shd w:val="clear" w:color="auto" w:fill="FFFFFF"/>
+        <w:spacing w:before="300" w:after="75" w:line="240" w:lineRule="auto"/>
+        <w:outlineLvl w:val="1"/>
+        <w:rPr>
+          <w:rFonts w:ascii="Times New Roman" w:hAnsi="Times New Roman" w:cs="Times New Roman"/>
+          <w:color w:val="222635"/>
+        </w:rPr>
+      </w:pPr>
+      <w:r>
+        <w:rPr>
+          <w:rFonts w:ascii="Times New Roman" w:hAnsi="Times New Roman" w:cs="Times New Roman"/>
+          <w:color w:val="222635"/>
+        </w:rPr>
+        <w:t>Prefer Specific Exceptions</w:t>
+      </w:r>
+    </w:p>
+    <w:p>
+      <w:pPr>
+        <w:pStyle w:val="ListParagraph"/>
+        <w:numPr>
+          <w:ilvl w:val="0"/>
+          <w:numId w:val="9"/>
+        </w:numPr>
+        <w:shd w:val="clear" w:color="auto" w:fill="FFFFFF"/>
+        <w:spacing w:before="300" w:after="75" w:line="240" w:lineRule="auto"/>
+        <w:outlineLvl w:val="1"/>
+        <w:rPr>
+          <w:rFonts w:ascii="Times New Roman" w:hAnsi="Times New Roman" w:cs="Times New Roman"/>
+          <w:color w:val="222635"/>
+        </w:rPr>
+      </w:pPr>
+      <w:r>
+        <w:rPr>
+          <w:rFonts w:ascii="Times New Roman" w:hAnsi="Times New Roman" w:cs="Times New Roman"/>
+          <w:color w:val="222635"/>
+        </w:rPr>
+        <w:t>Throw Exceptions With Descriptive Messages</w:t>
+      </w:r>
+    </w:p>
+    <w:p>
+      <w:pPr>
+        <w:pStyle w:val="ListParagraph"/>
+        <w:numPr>
+          <w:ilvl w:val="0"/>
+          <w:numId w:val="9"/>
+        </w:numPr>
+        <w:shd w:val="clear" w:color="auto" w:fill="FFFFFF"/>
+        <w:spacing w:before="300" w:after="75" w:line="240" w:lineRule="auto"/>
+        <w:outlineLvl w:val="1"/>
+        <w:rPr>
+          <w:rFonts w:ascii="Times New Roman" w:hAnsi="Times New Roman" w:cs="Times New Roman"/>
+          <w:color w:val="222635"/>
+        </w:rPr>
+      </w:pPr>
+      <w:r>
+        <w:rPr>
+          <w:rFonts w:ascii="Times New Roman" w:hAnsi="Times New Roman" w:cs="Times New Roman"/>
+          <w:color w:val="222635"/>
+        </w:rPr>
+        <w:t>Catch the Most Specific Exception First</w:t>
+      </w:r>
+    </w:p>
+    <w:p>
+      <w:pPr>
+        <w:pStyle w:val="ListParagraph"/>
+        <w:numPr>
+          <w:ilvl w:val="0"/>
+          <w:numId w:val="9"/>
+        </w:numPr>
+        <w:shd w:val="clear" w:color="auto" w:fill="FFFFFF"/>
+        <w:spacing w:before="300" w:after="75" w:line="240" w:lineRule="auto"/>
+        <w:outlineLvl w:val="1"/>
+        <w:rPr>
+          <w:rFonts w:ascii="Times New Roman" w:hAnsi="Times New Roman" w:cs="Times New Roman"/>
+          <w:color w:val="222635"/>
+        </w:rPr>
+      </w:pPr>
+      <w:r>
+        <w:rPr>
+          <w:rFonts w:ascii="Times New Roman" w:hAnsi="Times New Roman" w:cs="Times New Roman"/>
+          <w:color w:val="222635"/>
+        </w:rPr>
+        <w:t> Don’t Catch Throwable</w:t>
+      </w:r>
+    </w:p>
+    <w:p>
+      <w:pPr>
+        <w:pStyle w:val="ListParagraph"/>
+        <w:numPr>
+          <w:ilvl w:val="0"/>
+          <w:numId w:val="9"/>
+        </w:numPr>
+        <w:shd w:val="clear" w:color="auto" w:fill="FFFFFF"/>
+        <w:spacing w:before="300" w:after="75" w:line="240" w:lineRule="auto"/>
+        <w:outlineLvl w:val="1"/>
+        <w:rPr>
+          <w:rFonts w:ascii="Times New Roman" w:hAnsi="Times New Roman" w:cs="Times New Roman"/>
+          <w:color w:val="222635"/>
+        </w:rPr>
+      </w:pPr>
+      <w:r>
+        <w:rPr>
+          <w:rFonts w:ascii="Times New Roman" w:hAnsi="Times New Roman" w:cs="Times New Roman"/>
+          <w:color w:val="222635"/>
+        </w:rPr>
+        <w:t> Don’t Ignore Exceptions</w:t>
+      </w:r>
+    </w:p>
+    <w:p>
+      <w:pPr>
+        <w:pStyle w:val="ListParagraph"/>
+        <w:numPr>
+          <w:ilvl w:val="0"/>
+          <w:numId w:val="9"/>
+        </w:numPr>
+        <w:shd w:val="clear" w:color="auto" w:fill="FFFFFF"/>
+        <w:spacing w:before="300" w:after="75" w:line="240" w:lineRule="auto"/>
+        <w:outlineLvl w:val="1"/>
+        <w:rPr>
+          <w:rFonts w:ascii="Times New Roman" w:hAnsi="Times New Roman" w:cs="Times New Roman"/>
+          <w:color w:val="222635"/>
+        </w:rPr>
+      </w:pPr>
+      <w:r>
+        <w:rPr>
+          <w:rFonts w:ascii="Times New Roman" w:hAnsi="Times New Roman" w:cs="Times New Roman"/>
+          <w:color w:val="222635"/>
+        </w:rPr>
+        <w:t>Wrap the Exception Without Consuming it</w:t>
+      </w:r>
+    </w:p>
+    <w:p>
+      <w:pPr>
+        <w:pStyle w:val="ListParagraph"/>
+        <w:numPr>
+          <w:ilvl w:val="0"/>
+          <w:numId w:val="9"/>
+        </w:numPr>
+        <w:shd w:val="clear" w:color="auto" w:fill="FFFFFF"/>
+        <w:spacing w:before="300" w:after="75" w:line="240" w:lineRule="auto"/>
+        <w:outlineLvl w:val="1"/>
+        <w:rPr>
+          <w:rFonts w:ascii="Times New Roman" w:hAnsi="Times New Roman" w:cs="Times New Roman"/>
+          <w:color w:val="222635"/>
+        </w:rPr>
+      </w:pPr>
+      <w:r>
+        <w:rPr>
+          <w:rFonts w:ascii="Times New Roman" w:hAnsi="Times New Roman" w:cs="Times New Roman"/>
+          <w:color w:val="222635"/>
+        </w:rPr>
+        <w:t xml:space="preserve">Only add code in try block which can throw exception </w:t>
+      </w:r>
+    </w:p>
+    <w:p>
+      <w:pPr>
+        <w:pStyle w:val="ListParagraph"/>
+        <w:shd w:val="clear" w:color="auto" w:fill="FFFFFF"/>
+        <w:spacing w:before="300" w:after="75" w:line="240" w:lineRule="auto"/>
+        <w:ind w:left="1440"/>
+        <w:outlineLvl w:val="1"/>
+        <w:rPr>
+          <w:rFonts w:ascii="Times New Roman" w:eastAsia="Times New Roman" w:hAnsi="Times New Roman" w:cs="Times New Roman"/>
+          <w:b/>
+          <w:bCs/>
+          <w:color w:val="222635"/>
+        </w:rPr>
+      </w:pPr>
+    </w:p>
+    <w:p>
+      <w:pPr>
+        <w:pStyle w:val="ListParagraph"/>
+        <w:numPr>
+          <w:ilvl w:val="0"/>
+          <w:numId w:val="5"/>
+        </w:numPr>
+        <w:rPr>
+          <w:rFonts w:ascii="Times New Roman" w:hAnsi="Times New Roman" w:cs="Times New Roman"/>
+        </w:rPr>
+      </w:pPr>
+    </w:p>
+    <w:p>
+      <w:pPr>
+        <w:pStyle w:val="ListParagraph"/>
+        <w:ind w:left="1440"/>
+        <w:rPr>
+          <w:rFonts w:ascii="Times New Roman" w:hAnsi="Times New Roman" w:cs="Times New Roman"/>
+          <w:color w:val="0D0D0D" w:themeColor="text1" w:themeTint="F2"/>
+        </w:rPr>
+      </w:pPr>
+    </w:p>
+    <w:p>
+      <w:pPr>
+        <w:rPr>
+          <w:rFonts w:ascii="Times New Roman" w:hAnsi="Times New Roman" w:cs="Times New Roman"/>
+        </w:rPr>
+      </w:pPr>
+    </w:p>
+    <w:p>
+      <w:pPr>
+        <w:rPr>
+          <w:rFonts w:ascii="Times New Roman" w:hAnsi="Times New Roman" w:cs="Times New Roman"/>
+        </w:rPr>
+      </w:pPr>
+      <w:bookmarkStart w:id="0" w:name="_GoBack"/>
+      <w:bookmarkEnd w:id="0"/>
     </w:p>
     <w:sectPr>
       <w:pgSz w:w="12240" w:h="15840"/>
@@ -5692,6 +10715,119 @@
     </w:lvl>
   </w:abstractNum>
   <w:abstractNum w:abstractNumId="4" w15:restartNumberingAfterBreak="0">
+    <w:nsid w:val="4A9B6345"/>
+    <w:multiLevelType w:val="hybridMultilevel"/>
+    <w:tmpl w:val="2E8E59DE"/>
+    <w:lvl w:ilvl="0" w:tplc="04090001">
+      <w:start w:val="1"/>
+      <w:numFmt w:val="bullet"/>
+      <w:lvlText w:val=""/>
+      <w:lvlJc w:val="left"/>
+      <w:pPr>
+        <w:ind w:left="1440" w:hanging="360"/>
+      </w:pPr>
+      <w:rPr>
+        <w:rFonts w:ascii="Symbol" w:hAnsi="Symbol" w:hint="default"/>
+      </w:rPr>
+    </w:lvl>
+    <w:lvl w:ilvl="1" w:tplc="04090003" w:tentative="1">
+      <w:start w:val="1"/>
+      <w:numFmt w:val="bullet"/>
+      <w:lvlText w:val="o"/>
+      <w:lvlJc w:val="left"/>
+      <w:pPr>
+        <w:ind w:left="2160" w:hanging="360"/>
+      </w:pPr>
+      <w:rPr>
+        <w:rFonts w:ascii="Courier New" w:hAnsi="Courier New" w:cs="Courier New" w:hint="default"/>
+      </w:rPr>
+    </w:lvl>
+    <w:lvl w:ilvl="2" w:tplc="04090005" w:tentative="1">
+      <w:start w:val="1"/>
+      <w:numFmt w:val="bullet"/>
+      <w:lvlText w:val=""/>
+      <w:lvlJc w:val="left"/>
+      <w:pPr>
+        <w:ind w:left="2880" w:hanging="360"/>
+      </w:pPr>
+      <w:rPr>
+        <w:rFonts w:ascii="Wingdings" w:hAnsi="Wingdings" w:hint="default"/>
+      </w:rPr>
+    </w:lvl>
+    <w:lvl w:ilvl="3" w:tplc="04090001" w:tentative="1">
+      <w:start w:val="1"/>
+      <w:numFmt w:val="bullet"/>
+      <w:lvlText w:val=""/>
+      <w:lvlJc w:val="left"/>
+      <w:pPr>
+        <w:ind w:left="3600" w:hanging="360"/>
+      </w:pPr>
+      <w:rPr>
+        <w:rFonts w:ascii="Symbol" w:hAnsi="Symbol" w:hint="default"/>
+      </w:rPr>
+    </w:lvl>
+    <w:lvl w:ilvl="4" w:tplc="04090003" w:tentative="1">
+      <w:start w:val="1"/>
+      <w:numFmt w:val="bullet"/>
+      <w:lvlText w:val="o"/>
+      <w:lvlJc w:val="left"/>
+      <w:pPr>
+        <w:ind w:left="4320" w:hanging="360"/>
+      </w:pPr>
+      <w:rPr>
+        <w:rFonts w:ascii="Courier New" w:hAnsi="Courier New" w:cs="Courier New" w:hint="default"/>
+      </w:rPr>
+    </w:lvl>
+    <w:lvl w:ilvl="5" w:tplc="04090005" w:tentative="1">
+      <w:start w:val="1"/>
+      <w:numFmt w:val="bullet"/>
+      <w:lvlText w:val=""/>
+      <w:lvlJc w:val="left"/>
+      <w:pPr>
+        <w:ind w:left="5040" w:hanging="360"/>
+      </w:pPr>
+      <w:rPr>
+        <w:rFonts w:ascii="Wingdings" w:hAnsi="Wingdings" w:hint="default"/>
+      </w:rPr>
+    </w:lvl>
+    <w:lvl w:ilvl="6" w:tplc="04090001" w:tentative="1">
+      <w:start w:val="1"/>
+      <w:numFmt w:val="bullet"/>
+      <w:lvlText w:val=""/>
+      <w:lvlJc w:val="left"/>
+      <w:pPr>
+        <w:ind w:left="5760" w:hanging="360"/>
+      </w:pPr>
+      <w:rPr>
+        <w:rFonts w:ascii="Symbol" w:hAnsi="Symbol" w:hint="default"/>
+      </w:rPr>
+    </w:lvl>
+    <w:lvl w:ilvl="7" w:tplc="04090003" w:tentative="1">
+      <w:start w:val="1"/>
+      <w:numFmt w:val="bullet"/>
+      <w:lvlText w:val="o"/>
+      <w:lvlJc w:val="left"/>
+      <w:pPr>
+        <w:ind w:left="6480" w:hanging="360"/>
+      </w:pPr>
+      <w:rPr>
+        <w:rFonts w:ascii="Courier New" w:hAnsi="Courier New" w:cs="Courier New" w:hint="default"/>
+      </w:rPr>
+    </w:lvl>
+    <w:lvl w:ilvl="8" w:tplc="04090005" w:tentative="1">
+      <w:start w:val="1"/>
+      <w:numFmt w:val="bullet"/>
+      <w:lvlText w:val=""/>
+      <w:lvlJc w:val="left"/>
+      <w:pPr>
+        <w:ind w:left="7200" w:hanging="360"/>
+      </w:pPr>
+      <w:rPr>
+        <w:rFonts w:ascii="Wingdings" w:hAnsi="Wingdings" w:hint="default"/>
+      </w:rPr>
+    </w:lvl>
+  </w:abstractNum>
+  <w:abstractNum w:abstractNumId="5" w15:restartNumberingAfterBreak="0">
     <w:nsid w:val="52887527"/>
     <w:multiLevelType w:val="hybridMultilevel"/>
     <w:tmpl w:val="3CACF262"/>
@@ -5777,7 +10913,7 @@
       </w:pPr>
     </w:lvl>
   </w:abstractNum>
-  <w:abstractNum w:abstractNumId="5" w15:restartNumberingAfterBreak="0">
+  <w:abstractNum w:abstractNumId="6" w15:restartNumberingAfterBreak="0">
     <w:nsid w:val="61151C66"/>
     <w:multiLevelType w:val="hybridMultilevel"/>
     <w:tmpl w:val="338E2740"/>
@@ -5890,7 +11026,7 @@
       </w:rPr>
     </w:lvl>
   </w:abstractNum>
-  <w:abstractNum w:abstractNumId="6" w15:restartNumberingAfterBreak="0">
+  <w:abstractNum w:abstractNumId="7" w15:restartNumberingAfterBreak="0">
     <w:nsid w:val="62E41E08"/>
     <w:multiLevelType w:val="hybridMultilevel"/>
     <w:tmpl w:val="F11ECE3E"/>
@@ -5979,7 +11115,7 @@
       </w:pPr>
     </w:lvl>
   </w:abstractNum>
-  <w:abstractNum w:abstractNumId="7" w15:restartNumberingAfterBreak="0">
+  <w:abstractNum w:abstractNumId="8" w15:restartNumberingAfterBreak="0">
     <w:nsid w:val="74FE785B"/>
     <w:multiLevelType w:val="hybridMultilevel"/>
     <w:tmpl w:val="40602E98"/>
@@ -6069,16 +11205,16 @@
     </w:lvl>
   </w:abstractNum>
   <w:num w:numId="1">
-    <w:abstractNumId w:val="7"/>
+    <w:abstractNumId w:val="8"/>
   </w:num>
   <w:num w:numId="2">
-    <w:abstractNumId w:val="6"/>
+    <w:abstractNumId w:val="7"/>
   </w:num>
   <w:num w:numId="3">
     <w:abstractNumId w:val="1"/>
   </w:num>
   <w:num w:numId="4">
-    <w:abstractNumId w:val="5"/>
+    <w:abstractNumId w:val="6"/>
   </w:num>
   <w:num w:numId="5">
     <w:abstractNumId w:val="2"/>
@@ -6087,10 +11223,13 @@
     <w:abstractNumId w:val="3"/>
   </w:num>
   <w:num w:numId="7">
-    <w:abstractNumId w:val="4"/>
+    <w:abstractNumId w:val="5"/>
   </w:num>
   <w:num w:numId="8">
     <w:abstractNumId w:val="0"/>
+  </w:num>
+  <w:num w:numId="9">
+    <w:abstractNumId w:val="4"/>
   </w:num>
 </w:numbering>
 </file>
@@ -6492,10 +11631,12 @@
   <w:style w:type="paragraph" w:default="1" w:styleId="Normal">
     <w:name w:val="Normal"/>
     <w:qFormat/>
+    <w:rsid w:val="00DC1A40"/>
   </w:style>
   <w:style w:type="character" w:default="1" w:styleId="DefaultParagraphFont">
     <w:name w:val="Default Paragraph Font"/>
     <w:uiPriority w:val="1"/>
+    <w:semiHidden/>
     <w:unhideWhenUsed/>
   </w:style>
   <w:style w:type="table" w:default="1" w:styleId="TableNormal">
@@ -6624,6 +11765,19 @@
     <w:rPr>
       <w:i/>
       <w:iCs/>
+    </w:rPr>
+  </w:style>
+  <w:style w:type="character" w:styleId="HTMLCode">
+    <w:name w:val="HTML Code"/>
+    <w:basedOn w:val="DefaultParagraphFont"/>
+    <w:uiPriority w:val="99"/>
+    <w:semiHidden/>
+    <w:unhideWhenUsed/>
+    <w:rsid w:val="00DC1A40"/>
+    <w:rPr>
+      <w:rFonts w:ascii="Courier New" w:eastAsia="Times New Roman" w:hAnsi="Courier New" w:cs="Courier New"/>
+      <w:sz w:val="20"/>
+      <w:szCs w:val="20"/>
     </w:rPr>
   </w:style>
 </w:styles>
